--- a/תב 2 אנליזה נומרית.docx
+++ b/תב 2 אנליזה נומרית.docx
@@ -321,73 +321,30 @@
       </w:pPr>
       <w:r>
         <w:rPr>
-          <w:rFonts w:cs="Arial"/>
-          <w:sz w:val="36"/>
-          <w:szCs w:val="36"/>
-        </w:rPr>
-        <w:t>20</w:t>
-      </w:r>
-      <w:r>
-        <w:rPr>
-          <w:rFonts w:cs="Arial"/>
-          <w:sz w:val="36"/>
-          <w:szCs w:val="36"/>
-        </w:rPr>
-        <w:t>/12/2025</w:t>
-      </w:r>
-      <w:r>
-        <w:rPr>
-          <w:rFonts w:cs="Arial" w:hint="cs"/>
-          <w:sz w:val="36"/>
-          <w:szCs w:val="36"/>
+          <w:rFonts w:hint="cs"/>
+          <w:rtl/>
+        </w:rPr>
+        <w:t xml:space="preserve">21/12/2025 </w:t>
+      </w:r>
+      <w:r>
+        <w:rPr>
+          <w:rtl/>
+        </w:rPr>
+        <w:t>–</w:t>
+      </w:r>
+      <w:r>
+        <w:rPr>
+          <w:rFonts w:hint="cs"/>
           <w:rtl/>
         </w:rPr>
         <w:t xml:space="preserve"> </w:t>
       </w:r>
       <w:r>
         <w:rPr>
-          <w:rFonts w:cs="Arial"/>
-          <w:sz w:val="36"/>
-          <w:szCs w:val="36"/>
-          <w:rtl/>
-        </w:rPr>
-        <w:t>–</w:t>
-      </w:r>
-      <w:r>
-        <w:rPr>
-          <w:rFonts w:cs="Arial" w:hint="cs"/>
-          <w:sz w:val="36"/>
-          <w:szCs w:val="36"/>
-          <w:rtl/>
-        </w:rPr>
-        <w:t xml:space="preserve"> </w:t>
-      </w:r>
-      <w:r>
-        <w:rPr>
-          <w:rFonts w:cs="Arial" w:hint="cs"/>
-          <w:sz w:val="36"/>
-          <w:szCs w:val="36"/>
-          <w:rtl/>
-        </w:rPr>
-        <w:t>ל'</w:t>
-      </w:r>
-      <w:r>
-        <w:rPr>
-          <w:rFonts w:cs="Arial" w:hint="cs"/>
-          <w:sz w:val="36"/>
-          <w:szCs w:val="36"/>
-          <w:rtl/>
-        </w:rPr>
-        <w:t xml:space="preserve"> כסלו, ה</w:t>
-      </w:r>
-      <w:r>
-        <w:rPr>
-          <w:rFonts w:cs="Arial" w:hint="cs"/>
-          <w:sz w:val="36"/>
-          <w:szCs w:val="36"/>
-          <w:rtl/>
-        </w:rPr>
-        <w:t>'תשפ"ו</w:t>
+          <w:rFonts w:hint="cs"/>
+          <w:rtl/>
+        </w:rPr>
+        <w:t>א' טבת, ה'תשפ"ו</w:t>
       </w:r>
       <w:r>
         <w:rPr>
@@ -2033,7 +1990,7 @@
                     <pic:cNvPicPr/>
                   </pic:nvPicPr>
                   <pic:blipFill rotWithShape="1">
-                    <a:blip r:embed="rId7">
+                    <a:blip r:embed="rId8">
                       <a:extLst>
                         <a:ext uri="{28A0092B-C50C-407E-A947-70E740481C1C}">
                           <a14:useLocalDpi xmlns:a14="http://schemas.microsoft.com/office/drawing/2010/main" val="0"/>
@@ -5909,20 +5866,12 @@
         <w:jc w:val="both"/>
         <w:rPr>
           <w:rFonts w:ascii="Arial" w:eastAsiaTheme="minorEastAsia" w:hAnsi="Arial" w:cs="Arial"/>
-          <w:sz w:val="24"/>
-          <w:szCs w:val="24"/>
-        </w:rPr>
-      </w:pPr>
-      <w:r>
-        <w:rPr>
-          <w:rFonts w:ascii="Arial" w:eastAsiaTheme="minorEastAsia" w:hAnsi="Arial" w:cs="Arial" w:hint="cs"/>
-          <w:i/>
-          <w:sz w:val="24"/>
-          <w:szCs w:val="24"/>
-          <w:rtl/>
-        </w:rPr>
-        <w:t>תרשים הזרימה עבור הפונקציה הראשית:</w:t>
-      </w:r>
+          <w:i/>
+          <w:sz w:val="24"/>
+          <w:szCs w:val="24"/>
+          <w:rtl/>
+        </w:rPr>
+      </w:pPr>
     </w:p>
     <w:p>
       <w:pPr>
@@ -5930,18 +5879,67 @@
         <w:jc w:val="both"/>
         <w:rPr>
           <w:rFonts w:ascii="Arial" w:eastAsiaTheme="minorEastAsia" w:hAnsi="Arial" w:cs="Arial"/>
-          <w:sz w:val="24"/>
-          <w:szCs w:val="24"/>
-        </w:rPr>
-      </w:pPr>
-      <w:r>
-        <w:rPr>
-          <w:rFonts w:ascii="Arial" w:eastAsiaTheme="minorEastAsia" w:hAnsi="Arial" w:cs="Arial"/>
+          <w:i/>
+          <w:sz w:val="24"/>
+          <w:szCs w:val="24"/>
+          <w:rtl/>
+        </w:rPr>
+      </w:pPr>
+    </w:p>
+    <w:p>
+      <w:pPr>
+        <w:spacing w:line="360" w:lineRule="auto"/>
+        <w:jc w:val="both"/>
+        <w:rPr>
+          <w:rFonts w:ascii="Arial" w:eastAsiaTheme="minorEastAsia" w:hAnsi="Arial" w:cs="Arial"/>
+          <w:i/>
+          <w:sz w:val="24"/>
+          <w:szCs w:val="24"/>
+          <w:rtl/>
+        </w:rPr>
+      </w:pPr>
+    </w:p>
+    <w:p>
+      <w:pPr>
+        <w:spacing w:line="360" w:lineRule="auto"/>
+        <w:jc w:val="both"/>
+        <w:rPr>
+          <w:rFonts w:ascii="Arial" w:eastAsiaTheme="minorEastAsia" w:hAnsi="Arial" w:cs="Arial"/>
+          <w:i/>
+          <w:sz w:val="24"/>
+          <w:szCs w:val="24"/>
+          <w:rtl/>
+        </w:rPr>
+      </w:pPr>
+    </w:p>
+    <w:p>
+      <w:pPr>
+        <w:spacing w:line="360" w:lineRule="auto"/>
+        <w:jc w:val="both"/>
+        <w:rPr>
+          <w:rFonts w:ascii="Arial" w:eastAsiaTheme="minorEastAsia" w:hAnsi="Arial" w:cs="Arial"/>
+          <w:sz w:val="24"/>
+          <w:szCs w:val="24"/>
+        </w:rPr>
+      </w:pPr>
+      <w:r>
+        <w:rPr>
+          <w:rFonts w:ascii="Arial" w:eastAsiaTheme="minorEastAsia" w:hAnsi="Arial" w:cs="Arial" w:hint="cs"/>
+          <w:i/>
           <w:sz w:val="24"/>
           <w:szCs w:val="24"/>
           <w:rtl/>
         </w:rPr>
         <w:lastRenderedPageBreak/>
+        <w:t>תרשים הזרימה עבור הפונקציה הראשית:</w:t>
+      </w:r>
+      <w:r>
+        <w:rPr>
+          <w:rFonts w:ascii="Arial" w:eastAsiaTheme="minorEastAsia" w:hAnsi="Arial" w:cs="Arial"/>
+          <w:sz w:val="24"/>
+          <w:szCs w:val="24"/>
+          <w:rtl/>
+        </w:rPr>
         <w:drawing>
           <wp:inline distT="0" distB="0" distL="0" distR="0" wp14:anchorId="2452F465" wp14:editId="06B712AC">
             <wp:extent cx="5167133" cy="7831470"/>
@@ -5958,7 +5956,7 @@
                     <pic:cNvPicPr/>
                   </pic:nvPicPr>
                   <pic:blipFill rotWithShape="1">
-                    <a:blip r:embed="rId8"/>
+                    <a:blip r:embed="rId9"/>
                     <a:srcRect t="961"/>
                     <a:stretch>
                       <a:fillRect/>
@@ -6027,7 +6025,6 @@
           <w:szCs w:val="24"/>
           <w:rtl/>
         </w:rPr>
-        <w:lastRenderedPageBreak/>
         <w:t xml:space="preserve">תרשים הזרימה עבור </w:t>
       </w:r>
       <w:r>
@@ -6080,7 +6077,7 @@
                     <pic:cNvPicPr/>
                   </pic:nvPicPr>
                   <pic:blipFill>
-                    <a:blip r:embed="rId9"/>
+                    <a:blip r:embed="rId10"/>
                     <a:stretch>
                       <a:fillRect/>
                     </a:stretch>
@@ -6120,16 +6117,16 @@
           <w:rFonts w:ascii="Arial" w:eastAsiaTheme="minorEastAsia" w:hAnsi="Arial" w:cs="Arial"/>
           <w:sz w:val="24"/>
           <w:szCs w:val="24"/>
-        </w:rPr>
-      </w:pPr>
-      <w:r>
-        <w:rPr>
-          <w:rFonts w:ascii="Arial" w:eastAsiaTheme="minorEastAsia" w:hAnsi="Arial" w:cs="Arial" w:hint="cs"/>
-          <w:sz w:val="24"/>
-          <w:szCs w:val="24"/>
-          <w:rtl/>
-        </w:rPr>
-        <w:lastRenderedPageBreak/>
+          <w:rtl/>
+        </w:rPr>
+      </w:pPr>
+      <w:r>
+        <w:rPr>
+          <w:rFonts w:ascii="Arial" w:eastAsiaTheme="minorEastAsia" w:hAnsi="Arial" w:cs="Arial" w:hint="cs"/>
+          <w:sz w:val="24"/>
+          <w:szCs w:val="24"/>
+          <w:rtl/>
+        </w:rPr>
         <w:t xml:space="preserve">תרשים הזרימה עבור הפונקציה </w:t>
       </w:r>
       <w:proofErr w:type="spellStart"/>
@@ -6158,18 +6155,15 @@
         <w:t>m</w:t>
       </w:r>
       <w:proofErr w:type="spellEnd"/>
-    </w:p>
-    <w:p>
-      <w:pPr>
-        <w:spacing w:line="360" w:lineRule="auto"/>
-        <w:jc w:val="both"/>
-        <w:rPr>
-          <w:rFonts w:ascii="Arial" w:eastAsiaTheme="minorEastAsia" w:hAnsi="Arial" w:cs="Arial"/>
-          <w:sz w:val="24"/>
-          <w:szCs w:val="24"/>
-          <w:rtl/>
-        </w:rPr>
-      </w:pPr>
+      <w:r>
+        <w:rPr>
+          <w:rFonts w:ascii="Arial" w:eastAsiaTheme="minorEastAsia" w:hAnsi="Arial" w:cs="Arial" w:hint="cs"/>
+          <w:sz w:val="24"/>
+          <w:szCs w:val="24"/>
+          <w:rtl/>
+        </w:rPr>
+        <w:t>:</w:t>
+      </w:r>
       <w:r>
         <w:rPr>
           <w:rFonts w:ascii="Arial" w:eastAsiaTheme="minorEastAsia" w:hAnsi="Arial" w:cs="Arial"/>
@@ -6193,7 +6187,7 @@
                     <pic:cNvPicPr/>
                   </pic:nvPicPr>
                   <pic:blipFill>
-                    <a:blip r:embed="rId10"/>
+                    <a:blip r:embed="rId11"/>
                     <a:stretch>
                       <a:fillRect/>
                     </a:stretch>
@@ -6224,6 +6218,73 @@
           <w:szCs w:val="24"/>
         </w:rPr>
       </w:pPr>
+    </w:p>
+    <w:p>
+      <w:pPr>
+        <w:spacing w:line="360" w:lineRule="auto"/>
+        <w:jc w:val="both"/>
+        <w:rPr>
+          <w:rFonts w:ascii="Arial" w:eastAsiaTheme="minorEastAsia" w:hAnsi="Arial" w:cs="Arial"/>
+          <w:sz w:val="24"/>
+          <w:szCs w:val="24"/>
+        </w:rPr>
+      </w:pPr>
+    </w:p>
+    <w:p>
+      <w:pPr>
+        <w:spacing w:line="360" w:lineRule="auto"/>
+        <w:jc w:val="both"/>
+        <w:rPr>
+          <w:rFonts w:ascii="Arial" w:eastAsiaTheme="minorEastAsia" w:hAnsi="Arial" w:cs="Arial"/>
+          <w:sz w:val="24"/>
+          <w:szCs w:val="24"/>
+        </w:rPr>
+      </w:pPr>
+    </w:p>
+    <w:p>
+      <w:pPr>
+        <w:spacing w:line="360" w:lineRule="auto"/>
+        <w:jc w:val="both"/>
+        <w:rPr>
+          <w:rFonts w:ascii="Arial" w:eastAsiaTheme="minorEastAsia" w:hAnsi="Arial" w:cs="Arial"/>
+          <w:sz w:val="24"/>
+          <w:szCs w:val="24"/>
+        </w:rPr>
+      </w:pPr>
+    </w:p>
+    <w:p>
+      <w:pPr>
+        <w:spacing w:line="360" w:lineRule="auto"/>
+        <w:jc w:val="both"/>
+        <w:rPr>
+          <w:rFonts w:ascii="Arial" w:eastAsiaTheme="minorEastAsia" w:hAnsi="Arial" w:cs="Arial"/>
+          <w:sz w:val="24"/>
+          <w:szCs w:val="24"/>
+        </w:rPr>
+      </w:pPr>
+    </w:p>
+    <w:p>
+      <w:pPr>
+        <w:spacing w:line="360" w:lineRule="auto"/>
+        <w:jc w:val="both"/>
+        <w:rPr>
+          <w:rFonts w:ascii="Arial" w:eastAsiaTheme="minorEastAsia" w:hAnsi="Arial" w:cs="Arial"/>
+          <w:sz w:val="24"/>
+          <w:szCs w:val="24"/>
+        </w:rPr>
+      </w:pPr>
+    </w:p>
+    <w:p>
+      <w:pPr>
+        <w:spacing w:line="360" w:lineRule="auto"/>
+        <w:jc w:val="both"/>
+        <w:rPr>
+          <w:rFonts w:ascii="Arial" w:eastAsiaTheme="minorEastAsia" w:hAnsi="Arial" w:cs="Arial" w:hint="cs"/>
+          <w:sz w:val="24"/>
+          <w:szCs w:val="24"/>
+          <w:rtl/>
+        </w:rPr>
+      </w:pPr>
       <w:r>
         <w:rPr>
           <w:rFonts w:ascii="Arial" w:eastAsiaTheme="minorEastAsia" w:hAnsi="Arial" w:cs="Arial" w:hint="cs"/>
@@ -6249,6 +6310,2179 @@
           <w:szCs w:val="24"/>
         </w:rPr>
         <w:t>.m</w:t>
+      </w:r>
+      <w:proofErr w:type="spellEnd"/>
+      <w:r>
+        <w:rPr>
+          <w:rFonts w:ascii="Arial" w:eastAsiaTheme="minorEastAsia" w:hAnsi="Arial" w:cs="Arial"/>
+          <w:sz w:val="24"/>
+          <w:szCs w:val="24"/>
+          <w:rtl/>
+        </w:rPr>
+        <w:drawing>
+          <wp:inline distT="0" distB="0" distL="0" distR="0" wp14:anchorId="5A038EF1" wp14:editId="294FDD00">
+            <wp:extent cx="5274310" cy="7328535"/>
+            <wp:effectExtent l="0" t="0" r="2540" b="5715"/>
+            <wp:docPr id="1728170548" name="תמונה 1"/>
+            <wp:cNvGraphicFramePr>
+              <a:graphicFrameLocks xmlns:a="http://schemas.openxmlformats.org/drawingml/2006/main" noChangeAspect="1"/>
+            </wp:cNvGraphicFramePr>
+            <a:graphic xmlns:a="http://schemas.openxmlformats.org/drawingml/2006/main">
+              <a:graphicData uri="http://schemas.openxmlformats.org/drawingml/2006/picture">
+                <pic:pic xmlns:pic="http://schemas.openxmlformats.org/drawingml/2006/picture">
+                  <pic:nvPicPr>
+                    <pic:cNvPr id="1728170548" name=""/>
+                    <pic:cNvPicPr/>
+                  </pic:nvPicPr>
+                  <pic:blipFill>
+                    <a:blip r:embed="rId12"/>
+                    <a:stretch>
+                      <a:fillRect/>
+                    </a:stretch>
+                  </pic:blipFill>
+                  <pic:spPr>
+                    <a:xfrm>
+                      <a:off x="0" y="0"/>
+                      <a:ext cx="5274310" cy="7328535"/>
+                    </a:xfrm>
+                    <a:prstGeom prst="rect">
+                      <a:avLst/>
+                    </a:prstGeom>
+                  </pic:spPr>
+                </pic:pic>
+              </a:graphicData>
+            </a:graphic>
+          </wp:inline>
+        </w:drawing>
+      </w:r>
+    </w:p>
+    <w:p>
+      <w:pPr>
+        <w:pStyle w:val="a9"/>
+        <w:numPr>
+          <w:ilvl w:val="0"/>
+          <w:numId w:val="1"/>
+        </w:numPr>
+        <w:spacing w:line="360" w:lineRule="auto"/>
+        <w:jc w:val="both"/>
+        <w:rPr>
+          <w:rFonts w:ascii="Arial" w:eastAsiaTheme="minorEastAsia" w:hAnsi="Arial" w:cs="Arial" w:hint="cs"/>
+          <w:b/>
+          <w:bCs/>
+          <w:sz w:val="24"/>
+          <w:szCs w:val="24"/>
+          <w:u w:val="single"/>
+          <w:rtl/>
+        </w:rPr>
+      </w:pPr>
+      <w:r>
+        <w:rPr>
+          <w:rFonts w:ascii="Arial" w:eastAsiaTheme="minorEastAsia" w:hAnsi="Arial" w:cs="Arial" w:hint="cs"/>
+          <w:sz w:val="24"/>
+          <w:szCs w:val="24"/>
+          <w:rtl/>
+        </w:rPr>
+        <w:t>תרשים הזרימה מעל לא לגמרי מדויק, היות ש</w:t>
+      </w:r>
+      <w:r>
+        <w:rPr>
+          <w:rFonts w:ascii="Arial" w:eastAsiaTheme="minorEastAsia" w:hAnsi="Arial" w:cs="Arial" w:hint="cs"/>
+          <w:sz w:val="24"/>
+          <w:szCs w:val="24"/>
+          <w:rtl/>
+        </w:rPr>
+        <w:t xml:space="preserve">כדי לייעל את ביצוע המשימה, במקום לפצל את </w:t>
+      </w:r>
+      <w:r>
+        <w:rPr>
+          <w:rFonts w:ascii="Arial" w:eastAsiaTheme="minorEastAsia" w:hAnsi="Arial" w:cs="Arial"/>
+          <w:sz w:val="24"/>
+          <w:szCs w:val="24"/>
+        </w:rPr>
+        <w:t>A</w:t>
+      </w:r>
+      <w:r>
+        <w:rPr>
+          <w:rFonts w:ascii="Arial" w:eastAsiaTheme="minorEastAsia" w:hAnsi="Arial" w:cs="Arial" w:hint="cs"/>
+          <w:sz w:val="24"/>
+          <w:szCs w:val="24"/>
+          <w:rtl/>
+        </w:rPr>
+        <w:t xml:space="preserve"> לשלושת המטריצות המפורטות, העדפתי ליצור מראש את </w:t>
+      </w:r>
+      <m:oMath>
+        <m:sSup>
+          <m:sSupPr>
+            <m:ctrlPr>
+              <w:rPr>
+                <w:rFonts w:ascii="Cambria Math" w:eastAsiaTheme="minorEastAsia" w:hAnsi="Cambria Math" w:cs="Arial"/>
+                <w:i/>
+                <w:sz w:val="24"/>
+                <w:szCs w:val="24"/>
+              </w:rPr>
+            </m:ctrlPr>
+          </m:sSupPr>
+          <m:e>
+            <m:r>
+              <w:rPr>
+                <w:rFonts w:ascii="Cambria Math" w:eastAsiaTheme="minorEastAsia" w:hAnsi="Cambria Math" w:cs="Arial"/>
+                <w:sz w:val="24"/>
+                <w:szCs w:val="24"/>
+              </w:rPr>
+              <m:t>D</m:t>
+            </m:r>
+          </m:e>
+          <m:sup>
+            <m:r>
+              <w:rPr>
+                <w:rFonts w:ascii="Cambria Math" w:eastAsiaTheme="minorEastAsia" w:hAnsi="Cambria Math" w:cs="Arial"/>
+                <w:sz w:val="24"/>
+                <w:szCs w:val="24"/>
+              </w:rPr>
+              <m:t>-1</m:t>
+            </m:r>
+          </m:sup>
+        </m:sSup>
+      </m:oMath>
+      <w:r>
+        <w:rPr>
+          <w:rFonts w:ascii="Arial" w:eastAsiaTheme="minorEastAsia" w:hAnsi="Arial" w:cs="Arial"/>
+          <w:sz w:val="24"/>
+          <w:szCs w:val="24"/>
+        </w:rPr>
+        <w:t xml:space="preserve"> </w:t>
+      </w:r>
+      <w:r>
+        <w:rPr>
+          <w:rFonts w:ascii="Arial" w:eastAsiaTheme="minorEastAsia" w:hAnsi="Arial" w:cs="Arial" w:hint="cs"/>
+          <w:sz w:val="24"/>
+          <w:szCs w:val="24"/>
+          <w:rtl/>
+        </w:rPr>
+        <w:t xml:space="preserve"> ופשוט </w:t>
+      </w:r>
+      <w:r>
+        <w:rPr>
+          <w:rFonts w:ascii="Arial" w:eastAsiaTheme="minorEastAsia" w:hAnsi="Arial" w:cs="Arial" w:hint="cs"/>
+          <w:sz w:val="24"/>
+          <w:szCs w:val="24"/>
+          <w:rtl/>
+        </w:rPr>
+        <w:lastRenderedPageBreak/>
+        <w:t xml:space="preserve">להחסיר את </w:t>
+      </w:r>
+      <w:r>
+        <w:rPr>
+          <w:rFonts w:ascii="Arial" w:eastAsiaTheme="minorEastAsia" w:hAnsi="Arial" w:cs="Arial"/>
+          <w:sz w:val="24"/>
+          <w:szCs w:val="24"/>
+        </w:rPr>
+        <w:t>D</w:t>
+      </w:r>
+      <w:r>
+        <w:rPr>
+          <w:rFonts w:ascii="Arial" w:eastAsiaTheme="minorEastAsia" w:hAnsi="Arial" w:cs="Arial" w:hint="cs"/>
+          <w:sz w:val="24"/>
+          <w:szCs w:val="24"/>
+          <w:rtl/>
+        </w:rPr>
+        <w:t xml:space="preserve"> מ-</w:t>
+      </w:r>
+      <w:r>
+        <w:rPr>
+          <w:rFonts w:ascii="Arial" w:eastAsiaTheme="minorEastAsia" w:hAnsi="Arial" w:cs="Arial"/>
+          <w:sz w:val="24"/>
+          <w:szCs w:val="24"/>
+        </w:rPr>
+        <w:t>A</w:t>
+      </w:r>
+      <w:r>
+        <w:rPr>
+          <w:rFonts w:ascii="Arial" w:eastAsiaTheme="minorEastAsia" w:hAnsi="Arial" w:cs="Arial" w:hint="cs"/>
+          <w:sz w:val="24"/>
+          <w:szCs w:val="24"/>
+          <w:rtl/>
+        </w:rPr>
+        <w:t xml:space="preserve"> כדי לקבל את </w:t>
+      </w:r>
+      <w:r>
+        <w:rPr>
+          <w:rFonts w:ascii="Arial" w:eastAsiaTheme="minorEastAsia" w:hAnsi="Arial" w:cs="Arial"/>
+          <w:sz w:val="24"/>
+          <w:szCs w:val="24"/>
+        </w:rPr>
+        <w:t>LU</w:t>
+      </w:r>
+      <w:r>
+        <w:rPr>
+          <w:rFonts w:ascii="Arial" w:eastAsiaTheme="minorEastAsia" w:hAnsi="Arial" w:cs="Arial" w:hint="cs"/>
+          <w:sz w:val="24"/>
+          <w:szCs w:val="24"/>
+          <w:rtl/>
+        </w:rPr>
+        <w:t xml:space="preserve">. הלוגיקה המפורטת בתרשים הזרימה פועלת, כמובן, פשוט יושמה באופן שונה מעט. </w:t>
+      </w:r>
+      <w:r>
+        <w:rPr>
+          <w:rFonts w:ascii="Arial" w:eastAsiaTheme="minorEastAsia" w:hAnsi="Arial" w:cs="Arial" w:hint="cs"/>
+          <w:sz w:val="24"/>
+          <w:szCs w:val="24"/>
+          <w:rtl/>
+        </w:rPr>
+        <w:t xml:space="preserve">כמו כן, </w:t>
+      </w:r>
+      <w:r>
+        <w:rPr>
+          <w:rFonts w:ascii="Arial" w:eastAsiaTheme="minorEastAsia" w:hAnsi="Arial" w:cs="Arial" w:hint="cs"/>
+          <w:sz w:val="24"/>
+          <w:szCs w:val="24"/>
+          <w:rtl/>
+        </w:rPr>
+        <w:t>בדיקת תנאי העצירה של הפונקציה כולה מתקיימת כאן, אבל היות שהיא פורטה ב</w:t>
+      </w:r>
+      <w:r>
+        <w:rPr>
+          <w:rFonts w:ascii="Arial" w:eastAsiaTheme="minorEastAsia" w:hAnsi="Arial" w:cs="Arial" w:hint="cs"/>
+          <w:sz w:val="24"/>
+          <w:szCs w:val="24"/>
+          <w:rtl/>
+        </w:rPr>
+        <w:t xml:space="preserve">פונקציה הראשית, העדפתי שלא לחזור עליה. </w:t>
+      </w:r>
+      <w:r>
+        <w:rPr>
+          <w:rFonts w:ascii="Arial" w:eastAsiaTheme="minorEastAsia" w:hAnsi="Arial" w:cs="Arial" w:hint="cs"/>
+          <w:sz w:val="24"/>
+          <w:szCs w:val="24"/>
+          <w:rtl/>
+        </w:rPr>
+        <w:t xml:space="preserve">העדפתי לייצג את </w:t>
+      </w:r>
+      <w:r>
+        <w:rPr>
+          <w:rFonts w:ascii="Arial" w:eastAsiaTheme="minorEastAsia" w:hAnsi="Arial" w:cs="Arial" w:hint="cs"/>
+          <w:sz w:val="24"/>
+          <w:szCs w:val="24"/>
+          <w:rtl/>
+        </w:rPr>
+        <w:t>הגרסה</w:t>
+      </w:r>
+      <w:r>
+        <w:rPr>
+          <w:rFonts w:ascii="Arial" w:eastAsiaTheme="minorEastAsia" w:hAnsi="Arial" w:cs="Arial" w:hint="cs"/>
+          <w:sz w:val="24"/>
+          <w:szCs w:val="24"/>
+          <w:rtl/>
+        </w:rPr>
+        <w:t xml:space="preserve"> הנוכחית</w:t>
+      </w:r>
+      <w:r>
+        <w:rPr>
+          <w:rFonts w:ascii="Arial" w:eastAsiaTheme="minorEastAsia" w:hAnsi="Arial" w:cs="Arial" w:hint="cs"/>
+          <w:sz w:val="24"/>
+          <w:szCs w:val="24"/>
+          <w:rtl/>
+        </w:rPr>
+        <w:t xml:space="preserve"> בתרשים הזרימה לטובת קריאות וקלות הבנה.</w:t>
+      </w:r>
+    </w:p>
+    <w:p>
+      <w:pPr>
+        <w:spacing w:line="360" w:lineRule="auto"/>
+        <w:jc w:val="both"/>
+        <w:rPr>
+          <w:rFonts w:ascii="Arial" w:eastAsiaTheme="minorEastAsia" w:hAnsi="Arial" w:cs="Arial"/>
+          <w:b/>
+          <w:bCs/>
+          <w:sz w:val="24"/>
+          <w:szCs w:val="24"/>
+          <w:u w:val="single"/>
+          <w:rtl/>
+        </w:rPr>
+      </w:pPr>
+      <w:r>
+        <w:rPr>
+          <w:rFonts w:ascii="Arial" w:eastAsiaTheme="minorEastAsia" w:hAnsi="Arial" w:cs="Arial"/>
+          <w:b/>
+          <w:bCs/>
+          <w:sz w:val="24"/>
+          <w:szCs w:val="24"/>
+          <w:u w:val="single"/>
+          <w:rtl/>
+        </w:rPr>
+        <w:t>תוצאות:</w:t>
+      </w:r>
+    </w:p>
+    <w:p>
+      <w:pPr>
+        <w:spacing w:line="360" w:lineRule="auto"/>
+        <w:jc w:val="both"/>
+        <w:rPr>
+          <w:rFonts w:ascii="Arial" w:eastAsiaTheme="minorEastAsia" w:hAnsi="Arial" w:cs="Arial"/>
+          <w:sz w:val="24"/>
+          <w:szCs w:val="24"/>
+          <w:rtl/>
+        </w:rPr>
+      </w:pPr>
+      <w:r>
+        <w:rPr>
+          <w:rFonts w:ascii="Arial" w:eastAsiaTheme="minorEastAsia" w:hAnsi="Arial" w:cs="Arial" w:hint="cs"/>
+          <w:sz w:val="24"/>
+          <w:szCs w:val="24"/>
+          <w:rtl/>
+        </w:rPr>
+        <w:t>לתיקיית ה-</w:t>
+      </w:r>
+      <w:r>
+        <w:rPr>
+          <w:rFonts w:ascii="Arial" w:eastAsiaTheme="minorEastAsia" w:hAnsi="Arial" w:cs="Arial"/>
+          <w:sz w:val="24"/>
+          <w:szCs w:val="24"/>
+        </w:rPr>
+        <w:t>7z</w:t>
+      </w:r>
+      <w:r>
+        <w:rPr>
+          <w:rFonts w:ascii="Arial" w:eastAsiaTheme="minorEastAsia" w:hAnsi="Arial" w:cs="Arial" w:hint="cs"/>
+          <w:sz w:val="24"/>
+          <w:szCs w:val="24"/>
+          <w:rtl/>
+        </w:rPr>
+        <w:t xml:space="preserve"> מצורף קובץ אקסל עם תוצאות של מספר הרצות של התוכנה.</w:t>
+      </w:r>
+    </w:p>
+    <w:p>
+      <w:pPr>
+        <w:spacing w:line="360" w:lineRule="auto"/>
+        <w:jc w:val="both"/>
+        <w:rPr>
+          <w:rFonts w:ascii="Arial" w:eastAsiaTheme="minorEastAsia" w:hAnsi="Arial" w:cs="Arial" w:hint="cs"/>
+          <w:sz w:val="24"/>
+          <w:szCs w:val="24"/>
+          <w:rtl/>
+        </w:rPr>
+      </w:pPr>
+      <w:r>
+        <w:rPr>
+          <w:rFonts w:ascii="Arial" w:eastAsiaTheme="minorEastAsia" w:hAnsi="Arial" w:cs="Arial" w:hint="cs"/>
+          <w:sz w:val="24"/>
+          <w:szCs w:val="24"/>
+          <w:rtl/>
+        </w:rPr>
+        <w:t xml:space="preserve">כדי לבחון את ההרצות </w:t>
+      </w:r>
+      <w:r>
+        <w:rPr>
+          <w:rFonts w:ascii="Arial" w:eastAsiaTheme="minorEastAsia" w:hAnsi="Arial" w:cs="Arial" w:hint="cs"/>
+          <w:sz w:val="24"/>
+          <w:szCs w:val="24"/>
+          <w:rtl/>
+        </w:rPr>
+        <w:t>הרצתי סקריפט קצר היוצר וקטור של ההפרש בין איבר במטריצה לממוצע</w:t>
+      </w:r>
+      <w:r>
+        <w:rPr>
+          <w:rFonts w:ascii="Arial" w:eastAsiaTheme="minorEastAsia" w:hAnsi="Arial" w:cs="Arial" w:hint="cs"/>
+          <w:sz w:val="24"/>
+          <w:szCs w:val="24"/>
+          <w:rtl/>
+        </w:rPr>
+        <w:t xml:space="preserve"> השכנים שלו (מצרף אותו כקובץ </w:t>
+      </w:r>
+      <w:r>
+        <w:rPr>
+          <w:rFonts w:ascii="Arial" w:eastAsiaTheme="minorEastAsia" w:hAnsi="Arial" w:cs="Arial" w:hint="cs"/>
+          <w:sz w:val="24"/>
+          <w:szCs w:val="24"/>
+          <w:rtl/>
+        </w:rPr>
+        <w:t>נפרד)</w:t>
+      </w:r>
+      <w:r>
+        <w:rPr>
+          <w:rFonts w:ascii="Arial" w:eastAsiaTheme="minorEastAsia" w:hAnsi="Arial" w:cs="Arial" w:hint="cs"/>
+          <w:sz w:val="24"/>
+          <w:szCs w:val="24"/>
+          <w:rtl/>
+        </w:rPr>
+        <w:t xml:space="preserve">, וצירפתי את השגיאה המקסימלית </w:t>
+      </w:r>
+      <w:r>
+        <w:rPr>
+          <w:rFonts w:ascii="Arial" w:eastAsiaTheme="minorEastAsia" w:hAnsi="Arial" w:cs="Arial" w:hint="cs"/>
+          <w:sz w:val="24"/>
+          <w:szCs w:val="24"/>
+          <w:rtl/>
+        </w:rPr>
+        <w:t>לכל מטריצת-חום</w:t>
+      </w:r>
+      <w:r>
+        <w:rPr>
+          <w:rFonts w:ascii="Arial" w:eastAsiaTheme="minorEastAsia" w:hAnsi="Arial" w:cs="Arial"/>
+          <w:sz w:val="24"/>
+          <w:szCs w:val="24"/>
+        </w:rPr>
+        <w:t xml:space="preserve">  </w:t>
+      </w:r>
+      <w:r>
+        <w:rPr>
+          <w:rFonts w:ascii="Arial" w:eastAsiaTheme="minorEastAsia" w:hAnsi="Arial" w:cs="Arial" w:hint="cs"/>
+          <w:sz w:val="24"/>
+          <w:szCs w:val="24"/>
+          <w:rtl/>
+        </w:rPr>
+        <w:t xml:space="preserve"> (כולן בסדר הגודל של אפסילון)</w:t>
+      </w:r>
+      <w:r>
+        <w:rPr>
+          <w:rFonts w:ascii="Arial" w:eastAsiaTheme="minorEastAsia" w:hAnsi="Arial" w:cs="Arial" w:hint="cs"/>
+          <w:sz w:val="24"/>
+          <w:szCs w:val="24"/>
+          <w:rtl/>
+        </w:rPr>
+        <w:t>.</w:t>
+      </w:r>
+    </w:p>
+    <w:p>
+      <w:pPr>
+        <w:spacing w:line="360" w:lineRule="auto"/>
+        <w:jc w:val="both"/>
+        <w:rPr>
+          <w:rFonts w:ascii="Arial" w:eastAsiaTheme="minorEastAsia" w:hAnsi="Arial" w:cs="Arial"/>
+          <w:b/>
+          <w:bCs/>
+          <w:sz w:val="24"/>
+          <w:szCs w:val="24"/>
+          <w:u w:val="single"/>
+        </w:rPr>
+      </w:pPr>
+      <w:r>
+        <w:rPr>
+          <w:rFonts w:ascii="Arial" w:eastAsiaTheme="minorEastAsia" w:hAnsi="Arial" w:cs="Arial"/>
+          <w:b/>
+          <w:bCs/>
+          <w:sz w:val="24"/>
+          <w:szCs w:val="24"/>
+          <w:u w:val="single"/>
+          <w:rtl/>
+        </w:rPr>
+        <w:t>דיון ומסקנות:</w:t>
+      </w:r>
+    </w:p>
+    <w:p>
+      <w:pPr>
+        <w:spacing w:line="360" w:lineRule="auto"/>
+        <w:jc w:val="both"/>
+        <w:rPr>
+          <w:rFonts w:ascii="Arial" w:eastAsiaTheme="minorEastAsia" w:hAnsi="Arial" w:cs="Arial" w:hint="cs"/>
+          <w:sz w:val="24"/>
+          <w:szCs w:val="24"/>
+          <w:rtl/>
+        </w:rPr>
+      </w:pPr>
+      <w:r>
+        <w:rPr>
+          <w:rFonts w:ascii="Arial" w:eastAsiaTheme="minorEastAsia" w:hAnsi="Arial" w:cs="Arial" w:hint="cs"/>
+          <w:sz w:val="24"/>
+          <w:szCs w:val="24"/>
+          <w:rtl/>
+        </w:rPr>
+        <w:t>למרות התוכנית המוקדמת ל</w:t>
+      </w:r>
+      <w:r>
+        <w:rPr>
+          <w:rFonts w:ascii="Arial" w:eastAsiaTheme="minorEastAsia" w:hAnsi="Arial" w:cs="Arial" w:hint="cs"/>
+          <w:sz w:val="24"/>
+          <w:szCs w:val="24"/>
+          <w:rtl/>
+        </w:rPr>
+        <w:t>השתמש ב</w:t>
+      </w:r>
+      <w:r>
+        <w:rPr>
+          <w:rFonts w:ascii="Arial" w:eastAsiaTheme="minorEastAsia" w:hAnsi="Arial" w:cs="Arial" w:hint="cs"/>
+          <w:sz w:val="24"/>
+          <w:szCs w:val="24"/>
+          <w:rtl/>
+        </w:rPr>
+        <w:t xml:space="preserve">שיטת </w:t>
+      </w:r>
+      <w:r>
+        <w:rPr>
+          <w:rFonts w:ascii="Arial" w:eastAsiaTheme="minorEastAsia" w:hAnsi="Arial" w:cs="Arial"/>
+          <w:sz w:val="24"/>
+          <w:szCs w:val="24"/>
+        </w:rPr>
+        <w:t>GS</w:t>
+      </w:r>
+      <w:r>
+        <w:rPr>
+          <w:rFonts w:ascii="Arial" w:eastAsiaTheme="minorEastAsia" w:hAnsi="Arial" w:cs="Arial" w:hint="cs"/>
+          <w:sz w:val="24"/>
+          <w:szCs w:val="24"/>
+          <w:rtl/>
+        </w:rPr>
+        <w:t xml:space="preserve"> (ולמרות שיישמתי אותה בעזרת לולאה), ההעדפה הייתה לשימוש במטריצות </w:t>
+      </w:r>
+      <w:r>
+        <w:rPr>
+          <w:rFonts w:ascii="Arial" w:eastAsiaTheme="minorEastAsia" w:hAnsi="Arial" w:cs="Arial" w:hint="cs"/>
+          <w:sz w:val="24"/>
+          <w:szCs w:val="24"/>
+          <w:rtl/>
+        </w:rPr>
+        <w:t xml:space="preserve">ונראה היה שבלתי-אפשרי להשתמש במטריצות בלי שימוש </w:t>
+      </w:r>
+      <w:r>
+        <w:rPr>
+          <w:rFonts w:ascii="Arial" w:eastAsiaTheme="minorEastAsia" w:hAnsi="Arial" w:cs="Arial" w:hint="cs"/>
+          <w:sz w:val="24"/>
+          <w:szCs w:val="24"/>
+          <w:rtl/>
+        </w:rPr>
+        <w:t>בלולאות כדי ליישם את שיט</w:t>
+      </w:r>
+      <w:r>
+        <w:rPr>
+          <w:rFonts w:ascii="Arial" w:eastAsiaTheme="minorEastAsia" w:hAnsi="Arial" w:cs="Arial" w:hint="cs"/>
+          <w:sz w:val="24"/>
+          <w:szCs w:val="24"/>
+          <w:rtl/>
+        </w:rPr>
+        <w:t xml:space="preserve">ת </w:t>
+      </w:r>
+      <w:r>
+        <w:rPr>
+          <w:rFonts w:ascii="Arial" w:eastAsiaTheme="minorEastAsia" w:hAnsi="Arial" w:cs="Arial"/>
+          <w:sz w:val="24"/>
+          <w:szCs w:val="24"/>
+        </w:rPr>
+        <w:t>GS</w:t>
+      </w:r>
+      <w:r>
+        <w:rPr>
+          <w:rFonts w:ascii="Arial" w:eastAsiaTheme="minorEastAsia" w:hAnsi="Arial" w:cs="Arial" w:hint="cs"/>
+          <w:sz w:val="24"/>
+          <w:szCs w:val="24"/>
+          <w:rtl/>
+        </w:rPr>
+        <w:t xml:space="preserve"> ובמקרה כזה הפסד </w:t>
+      </w:r>
+      <w:r>
+        <w:rPr>
+          <w:rFonts w:ascii="Arial" w:eastAsiaTheme="minorEastAsia" w:hAnsi="Arial" w:cs="Arial" w:hint="cs"/>
+          <w:sz w:val="24"/>
+          <w:szCs w:val="24"/>
+          <w:rtl/>
+        </w:rPr>
+        <w:t>זמן-הריצה יהיה משמעותי יותר מהרווח הפוטנציאלי</w:t>
+      </w:r>
+      <w:r>
+        <w:rPr>
+          <w:rFonts w:ascii="Arial" w:eastAsiaTheme="minorEastAsia" w:hAnsi="Arial" w:cs="Arial" w:hint="cs"/>
+          <w:sz w:val="24"/>
+          <w:szCs w:val="24"/>
+          <w:rtl/>
+        </w:rPr>
+        <w:t xml:space="preserve">, בשל השימוש </w:t>
+      </w:r>
+      <w:proofErr w:type="spellStart"/>
+      <w:r>
+        <w:rPr>
+          <w:rFonts w:ascii="Arial" w:eastAsiaTheme="minorEastAsia" w:hAnsi="Arial" w:cs="Arial" w:hint="cs"/>
+          <w:sz w:val="24"/>
+          <w:szCs w:val="24"/>
+          <w:rtl/>
+        </w:rPr>
+        <w:t>במאטלאב</w:t>
+      </w:r>
+      <w:proofErr w:type="spellEnd"/>
+      <w:r>
+        <w:rPr>
+          <w:rFonts w:ascii="Arial" w:eastAsiaTheme="minorEastAsia" w:hAnsi="Arial" w:cs="Arial" w:hint="cs"/>
+          <w:sz w:val="24"/>
+          <w:szCs w:val="24"/>
+          <w:rtl/>
+        </w:rPr>
+        <w:t>.</w:t>
+      </w:r>
+      <w:r>
+        <w:rPr>
+          <w:rFonts w:ascii="Arial" w:eastAsiaTheme="minorEastAsia" w:hAnsi="Arial" w:cs="Arial"/>
+          <w:sz w:val="24"/>
+          <w:szCs w:val="24"/>
+          <w:rtl/>
+        </w:rPr>
+        <w:br/>
+      </w:r>
+      <w:r>
+        <w:rPr>
+          <w:rFonts w:ascii="Arial" w:eastAsiaTheme="minorEastAsia" w:hAnsi="Arial" w:cs="Arial" w:hint="cs"/>
+          <w:sz w:val="24"/>
+          <w:szCs w:val="24"/>
+          <w:rtl/>
+        </w:rPr>
+        <w:t>זיהוי ה-</w:t>
+      </w:r>
+      <w:r>
+        <w:rPr>
+          <w:rFonts w:ascii="Arial" w:eastAsiaTheme="minorEastAsia" w:hAnsi="Arial" w:cs="Arial"/>
+          <w:sz w:val="24"/>
+          <w:szCs w:val="24"/>
+        </w:rPr>
+        <w:t>RHS</w:t>
+      </w:r>
+      <w:r>
+        <w:rPr>
+          <w:rFonts w:ascii="Arial" w:eastAsiaTheme="minorEastAsia" w:hAnsi="Arial" w:cs="Arial" w:hint="cs"/>
+          <w:sz w:val="24"/>
+          <w:szCs w:val="24"/>
+          <w:rtl/>
+        </w:rPr>
+        <w:t xml:space="preserve"> דרש </w:t>
+      </w:r>
+      <w:r>
+        <w:rPr>
+          <w:rFonts w:ascii="Arial" w:eastAsiaTheme="minorEastAsia" w:hAnsi="Arial" w:cs="Arial" w:hint="cs"/>
+          <w:sz w:val="24"/>
+          <w:szCs w:val="24"/>
+          <w:rtl/>
+        </w:rPr>
+        <w:t xml:space="preserve">ניתוח מתמטי של הבעיה, ועד שהושלם גרר התבדרות של </w:t>
+      </w:r>
+      <w:r>
+        <w:rPr>
+          <w:rFonts w:ascii="Arial" w:eastAsiaTheme="minorEastAsia" w:hAnsi="Arial" w:cs="Arial" w:hint="cs"/>
+          <w:sz w:val="24"/>
+          <w:szCs w:val="24"/>
+          <w:rtl/>
+        </w:rPr>
+        <w:t xml:space="preserve">הפונקציה. </w:t>
+      </w:r>
+      <w:r>
+        <w:rPr>
+          <w:rFonts w:ascii="Arial" w:eastAsiaTheme="minorEastAsia" w:hAnsi="Arial" w:cs="Arial" w:hint="cs"/>
+          <w:sz w:val="24"/>
+          <w:szCs w:val="24"/>
+          <w:rtl/>
+        </w:rPr>
+        <w:t xml:space="preserve">זיהוי </w:t>
+      </w:r>
+      <w:r>
+        <w:rPr>
+          <w:rFonts w:ascii="Arial" w:eastAsiaTheme="minorEastAsia" w:hAnsi="Arial" w:cs="Arial" w:hint="cs"/>
+          <w:sz w:val="24"/>
+          <w:szCs w:val="24"/>
+          <w:rtl/>
+        </w:rPr>
+        <w:t>המשוואה הלינארית של כל אלמנט הייתה פשוטה למדי, כשההרכבה שלה באמצעות מטריצות דלילות</w:t>
+      </w:r>
+      <w:r>
+        <w:rPr>
+          <w:rFonts w:ascii="Arial" w:eastAsiaTheme="minorEastAsia" w:hAnsi="Arial" w:cs="Arial" w:hint="cs"/>
+          <w:sz w:val="24"/>
+          <w:szCs w:val="24"/>
+          <w:rtl/>
+        </w:rPr>
+        <w:t xml:space="preserve"> דרשה תיקונים נשנים לקוד, אבל הפכה אותו ליעיל מספיק כדי להיות מסוגל </w:t>
+      </w:r>
+      <w:r>
+        <w:rPr>
+          <w:rFonts w:ascii="Arial" w:eastAsiaTheme="minorEastAsia" w:hAnsi="Arial" w:cs="Arial" w:hint="cs"/>
+          <w:sz w:val="24"/>
+          <w:szCs w:val="24"/>
+          <w:rtl/>
+        </w:rPr>
+        <w:t xml:space="preserve">להריץ </w:t>
+      </w:r>
+      <w:r>
+        <w:rPr>
+          <w:rFonts w:ascii="Arial" w:eastAsiaTheme="minorEastAsia" w:hAnsi="Arial" w:cs="Arial" w:hint="cs"/>
+          <w:sz w:val="24"/>
+          <w:szCs w:val="24"/>
+          <w:rtl/>
+        </w:rPr>
+        <w:t xml:space="preserve">מטריצות גדולות פי 10 </w:t>
+      </w:r>
+      <w:r>
+        <w:rPr>
+          <w:rFonts w:ascii="Arial" w:eastAsiaTheme="minorEastAsia" w:hAnsi="Arial" w:cs="Arial" w:hint="cs"/>
+          <w:sz w:val="24"/>
+          <w:szCs w:val="24"/>
+          <w:rtl/>
+        </w:rPr>
+        <w:t xml:space="preserve">ויותר בקלות (הרצה של מטריצה של 200*200 דרשה </w:t>
+      </w:r>
+      <w:r>
+        <w:rPr>
+          <w:rFonts w:ascii="Arial" w:eastAsiaTheme="minorEastAsia" w:hAnsi="Arial" w:cs="Arial" w:hint="cs"/>
+          <w:sz w:val="24"/>
+          <w:szCs w:val="24"/>
+          <w:rtl/>
+        </w:rPr>
+        <w:t>בערך 8 שניות, וה</w:t>
+      </w:r>
+      <w:r>
+        <w:rPr>
+          <w:rFonts w:ascii="Arial" w:eastAsiaTheme="minorEastAsia" w:hAnsi="Arial" w:cs="Arial" w:hint="cs"/>
+          <w:sz w:val="24"/>
+          <w:szCs w:val="24"/>
+          <w:rtl/>
+        </w:rPr>
+        <w:t>שגיאה</w:t>
+      </w:r>
+      <w:r>
+        <w:rPr>
+          <w:rFonts w:ascii="Arial" w:eastAsiaTheme="minorEastAsia" w:hAnsi="Arial" w:cs="Arial" w:hint="cs"/>
+          <w:sz w:val="24"/>
+          <w:szCs w:val="24"/>
+          <w:rtl/>
+        </w:rPr>
+        <w:t xml:space="preserve"> הגרועה ביותר נשארה בסדר הגודל של אפסילון</w:t>
+      </w:r>
+      <w:r>
+        <w:rPr>
+          <w:rFonts w:ascii="Arial" w:eastAsiaTheme="minorEastAsia" w:hAnsi="Arial" w:cs="Arial" w:hint="cs"/>
+          <w:sz w:val="24"/>
+          <w:szCs w:val="24"/>
+          <w:rtl/>
+        </w:rPr>
+        <w:t xml:space="preserve">, אצרף הרצה של </w:t>
+      </w:r>
+      <w:r>
+        <w:rPr>
+          <w:rFonts w:ascii="Arial" w:eastAsiaTheme="minorEastAsia" w:hAnsi="Arial" w:cs="Arial" w:hint="cs"/>
+          <w:sz w:val="24"/>
+          <w:szCs w:val="24"/>
+          <w:rtl/>
+        </w:rPr>
+        <w:t>10 מטריצות בגודל כזה עם זמני-ריצה)</w:t>
+      </w:r>
+      <w:r>
+        <w:rPr>
+          <w:rFonts w:ascii="Arial" w:eastAsiaTheme="minorEastAsia" w:hAnsi="Arial" w:cs="Arial"/>
+          <w:sz w:val="24"/>
+          <w:szCs w:val="24"/>
+        </w:rPr>
+        <w:t>.</w:t>
+      </w:r>
+      <w:r>
+        <w:rPr>
+          <w:rFonts w:ascii="Arial" w:eastAsiaTheme="minorEastAsia" w:hAnsi="Arial" w:cs="Arial"/>
+          <w:sz w:val="24"/>
+          <w:szCs w:val="24"/>
+          <w:rtl/>
+        </w:rPr>
+        <w:br/>
+      </w:r>
+      <w:r>
+        <w:rPr>
+          <w:rFonts w:ascii="Arial" w:eastAsiaTheme="minorEastAsia" w:hAnsi="Arial" w:cs="Arial" w:hint="cs"/>
+          <w:sz w:val="24"/>
+          <w:szCs w:val="24"/>
+          <w:rtl/>
+        </w:rPr>
+        <w:t xml:space="preserve">ניתן לשפר </w:t>
+      </w:r>
+      <w:r>
+        <w:rPr>
+          <w:rFonts w:ascii="Arial" w:eastAsiaTheme="minorEastAsia" w:hAnsi="Arial" w:cs="Arial" w:hint="cs"/>
+          <w:sz w:val="24"/>
+          <w:szCs w:val="24"/>
+          <w:rtl/>
+        </w:rPr>
+        <w:t xml:space="preserve">משמעותית את הקוד אם נבחר ליישם גישה </w:t>
+      </w:r>
+      <w:r>
+        <w:rPr>
+          <w:rFonts w:ascii="Arial" w:eastAsiaTheme="minorEastAsia" w:hAnsi="Arial" w:cs="Arial" w:hint="cs"/>
+          <w:sz w:val="24"/>
+          <w:szCs w:val="24"/>
+          <w:rtl/>
+        </w:rPr>
+        <w:t xml:space="preserve">שונה לבעיה ולא נשתמש כלל במשוואות לינאריות, כי אם בחיבור וקטורים באופן מתאים </w:t>
+      </w:r>
+      <w:proofErr w:type="spellStart"/>
+      <w:r>
+        <w:rPr>
+          <w:rFonts w:ascii="Arial" w:eastAsiaTheme="minorEastAsia" w:hAnsi="Arial" w:cs="Arial" w:hint="cs"/>
+          <w:sz w:val="24"/>
+          <w:szCs w:val="24"/>
+          <w:rtl/>
+        </w:rPr>
+        <w:t>למאטלאב</w:t>
+      </w:r>
+      <w:proofErr w:type="spellEnd"/>
+      <w:r>
+        <w:rPr>
+          <w:rFonts w:ascii="Arial" w:eastAsiaTheme="minorEastAsia" w:hAnsi="Arial" w:cs="Arial" w:hint="cs"/>
+          <w:sz w:val="24"/>
+          <w:szCs w:val="24"/>
+          <w:rtl/>
+        </w:rPr>
+        <w:t>, אבל בגדלי-המטריצות הנדרשים ההבדלים זניחים למדי.</w:t>
+      </w:r>
+    </w:p>
+    <w:p>
+      <w:pPr>
+        <w:spacing w:line="360" w:lineRule="auto"/>
+        <w:jc w:val="both"/>
+        <w:rPr>
+          <w:rFonts w:ascii="Arial" w:eastAsiaTheme="minorEastAsia" w:hAnsi="Arial" w:cs="Arial"/>
+          <w:i/>
+          <w:iCs/>
+          <w:sz w:val="24"/>
+          <w:szCs w:val="24"/>
+          <w:rtl/>
+        </w:rPr>
+      </w:pPr>
+    </w:p>
+    <w:p>
+      <w:pPr>
+        <w:spacing w:line="360" w:lineRule="auto"/>
+        <w:jc w:val="both"/>
+        <w:rPr>
+          <w:rFonts w:ascii="Arial" w:eastAsiaTheme="minorEastAsia" w:hAnsi="Arial" w:cs="Arial"/>
+          <w:i/>
+          <w:iCs/>
+          <w:sz w:val="24"/>
+          <w:szCs w:val="24"/>
+          <w:rtl/>
+        </w:rPr>
+      </w:pPr>
+    </w:p>
+    <w:p>
+      <w:pPr>
+        <w:spacing w:line="360" w:lineRule="auto"/>
+        <w:jc w:val="both"/>
+        <w:rPr>
+          <w:rFonts w:ascii="Arial" w:eastAsiaTheme="minorEastAsia" w:hAnsi="Arial" w:cs="Arial"/>
+          <w:i/>
+          <w:iCs/>
+          <w:sz w:val="24"/>
+          <w:szCs w:val="24"/>
+          <w:rtl/>
+        </w:rPr>
+      </w:pPr>
+    </w:p>
+    <w:p>
+      <w:pPr>
+        <w:spacing w:line="360" w:lineRule="auto"/>
+        <w:jc w:val="both"/>
+        <w:rPr>
+          <w:rFonts w:ascii="Arial" w:eastAsiaTheme="minorEastAsia" w:hAnsi="Arial" w:cs="Arial"/>
+          <w:i/>
+          <w:iCs/>
+          <w:sz w:val="24"/>
+          <w:szCs w:val="24"/>
+          <w:rtl/>
+        </w:rPr>
+      </w:pPr>
+    </w:p>
+    <w:p>
+      <w:pPr>
+        <w:spacing w:line="360" w:lineRule="auto"/>
+        <w:jc w:val="both"/>
+        <w:rPr>
+          <w:rFonts w:ascii="Arial" w:eastAsiaTheme="minorEastAsia" w:hAnsi="Arial" w:cs="Arial"/>
+          <w:b/>
+          <w:bCs/>
+          <w:sz w:val="24"/>
+          <w:szCs w:val="24"/>
+          <w:u w:val="single"/>
+        </w:rPr>
+      </w:pPr>
+    </w:p>
+    <w:p>
+      <w:pPr>
+        <w:spacing w:line="360" w:lineRule="auto"/>
+        <w:jc w:val="both"/>
+        <w:rPr>
+          <w:rFonts w:ascii="Arial" w:eastAsiaTheme="minorEastAsia" w:hAnsi="Arial" w:cs="Arial"/>
+          <w:b/>
+          <w:bCs/>
+          <w:sz w:val="24"/>
+          <w:szCs w:val="24"/>
+          <w:u w:val="single"/>
+        </w:rPr>
+      </w:pPr>
+      <w:r>
+        <w:rPr>
+          <w:rFonts w:ascii="Arial" w:eastAsiaTheme="minorEastAsia" w:hAnsi="Arial" w:cs="Arial"/>
+          <w:b/>
+          <w:bCs/>
+          <w:sz w:val="24"/>
+          <w:szCs w:val="24"/>
+          <w:u w:val="single"/>
+          <w:rtl/>
+        </w:rPr>
+        <w:lastRenderedPageBreak/>
+        <w:t>רשימת קבצים:</w:t>
+      </w:r>
+    </w:p>
+    <w:p>
+      <w:pPr>
+        <w:spacing w:line="360" w:lineRule="auto"/>
+        <w:jc w:val="both"/>
+        <w:rPr>
+          <w:rFonts w:ascii="Arial" w:eastAsiaTheme="minorEastAsia" w:hAnsi="Arial" w:cs="Arial" w:hint="cs"/>
+          <w:rtl/>
+        </w:rPr>
+      </w:pPr>
+      <w:r>
+        <w:rPr>
+          <w:rFonts w:ascii="Arial" w:eastAsiaTheme="minorEastAsia" w:hAnsi="Arial" w:cs="Arial" w:hint="cs"/>
+          <w:rtl/>
+        </w:rPr>
+        <w:t>קבצי</w:t>
+      </w:r>
+      <w:r>
+        <w:rPr>
+          <w:rFonts w:ascii="Arial" w:eastAsiaTheme="minorEastAsia" w:hAnsi="Arial" w:cs="Arial" w:hint="cs"/>
+          <w:rtl/>
+        </w:rPr>
+        <w:t>-מאטלאב:</w:t>
+      </w:r>
+    </w:p>
+    <w:p>
+      <w:pPr>
+        <w:spacing w:line="360" w:lineRule="auto"/>
+        <w:jc w:val="both"/>
+        <w:rPr>
+          <w:rFonts w:ascii="Arial" w:eastAsiaTheme="minorEastAsia" w:hAnsi="Arial" w:cs="Arial"/>
+          <w:i/>
+          <w:sz w:val="24"/>
+          <w:szCs w:val="24"/>
+        </w:rPr>
+      </w:pPr>
+      <w:proofErr w:type="spellStart"/>
+      <w:r>
+        <w:rPr>
+          <w:rFonts w:ascii="Arial" w:eastAsiaTheme="minorEastAsia" w:hAnsi="Arial" w:cs="Arial"/>
+          <w:i/>
+          <w:sz w:val="24"/>
+          <w:szCs w:val="24"/>
+        </w:rPr>
+        <w:t>heat_calc</w:t>
+      </w:r>
+      <w:r>
+        <w:rPr>
+          <w:rFonts w:ascii="Arial" w:eastAsiaTheme="minorEastAsia" w:hAnsi="Arial" w:cs="Arial"/>
+          <w:i/>
+          <w:sz w:val="24"/>
+          <w:szCs w:val="24"/>
+        </w:rPr>
+        <w:t>.m</w:t>
+      </w:r>
+      <w:proofErr w:type="spellEnd"/>
+      <w:r>
+        <w:rPr>
+          <w:rFonts w:ascii="Arial" w:eastAsiaTheme="minorEastAsia" w:hAnsi="Arial" w:cs="Arial" w:hint="cs"/>
+          <w:i/>
+          <w:sz w:val="24"/>
+          <w:szCs w:val="24"/>
+          <w:rtl/>
+        </w:rPr>
+        <w:t xml:space="preserve"> </w:t>
+      </w:r>
+      <w:r>
+        <w:rPr>
+          <w:rFonts w:ascii="Arial" w:eastAsiaTheme="minorEastAsia" w:hAnsi="Arial" w:cs="Arial"/>
+          <w:i/>
+          <w:sz w:val="24"/>
+          <w:szCs w:val="24"/>
+          <w:rtl/>
+        </w:rPr>
+        <w:t>–</w:t>
+      </w:r>
+      <w:r>
+        <w:rPr>
+          <w:rFonts w:ascii="Arial" w:eastAsiaTheme="minorEastAsia" w:hAnsi="Arial" w:cs="Arial" w:hint="cs"/>
+          <w:i/>
+          <w:sz w:val="24"/>
+          <w:szCs w:val="24"/>
+          <w:rtl/>
+        </w:rPr>
+        <w:t xml:space="preserve"> </w:t>
+      </w:r>
+      <w:proofErr w:type="spellStart"/>
+      <w:r>
+        <w:rPr>
+          <w:rFonts w:ascii="Arial" w:eastAsiaTheme="minorEastAsia" w:hAnsi="Arial" w:cs="Arial" w:hint="cs"/>
+          <w:i/>
+          <w:sz w:val="24"/>
+          <w:szCs w:val="24"/>
+          <w:rtl/>
+        </w:rPr>
+        <w:t>הפוקנציה</w:t>
+      </w:r>
+      <w:proofErr w:type="spellEnd"/>
+      <w:r>
+        <w:rPr>
+          <w:rFonts w:ascii="Arial" w:eastAsiaTheme="minorEastAsia" w:hAnsi="Arial" w:cs="Arial" w:hint="cs"/>
+          <w:i/>
+          <w:sz w:val="24"/>
+          <w:szCs w:val="24"/>
+          <w:rtl/>
+        </w:rPr>
+        <w:t xml:space="preserve"> הראשית,</w:t>
+      </w:r>
+      <w:r>
+        <w:rPr>
+          <w:rFonts w:ascii="Arial" w:eastAsiaTheme="minorEastAsia" w:hAnsi="Arial" w:cs="Arial" w:hint="cs"/>
+          <w:i/>
+          <w:sz w:val="24"/>
+          <w:szCs w:val="24"/>
+          <w:rtl/>
+        </w:rPr>
+        <w:t xml:space="preserve"> מקבלת את טמפ' השורה הראשונה והאחרונה של ה</w:t>
+      </w:r>
+      <w:r>
+        <w:rPr>
+          <w:rFonts w:ascii="Arial" w:eastAsiaTheme="minorEastAsia" w:hAnsi="Arial" w:cs="Arial" w:hint="cs"/>
+          <w:i/>
+          <w:sz w:val="24"/>
+          <w:szCs w:val="24"/>
+          <w:rtl/>
+        </w:rPr>
+        <w:t>מטריצה,</w:t>
+      </w:r>
+      <w:r>
+        <w:rPr>
+          <w:rFonts w:ascii="Arial" w:eastAsiaTheme="minorEastAsia" w:hAnsi="Arial" w:cs="Arial" w:hint="cs"/>
+          <w:i/>
+          <w:sz w:val="24"/>
+          <w:szCs w:val="24"/>
+          <w:rtl/>
+        </w:rPr>
+        <w:t xml:space="preserve"> </w:t>
+      </w:r>
+      <w:r>
+        <w:rPr>
+          <w:rFonts w:ascii="Arial" w:eastAsiaTheme="minorEastAsia" w:hAnsi="Arial" w:cs="Arial" w:hint="cs"/>
+          <w:i/>
+          <w:sz w:val="24"/>
+          <w:szCs w:val="24"/>
+          <w:rtl/>
+        </w:rPr>
+        <w:t>מאתחלת את כלל הפרמטרים של מטריצת-החום, קוראת ל</w:t>
+      </w:r>
+      <w:r>
+        <w:rPr>
+          <w:rFonts w:ascii="Arial" w:eastAsiaTheme="minorEastAsia" w:hAnsi="Arial" w:cs="Arial" w:hint="cs"/>
+          <w:i/>
+          <w:sz w:val="24"/>
+          <w:szCs w:val="24"/>
+          <w:rtl/>
+        </w:rPr>
+        <w:t>שלושת פונקציות הבאות כדי לצור א</w:t>
+      </w:r>
+      <w:r>
+        <w:rPr>
+          <w:rFonts w:ascii="Arial" w:eastAsiaTheme="minorEastAsia" w:hAnsi="Arial" w:cs="Arial" w:hint="cs"/>
+          <w:i/>
+          <w:sz w:val="24"/>
+          <w:szCs w:val="24"/>
+          <w:rtl/>
+        </w:rPr>
+        <w:t xml:space="preserve">ת מטריצת-החום, את מטריצת המשוואות הלינאריות שמיישמות </w:t>
+      </w:r>
+      <w:proofErr w:type="spellStart"/>
+      <w:r>
+        <w:rPr>
+          <w:rFonts w:ascii="Arial" w:eastAsiaTheme="minorEastAsia" w:hAnsi="Arial" w:cs="Arial" w:hint="cs"/>
+          <w:i/>
+          <w:sz w:val="24"/>
+          <w:szCs w:val="24"/>
+          <w:rtl/>
+        </w:rPr>
+        <w:t>לפסלסיאן</w:t>
+      </w:r>
+      <w:proofErr w:type="spellEnd"/>
+      <w:r>
+        <w:rPr>
+          <w:rFonts w:ascii="Arial" w:eastAsiaTheme="minorEastAsia" w:hAnsi="Arial" w:cs="Arial" w:hint="cs"/>
+          <w:i/>
+          <w:sz w:val="24"/>
+          <w:szCs w:val="24"/>
+          <w:rtl/>
+        </w:rPr>
+        <w:t xml:space="preserve">, ואת את פונקציית </w:t>
+      </w:r>
+      <w:r>
+        <w:rPr>
+          <w:rFonts w:ascii="Arial" w:eastAsiaTheme="minorEastAsia" w:hAnsi="Arial" w:cs="Arial" w:hint="cs"/>
+          <w:i/>
+          <w:sz w:val="24"/>
+          <w:szCs w:val="24"/>
+          <w:rtl/>
+        </w:rPr>
+        <w:t>הפתרון, שמשתמשת בכל אלה כדי להחזיר מטריצת</w:t>
+      </w:r>
+      <w:r>
+        <w:rPr>
+          <w:rFonts w:ascii="Arial" w:eastAsiaTheme="minorEastAsia" w:hAnsi="Arial" w:cs="Arial" w:hint="cs"/>
+          <w:i/>
+          <w:sz w:val="24"/>
+          <w:szCs w:val="24"/>
+          <w:rtl/>
+        </w:rPr>
+        <w:t>-</w:t>
+      </w:r>
+      <w:r>
+        <w:rPr>
+          <w:rFonts w:ascii="Arial" w:eastAsiaTheme="minorEastAsia" w:hAnsi="Arial" w:cs="Arial" w:hint="cs"/>
+          <w:i/>
+          <w:sz w:val="24"/>
+          <w:szCs w:val="24"/>
+          <w:rtl/>
+        </w:rPr>
+        <w:t xml:space="preserve">חום שעונה לתנאי </w:t>
+      </w:r>
+      <w:proofErr w:type="spellStart"/>
+      <w:r>
+        <w:rPr>
+          <w:rFonts w:ascii="Arial" w:eastAsiaTheme="minorEastAsia" w:hAnsi="Arial" w:cs="Arial" w:hint="cs"/>
+          <w:i/>
+          <w:sz w:val="24"/>
+          <w:szCs w:val="24"/>
+          <w:rtl/>
+        </w:rPr>
+        <w:t>הלפסלסיאן</w:t>
+      </w:r>
+      <w:proofErr w:type="spellEnd"/>
+      <w:r>
+        <w:rPr>
+          <w:rFonts w:ascii="Arial" w:eastAsiaTheme="minorEastAsia" w:hAnsi="Arial" w:cs="Arial" w:hint="cs"/>
+          <w:i/>
+          <w:sz w:val="24"/>
+          <w:szCs w:val="24"/>
+          <w:rtl/>
+        </w:rPr>
+        <w:t>.</w:t>
+      </w:r>
+    </w:p>
+    <w:p>
+      <w:pPr>
+        <w:spacing w:line="360" w:lineRule="auto"/>
+        <w:jc w:val="both"/>
+        <w:rPr>
+          <w:rFonts w:ascii="Arial" w:eastAsiaTheme="minorEastAsia" w:hAnsi="Arial" w:cs="Arial"/>
+          <w:i/>
+          <w:sz w:val="24"/>
+          <w:szCs w:val="24"/>
+        </w:rPr>
+      </w:pPr>
+      <w:proofErr w:type="spellStart"/>
+      <w:r>
+        <w:rPr>
+          <w:rFonts w:ascii="Arial" w:eastAsiaTheme="minorEastAsia" w:hAnsi="Arial" w:cs="Arial"/>
+          <w:i/>
+          <w:sz w:val="24"/>
+          <w:szCs w:val="24"/>
+        </w:rPr>
+        <w:t>initial_mat_gues</w:t>
+      </w:r>
+      <w:r>
+        <w:rPr>
+          <w:rFonts w:ascii="Arial" w:eastAsiaTheme="minorEastAsia" w:hAnsi="Arial" w:cs="Arial"/>
+          <w:i/>
+          <w:sz w:val="24"/>
+          <w:szCs w:val="24"/>
+        </w:rPr>
+        <w:t>s.m</w:t>
+      </w:r>
+      <w:proofErr w:type="spellEnd"/>
+      <w:r>
+        <w:rPr>
+          <w:rFonts w:ascii="Arial" w:eastAsiaTheme="minorEastAsia" w:hAnsi="Arial" w:cs="Arial" w:hint="cs"/>
+          <w:i/>
+          <w:sz w:val="24"/>
+          <w:szCs w:val="24"/>
+          <w:rtl/>
+        </w:rPr>
+        <w:t xml:space="preserve"> </w:t>
+      </w:r>
+      <w:r>
+        <w:rPr>
+          <w:rFonts w:ascii="Arial" w:eastAsiaTheme="minorEastAsia" w:hAnsi="Arial" w:cs="Arial"/>
+          <w:i/>
+          <w:sz w:val="24"/>
+          <w:szCs w:val="24"/>
+          <w:rtl/>
+        </w:rPr>
+        <w:t>–</w:t>
+      </w:r>
+      <w:r>
+        <w:rPr>
+          <w:rFonts w:ascii="Arial" w:eastAsiaTheme="minorEastAsia" w:hAnsi="Arial" w:cs="Arial" w:hint="cs"/>
+          <w:i/>
+          <w:sz w:val="24"/>
+          <w:szCs w:val="24"/>
+          <w:rtl/>
+        </w:rPr>
+        <w:t xml:space="preserve"> מקבל</w:t>
+      </w:r>
+      <w:r>
+        <w:rPr>
+          <w:rFonts w:ascii="Arial" w:eastAsiaTheme="minorEastAsia" w:hAnsi="Arial" w:cs="Arial" w:hint="cs"/>
+          <w:i/>
+          <w:sz w:val="24"/>
+          <w:szCs w:val="24"/>
+          <w:rtl/>
+        </w:rPr>
+        <w:t>ת</w:t>
+      </w:r>
+      <w:r>
+        <w:rPr>
+          <w:rFonts w:ascii="Arial" w:eastAsiaTheme="minorEastAsia" w:hAnsi="Arial" w:cs="Arial" w:hint="cs"/>
+          <w:i/>
+          <w:sz w:val="24"/>
+          <w:szCs w:val="24"/>
+          <w:rtl/>
+        </w:rPr>
+        <w:t xml:space="preserve"> את מבנה (</w:t>
+      </w:r>
+      <w:r>
+        <w:rPr>
+          <w:rFonts w:ascii="Arial" w:eastAsiaTheme="minorEastAsia" w:hAnsi="Arial" w:cs="Arial"/>
+          <w:i/>
+          <w:sz w:val="24"/>
+          <w:szCs w:val="24"/>
+        </w:rPr>
+        <w:t>struct</w:t>
+      </w:r>
+      <w:r>
+        <w:rPr>
+          <w:rFonts w:ascii="Arial" w:eastAsiaTheme="minorEastAsia" w:hAnsi="Arial" w:cs="Arial" w:hint="cs"/>
+          <w:i/>
+          <w:sz w:val="24"/>
+          <w:szCs w:val="24"/>
+          <w:rtl/>
+        </w:rPr>
+        <w:t xml:space="preserve">) הפרמטרים והמשתנים </w:t>
+      </w:r>
+      <w:r>
+        <w:rPr>
+          <w:rFonts w:ascii="Arial" w:eastAsiaTheme="minorEastAsia" w:hAnsi="Arial" w:cs="Arial" w:hint="cs"/>
+          <w:i/>
+          <w:sz w:val="24"/>
+          <w:szCs w:val="24"/>
+          <w:rtl/>
+        </w:rPr>
+        <w:t>(משתמשת בטמפ' הגבול השונות</w:t>
+      </w:r>
+      <w:r>
+        <w:rPr>
+          <w:rFonts w:ascii="Arial" w:eastAsiaTheme="minorEastAsia" w:hAnsi="Arial" w:cs="Arial" w:hint="cs"/>
+          <w:i/>
+          <w:sz w:val="24"/>
+          <w:szCs w:val="24"/>
+          <w:rtl/>
+        </w:rPr>
+        <w:t xml:space="preserve"> ו</w:t>
+      </w:r>
+      <w:r>
+        <w:rPr>
+          <w:rFonts w:ascii="Arial" w:eastAsiaTheme="minorEastAsia" w:hAnsi="Arial" w:cs="Arial" w:hint="cs"/>
+          <w:i/>
+          <w:sz w:val="24"/>
+          <w:szCs w:val="24"/>
+          <w:rtl/>
+        </w:rPr>
+        <w:t>בגודל מטריצ</w:t>
+      </w:r>
+      <w:r>
+        <w:rPr>
+          <w:rFonts w:ascii="Arial" w:eastAsiaTheme="minorEastAsia" w:hAnsi="Arial" w:cs="Arial" w:hint="cs"/>
+          <w:i/>
+          <w:sz w:val="24"/>
+          <w:szCs w:val="24"/>
+          <w:rtl/>
+        </w:rPr>
+        <w:t>ת-החום</w:t>
+      </w:r>
+      <w:r>
+        <w:rPr>
+          <w:rFonts w:ascii="Arial" w:eastAsiaTheme="minorEastAsia" w:hAnsi="Arial" w:cs="Arial" w:hint="cs"/>
+          <w:i/>
+          <w:sz w:val="24"/>
+          <w:szCs w:val="24"/>
+          <w:rtl/>
+        </w:rPr>
+        <w:t xml:space="preserve">) </w:t>
+      </w:r>
+      <w:r>
+        <w:rPr>
+          <w:rFonts w:ascii="Arial" w:eastAsiaTheme="minorEastAsia" w:hAnsi="Arial" w:cs="Arial" w:hint="cs"/>
+          <w:i/>
+          <w:sz w:val="24"/>
+          <w:szCs w:val="24"/>
+          <w:rtl/>
+        </w:rPr>
+        <w:t>ומחזירה אותו אחרי שינוי</w:t>
+      </w:r>
+      <w:r>
+        <w:rPr>
+          <w:rFonts w:ascii="Arial" w:eastAsiaTheme="minorEastAsia" w:hAnsi="Arial" w:cs="Arial" w:hint="cs"/>
+          <w:i/>
+          <w:sz w:val="24"/>
+          <w:szCs w:val="24"/>
+          <w:rtl/>
+        </w:rPr>
+        <w:t xml:space="preserve"> (</w:t>
+      </w:r>
+      <w:r>
+        <w:rPr>
+          <w:rFonts w:ascii="Arial" w:eastAsiaTheme="minorEastAsia" w:hAnsi="Arial" w:cs="Arial" w:hint="cs"/>
+          <w:i/>
+          <w:sz w:val="24"/>
+          <w:szCs w:val="24"/>
+          <w:rtl/>
+        </w:rPr>
+        <w:t>מוסיפה את מטריצת-החום)</w:t>
+      </w:r>
+      <w:r>
+        <w:rPr>
+          <w:rFonts w:ascii="Arial" w:eastAsiaTheme="minorEastAsia" w:hAnsi="Arial" w:cs="Arial" w:hint="cs"/>
+          <w:i/>
+          <w:sz w:val="24"/>
+          <w:szCs w:val="24"/>
+          <w:rtl/>
+        </w:rPr>
+        <w:t xml:space="preserve">: </w:t>
+      </w:r>
+      <w:r>
+        <w:rPr>
+          <w:rFonts w:ascii="Arial" w:eastAsiaTheme="minorEastAsia" w:hAnsi="Arial" w:cs="Arial" w:hint="cs"/>
+          <w:i/>
+          <w:sz w:val="24"/>
+          <w:szCs w:val="24"/>
+          <w:rtl/>
+        </w:rPr>
+        <w:t xml:space="preserve">הפונקציה </w:t>
+      </w:r>
+      <w:r>
+        <w:rPr>
+          <w:rFonts w:ascii="Arial" w:eastAsiaTheme="minorEastAsia" w:hAnsi="Arial" w:cs="Arial" w:hint="cs"/>
+          <w:i/>
+          <w:sz w:val="24"/>
+          <w:szCs w:val="24"/>
+          <w:rtl/>
+        </w:rPr>
+        <w:t xml:space="preserve">יוצרת </w:t>
+      </w:r>
+      <w:r>
+        <w:rPr>
+          <w:rFonts w:ascii="Arial" w:eastAsiaTheme="minorEastAsia" w:hAnsi="Arial" w:cs="Arial" w:hint="cs"/>
+          <w:i/>
+          <w:sz w:val="24"/>
+          <w:szCs w:val="24"/>
+          <w:rtl/>
+        </w:rPr>
+        <w:t>לכל נקודה במטריצה חום ממוצע לפי מרחקה מהקירות השונים והחום הידוע שלהם כדי לחסוך איטרציות.</w:t>
+      </w:r>
+    </w:p>
+    <w:p>
+      <w:pPr>
+        <w:spacing w:line="360" w:lineRule="auto"/>
+        <w:jc w:val="both"/>
+        <w:rPr>
+          <w:rFonts w:ascii="Arial" w:eastAsiaTheme="minorEastAsia" w:hAnsi="Arial" w:cs="Arial"/>
+          <w:i/>
+          <w:sz w:val="24"/>
+          <w:szCs w:val="24"/>
+        </w:rPr>
+      </w:pPr>
+      <w:proofErr w:type="spellStart"/>
+      <w:r>
+        <w:rPr>
+          <w:rFonts w:ascii="Arial" w:eastAsiaTheme="minorEastAsia" w:hAnsi="Arial" w:cs="Arial"/>
+          <w:i/>
+          <w:sz w:val="24"/>
+          <w:szCs w:val="24"/>
+        </w:rPr>
+        <w:t>vectorized_laplacian_mat</w:t>
+      </w:r>
+      <w:r>
+        <w:rPr>
+          <w:rFonts w:ascii="Arial" w:eastAsiaTheme="minorEastAsia" w:hAnsi="Arial" w:cs="Arial"/>
+          <w:i/>
+          <w:sz w:val="24"/>
+          <w:szCs w:val="24"/>
+        </w:rPr>
+        <w:t>.m</w:t>
+      </w:r>
+      <w:proofErr w:type="spellEnd"/>
+      <w:r>
+        <w:rPr>
+          <w:rFonts w:ascii="Arial" w:eastAsiaTheme="minorEastAsia" w:hAnsi="Arial" w:cs="Arial" w:hint="cs"/>
+          <w:i/>
+          <w:sz w:val="24"/>
+          <w:szCs w:val="24"/>
+          <w:rtl/>
+        </w:rPr>
+        <w:t xml:space="preserve"> </w:t>
+      </w:r>
+      <w:r>
+        <w:rPr>
+          <w:rFonts w:ascii="Arial" w:eastAsiaTheme="minorEastAsia" w:hAnsi="Arial" w:cs="Arial"/>
+          <w:i/>
+          <w:sz w:val="24"/>
+          <w:szCs w:val="24"/>
+          <w:rtl/>
+        </w:rPr>
+        <w:t>–</w:t>
+      </w:r>
+      <w:r>
+        <w:rPr>
+          <w:rFonts w:ascii="Arial" w:eastAsiaTheme="minorEastAsia" w:hAnsi="Arial" w:cs="Arial" w:hint="cs"/>
+          <w:i/>
+          <w:sz w:val="24"/>
+          <w:szCs w:val="24"/>
+          <w:rtl/>
+        </w:rPr>
+        <w:t xml:space="preserve"> </w:t>
+      </w:r>
+      <w:r>
+        <w:rPr>
+          <w:rFonts w:ascii="Arial" w:eastAsiaTheme="minorEastAsia" w:hAnsi="Arial" w:cs="Arial" w:hint="cs"/>
+          <w:i/>
+          <w:sz w:val="24"/>
+          <w:szCs w:val="24"/>
+          <w:rtl/>
+        </w:rPr>
+        <w:t>מקבלת את מבנה (</w:t>
+      </w:r>
+      <w:r>
+        <w:rPr>
+          <w:rFonts w:ascii="Arial" w:eastAsiaTheme="minorEastAsia" w:hAnsi="Arial" w:cs="Arial"/>
+          <w:i/>
+          <w:sz w:val="24"/>
+          <w:szCs w:val="24"/>
+        </w:rPr>
+        <w:t>struct</w:t>
+      </w:r>
+      <w:r>
+        <w:rPr>
+          <w:rFonts w:ascii="Arial" w:eastAsiaTheme="minorEastAsia" w:hAnsi="Arial" w:cs="Arial" w:hint="cs"/>
+          <w:i/>
+          <w:sz w:val="24"/>
+          <w:szCs w:val="24"/>
+          <w:rtl/>
+        </w:rPr>
+        <w:t>) הפרמטרים והמשתנים</w:t>
+      </w:r>
+      <w:r>
+        <w:rPr>
+          <w:rFonts w:ascii="Arial" w:eastAsiaTheme="minorEastAsia" w:hAnsi="Arial" w:cs="Arial" w:hint="cs"/>
+          <w:i/>
+          <w:sz w:val="24"/>
+          <w:szCs w:val="24"/>
+          <w:rtl/>
+        </w:rPr>
+        <w:t xml:space="preserve"> (משתמשת בגודל מטריצ</w:t>
+      </w:r>
+      <w:r>
+        <w:rPr>
+          <w:rFonts w:ascii="Arial" w:eastAsiaTheme="minorEastAsia" w:hAnsi="Arial" w:cs="Arial" w:hint="cs"/>
+          <w:i/>
+          <w:sz w:val="24"/>
+          <w:szCs w:val="24"/>
+          <w:rtl/>
+        </w:rPr>
+        <w:t>ת</w:t>
+      </w:r>
+      <w:r>
+        <w:rPr>
+          <w:rFonts w:ascii="Arial" w:eastAsiaTheme="minorEastAsia" w:hAnsi="Arial" w:cs="Arial" w:hint="cs"/>
+          <w:i/>
+          <w:sz w:val="24"/>
+          <w:szCs w:val="24"/>
+          <w:rtl/>
+        </w:rPr>
+        <w:t xml:space="preserve">-החום </w:t>
+      </w:r>
+      <w:r>
+        <w:rPr>
+          <w:rFonts w:ascii="Arial" w:eastAsiaTheme="minorEastAsia" w:hAnsi="Arial" w:cs="Arial" w:hint="cs"/>
+          <w:i/>
+          <w:sz w:val="24"/>
+          <w:szCs w:val="24"/>
+          <w:rtl/>
+        </w:rPr>
+        <w:t>ובמספר ה</w:t>
+      </w:r>
+      <w:r>
+        <w:rPr>
+          <w:rFonts w:ascii="Arial" w:eastAsiaTheme="minorEastAsia" w:hAnsi="Arial" w:cs="Arial" w:hint="cs"/>
+          <w:i/>
+          <w:sz w:val="24"/>
+          <w:szCs w:val="24"/>
+          <w:rtl/>
+        </w:rPr>
+        <w:t xml:space="preserve">אלמנטים </w:t>
+      </w:r>
+      <w:proofErr w:type="spellStart"/>
+      <w:r>
+        <w:rPr>
+          <w:rFonts w:ascii="Arial" w:eastAsiaTheme="minorEastAsia" w:hAnsi="Arial" w:cs="Arial" w:hint="cs"/>
+          <w:i/>
+          <w:sz w:val="24"/>
+          <w:szCs w:val="24"/>
+          <w:rtl/>
+        </w:rPr>
+        <w:t>שיכלל</w:t>
+      </w:r>
+      <w:proofErr w:type="spellEnd"/>
+      <w:r>
+        <w:rPr>
+          <w:rFonts w:ascii="Arial" w:eastAsiaTheme="minorEastAsia" w:hAnsi="Arial" w:cs="Arial" w:hint="cs"/>
+          <w:i/>
+          <w:sz w:val="24"/>
+          <w:szCs w:val="24"/>
+          <w:rtl/>
+        </w:rPr>
+        <w:t xml:space="preserve"> בממוצע</w:t>
+      </w:r>
+      <w:r>
+        <w:rPr>
+          <w:rFonts w:ascii="Arial" w:eastAsiaTheme="minorEastAsia" w:hAnsi="Arial" w:cs="Arial" w:hint="cs"/>
+          <w:i/>
+          <w:sz w:val="24"/>
+          <w:szCs w:val="24"/>
+          <w:rtl/>
+        </w:rPr>
+        <w:t>)</w:t>
+      </w:r>
+      <w:r>
+        <w:rPr>
+          <w:rFonts w:ascii="Arial" w:eastAsiaTheme="minorEastAsia" w:hAnsi="Arial" w:cs="Arial" w:hint="cs"/>
+          <w:i/>
+          <w:sz w:val="24"/>
+          <w:szCs w:val="24"/>
+          <w:rtl/>
+        </w:rPr>
+        <w:t xml:space="preserve"> ומחזירה אותו אחרי שינוי</w:t>
+      </w:r>
+      <w:r>
+        <w:rPr>
+          <w:rFonts w:ascii="Arial" w:eastAsiaTheme="minorEastAsia" w:hAnsi="Arial" w:cs="Arial" w:hint="cs"/>
+          <w:i/>
+          <w:sz w:val="24"/>
+          <w:szCs w:val="24"/>
+          <w:rtl/>
+        </w:rPr>
+        <w:t xml:space="preserve"> (מוסיפה את מטריצת-המקדמים של המשוואות הלינאריות שיגדירו את הלפלסיאן</w:t>
+      </w:r>
+      <w:r>
+        <w:rPr>
+          <w:rFonts w:ascii="Arial" w:eastAsiaTheme="minorEastAsia" w:hAnsi="Arial" w:cs="Arial" w:hint="cs"/>
+          <w:i/>
+          <w:sz w:val="24"/>
+          <w:szCs w:val="24"/>
+          <w:rtl/>
+        </w:rPr>
+        <w:t xml:space="preserve">, את המטריצה </w:t>
+      </w:r>
+      <m:oMath>
+        <m:sSup>
+          <m:sSupPr>
+            <m:ctrlPr>
+              <w:rPr>
+                <w:rFonts w:ascii="Cambria Math" w:eastAsiaTheme="minorEastAsia" w:hAnsi="Cambria Math" w:cs="Arial"/>
+                <w:i/>
+                <w:sz w:val="24"/>
+                <w:szCs w:val="24"/>
+              </w:rPr>
+            </m:ctrlPr>
+          </m:sSupPr>
+          <m:e>
+            <m:r>
+              <w:rPr>
+                <w:rFonts w:ascii="Cambria Math" w:eastAsiaTheme="minorEastAsia" w:hAnsi="Cambria Math" w:cs="Arial"/>
+                <w:sz w:val="24"/>
+                <w:szCs w:val="24"/>
+              </w:rPr>
+              <m:t>D</m:t>
+            </m:r>
+          </m:e>
+          <m:sup>
+            <m:r>
+              <w:rPr>
+                <w:rFonts w:ascii="Cambria Math" w:eastAsiaTheme="minorEastAsia" w:hAnsi="Cambria Math" w:cs="Arial"/>
+                <w:sz w:val="24"/>
+                <w:szCs w:val="24"/>
+              </w:rPr>
+              <m:t>-1</m:t>
+            </m:r>
+          </m:sup>
+        </m:sSup>
+      </m:oMath>
+      <w:r>
+        <w:rPr>
+          <w:rFonts w:ascii="Arial" w:eastAsiaTheme="minorEastAsia" w:hAnsi="Arial" w:cs="Arial"/>
+          <w:i/>
+          <w:sz w:val="24"/>
+          <w:szCs w:val="24"/>
+        </w:rPr>
+        <w:t xml:space="preserve"> </w:t>
+      </w:r>
+      <w:r>
+        <w:rPr>
+          <w:rFonts w:ascii="Arial" w:eastAsiaTheme="minorEastAsia" w:hAnsi="Arial" w:cs="Arial" w:hint="cs"/>
+          <w:i/>
+          <w:sz w:val="24"/>
+          <w:szCs w:val="24"/>
+          <w:rtl/>
+        </w:rPr>
+        <w:t>ואת המטריצה הבוליאנית המבחינה בין איברי-גבול לאיברי-פנים</w:t>
+      </w:r>
+      <w:r>
+        <w:rPr>
+          <w:rFonts w:ascii="Arial" w:eastAsiaTheme="minorEastAsia" w:hAnsi="Arial" w:cs="Arial" w:hint="cs"/>
+          <w:i/>
+          <w:sz w:val="24"/>
+          <w:szCs w:val="24"/>
+          <w:rtl/>
+        </w:rPr>
+        <w:t>)</w:t>
+      </w:r>
+      <w:r>
+        <w:rPr>
+          <w:rFonts w:ascii="Arial" w:eastAsiaTheme="minorEastAsia" w:hAnsi="Arial" w:cs="Arial" w:hint="cs"/>
+          <w:i/>
+          <w:sz w:val="24"/>
+          <w:szCs w:val="24"/>
+          <w:rtl/>
+        </w:rPr>
+        <w:t>:</w:t>
+      </w:r>
+      <w:r>
+        <w:rPr>
+          <w:rFonts w:ascii="Arial" w:eastAsiaTheme="minorEastAsia" w:hAnsi="Arial" w:cs="Arial" w:hint="cs"/>
+          <w:i/>
+          <w:sz w:val="24"/>
+          <w:szCs w:val="24"/>
+          <w:rtl/>
+        </w:rPr>
+        <w:t xml:space="preserve"> הפונקציה </w:t>
+      </w:r>
+      <w:r>
+        <w:rPr>
+          <w:rFonts w:ascii="Arial" w:eastAsiaTheme="minorEastAsia" w:hAnsi="Arial" w:cs="Arial" w:hint="cs"/>
+          <w:i/>
+          <w:sz w:val="24"/>
+          <w:szCs w:val="24"/>
+          <w:rtl/>
+        </w:rPr>
+        <w:t>מגדירה שני סוגים של איברים במטריצת-החום, איברי-גבול ואיברי-פנים, ו</w:t>
+      </w:r>
+      <w:r>
+        <w:rPr>
+          <w:rFonts w:ascii="Arial" w:eastAsiaTheme="minorEastAsia" w:hAnsi="Arial" w:cs="Arial" w:hint="cs"/>
+          <w:i/>
+          <w:sz w:val="24"/>
+          <w:szCs w:val="24"/>
+          <w:rtl/>
+        </w:rPr>
+        <w:t>יוצרת לכל איבר במטריצת-החום שורה במטריצת-המקדמים, לאיבר גבול זו שורת-הזהות</w:t>
+      </w:r>
+      <w:r>
+        <w:rPr>
+          <w:rFonts w:ascii="Arial" w:eastAsiaTheme="minorEastAsia" w:hAnsi="Arial" w:cs="Arial" w:hint="cs"/>
+          <w:i/>
+          <w:sz w:val="24"/>
+          <w:szCs w:val="24"/>
+          <w:rtl/>
+        </w:rPr>
+        <w:t xml:space="preserve">, ולאיבר-פנים זו שורת </w:t>
+      </w:r>
+      <w:proofErr w:type="spellStart"/>
+      <w:r>
+        <w:rPr>
+          <w:rFonts w:ascii="Arial" w:eastAsiaTheme="minorEastAsia" w:hAnsi="Arial" w:cs="Arial" w:hint="cs"/>
+          <w:i/>
+          <w:sz w:val="24"/>
+          <w:szCs w:val="24"/>
+          <w:rtl/>
+        </w:rPr>
+        <w:t>לפלסיאן</w:t>
+      </w:r>
+      <w:proofErr w:type="spellEnd"/>
+      <w:r>
+        <w:rPr>
+          <w:rFonts w:ascii="Arial" w:eastAsiaTheme="minorEastAsia" w:hAnsi="Arial" w:cs="Arial" w:hint="cs"/>
+          <w:i/>
+          <w:sz w:val="24"/>
+          <w:szCs w:val="24"/>
+          <w:rtl/>
+        </w:rPr>
+        <w:t xml:space="preserve"> (4 באיבר </w:t>
+      </w:r>
+      <w:r>
+        <w:rPr>
+          <w:rFonts w:ascii="Arial" w:eastAsiaTheme="minorEastAsia" w:hAnsi="Arial" w:cs="Arial"/>
+          <w:i/>
+          <w:sz w:val="24"/>
+          <w:szCs w:val="24"/>
+        </w:rPr>
+        <w:t>j</w:t>
+      </w:r>
+      <w:r>
+        <w:rPr>
+          <w:rFonts w:ascii="Arial" w:eastAsiaTheme="minorEastAsia" w:hAnsi="Arial" w:cs="Arial" w:hint="cs"/>
+          <w:i/>
+          <w:sz w:val="24"/>
+          <w:szCs w:val="24"/>
+          <w:rtl/>
+        </w:rPr>
+        <w:t xml:space="preserve"> של השורה אם </w:t>
+      </w:r>
+      <w:r>
+        <w:rPr>
+          <w:rFonts w:ascii="Arial" w:eastAsiaTheme="minorEastAsia" w:hAnsi="Arial" w:cs="Arial"/>
+          <w:i/>
+          <w:sz w:val="24"/>
+          <w:szCs w:val="24"/>
+        </w:rPr>
+        <w:t>j</w:t>
+      </w:r>
+      <w:r>
+        <w:rPr>
+          <w:rFonts w:ascii="Arial" w:eastAsiaTheme="minorEastAsia" w:hAnsi="Arial" w:cs="Arial" w:hint="cs"/>
+          <w:i/>
+          <w:sz w:val="24"/>
+          <w:szCs w:val="24"/>
+          <w:rtl/>
+        </w:rPr>
+        <w:t xml:space="preserve"> הוא מספר השורה, ומינוס אחד בכל האיברים השכנים)</w:t>
+      </w:r>
+      <w:r>
+        <w:rPr>
+          <w:rFonts w:ascii="Arial" w:eastAsiaTheme="minorEastAsia" w:hAnsi="Arial" w:cs="Arial" w:hint="cs"/>
+          <w:i/>
+          <w:sz w:val="24"/>
+          <w:szCs w:val="24"/>
+          <w:rtl/>
+        </w:rPr>
+        <w:t xml:space="preserve">. הפונקציה יוצרת את המטריצה כמטריצה-דלילה, כדי לקצר זמני-חישוב ולחסוך מקום </w:t>
+      </w:r>
+      <w:proofErr w:type="spellStart"/>
+      <w:r>
+        <w:rPr>
+          <w:rFonts w:ascii="Arial" w:eastAsiaTheme="minorEastAsia" w:hAnsi="Arial" w:cs="Arial" w:hint="cs"/>
+          <w:i/>
+          <w:sz w:val="24"/>
+          <w:szCs w:val="24"/>
+          <w:rtl/>
+        </w:rPr>
+        <w:t>בזכרון</w:t>
+      </w:r>
+      <w:proofErr w:type="spellEnd"/>
+      <w:r>
+        <w:rPr>
+          <w:rFonts w:ascii="Arial" w:eastAsiaTheme="minorEastAsia" w:hAnsi="Arial" w:cs="Arial" w:hint="cs"/>
+          <w:i/>
+          <w:sz w:val="24"/>
+          <w:szCs w:val="24"/>
+          <w:rtl/>
+        </w:rPr>
+        <w:t xml:space="preserve"> בהפעלות גדולות.</w:t>
+      </w:r>
+    </w:p>
+    <w:p>
+      <w:pPr>
+        <w:spacing w:line="360" w:lineRule="auto"/>
+        <w:jc w:val="both"/>
+        <w:rPr>
+          <w:rFonts w:ascii="Arial" w:eastAsiaTheme="minorEastAsia" w:hAnsi="Arial" w:cs="Arial"/>
+          <w:i/>
+          <w:sz w:val="24"/>
+          <w:szCs w:val="24"/>
+        </w:rPr>
+      </w:pPr>
+      <w:proofErr w:type="spellStart"/>
+      <w:r>
+        <w:rPr>
+          <w:rFonts w:ascii="Arial" w:eastAsiaTheme="minorEastAsia" w:hAnsi="Arial" w:cs="Arial"/>
+          <w:i/>
+          <w:sz w:val="24"/>
+          <w:szCs w:val="24"/>
+        </w:rPr>
+        <w:t>laplacian_solver_Jac</w:t>
+      </w:r>
+      <w:proofErr w:type="spellEnd"/>
+      <w:r>
+        <w:rPr>
+          <w:rFonts w:ascii="Arial" w:eastAsiaTheme="minorEastAsia" w:hAnsi="Arial" w:cs="Arial" w:hint="cs"/>
+          <w:i/>
+          <w:sz w:val="24"/>
+          <w:szCs w:val="24"/>
+          <w:rtl/>
+        </w:rPr>
+        <w:t xml:space="preserve"> - </w:t>
+      </w:r>
+      <w:r>
+        <w:rPr>
+          <w:rFonts w:ascii="Arial" w:eastAsiaTheme="minorEastAsia" w:hAnsi="Arial" w:cs="Arial" w:hint="cs"/>
+          <w:i/>
+          <w:sz w:val="24"/>
+          <w:szCs w:val="24"/>
+          <w:rtl/>
+        </w:rPr>
+        <w:t>מקבלת את מבנה (</w:t>
+      </w:r>
+      <w:r>
+        <w:rPr>
+          <w:rFonts w:ascii="Arial" w:eastAsiaTheme="minorEastAsia" w:hAnsi="Arial" w:cs="Arial"/>
+          <w:i/>
+          <w:sz w:val="24"/>
+          <w:szCs w:val="24"/>
+        </w:rPr>
+        <w:t>struct</w:t>
+      </w:r>
+      <w:r>
+        <w:rPr>
+          <w:rFonts w:ascii="Arial" w:eastAsiaTheme="minorEastAsia" w:hAnsi="Arial" w:cs="Arial" w:hint="cs"/>
+          <w:i/>
+          <w:sz w:val="24"/>
+          <w:szCs w:val="24"/>
+          <w:rtl/>
+        </w:rPr>
+        <w:t xml:space="preserve">) הפרמטרים והמשתנים (משתמשת </w:t>
+      </w:r>
+      <w:r>
+        <w:rPr>
+          <w:rFonts w:ascii="Arial" w:eastAsiaTheme="minorEastAsia" w:hAnsi="Arial" w:cs="Arial" w:hint="cs"/>
+          <w:i/>
+          <w:sz w:val="24"/>
+          <w:szCs w:val="24"/>
+          <w:rtl/>
+        </w:rPr>
+        <w:t>במטריצת-החום</w:t>
+      </w:r>
+      <w:r>
+        <w:rPr>
+          <w:rFonts w:ascii="Arial" w:eastAsiaTheme="minorEastAsia" w:hAnsi="Arial" w:cs="Arial" w:hint="cs"/>
+          <w:i/>
+          <w:sz w:val="24"/>
+          <w:szCs w:val="24"/>
+          <w:rtl/>
+        </w:rPr>
+        <w:t xml:space="preserve"> וב</w:t>
+      </w:r>
+      <w:r>
+        <w:rPr>
+          <w:rFonts w:ascii="Arial" w:eastAsiaTheme="minorEastAsia" w:hAnsi="Arial" w:cs="Arial" w:hint="cs"/>
+          <w:i/>
+          <w:sz w:val="24"/>
+          <w:szCs w:val="24"/>
+          <w:rtl/>
+        </w:rPr>
+        <w:t>מטריצה הבוליאנית</w:t>
+      </w:r>
+      <w:r>
+        <w:rPr>
+          <w:rFonts w:ascii="Arial" w:eastAsiaTheme="minorEastAsia" w:hAnsi="Arial" w:cs="Arial" w:hint="cs"/>
+          <w:i/>
+          <w:sz w:val="24"/>
+          <w:szCs w:val="24"/>
+          <w:rtl/>
+        </w:rPr>
+        <w:t>) ומחזירה אותו אחרי שינוי (</w:t>
+      </w:r>
+      <w:r>
+        <w:rPr>
+          <w:rFonts w:ascii="Arial" w:eastAsiaTheme="minorEastAsia" w:hAnsi="Arial" w:cs="Arial" w:hint="cs"/>
+          <w:i/>
+          <w:sz w:val="24"/>
+          <w:szCs w:val="24"/>
+          <w:rtl/>
+        </w:rPr>
+        <w:t>מתקנת את מטריצת-החום כך שתציית למשוואת הלפלסיאן</w:t>
+      </w:r>
+      <w:r>
+        <w:rPr>
+          <w:rFonts w:ascii="Arial" w:eastAsiaTheme="minorEastAsia" w:hAnsi="Arial" w:cs="Arial" w:hint="cs"/>
+          <w:i/>
+          <w:sz w:val="24"/>
+          <w:szCs w:val="24"/>
+          <w:rtl/>
+        </w:rPr>
+        <w:t>):</w:t>
+      </w:r>
+      <w:r>
+        <w:rPr>
+          <w:rFonts w:ascii="Arial" w:eastAsiaTheme="minorEastAsia" w:hAnsi="Arial" w:cs="Arial" w:hint="cs"/>
+          <w:i/>
+          <w:sz w:val="24"/>
+          <w:szCs w:val="24"/>
+          <w:rtl/>
+        </w:rPr>
+        <w:t xml:space="preserve"> </w:t>
+      </w:r>
+      <w:r>
+        <w:rPr>
+          <w:rFonts w:ascii="Arial" w:eastAsiaTheme="minorEastAsia" w:hAnsi="Arial" w:cs="Arial" w:hint="cs"/>
+          <w:i/>
+          <w:sz w:val="24"/>
+          <w:szCs w:val="24"/>
+          <w:rtl/>
+        </w:rPr>
+        <w:t xml:space="preserve">המטריצה יוצרת את </w:t>
+      </w:r>
+      <m:oMath>
+        <m:acc>
+          <m:accPr>
+            <m:chr m:val="⃗"/>
+            <m:ctrlPr>
+              <w:rPr>
+                <w:rFonts w:ascii="Cambria Math" w:eastAsiaTheme="minorEastAsia" w:hAnsi="Cambria Math" w:cs="Arial"/>
+                <w:i/>
+                <w:sz w:val="24"/>
+                <w:szCs w:val="24"/>
+              </w:rPr>
+            </m:ctrlPr>
+          </m:accPr>
+          <m:e>
+            <m:r>
+              <w:rPr>
+                <w:rFonts w:ascii="Cambria Math" w:eastAsiaTheme="minorEastAsia" w:hAnsi="Cambria Math" w:cs="Arial"/>
+                <w:sz w:val="24"/>
+                <w:szCs w:val="24"/>
+              </w:rPr>
+              <m:t>b</m:t>
+            </m:r>
+          </m:e>
+        </m:acc>
+      </m:oMath>
+      <w:r>
+        <w:rPr>
+          <w:rFonts w:ascii="Arial" w:eastAsiaTheme="minorEastAsia" w:hAnsi="Arial" w:cs="Arial" w:hint="cs"/>
+          <w:i/>
+          <w:sz w:val="24"/>
+          <w:szCs w:val="24"/>
+          <w:rtl/>
+        </w:rPr>
+        <w:t xml:space="preserve"> שתואר, מפצלת את המטריצה ל</w:t>
+      </w:r>
+      <w:r>
+        <w:rPr>
+          <w:rFonts w:ascii="Arial" w:eastAsiaTheme="minorEastAsia" w:hAnsi="Arial" w:cs="Arial" w:hint="cs"/>
+          <w:i/>
+          <w:sz w:val="24"/>
+          <w:szCs w:val="24"/>
+          <w:rtl/>
+        </w:rPr>
+        <w:t>אלכסונית וסכום המשולשות, ומשתמשת ב</w:t>
+      </w:r>
+      <w:r>
+        <w:rPr>
+          <w:rFonts w:ascii="Arial" w:eastAsiaTheme="minorEastAsia" w:hAnsi="Arial" w:cs="Arial" w:hint="cs"/>
+          <w:i/>
+          <w:sz w:val="24"/>
+          <w:szCs w:val="24"/>
+          <w:rtl/>
+        </w:rPr>
+        <w:t xml:space="preserve">מטריצה האלכסונית אחרי </w:t>
+      </w:r>
+      <w:r>
+        <w:rPr>
+          <w:rFonts w:ascii="Arial" w:eastAsiaTheme="minorEastAsia" w:hAnsi="Arial" w:cs="Arial" w:hint="cs"/>
+          <w:i/>
+          <w:sz w:val="24"/>
+          <w:szCs w:val="24"/>
+          <w:rtl/>
+        </w:rPr>
+        <w:t xml:space="preserve">היפוך לטובת לולאת </w:t>
+      </w:r>
+      <w:r>
+        <w:rPr>
+          <w:rFonts w:ascii="Arial" w:eastAsiaTheme="minorEastAsia" w:hAnsi="Arial" w:cs="Arial"/>
+          <w:i/>
+          <w:sz w:val="24"/>
+          <w:szCs w:val="24"/>
+        </w:rPr>
+        <w:t>while</w:t>
+      </w:r>
+      <w:r>
+        <w:rPr>
+          <w:rFonts w:ascii="Arial" w:eastAsiaTheme="minorEastAsia" w:hAnsi="Arial" w:cs="Arial" w:hint="cs"/>
+          <w:i/>
+          <w:sz w:val="24"/>
+          <w:szCs w:val="24"/>
+          <w:rtl/>
+        </w:rPr>
+        <w:t xml:space="preserve"> </w:t>
+      </w:r>
+      <w:r>
+        <w:rPr>
+          <w:rFonts w:ascii="Arial" w:eastAsiaTheme="minorEastAsia" w:hAnsi="Arial" w:cs="Arial" w:hint="cs"/>
+          <w:i/>
+          <w:sz w:val="24"/>
+          <w:szCs w:val="24"/>
+          <w:rtl/>
+        </w:rPr>
+        <w:t>בה מבוצע צעד היעקובי, נבדקת הקרבה בין מטריצת-החום הקודמת לחדשה</w:t>
+      </w:r>
+      <w:r>
+        <w:rPr>
+          <w:rFonts w:ascii="Arial" w:eastAsiaTheme="minorEastAsia" w:hAnsi="Arial" w:cs="Arial" w:hint="cs"/>
+          <w:i/>
+          <w:sz w:val="24"/>
+          <w:szCs w:val="24"/>
+          <w:rtl/>
+        </w:rPr>
+        <w:t xml:space="preserve">, ומעודכנת </w:t>
+      </w:r>
+      <w:r>
+        <w:rPr>
+          <w:rFonts w:ascii="Arial" w:eastAsiaTheme="minorEastAsia" w:hAnsi="Arial" w:cs="Arial" w:hint="cs"/>
+          <w:i/>
+          <w:sz w:val="24"/>
+          <w:szCs w:val="24"/>
+          <w:rtl/>
+        </w:rPr>
+        <w:t xml:space="preserve">המטריצה לקראת </w:t>
+      </w:r>
+      <w:proofErr w:type="spellStart"/>
+      <w:r>
+        <w:rPr>
+          <w:rFonts w:ascii="Arial" w:eastAsiaTheme="minorEastAsia" w:hAnsi="Arial" w:cs="Arial" w:hint="cs"/>
+          <w:i/>
+          <w:sz w:val="24"/>
+          <w:szCs w:val="24"/>
+          <w:rtl/>
+        </w:rPr>
+        <w:t>האיטרציה</w:t>
+      </w:r>
+      <w:proofErr w:type="spellEnd"/>
+      <w:r>
+        <w:rPr>
+          <w:rFonts w:ascii="Arial" w:eastAsiaTheme="minorEastAsia" w:hAnsi="Arial" w:cs="Arial" w:hint="cs"/>
+          <w:i/>
+          <w:sz w:val="24"/>
+          <w:szCs w:val="24"/>
+          <w:rtl/>
+        </w:rPr>
+        <w:t xml:space="preserve"> הבאה. כשתנאי הקרבה </w:t>
+      </w:r>
+      <w:r>
+        <w:rPr>
+          <w:rFonts w:ascii="Arial" w:eastAsiaTheme="minorEastAsia" w:hAnsi="Arial" w:cs="Arial" w:hint="cs"/>
+          <w:i/>
+          <w:sz w:val="24"/>
+          <w:szCs w:val="24"/>
+          <w:rtl/>
+        </w:rPr>
+        <w:t>מסופק, הפונקציה מחזירה את מטריצת-החום המעודכנת ל</w:t>
+      </w:r>
+      <w:r>
+        <w:rPr>
+          <w:rFonts w:ascii="Arial" w:eastAsiaTheme="minorEastAsia" w:hAnsi="Arial" w:cs="Arial" w:hint="cs"/>
+          <w:i/>
+          <w:sz w:val="24"/>
+          <w:szCs w:val="24"/>
+          <w:rtl/>
+        </w:rPr>
+        <w:t>מבנה.</w:t>
+      </w:r>
+    </w:p>
+    <w:p>
+      <w:pPr>
+        <w:spacing w:line="360" w:lineRule="auto"/>
+        <w:jc w:val="both"/>
+        <w:rPr>
+          <w:rFonts w:ascii="Arial" w:eastAsiaTheme="minorEastAsia" w:hAnsi="Arial" w:cs="Arial" w:hint="cs"/>
+          <w:i/>
+          <w:sz w:val="24"/>
+          <w:szCs w:val="24"/>
+          <w:rtl/>
+        </w:rPr>
+      </w:pPr>
+      <w:proofErr w:type="spellStart"/>
+      <w:r>
+        <w:rPr>
+          <w:rFonts w:ascii="Arial" w:eastAsiaTheme="minorEastAsia" w:hAnsi="Arial" w:cs="Arial"/>
+          <w:i/>
+          <w:sz w:val="24"/>
+          <w:szCs w:val="24"/>
+        </w:rPr>
+        <w:t>max_error_script</w:t>
+      </w:r>
+      <w:r>
+        <w:rPr>
+          <w:rFonts w:ascii="Arial" w:eastAsiaTheme="minorEastAsia" w:hAnsi="Arial" w:cs="Arial"/>
+          <w:i/>
+          <w:sz w:val="24"/>
+          <w:szCs w:val="24"/>
+        </w:rPr>
+        <w:t>.m</w:t>
+      </w:r>
+      <w:proofErr w:type="spellEnd"/>
+      <w:r>
+        <w:rPr>
+          <w:rFonts w:ascii="Arial" w:eastAsiaTheme="minorEastAsia" w:hAnsi="Arial" w:cs="Arial"/>
+          <w:i/>
+          <w:sz w:val="24"/>
+          <w:szCs w:val="24"/>
+        </w:rPr>
+        <w:t xml:space="preserve"> </w:t>
+      </w:r>
+      <w:r>
+        <w:rPr>
+          <w:rFonts w:ascii="Arial" w:eastAsiaTheme="minorEastAsia" w:hAnsi="Arial" w:cs="Arial" w:hint="cs"/>
+          <w:i/>
+          <w:sz w:val="24"/>
+          <w:szCs w:val="24"/>
+          <w:rtl/>
+        </w:rPr>
+        <w:t xml:space="preserve"> - </w:t>
+      </w:r>
+    </w:p>
+    <w:p>
+      <w:pPr>
+        <w:spacing w:line="360" w:lineRule="auto"/>
+        <w:jc w:val="both"/>
+        <w:rPr>
+          <w:rFonts w:ascii="Arial" w:eastAsiaTheme="minorEastAsia" w:hAnsi="Arial" w:cs="Arial"/>
+          <w:i/>
+          <w:sz w:val="24"/>
+          <w:szCs w:val="24"/>
+        </w:rPr>
+      </w:pPr>
+      <w:r>
+        <w:rPr>
+          <w:rFonts w:ascii="Arial" w:eastAsiaTheme="minorEastAsia" w:hAnsi="Arial" w:cs="Arial" w:hint="cs"/>
+          <w:i/>
+          <w:sz w:val="24"/>
+          <w:szCs w:val="24"/>
+          <w:rtl/>
+        </w:rPr>
+        <w:t>אקסל:</w:t>
+      </w:r>
+    </w:p>
+    <w:p>
+      <w:pPr>
+        <w:spacing w:line="360" w:lineRule="auto"/>
+        <w:jc w:val="both"/>
+        <w:rPr>
+          <w:rFonts w:ascii="Arial" w:eastAsiaTheme="minorEastAsia" w:hAnsi="Arial" w:cs="Arial"/>
+          <w:i/>
+          <w:sz w:val="24"/>
+          <w:szCs w:val="24"/>
+        </w:rPr>
+      </w:pPr>
+      <w:proofErr w:type="spellStart"/>
+      <w:r>
+        <w:rPr>
+          <w:rFonts w:ascii="Arial" w:eastAsiaTheme="minorEastAsia" w:hAnsi="Arial" w:cs="Arial"/>
+          <w:i/>
+          <w:sz w:val="24"/>
+          <w:szCs w:val="24"/>
+        </w:rPr>
+        <w:t>Heat_Calc_Results</w:t>
       </w:r>
       <w:proofErr w:type="spellEnd"/>
     </w:p>
@@ -6257,10 +8491,10 @@
         <w:spacing w:line="360" w:lineRule="auto"/>
         <w:jc w:val="both"/>
         <w:rPr>
-          <w:rFonts w:ascii="Arial" w:eastAsiaTheme="minorEastAsia" w:hAnsi="Arial" w:cs="Arial" w:hint="cs"/>
-          <w:sz w:val="24"/>
-          <w:szCs w:val="24"/>
-          <w:rtl/>
+          <w:rFonts w:ascii="Arial" w:eastAsiaTheme="minorEastAsia" w:hAnsi="Arial" w:cs="Arial"/>
+          <w:i/>
+          <w:sz w:val="24"/>
+          <w:szCs w:val="24"/>
         </w:rPr>
       </w:pPr>
     </w:p>
@@ -6273,8 +8507,18 @@
           <w:i/>
           <w:sz w:val="24"/>
           <w:szCs w:val="24"/>
-        </w:rPr>
-      </w:pPr>
+          <w:rtl/>
+        </w:rPr>
+      </w:pPr>
+      <w:r>
+        <w:rPr>
+          <w:rFonts w:ascii="Arial" w:eastAsiaTheme="minorEastAsia" w:hAnsi="Arial" w:cs="Arial"/>
+          <w:i/>
+          <w:sz w:val="24"/>
+          <w:szCs w:val="24"/>
+        </w:rPr>
+        <w:t>Heat_Calc_Results_200_matrices</w:t>
+      </w:r>
     </w:p>
     <w:p>
       <w:pPr>
@@ -6282,666 +8526,64 @@
         <w:jc w:val="both"/>
         <w:rPr>
           <w:rFonts w:ascii="Arial" w:eastAsiaTheme="minorEastAsia" w:hAnsi="Arial" w:cs="Arial"/>
-          <w:b/>
-          <w:bCs/>
-          <w:sz w:val="24"/>
-          <w:szCs w:val="24"/>
-          <w:u w:val="single"/>
-        </w:rPr>
-      </w:pPr>
+          <w:i/>
+          <w:sz w:val="24"/>
+          <w:szCs w:val="24"/>
+          <w:rtl/>
+        </w:rPr>
+      </w:pPr>
+      <w:r>
+        <w:rPr>
+          <w:rFonts w:ascii="Arial" w:eastAsiaTheme="minorEastAsia" w:hAnsi="Arial" w:cs="Arial" w:hint="cs"/>
+          <w:i/>
+          <w:sz w:val="24"/>
+          <w:szCs w:val="24"/>
+          <w:rtl/>
+        </w:rPr>
+        <w:t>קוב</w:t>
+      </w:r>
+      <w:r>
+        <w:rPr>
+          <w:rFonts w:ascii="Arial" w:eastAsiaTheme="minorEastAsia" w:hAnsi="Arial" w:cs="Arial" w:hint="cs"/>
+          <w:i/>
+          <w:sz w:val="24"/>
+          <w:szCs w:val="24"/>
+          <w:rtl/>
+        </w:rPr>
+        <w:t>צי-</w:t>
+      </w:r>
+      <w:r>
+        <w:rPr>
+          <w:rFonts w:ascii="Arial" w:eastAsiaTheme="minorEastAsia" w:hAnsi="Arial" w:cs="Arial"/>
+          <w:i/>
+          <w:sz w:val="24"/>
+          <w:szCs w:val="24"/>
+        </w:rPr>
+        <w:t>PDF</w:t>
+      </w:r>
     </w:p>
     <w:p>
       <w:pPr>
         <w:spacing w:line="360" w:lineRule="auto"/>
         <w:jc w:val="both"/>
         <w:rPr>
-          <w:rFonts w:ascii="Arial" w:eastAsiaTheme="minorEastAsia" w:hAnsi="Arial" w:cs="Arial"/>
-          <w:b/>
-          <w:bCs/>
-          <w:sz w:val="24"/>
-          <w:szCs w:val="24"/>
-          <w:u w:val="single"/>
-          <w:rtl/>
-        </w:rPr>
-      </w:pPr>
-      <w:r>
-        <w:rPr>
-          <w:rFonts w:ascii="Arial" w:eastAsiaTheme="minorEastAsia" w:hAnsi="Arial" w:cs="Arial"/>
-          <w:b/>
-          <w:bCs/>
-          <w:sz w:val="24"/>
-          <w:szCs w:val="24"/>
-          <w:u w:val="single"/>
-          <w:rtl/>
-        </w:rPr>
-        <w:t>השיטה הנומרית:</w:t>
-      </w:r>
-    </w:p>
-    <w:p>
-      <w:pPr>
-        <w:spacing w:line="360" w:lineRule="auto"/>
-        <w:jc w:val="both"/>
-        <w:rPr>
-          <w:rFonts w:ascii="Arial" w:eastAsiaTheme="minorEastAsia" w:hAnsi="Arial" w:cs="Arial"/>
-          <w:b/>
-          <w:bCs/>
-          <w:sz w:val="24"/>
-          <w:szCs w:val="24"/>
-          <w:u w:val="single"/>
-          <w:rtl/>
-        </w:rPr>
-      </w:pPr>
-      <w:r>
-        <w:rPr>
-          <w:rFonts w:ascii="Arial" w:eastAsiaTheme="minorEastAsia" w:hAnsi="Arial" w:cs="Arial"/>
-          <w:b/>
-          <w:bCs/>
-          <w:sz w:val="24"/>
-          <w:szCs w:val="24"/>
-          <w:u w:val="single"/>
-          <w:rtl/>
-        </w:rPr>
-        <w:t>תרשימי זרימה של הפונקציות ששימשו בפונקציה</w:t>
-      </w:r>
-      <w:r>
-        <w:rPr>
-          <w:rFonts w:ascii="Arial" w:eastAsiaTheme="minorEastAsia" w:hAnsi="Arial" w:cs="Arial" w:hint="cs"/>
-          <w:b/>
-          <w:bCs/>
-          <w:sz w:val="24"/>
-          <w:szCs w:val="24"/>
-          <w:u w:val="single"/>
-          <w:rtl/>
-        </w:rPr>
-        <w:t xml:space="preserve"> </w:t>
-      </w:r>
-      <w:proofErr w:type="spellStart"/>
-      <w:r>
-        <w:rPr>
-          <w:rFonts w:ascii="Arial" w:eastAsiaTheme="minorEastAsia" w:hAnsi="Arial" w:cs="Arial"/>
-          <w:b/>
-          <w:bCs/>
-          <w:sz w:val="24"/>
-          <w:szCs w:val="24"/>
-          <w:u w:val="single"/>
-        </w:rPr>
-        <w:t>Heat_Calc</w:t>
-      </w:r>
-      <w:proofErr w:type="spellEnd"/>
-      <w:r>
-        <w:rPr>
-          <w:rFonts w:ascii="Arial" w:eastAsiaTheme="minorEastAsia" w:hAnsi="Arial" w:cs="Arial"/>
-          <w:b/>
-          <w:bCs/>
-          <w:sz w:val="24"/>
-          <w:szCs w:val="24"/>
-          <w:u w:val="single"/>
-          <w:rtl/>
-        </w:rPr>
-        <w:t>:</w:t>
-      </w:r>
-    </w:p>
-    <w:p>
-      <w:pPr>
-        <w:spacing w:line="360" w:lineRule="auto"/>
-        <w:jc w:val="both"/>
-        <w:rPr>
-          <w:rFonts w:ascii="Arial" w:eastAsiaTheme="minorEastAsia" w:hAnsi="Arial" w:cs="Arial"/>
-          <w:b/>
-          <w:bCs/>
-          <w:sz w:val="24"/>
-          <w:szCs w:val="24"/>
-          <w:u w:val="single"/>
-          <w:rtl/>
-        </w:rPr>
-      </w:pPr>
-      <w:r>
-        <w:rPr>
-          <w:rFonts w:ascii="Arial" w:eastAsiaTheme="minorEastAsia" w:hAnsi="Arial" w:cs="Arial"/>
-          <w:b/>
-          <w:bCs/>
-          <w:sz w:val="24"/>
-          <w:szCs w:val="24"/>
-          <w:u w:val="single"/>
-          <w:rtl/>
-        </w:rPr>
-        <w:lastRenderedPageBreak/>
-        <w:t>תוצאות:</w:t>
-      </w:r>
-    </w:p>
-    <w:p>
-      <w:pPr>
-        <w:spacing w:line="360" w:lineRule="auto"/>
-        <w:jc w:val="both"/>
-        <w:rPr>
-          <w:rFonts w:ascii="Arial" w:eastAsiaTheme="minorEastAsia" w:hAnsi="Arial" w:cs="Arial"/>
-          <w:b/>
-          <w:bCs/>
-          <w:sz w:val="24"/>
-          <w:szCs w:val="24"/>
-          <w:u w:val="single"/>
-        </w:rPr>
-      </w:pPr>
-    </w:p>
-    <w:p>
-      <w:pPr>
-        <w:spacing w:line="360" w:lineRule="auto"/>
-        <w:jc w:val="both"/>
-        <w:rPr>
-          <w:rFonts w:ascii="Arial" w:eastAsiaTheme="minorEastAsia" w:hAnsi="Arial" w:cs="Arial"/>
-          <w:b/>
-          <w:bCs/>
-          <w:sz w:val="24"/>
-          <w:szCs w:val="24"/>
-          <w:u w:val="single"/>
-        </w:rPr>
-      </w:pPr>
-    </w:p>
-    <w:p>
-      <w:pPr>
-        <w:spacing w:line="360" w:lineRule="auto"/>
-        <w:jc w:val="both"/>
-        <w:rPr>
-          <w:rFonts w:ascii="Arial" w:eastAsiaTheme="minorEastAsia" w:hAnsi="Arial" w:cs="Arial"/>
-          <w:b/>
-          <w:bCs/>
-          <w:sz w:val="24"/>
-          <w:szCs w:val="24"/>
-          <w:u w:val="single"/>
-        </w:rPr>
-      </w:pPr>
-    </w:p>
-    <w:p>
-      <w:pPr>
-        <w:spacing w:line="360" w:lineRule="auto"/>
-        <w:jc w:val="both"/>
-        <w:rPr>
-          <w:rFonts w:ascii="Arial" w:eastAsiaTheme="minorEastAsia" w:hAnsi="Arial" w:cs="Arial"/>
-          <w:b/>
-          <w:bCs/>
-          <w:sz w:val="24"/>
-          <w:szCs w:val="24"/>
-          <w:u w:val="single"/>
-        </w:rPr>
-      </w:pPr>
-    </w:p>
-    <w:p>
-      <w:pPr>
-        <w:spacing w:line="360" w:lineRule="auto"/>
-        <w:jc w:val="both"/>
-        <w:rPr>
-          <w:rFonts w:ascii="Arial" w:eastAsiaTheme="minorEastAsia" w:hAnsi="Arial" w:cs="Arial"/>
-          <w:b/>
-          <w:bCs/>
-          <w:sz w:val="24"/>
-          <w:szCs w:val="24"/>
-          <w:u w:val="single"/>
-        </w:rPr>
-      </w:pPr>
-    </w:p>
-    <w:p>
-      <w:pPr>
-        <w:spacing w:line="360" w:lineRule="auto"/>
-        <w:jc w:val="both"/>
-        <w:rPr>
-          <w:rFonts w:ascii="Arial" w:eastAsiaTheme="minorEastAsia" w:hAnsi="Arial" w:cs="Arial"/>
-          <w:b/>
-          <w:bCs/>
-          <w:sz w:val="24"/>
-          <w:szCs w:val="24"/>
-          <w:u w:val="single"/>
-        </w:rPr>
-      </w:pPr>
-    </w:p>
-    <w:p>
-      <w:pPr>
-        <w:spacing w:line="360" w:lineRule="auto"/>
-        <w:jc w:val="both"/>
-        <w:rPr>
-          <w:rFonts w:ascii="Arial" w:eastAsiaTheme="minorEastAsia" w:hAnsi="Arial" w:cs="Arial"/>
-          <w:b/>
-          <w:bCs/>
-          <w:sz w:val="24"/>
-          <w:szCs w:val="24"/>
-          <w:u w:val="single"/>
-        </w:rPr>
-      </w:pPr>
-    </w:p>
-    <w:p>
-      <w:pPr>
-        <w:spacing w:line="360" w:lineRule="auto"/>
-        <w:jc w:val="both"/>
-        <w:rPr>
-          <w:rFonts w:ascii="Arial" w:eastAsiaTheme="minorEastAsia" w:hAnsi="Arial" w:cs="Arial"/>
-          <w:b/>
-          <w:bCs/>
-          <w:sz w:val="24"/>
-          <w:szCs w:val="24"/>
-          <w:u w:val="single"/>
-        </w:rPr>
-      </w:pPr>
-    </w:p>
-    <w:p>
-      <w:pPr>
-        <w:spacing w:line="360" w:lineRule="auto"/>
-        <w:jc w:val="both"/>
-        <w:rPr>
-          <w:rFonts w:ascii="Arial" w:eastAsiaTheme="minorEastAsia" w:hAnsi="Arial" w:cs="Arial"/>
-          <w:b/>
-          <w:bCs/>
-          <w:sz w:val="24"/>
-          <w:szCs w:val="24"/>
-          <w:u w:val="single"/>
-        </w:rPr>
-      </w:pPr>
-      <w:r>
-        <w:rPr>
-          <w:rFonts w:ascii="Arial" w:eastAsiaTheme="minorEastAsia" w:hAnsi="Arial" w:cs="Arial"/>
-          <w:b/>
-          <w:bCs/>
-          <w:sz w:val="24"/>
-          <w:szCs w:val="24"/>
-          <w:u w:val="single"/>
-          <w:rtl/>
-        </w:rPr>
-        <w:t>דיון ומסקנות:</w:t>
-      </w:r>
-    </w:p>
-    <w:p>
-      <w:pPr>
-        <w:spacing w:line="360" w:lineRule="auto"/>
-        <w:jc w:val="both"/>
-        <w:rPr>
-          <w:rFonts w:ascii="Arial" w:eastAsiaTheme="minorEastAsia" w:hAnsi="Arial" w:cs="Arial"/>
-          <w:i/>
-          <w:iCs/>
-          <w:sz w:val="24"/>
-          <w:szCs w:val="24"/>
-          <w:rtl/>
-        </w:rPr>
-      </w:pPr>
-    </w:p>
-    <w:p>
-      <w:pPr>
-        <w:spacing w:line="360" w:lineRule="auto"/>
-        <w:jc w:val="both"/>
-        <w:rPr>
-          <w:rFonts w:ascii="Arial" w:eastAsiaTheme="minorEastAsia" w:hAnsi="Arial" w:cs="Arial"/>
-          <w:i/>
-          <w:iCs/>
-          <w:sz w:val="24"/>
-          <w:szCs w:val="24"/>
-          <w:rtl/>
-        </w:rPr>
-      </w:pPr>
-    </w:p>
-    <w:p>
-      <w:pPr>
-        <w:spacing w:line="360" w:lineRule="auto"/>
-        <w:jc w:val="both"/>
-        <w:rPr>
-          <w:rFonts w:ascii="Arial" w:eastAsiaTheme="minorEastAsia" w:hAnsi="Arial" w:cs="Arial"/>
-          <w:i/>
-          <w:iCs/>
-          <w:sz w:val="24"/>
-          <w:szCs w:val="24"/>
-          <w:rtl/>
-        </w:rPr>
-      </w:pPr>
-    </w:p>
-    <w:p>
-      <w:pPr>
-        <w:spacing w:line="360" w:lineRule="auto"/>
-        <w:jc w:val="both"/>
-        <w:rPr>
-          <w:rFonts w:ascii="Arial" w:eastAsiaTheme="minorEastAsia" w:hAnsi="Arial" w:cs="Arial"/>
-          <w:i/>
-          <w:iCs/>
-          <w:sz w:val="24"/>
-          <w:szCs w:val="24"/>
-          <w:rtl/>
-        </w:rPr>
-      </w:pPr>
-    </w:p>
-    <w:p>
-      <w:pPr>
-        <w:spacing w:line="360" w:lineRule="auto"/>
-        <w:jc w:val="both"/>
-        <w:rPr>
-          <w:rFonts w:ascii="Arial" w:eastAsiaTheme="minorEastAsia" w:hAnsi="Arial" w:cs="Arial"/>
-          <w:i/>
-          <w:iCs/>
-          <w:sz w:val="24"/>
-          <w:szCs w:val="24"/>
-          <w:rtl/>
-        </w:rPr>
-      </w:pPr>
-    </w:p>
-    <w:p>
-      <w:pPr>
-        <w:spacing w:line="360" w:lineRule="auto"/>
-        <w:jc w:val="both"/>
-        <w:rPr>
-          <w:rFonts w:ascii="Arial" w:eastAsiaTheme="minorEastAsia" w:hAnsi="Arial" w:cs="Arial"/>
-          <w:i/>
-          <w:iCs/>
-          <w:sz w:val="24"/>
-          <w:szCs w:val="24"/>
-          <w:rtl/>
-        </w:rPr>
-      </w:pPr>
-    </w:p>
-    <w:p>
-      <w:pPr>
-        <w:spacing w:line="360" w:lineRule="auto"/>
-        <w:jc w:val="both"/>
-        <w:rPr>
-          <w:rFonts w:ascii="Arial" w:eastAsiaTheme="minorEastAsia" w:hAnsi="Arial" w:cs="Arial"/>
-          <w:i/>
-          <w:iCs/>
-          <w:sz w:val="24"/>
-          <w:szCs w:val="24"/>
-          <w:rtl/>
-        </w:rPr>
-      </w:pPr>
-    </w:p>
-    <w:p>
-      <w:pPr>
-        <w:spacing w:line="360" w:lineRule="auto"/>
-        <w:jc w:val="both"/>
-        <w:rPr>
-          <w:rFonts w:ascii="Arial" w:eastAsiaTheme="minorEastAsia" w:hAnsi="Arial" w:cs="Arial"/>
-          <w:i/>
-          <w:iCs/>
-          <w:sz w:val="24"/>
-          <w:szCs w:val="24"/>
-          <w:rtl/>
-        </w:rPr>
-      </w:pPr>
-    </w:p>
-    <w:p>
-      <w:pPr>
-        <w:spacing w:line="360" w:lineRule="auto"/>
-        <w:jc w:val="both"/>
-        <w:rPr>
-          <w:rFonts w:ascii="Arial" w:eastAsiaTheme="minorEastAsia" w:hAnsi="Arial" w:cs="Arial"/>
-          <w:i/>
-          <w:iCs/>
-          <w:sz w:val="24"/>
-          <w:szCs w:val="24"/>
-          <w:rtl/>
-        </w:rPr>
-      </w:pPr>
-    </w:p>
-    <w:p>
-      <w:pPr>
-        <w:spacing w:line="360" w:lineRule="auto"/>
-        <w:jc w:val="both"/>
-        <w:rPr>
-          <w:rFonts w:ascii="Arial" w:eastAsiaTheme="minorEastAsia" w:hAnsi="Arial" w:cs="Arial"/>
-          <w:b/>
-          <w:bCs/>
-          <w:sz w:val="24"/>
-          <w:szCs w:val="24"/>
-          <w:u w:val="single"/>
-          <w:rtl/>
-        </w:rPr>
-      </w:pPr>
-    </w:p>
-    <w:p>
-      <w:pPr>
-        <w:spacing w:line="360" w:lineRule="auto"/>
-        <w:jc w:val="both"/>
-        <w:rPr>
-          <w:rFonts w:ascii="Arial" w:eastAsiaTheme="minorEastAsia" w:hAnsi="Arial" w:cs="Arial"/>
-          <w:b/>
-          <w:bCs/>
-          <w:sz w:val="24"/>
-          <w:szCs w:val="24"/>
-          <w:u w:val="single"/>
-          <w:rtl/>
-        </w:rPr>
-      </w:pPr>
-    </w:p>
-    <w:p>
-      <w:pPr>
-        <w:spacing w:line="360" w:lineRule="auto"/>
-        <w:jc w:val="both"/>
-        <w:rPr>
-          <w:rFonts w:ascii="Arial" w:eastAsiaTheme="minorEastAsia" w:hAnsi="Arial" w:cs="Arial"/>
-          <w:b/>
-          <w:bCs/>
-          <w:sz w:val="24"/>
-          <w:szCs w:val="24"/>
-          <w:u w:val="single"/>
-          <w:rtl/>
-        </w:rPr>
-      </w:pPr>
-    </w:p>
-    <w:p>
-      <w:pPr>
-        <w:spacing w:line="360" w:lineRule="auto"/>
-        <w:jc w:val="both"/>
-        <w:rPr>
-          <w:rFonts w:ascii="Arial" w:eastAsiaTheme="minorEastAsia" w:hAnsi="Arial" w:cs="Arial"/>
-          <w:b/>
-          <w:bCs/>
-          <w:sz w:val="24"/>
-          <w:szCs w:val="24"/>
-          <w:u w:val="single"/>
-          <w:rtl/>
-        </w:rPr>
-      </w:pPr>
-    </w:p>
-    <w:p>
-      <w:pPr>
-        <w:spacing w:line="360" w:lineRule="auto"/>
-        <w:jc w:val="both"/>
-        <w:rPr>
-          <w:rFonts w:ascii="Arial" w:eastAsiaTheme="minorEastAsia" w:hAnsi="Arial" w:cs="Arial"/>
-          <w:b/>
-          <w:bCs/>
-          <w:sz w:val="24"/>
-          <w:szCs w:val="24"/>
-          <w:u w:val="single"/>
-          <w:rtl/>
-        </w:rPr>
-      </w:pPr>
-    </w:p>
-    <w:p>
-      <w:pPr>
-        <w:spacing w:line="360" w:lineRule="auto"/>
-        <w:jc w:val="both"/>
-        <w:rPr>
-          <w:rFonts w:ascii="Arial" w:eastAsiaTheme="minorEastAsia" w:hAnsi="Arial" w:cs="Arial"/>
-          <w:b/>
-          <w:bCs/>
-          <w:sz w:val="24"/>
-          <w:szCs w:val="24"/>
-          <w:u w:val="single"/>
-          <w:rtl/>
-        </w:rPr>
-      </w:pPr>
-    </w:p>
-    <w:p>
-      <w:pPr>
-        <w:spacing w:line="360" w:lineRule="auto"/>
-        <w:jc w:val="both"/>
-        <w:rPr>
-          <w:rFonts w:ascii="Arial" w:eastAsiaTheme="minorEastAsia" w:hAnsi="Arial" w:cs="Arial"/>
-          <w:b/>
-          <w:bCs/>
-          <w:sz w:val="24"/>
-          <w:szCs w:val="24"/>
-          <w:u w:val="single"/>
-          <w:rtl/>
-        </w:rPr>
-      </w:pPr>
-    </w:p>
-    <w:p>
-      <w:pPr>
-        <w:spacing w:line="360" w:lineRule="auto"/>
-        <w:jc w:val="both"/>
-        <w:rPr>
-          <w:rFonts w:ascii="Arial" w:eastAsiaTheme="minorEastAsia" w:hAnsi="Arial" w:cs="Arial"/>
-          <w:b/>
-          <w:bCs/>
-          <w:sz w:val="24"/>
-          <w:szCs w:val="24"/>
-          <w:u w:val="single"/>
-          <w:rtl/>
-        </w:rPr>
-      </w:pPr>
-    </w:p>
-    <w:p>
-      <w:pPr>
-        <w:spacing w:line="360" w:lineRule="auto"/>
-        <w:jc w:val="both"/>
-        <w:rPr>
-          <w:rFonts w:ascii="Arial" w:eastAsiaTheme="minorEastAsia" w:hAnsi="Arial" w:cs="Arial"/>
-          <w:b/>
-          <w:bCs/>
-          <w:sz w:val="24"/>
-          <w:szCs w:val="24"/>
-          <w:u w:val="single"/>
-        </w:rPr>
-      </w:pPr>
-    </w:p>
-    <w:p>
-      <w:pPr>
-        <w:spacing w:line="360" w:lineRule="auto"/>
-        <w:jc w:val="both"/>
-        <w:rPr>
-          <w:rFonts w:ascii="Arial" w:eastAsiaTheme="minorEastAsia" w:hAnsi="Arial" w:cs="Arial"/>
-          <w:b/>
-          <w:bCs/>
-          <w:sz w:val="24"/>
-          <w:szCs w:val="24"/>
-          <w:u w:val="single"/>
-        </w:rPr>
-      </w:pPr>
-    </w:p>
-    <w:p>
-      <w:pPr>
-        <w:spacing w:line="360" w:lineRule="auto"/>
-        <w:jc w:val="both"/>
-        <w:rPr>
-          <w:rFonts w:ascii="Arial" w:eastAsiaTheme="minorEastAsia" w:hAnsi="Arial" w:cs="Arial"/>
-          <w:b/>
-          <w:bCs/>
-          <w:sz w:val="24"/>
-          <w:szCs w:val="24"/>
-          <w:u w:val="single"/>
-        </w:rPr>
-      </w:pPr>
-    </w:p>
-    <w:p>
-      <w:pPr>
-        <w:spacing w:line="360" w:lineRule="auto"/>
-        <w:jc w:val="both"/>
-        <w:rPr>
-          <w:rFonts w:ascii="Arial" w:eastAsiaTheme="minorEastAsia" w:hAnsi="Arial" w:cs="Arial"/>
-          <w:b/>
-          <w:bCs/>
-          <w:sz w:val="24"/>
-          <w:szCs w:val="24"/>
-          <w:u w:val="single"/>
-        </w:rPr>
-      </w:pPr>
-    </w:p>
-    <w:p>
-      <w:pPr>
-        <w:spacing w:line="360" w:lineRule="auto"/>
-        <w:jc w:val="both"/>
-        <w:rPr>
-          <w:rFonts w:ascii="Arial" w:eastAsiaTheme="minorEastAsia" w:hAnsi="Arial" w:cs="Arial"/>
-          <w:b/>
-          <w:bCs/>
-          <w:sz w:val="24"/>
-          <w:szCs w:val="24"/>
-          <w:u w:val="single"/>
-        </w:rPr>
-      </w:pPr>
-    </w:p>
-    <w:p>
-      <w:pPr>
-        <w:spacing w:line="360" w:lineRule="auto"/>
-        <w:jc w:val="both"/>
-        <w:rPr>
-          <w:rFonts w:ascii="Arial" w:eastAsiaTheme="minorEastAsia" w:hAnsi="Arial" w:cs="Arial"/>
-          <w:b/>
-          <w:bCs/>
-          <w:sz w:val="24"/>
-          <w:szCs w:val="24"/>
-          <w:u w:val="single"/>
-        </w:rPr>
-      </w:pPr>
-    </w:p>
-    <w:p>
-      <w:pPr>
-        <w:spacing w:line="360" w:lineRule="auto"/>
-        <w:jc w:val="both"/>
-        <w:rPr>
-          <w:rFonts w:ascii="Arial" w:eastAsiaTheme="minorEastAsia" w:hAnsi="Arial" w:cs="Arial"/>
-          <w:b/>
-          <w:bCs/>
-          <w:sz w:val="24"/>
-          <w:szCs w:val="24"/>
-          <w:u w:val="single"/>
-        </w:rPr>
-      </w:pPr>
-    </w:p>
-    <w:p>
-      <w:pPr>
-        <w:spacing w:line="360" w:lineRule="auto"/>
-        <w:jc w:val="both"/>
-        <w:rPr>
-          <w:rFonts w:ascii="Arial" w:eastAsiaTheme="minorEastAsia" w:hAnsi="Arial" w:cs="Arial"/>
-          <w:b/>
-          <w:bCs/>
-          <w:sz w:val="24"/>
-          <w:szCs w:val="24"/>
-          <w:u w:val="single"/>
-        </w:rPr>
-      </w:pPr>
-    </w:p>
-    <w:p>
-      <w:pPr>
-        <w:spacing w:line="360" w:lineRule="auto"/>
-        <w:jc w:val="both"/>
-        <w:rPr>
-          <w:rFonts w:ascii="Arial" w:eastAsiaTheme="minorEastAsia" w:hAnsi="Arial" w:cs="Arial"/>
-          <w:b/>
-          <w:bCs/>
-          <w:sz w:val="24"/>
-          <w:szCs w:val="24"/>
-          <w:u w:val="single"/>
-        </w:rPr>
-      </w:pPr>
-      <w:r>
-        <w:rPr>
-          <w:rFonts w:ascii="Arial" w:eastAsiaTheme="minorEastAsia" w:hAnsi="Arial" w:cs="Arial"/>
-          <w:b/>
-          <w:bCs/>
-          <w:sz w:val="24"/>
-          <w:szCs w:val="24"/>
-          <w:u w:val="single"/>
-          <w:rtl/>
-        </w:rPr>
-        <w:t>רשימת קבצים:</w:t>
-      </w:r>
-    </w:p>
-    <w:p>
-      <w:pPr>
-        <w:spacing w:line="360" w:lineRule="auto"/>
-        <w:jc w:val="both"/>
-        <w:rPr>
-          <w:rFonts w:ascii="Arial" w:eastAsiaTheme="minorEastAsia" w:hAnsi="Arial" w:cs="Arial"/>
-          <w:i/>
-          <w:sz w:val="24"/>
-          <w:szCs w:val="24"/>
-        </w:rPr>
-      </w:pPr>
+          <w:rFonts w:ascii="Arial" w:eastAsiaTheme="minorEastAsia" w:hAnsi="Arial" w:cs="Arial" w:hint="cs"/>
+          <w:i/>
+          <w:sz w:val="24"/>
+          <w:szCs w:val="24"/>
+          <w:rtl/>
+        </w:rPr>
+      </w:pPr>
+      <w:r>
+        <w:rPr>
+          <w:rFonts w:ascii="Arial" w:eastAsiaTheme="minorEastAsia" w:hAnsi="Arial" w:cs="Arial" w:hint="cs"/>
+          <w:i/>
+          <w:sz w:val="24"/>
+          <w:szCs w:val="24"/>
+          <w:rtl/>
+        </w:rPr>
+        <w:t>חוברת מלווה</w:t>
+      </w:r>
     </w:p>
     <w:p>
       <w:pPr>
@@ -9030,7 +10672,7 @@
       </w:pPr>
     </w:p>
     <w:sectPr>
-      <w:headerReference w:type="default" r:id="rId11"/>
+      <w:headerReference w:type="default" r:id="rId13"/>
       <w:pgSz w:w="11906" w:h="16838"/>
       <w:pgMar w:top="1440" w:right="1800" w:bottom="1440" w:left="1800" w:header="567" w:footer="567" w:gutter="0"/>
       <w:cols w:space="708"/>
@@ -9248,6 +10890,129 @@
     </w:pPr>
   </w:p>
 </w:hdr>
+</file>
+
+<file path=word/numbering.xml><?xml version="1.0" encoding="utf-8"?>
+<w:numbering xmlns:wpc="http://schemas.microsoft.com/office/word/2010/wordprocessingCanvas" xmlns:cx="http://schemas.microsoft.com/office/drawing/2014/chartex" xmlns:cx1="http://schemas.microsoft.com/office/drawing/2015/9/8/chartex" xmlns:cx2="http://schemas.microsoft.com/office/drawing/2015/10/21/chartex" xmlns:cx3="http://schemas.microsoft.com/office/drawing/2016/5/9/chartex" xmlns:cx4="http://schemas.microsoft.com/office/drawing/2016/5/10/chartex" xmlns:cx5="http://schemas.microsoft.com/office/drawing/2016/5/11/chartex" xmlns:cx6="http://schemas.microsoft.com/office/drawing/2016/5/12/chartex" xmlns:cx7="http://schemas.microsoft.com/office/drawing/2016/5/13/chartex" xmlns:cx8="http://schemas.microsoft.com/office/drawing/2016/5/14/chartex" xmlns:mc="http://schemas.openxmlformats.org/markup-compatibility/2006" xmlns:aink="http://schemas.microsoft.com/office/drawing/2016/ink" xmlns:am3d="http://schemas.microsoft.com/office/drawing/2017/model3d" xmlns:o="urn:schemas-microsoft-com:office:office" xmlns:oel="http://schemas.microsoft.com/office/2019/extlst" xmlns:r="http://schemas.openxmlformats.org/officeDocument/2006/relationships" xmlns:m="http://schemas.openxmlformats.org/officeDocument/2006/math" xmlns:v="urn:schemas-microsoft-com:vml" xmlns:wp14="http://schemas.microsoft.com/office/word/2010/wordprocessingDrawing" xmlns:wp="http://schemas.openxmlformats.org/drawingml/2006/wordprocessingDrawing" xmlns:w10="urn:schemas-microsoft-com:office:word" xmlns:w="http://schemas.openxmlformats.org/wordprocessingml/2006/main" xmlns:w14="http://schemas.microsoft.com/office/word/2010/wordml" xmlns:w15="http://schemas.microsoft.com/office/word/2012/wordml" xmlns:w16cex="http://schemas.microsoft.com/office/word/2018/wordml/cex" xmlns:w16cid="http://schemas.microsoft.com/office/word/2016/wordml/cid" xmlns:w16="http://schemas.microsoft.com/office/word/2018/wordml" xmlns:w16du="http://schemas.microsoft.com/office/word/2023/wordml/word16du" xmlns:w16sdtdh="http://schemas.microsoft.com/office/word/2020/wordml/sdtdatahash" xmlns:w16sdtfl="http://schemas.microsoft.com/office/word/2024/wordml/sdtformatlock" xmlns:w16se="http://schemas.microsoft.com/office/word/2015/wordml/symex" xmlns:wpg="http://schemas.microsoft.com/office/word/2010/wordprocessingGroup" xmlns:wpi="http://schemas.microsoft.com/office/word/2010/wordprocessingInk" xmlns:wne="http://schemas.microsoft.com/office/word/2006/wordml" xmlns:wps="http://schemas.microsoft.com/office/word/2010/wordprocessingShape" mc:Ignorable="w14 w15 w16se w16cid w16 w16cex w16sdtdh w16sdtfl w16du wp14">
+  <w:abstractNum w:abstractNumId="0" w15:restartNumberingAfterBreak="0">
+    <w:nsid w:val="7D092555"/>
+    <w:multiLevelType w:val="hybridMultilevel"/>
+    <w:tmpl w:val="2468005C"/>
+    <w:lvl w:ilvl="0" w:tplc="59A81522">
+      <w:numFmt w:val="bullet"/>
+      <w:lvlText w:val=""/>
+      <w:lvlJc w:val="left"/>
+      <w:pPr>
+        <w:ind w:left="720" w:hanging="360"/>
+      </w:pPr>
+      <w:rPr>
+        <w:rFonts w:ascii="Symbol" w:eastAsiaTheme="minorEastAsia" w:hAnsi="Symbol" w:cs="Arial" w:hint="default"/>
+        <w:b w:val="0"/>
+        <w:i/>
+        <w:u w:val="none"/>
+      </w:rPr>
+    </w:lvl>
+    <w:lvl w:ilvl="1" w:tplc="10000003" w:tentative="1">
+      <w:start w:val="1"/>
+      <w:numFmt w:val="bullet"/>
+      <w:lvlText w:val="o"/>
+      <w:lvlJc w:val="left"/>
+      <w:pPr>
+        <w:ind w:left="1440" w:hanging="360"/>
+      </w:pPr>
+      <w:rPr>
+        <w:rFonts w:ascii="Courier New" w:hAnsi="Courier New" w:cs="Courier New" w:hint="default"/>
+      </w:rPr>
+    </w:lvl>
+    <w:lvl w:ilvl="2" w:tplc="10000005" w:tentative="1">
+      <w:start w:val="1"/>
+      <w:numFmt w:val="bullet"/>
+      <w:lvlText w:val=""/>
+      <w:lvlJc w:val="left"/>
+      <w:pPr>
+        <w:ind w:left="2160" w:hanging="360"/>
+      </w:pPr>
+      <w:rPr>
+        <w:rFonts w:ascii="Wingdings" w:hAnsi="Wingdings" w:hint="default"/>
+      </w:rPr>
+    </w:lvl>
+    <w:lvl w:ilvl="3" w:tplc="10000001" w:tentative="1">
+      <w:start w:val="1"/>
+      <w:numFmt w:val="bullet"/>
+      <w:lvlText w:val=""/>
+      <w:lvlJc w:val="left"/>
+      <w:pPr>
+        <w:ind w:left="2880" w:hanging="360"/>
+      </w:pPr>
+      <w:rPr>
+        <w:rFonts w:ascii="Symbol" w:hAnsi="Symbol" w:hint="default"/>
+      </w:rPr>
+    </w:lvl>
+    <w:lvl w:ilvl="4" w:tplc="10000003" w:tentative="1">
+      <w:start w:val="1"/>
+      <w:numFmt w:val="bullet"/>
+      <w:lvlText w:val="o"/>
+      <w:lvlJc w:val="left"/>
+      <w:pPr>
+        <w:ind w:left="3600" w:hanging="360"/>
+      </w:pPr>
+      <w:rPr>
+        <w:rFonts w:ascii="Courier New" w:hAnsi="Courier New" w:cs="Courier New" w:hint="default"/>
+      </w:rPr>
+    </w:lvl>
+    <w:lvl w:ilvl="5" w:tplc="10000005" w:tentative="1">
+      <w:start w:val="1"/>
+      <w:numFmt w:val="bullet"/>
+      <w:lvlText w:val=""/>
+      <w:lvlJc w:val="left"/>
+      <w:pPr>
+        <w:ind w:left="4320" w:hanging="360"/>
+      </w:pPr>
+      <w:rPr>
+        <w:rFonts w:ascii="Wingdings" w:hAnsi="Wingdings" w:hint="default"/>
+      </w:rPr>
+    </w:lvl>
+    <w:lvl w:ilvl="6" w:tplc="10000001" w:tentative="1">
+      <w:start w:val="1"/>
+      <w:numFmt w:val="bullet"/>
+      <w:lvlText w:val=""/>
+      <w:lvlJc w:val="left"/>
+      <w:pPr>
+        <w:ind w:left="5040" w:hanging="360"/>
+      </w:pPr>
+      <w:rPr>
+        <w:rFonts w:ascii="Symbol" w:hAnsi="Symbol" w:hint="default"/>
+      </w:rPr>
+    </w:lvl>
+    <w:lvl w:ilvl="7" w:tplc="10000003" w:tentative="1">
+      <w:start w:val="1"/>
+      <w:numFmt w:val="bullet"/>
+      <w:lvlText w:val="o"/>
+      <w:lvlJc w:val="left"/>
+      <w:pPr>
+        <w:ind w:left="5760" w:hanging="360"/>
+      </w:pPr>
+      <w:rPr>
+        <w:rFonts w:ascii="Courier New" w:hAnsi="Courier New" w:cs="Courier New" w:hint="default"/>
+      </w:rPr>
+    </w:lvl>
+    <w:lvl w:ilvl="8" w:tplc="10000005" w:tentative="1">
+      <w:start w:val="1"/>
+      <w:numFmt w:val="bullet"/>
+      <w:lvlText w:val=""/>
+      <w:lvlJc w:val="left"/>
+      <w:pPr>
+        <w:ind w:left="6480" w:hanging="360"/>
+      </w:pPr>
+      <w:rPr>
+        <w:rFonts w:ascii="Wingdings" w:hAnsi="Wingdings" w:hint="default"/>
+      </w:rPr>
+    </w:lvl>
+  </w:abstractNum>
+  <w:num w:numId="1" w16cid:durableId="857239643">
+    <w:abstractNumId w:val="0"/>
+  </w:num>
+</w:numbering>
 </file>
 
 <file path=word/styles.xml><?xml version="1.0" encoding="utf-8"?>

--- a/תב 2 אנליזה נומרית.docx
+++ b/תב 2 אנליזה נומרית.docx
@@ -369,15 +369,389 @@
       </w:pPr>
       <w:r>
         <w:rPr>
+          <w:rFonts w:ascii="Arial" w:hAnsi="Arial" w:cs="Arial" w:hint="cs"/>
+          <w:b/>
+          <w:bCs/>
+          <w:sz w:val="32"/>
+          <w:szCs w:val="32"/>
+          <w:u w:val="single"/>
+          <w:rtl/>
+        </w:rPr>
+        <w:lastRenderedPageBreak/>
+        <w:t>תקציר</w:t>
+      </w:r>
+    </w:p>
+    <w:p>
+      <w:pPr>
+        <w:spacing w:line="360" w:lineRule="auto"/>
+        <w:rPr>
+          <w:rFonts w:ascii="Arial" w:hAnsi="Arial" w:cs="Arial" w:hint="cs"/>
+          <w:sz w:val="24"/>
+          <w:szCs w:val="24"/>
+          <w:rtl/>
+        </w:rPr>
+      </w:pPr>
+      <w:r>
+        <w:rPr>
+          <w:rFonts w:ascii="Arial" w:hAnsi="Arial" w:cs="Arial" w:hint="cs"/>
+          <w:sz w:val="24"/>
+          <w:szCs w:val="24"/>
+          <w:rtl/>
+        </w:rPr>
+        <w:t xml:space="preserve">דוח זה </w:t>
+      </w:r>
+      <w:r>
+        <w:rPr>
+          <w:rFonts w:ascii="Arial" w:hAnsi="Arial" w:cs="Arial" w:hint="cs"/>
+          <w:sz w:val="24"/>
+          <w:szCs w:val="24"/>
+          <w:rtl/>
+        </w:rPr>
+        <w:t>מלווה</w:t>
+      </w:r>
+      <w:r>
+        <w:rPr>
+          <w:rFonts w:ascii="Arial" w:hAnsi="Arial" w:cs="Arial" w:hint="cs"/>
+          <w:sz w:val="24"/>
+          <w:szCs w:val="24"/>
+          <w:rtl/>
+        </w:rPr>
+        <w:t xml:space="preserve"> פונקציה</w:t>
+      </w:r>
+      <w:r>
+        <w:rPr>
+          <w:rFonts w:ascii="Arial" w:hAnsi="Arial" w:cs="Arial" w:hint="cs"/>
+          <w:sz w:val="24"/>
+          <w:szCs w:val="24"/>
+          <w:rtl/>
+        </w:rPr>
+        <w:t xml:space="preserve"> </w:t>
+      </w:r>
+      <w:r>
+        <w:rPr>
+          <w:rFonts w:ascii="Arial" w:hAnsi="Arial" w:cs="Arial" w:hint="cs"/>
+          <w:sz w:val="24"/>
+          <w:szCs w:val="24"/>
+          <w:rtl/>
+        </w:rPr>
+        <w:t>הפותרת</w:t>
+      </w:r>
+      <w:r>
+        <w:rPr>
+          <w:rFonts w:ascii="Arial" w:hAnsi="Arial" w:cs="Arial" w:hint="cs"/>
+          <w:sz w:val="24"/>
+          <w:szCs w:val="24"/>
+          <w:rtl/>
+        </w:rPr>
+        <w:t xml:space="preserve"> באופן נומרי בעיה של הולכת-חום בלוח מתכת</w:t>
+      </w:r>
+      <w:r>
+        <w:rPr>
+          <w:rFonts w:ascii="Arial" w:hAnsi="Arial" w:cs="Arial" w:hint="cs"/>
+          <w:sz w:val="24"/>
+          <w:szCs w:val="24"/>
+          <w:rtl/>
+        </w:rPr>
+        <w:t xml:space="preserve"> (</w:t>
+      </w:r>
+      <w:r>
+        <w:rPr>
+          <w:rFonts w:ascii="Arial" w:hAnsi="Arial" w:cs="Arial" w:hint="cs"/>
+          <w:sz w:val="24"/>
+          <w:szCs w:val="24"/>
+          <w:rtl/>
+        </w:rPr>
+        <w:t xml:space="preserve">הולכה </w:t>
+      </w:r>
+      <w:r>
+        <w:rPr>
+          <w:rFonts w:ascii="Arial" w:hAnsi="Arial" w:cs="Arial" w:hint="cs"/>
+          <w:sz w:val="24"/>
+          <w:szCs w:val="24"/>
+          <w:rtl/>
+        </w:rPr>
+        <w:t>דו-</w:t>
+      </w:r>
+      <w:r>
+        <w:rPr>
+          <w:rFonts w:ascii="Arial" w:hAnsi="Arial" w:cs="Arial" w:hint="cs"/>
+          <w:sz w:val="24"/>
+          <w:szCs w:val="24"/>
+          <w:rtl/>
+        </w:rPr>
+        <w:t>ממדית</w:t>
+      </w:r>
+      <w:r>
+        <w:rPr>
+          <w:rFonts w:ascii="Arial" w:hAnsi="Arial" w:cs="Arial" w:hint="cs"/>
+          <w:sz w:val="24"/>
+          <w:szCs w:val="24"/>
+          <w:rtl/>
+        </w:rPr>
+        <w:t>)</w:t>
+      </w:r>
+      <w:r>
+        <w:rPr>
+          <w:rFonts w:ascii="Arial" w:hAnsi="Arial" w:cs="Arial" w:hint="cs"/>
+          <w:sz w:val="24"/>
+          <w:szCs w:val="24"/>
+          <w:rtl/>
+        </w:rPr>
+        <w:t xml:space="preserve"> </w:t>
+      </w:r>
+      <w:r>
+        <w:rPr>
+          <w:rFonts w:ascii="Arial" w:hAnsi="Arial" w:cs="Arial" w:hint="cs"/>
+          <w:sz w:val="24"/>
+          <w:szCs w:val="24"/>
+          <w:rtl/>
+        </w:rPr>
+        <w:t>ב</w:t>
+      </w:r>
+      <w:r>
+        <w:rPr>
+          <w:rFonts w:ascii="Arial" w:hAnsi="Arial" w:cs="Arial" w:hint="cs"/>
+          <w:sz w:val="24"/>
+          <w:szCs w:val="24"/>
+          <w:rtl/>
+        </w:rPr>
+        <w:t xml:space="preserve">מצב </w:t>
+      </w:r>
+      <w:r>
+        <w:rPr>
+          <w:rFonts w:ascii="Arial" w:hAnsi="Arial" w:cs="Arial" w:hint="cs"/>
+          <w:sz w:val="24"/>
+          <w:szCs w:val="24"/>
+          <w:rtl/>
+        </w:rPr>
+        <w:t>מתמיד</w:t>
+      </w:r>
+      <w:r>
+        <w:rPr>
+          <w:rFonts w:ascii="Arial" w:hAnsi="Arial" w:cs="Arial" w:hint="cs"/>
+          <w:sz w:val="24"/>
+          <w:szCs w:val="24"/>
+          <w:rtl/>
+        </w:rPr>
+        <w:t>.</w:t>
+      </w:r>
+      <w:r>
+        <w:rPr>
+          <w:rFonts w:ascii="Arial" w:hAnsi="Arial" w:cs="Arial" w:hint="cs"/>
+          <w:sz w:val="24"/>
+          <w:szCs w:val="24"/>
+          <w:rtl/>
+        </w:rPr>
+        <w:t xml:space="preserve"> לטובת פתרון הבעיה הפונקציה יוצרת סדרה של משוואות לינאריות ופותרת אותן בעזרת שיטת יעקובי, עד קירוב סביר של הטמפ' בכל נקודה בלוח.</w:t>
+      </w:r>
+      <w:r>
+        <w:rPr>
+          <w:rFonts w:ascii="Arial" w:hAnsi="Arial" w:cs="Arial"/>
+          <w:sz w:val="24"/>
+          <w:szCs w:val="24"/>
+          <w:rtl/>
+        </w:rPr>
+        <w:br/>
+      </w:r>
+      <w:r>
+        <w:rPr>
+          <w:rFonts w:ascii="Arial" w:hAnsi="Arial" w:cs="Arial" w:hint="cs"/>
+          <w:sz w:val="24"/>
+          <w:szCs w:val="24"/>
+          <w:rtl/>
+        </w:rPr>
+        <w:t xml:space="preserve">עבור לוח </w:t>
+      </w:r>
+      <w:r>
+        <w:rPr>
+          <w:rFonts w:ascii="Arial" w:hAnsi="Arial" w:cs="Arial" w:hint="cs"/>
+          <w:sz w:val="24"/>
+          <w:szCs w:val="24"/>
+          <w:rtl/>
+        </w:rPr>
+        <w:t xml:space="preserve">של </w:t>
+      </w:r>
+      <w:r>
+        <w:rPr>
+          <w:rFonts w:ascii="Arial" w:hAnsi="Arial" w:cs="Arial" w:hint="cs"/>
+          <w:sz w:val="24"/>
+          <w:szCs w:val="24"/>
+          <w:rtl/>
+        </w:rPr>
+        <w:t>200*200</w:t>
+      </w:r>
+      <w:r>
+        <w:rPr>
+          <w:rFonts w:ascii="Arial" w:hAnsi="Arial" w:cs="Arial" w:hint="cs"/>
+          <w:sz w:val="24"/>
+          <w:szCs w:val="24"/>
+          <w:rtl/>
+        </w:rPr>
+        <w:t xml:space="preserve">, הפונקציה החזירה פתרון מדויק </w:t>
+      </w:r>
+      <w:r>
+        <w:rPr>
+          <w:rFonts w:ascii="Arial" w:hAnsi="Arial" w:cs="Arial" w:hint="cs"/>
+          <w:sz w:val="24"/>
+          <w:szCs w:val="24"/>
+          <w:rtl/>
+        </w:rPr>
+        <w:t>מסדר גודל של</w:t>
+      </w:r>
+      <w:r>
+        <w:rPr>
+          <w:rFonts w:ascii="Arial" w:hAnsi="Arial" w:cs="Arial" w:hint="cs"/>
+          <w:sz w:val="24"/>
+          <w:szCs w:val="24"/>
+          <w:rtl/>
+        </w:rPr>
+        <w:t xml:space="preserve"> </w:t>
+      </w:r>
+      <m:oMath>
+        <m:sSup>
+          <m:sSupPr>
+            <m:ctrlPr>
+              <w:rPr>
+                <w:rFonts w:ascii="Cambria Math" w:hAnsi="Cambria Math" w:cs="Arial"/>
+                <w:i/>
+                <w:sz w:val="24"/>
+                <w:szCs w:val="24"/>
+              </w:rPr>
+            </m:ctrlPr>
+          </m:sSupPr>
+          <m:e>
+            <m:r>
+              <w:rPr>
+                <w:rFonts w:ascii="Cambria Math" w:hAnsi="Cambria Math" w:cs="Arial"/>
+                <w:sz w:val="24"/>
+                <w:szCs w:val="24"/>
+              </w:rPr>
+              <m:t>10</m:t>
+            </m:r>
+          </m:e>
+          <m:sup>
+            <m:r>
+              <w:rPr>
+                <w:rFonts w:ascii="Cambria Math" w:hAnsi="Cambria Math" w:cs="Arial"/>
+                <w:sz w:val="24"/>
+                <w:szCs w:val="24"/>
+              </w:rPr>
+              <m:t>-6</m:t>
+            </m:r>
+          </m:sup>
+        </m:sSup>
+      </m:oMath>
+      <w:r>
+        <w:rPr>
+          <w:rFonts w:ascii="Arial" w:eastAsiaTheme="minorEastAsia" w:hAnsi="Arial" w:cs="Arial" w:hint="cs"/>
+          <w:sz w:val="24"/>
+          <w:szCs w:val="24"/>
+          <w:rtl/>
+        </w:rPr>
+        <w:t xml:space="preserve"> </w:t>
+      </w:r>
+      <w:r>
+        <w:rPr>
+          <w:rFonts w:ascii="Arial" w:eastAsiaTheme="minorEastAsia" w:hAnsi="Arial" w:cs="Arial" w:hint="cs"/>
+          <w:sz w:val="24"/>
+          <w:szCs w:val="24"/>
+          <w:rtl/>
+        </w:rPr>
+        <w:t xml:space="preserve">מעלות </w:t>
+      </w:r>
+      <w:r>
+        <w:rPr>
+          <w:rFonts w:ascii="Arial" w:eastAsiaTheme="minorEastAsia" w:hAnsi="Arial" w:cs="Arial" w:hint="cs"/>
+          <w:sz w:val="24"/>
+          <w:szCs w:val="24"/>
+          <w:rtl/>
+        </w:rPr>
+        <w:t xml:space="preserve">תוך </w:t>
+      </w:r>
+      <w:r>
+        <w:rPr>
+          <w:rFonts w:ascii="Arial" w:eastAsiaTheme="minorEastAsia" w:hAnsi="Arial" w:cs="Arial" w:hint="cs"/>
+          <w:sz w:val="24"/>
+          <w:szCs w:val="24"/>
+          <w:rtl/>
+        </w:rPr>
+        <w:t>7.5 שניות בממוצע</w:t>
+      </w:r>
+      <w:r>
+        <w:rPr>
+          <w:rFonts w:ascii="Arial" w:eastAsiaTheme="minorEastAsia" w:hAnsi="Arial" w:cs="Arial" w:hint="cs"/>
+          <w:sz w:val="24"/>
+          <w:szCs w:val="24"/>
+          <w:rtl/>
+        </w:rPr>
+        <w:t>, עבור הלוח המבוקש 16*16</w:t>
+      </w:r>
+      <w:r>
+        <w:rPr>
+          <w:rFonts w:ascii="Arial" w:eastAsiaTheme="minorEastAsia" w:hAnsi="Arial" w:cs="Arial" w:hint="cs"/>
+          <w:sz w:val="24"/>
+          <w:szCs w:val="24"/>
+          <w:rtl/>
+        </w:rPr>
+        <w:t>, הוחזר פתרון</w:t>
+      </w:r>
+      <w:r>
+        <w:rPr>
+          <w:rFonts w:ascii="Arial" w:eastAsiaTheme="minorEastAsia" w:hAnsi="Arial" w:cs="Arial" w:hint="cs"/>
+          <w:sz w:val="24"/>
+          <w:szCs w:val="24"/>
+          <w:rtl/>
+        </w:rPr>
+        <w:t xml:space="preserve"> באופן מיידי</w:t>
+      </w:r>
+      <w:r>
+        <w:rPr>
+          <w:rFonts w:ascii="Arial" w:eastAsiaTheme="minorEastAsia" w:hAnsi="Arial" w:cs="Arial" w:hint="cs"/>
+          <w:sz w:val="24"/>
+          <w:szCs w:val="24"/>
+          <w:rtl/>
+        </w:rPr>
+        <w:t>.</w:t>
+      </w:r>
+    </w:p>
+    <w:p>
+      <w:pPr>
+        <w:spacing w:line="360" w:lineRule="auto"/>
+        <w:jc w:val="center"/>
+        <w:rPr>
           <w:rFonts w:ascii="Arial" w:hAnsi="Arial" w:cs="Arial"/>
           <w:b/>
           <w:bCs/>
           <w:sz w:val="32"/>
           <w:szCs w:val="32"/>
           <w:u w:val="single"/>
-          <w:rtl/>
-        </w:rPr>
-        <w:lastRenderedPageBreak/>
+        </w:rPr>
+      </w:pPr>
+    </w:p>
+    <w:p>
+      <w:pPr>
+        <w:spacing w:line="360" w:lineRule="auto"/>
+        <w:jc w:val="center"/>
+        <w:rPr>
+          <w:rFonts w:ascii="Arial" w:hAnsi="Arial" w:cs="Arial"/>
+          <w:b/>
+          <w:bCs/>
+          <w:sz w:val="32"/>
+          <w:szCs w:val="32"/>
+          <w:u w:val="single"/>
+          <w:rtl/>
+        </w:rPr>
+      </w:pPr>
+      <w:r>
+        <w:rPr>
+          <w:rFonts w:ascii="Arial" w:hAnsi="Arial" w:cs="Arial"/>
+          <w:b/>
+          <w:bCs/>
+          <w:sz w:val="32"/>
+          <w:szCs w:val="32"/>
+          <w:u w:val="single"/>
+          <w:rtl/>
+        </w:rPr>
         <w:t>תיאור הבעיה</w:t>
       </w:r>
     </w:p>
@@ -399,7 +773,7 @@
           <w:szCs w:val="24"/>
           <w:rtl/>
         </w:rPr>
-        <w:t xml:space="preserve">בתרגיל זה </w:t>
+        <w:t>הטמפרטורה</w:t>
       </w:r>
       <w:r>
         <w:rPr>
@@ -408,7 +782,7 @@
           <w:szCs w:val="24"/>
           <w:rtl/>
         </w:rPr>
-        <w:t>נפתור באופן נומרי</w:t>
+        <w:t xml:space="preserve"> בכל נקודה</w:t>
       </w:r>
       <w:r>
         <w:rPr>
@@ -417,6 +791,24 @@
           <w:szCs w:val="24"/>
           <w:rtl/>
         </w:rPr>
+        <w:t xml:space="preserve"> (מלבד הקצוות)</w:t>
+      </w:r>
+      <w:r>
+        <w:rPr>
+          <w:rFonts w:ascii="Arial" w:hAnsi="Arial" w:cs="Arial" w:hint="cs"/>
+          <w:sz w:val="24"/>
+          <w:szCs w:val="24"/>
+          <w:rtl/>
+        </w:rPr>
+        <w:t xml:space="preserve"> על הלוח</w:t>
+      </w:r>
+      <w:r>
+        <w:rPr>
+          <w:rFonts w:ascii="Arial" w:hAnsi="Arial" w:cs="Arial" w:hint="cs"/>
+          <w:sz w:val="24"/>
+          <w:szCs w:val="24"/>
+          <w:rtl/>
+        </w:rPr>
         <w:t xml:space="preserve"> </w:t>
       </w:r>
       <w:r>
@@ -426,7 +818,7 @@
           <w:szCs w:val="24"/>
           <w:rtl/>
         </w:rPr>
-        <w:t>בעיה של הולכת-חום</w:t>
+        <w:t>הי</w:t>
       </w:r>
       <w:r>
         <w:rPr>
@@ -435,7 +827,7 @@
           <w:szCs w:val="24"/>
           <w:rtl/>
         </w:rPr>
-        <w:t xml:space="preserve"> בלוח מתכת, שבמצבו הסטטי החום בכל נקודה</w:t>
+        <w:t xml:space="preserve">א ממוצע </w:t>
       </w:r>
       <w:r>
         <w:rPr>
@@ -444,7 +836,7 @@
           <w:szCs w:val="24"/>
           <w:rtl/>
         </w:rPr>
-        <w:t xml:space="preserve"> (מלבד הקצוות)</w:t>
+        <w:t>הטמפרטורות</w:t>
       </w:r>
       <w:r>
         <w:rPr>
@@ -453,7 +845,7 @@
           <w:szCs w:val="24"/>
           <w:rtl/>
         </w:rPr>
-        <w:t xml:space="preserve"> הוא ממוצע מעלות-החום של 4 הנקודות הסמוכות אליו</w:t>
+        <w:t xml:space="preserve"> של 4 הנקודות הסמוכות אליו</w:t>
       </w:r>
       <w:r>
         <w:rPr>
@@ -485,10 +877,10 @@
               <w:sz w:val="24"/>
               <w:szCs w:val="24"/>
             </w:rPr>
-            <m:t>4*T</m:t>
+            <m:t>4*</m:t>
           </m:r>
-          <m:d>
-            <m:dPr>
+          <m:sSub>
+            <m:sSubPr>
               <m:ctrlPr>
                 <w:rPr>
                   <w:rFonts w:ascii="Cambria Math" w:hAnsi="Cambria Math" w:cs="Arial"/>
@@ -497,8 +889,18 @@
                   <w:szCs w:val="24"/>
                 </w:rPr>
               </m:ctrlPr>
-            </m:dPr>
+            </m:sSubPr>
             <m:e>
+              <m:r>
+                <w:rPr>
+                  <w:rFonts w:ascii="Cambria Math" w:hAnsi="Cambria Math" w:cs="Arial"/>
+                  <w:sz w:val="24"/>
+                  <w:szCs w:val="24"/>
+                </w:rPr>
+                <m:t>T</m:t>
+              </m:r>
+            </m:e>
+            <m:sub>
               <m:r>
                 <w:rPr>
                   <w:rFonts w:ascii="Cambria Math" w:hAnsi="Cambria Math" w:cs="Arial"/>
@@ -507,18 +909,18 @@
                 </w:rPr>
                 <m:t>i,j</m:t>
               </m:r>
-            </m:e>
-          </m:d>
+            </m:sub>
+          </m:sSub>
           <m:r>
             <w:rPr>
               <w:rFonts w:ascii="Cambria Math" w:hAnsi="Cambria Math" w:cs="Arial"/>
               <w:sz w:val="24"/>
               <w:szCs w:val="24"/>
             </w:rPr>
-            <m:t>-T</m:t>
+            <m:t>-</m:t>
           </m:r>
-          <m:d>
-            <m:dPr>
+          <m:sSub>
+            <m:sSubPr>
               <m:ctrlPr>
                 <w:rPr>
                   <w:rFonts w:ascii="Cambria Math" w:hAnsi="Cambria Math" w:cs="Arial"/>
@@ -527,8 +929,18 @@
                   <w:szCs w:val="24"/>
                 </w:rPr>
               </m:ctrlPr>
-            </m:dPr>
+            </m:sSubPr>
             <m:e>
+              <m:r>
+                <w:rPr>
+                  <w:rFonts w:ascii="Cambria Math" w:hAnsi="Cambria Math" w:cs="Arial"/>
+                  <w:sz w:val="24"/>
+                  <w:szCs w:val="24"/>
+                </w:rPr>
+                <m:t>T</m:t>
+              </m:r>
+            </m:e>
+            <m:sub>
               <m:r>
                 <w:rPr>
                   <w:rFonts w:ascii="Cambria Math" w:hAnsi="Cambria Math" w:cs="Arial"/>
@@ -537,18 +949,18 @@
                 </w:rPr>
                 <m:t>i+1,j</m:t>
               </m:r>
-            </m:e>
-          </m:d>
+            </m:sub>
+          </m:sSub>
           <m:r>
             <w:rPr>
               <w:rFonts w:ascii="Cambria Math" w:hAnsi="Cambria Math" w:cs="Arial"/>
               <w:sz w:val="24"/>
               <w:szCs w:val="24"/>
             </w:rPr>
-            <m:t>-T</m:t>
+            <m:t>-</m:t>
           </m:r>
-          <m:d>
-            <m:dPr>
+          <m:sSub>
+            <m:sSubPr>
               <m:ctrlPr>
                 <w:rPr>
                   <w:rFonts w:ascii="Cambria Math" w:hAnsi="Cambria Math" w:cs="Arial"/>
@@ -557,8 +969,18 @@
                   <w:szCs w:val="24"/>
                 </w:rPr>
               </m:ctrlPr>
-            </m:dPr>
+            </m:sSubPr>
             <m:e>
+              <m:r>
+                <w:rPr>
+                  <w:rFonts w:ascii="Cambria Math" w:hAnsi="Cambria Math" w:cs="Arial"/>
+                  <w:sz w:val="24"/>
+                  <w:szCs w:val="24"/>
+                </w:rPr>
+                <m:t>T</m:t>
+              </m:r>
+            </m:e>
+            <m:sub>
               <m:r>
                 <w:rPr>
                   <w:rFonts w:ascii="Cambria Math" w:hAnsi="Cambria Math" w:cs="Arial"/>
@@ -567,18 +989,18 @@
                 </w:rPr>
                 <m:t>i-1,j</m:t>
               </m:r>
-            </m:e>
-          </m:d>
+            </m:sub>
+          </m:sSub>
           <m:r>
             <w:rPr>
               <w:rFonts w:ascii="Cambria Math" w:hAnsi="Cambria Math" w:cs="Arial"/>
               <w:sz w:val="24"/>
               <w:szCs w:val="24"/>
             </w:rPr>
-            <m:t>-T</m:t>
+            <m:t>-</m:t>
           </m:r>
-          <m:d>
-            <m:dPr>
+          <m:sSub>
+            <m:sSubPr>
               <m:ctrlPr>
                 <w:rPr>
                   <w:rFonts w:ascii="Cambria Math" w:hAnsi="Cambria Math" w:cs="Arial"/>
@@ -587,8 +1009,18 @@
                   <w:szCs w:val="24"/>
                 </w:rPr>
               </m:ctrlPr>
-            </m:dPr>
+            </m:sSubPr>
             <m:e>
+              <m:r>
+                <w:rPr>
+                  <w:rFonts w:ascii="Cambria Math" w:hAnsi="Cambria Math" w:cs="Arial"/>
+                  <w:sz w:val="24"/>
+                  <w:szCs w:val="24"/>
+                </w:rPr>
+                <m:t>T</m:t>
+              </m:r>
+            </m:e>
+            <m:sub>
               <m:r>
                 <w:rPr>
                   <w:rFonts w:ascii="Cambria Math" w:hAnsi="Cambria Math" w:cs="Arial"/>
@@ -597,18 +1029,18 @@
                 </w:rPr>
                 <m:t>i,j+1</m:t>
               </m:r>
-            </m:e>
-          </m:d>
+            </m:sub>
+          </m:sSub>
           <m:r>
             <w:rPr>
               <w:rFonts w:ascii="Cambria Math" w:hAnsi="Cambria Math" w:cs="Arial"/>
               <w:sz w:val="24"/>
               <w:szCs w:val="24"/>
             </w:rPr>
-            <m:t>-T</m:t>
+            <m:t>-</m:t>
           </m:r>
-          <m:d>
-            <m:dPr>
+          <m:sSub>
+            <m:sSubPr>
               <m:ctrlPr>
                 <w:rPr>
                   <w:rFonts w:ascii="Cambria Math" w:hAnsi="Cambria Math" w:cs="Arial"/>
@@ -617,8 +1049,18 @@
                   <w:szCs w:val="24"/>
                 </w:rPr>
               </m:ctrlPr>
-            </m:dPr>
+            </m:sSubPr>
             <m:e>
+              <m:r>
+                <w:rPr>
+                  <w:rFonts w:ascii="Cambria Math" w:hAnsi="Cambria Math" w:cs="Arial"/>
+                  <w:sz w:val="24"/>
+                  <w:szCs w:val="24"/>
+                </w:rPr>
+                <m:t>T</m:t>
+              </m:r>
+            </m:e>
+            <m:sub>
               <m:r>
                 <w:rPr>
                   <w:rFonts w:ascii="Cambria Math" w:hAnsi="Cambria Math" w:cs="Arial"/>
@@ -627,8 +1069,8 @@
                 </w:rPr>
                 <m:t>i,j-1</m:t>
               </m:r>
-            </m:e>
-          </m:d>
+            </m:sub>
+          </m:sSub>
           <m:r>
             <w:rPr>
               <w:rFonts w:ascii="Cambria Math" w:hAnsi="Cambria Math" w:cs="Arial"/>
@@ -674,43 +1116,25 @@
           <w:szCs w:val="24"/>
           <w:rtl/>
         </w:rPr>
-        <w:t xml:space="preserve"> שגבולות הלוח ידועים וקבועים (שניים מהם ידועים מראש, שניים מוזנים עם </w:t>
-      </w:r>
-      <w:r>
-        <w:rPr>
-          <w:rFonts w:ascii="Arial" w:eastAsiaTheme="minorEastAsia" w:hAnsi="Arial" w:cs="Arial" w:hint="cs"/>
-          <w:sz w:val="24"/>
-          <w:szCs w:val="24"/>
-          <w:rtl/>
-        </w:rPr>
-        <w:t>הקריאה</w:t>
-      </w:r>
-      <w:r>
-        <w:rPr>
-          <w:rFonts w:ascii="Arial" w:eastAsiaTheme="minorEastAsia" w:hAnsi="Arial" w:cs="Arial" w:hint="cs"/>
-          <w:sz w:val="24"/>
-          <w:szCs w:val="24"/>
-          <w:rtl/>
-        </w:rPr>
-        <w:t xml:space="preserve"> </w:t>
-      </w:r>
-      <w:r>
-        <w:rPr>
-          <w:rFonts w:ascii="Arial" w:eastAsiaTheme="minorEastAsia" w:hAnsi="Arial" w:cs="Arial" w:hint="cs"/>
-          <w:sz w:val="24"/>
-          <w:szCs w:val="24"/>
-          <w:rtl/>
-        </w:rPr>
-        <w:t>ל</w:t>
-      </w:r>
-      <w:r>
-        <w:rPr>
-          <w:rFonts w:ascii="Arial" w:eastAsiaTheme="minorEastAsia" w:hAnsi="Arial" w:cs="Arial" w:hint="cs"/>
-          <w:sz w:val="24"/>
-          <w:szCs w:val="24"/>
-          <w:rtl/>
-        </w:rPr>
-        <w:t>פונקציה)</w:t>
+        <w:t xml:space="preserve"> שגבולות הלוח ידועים וקבועים (שניים </w:t>
+      </w:r>
+      <w:r>
+        <w:rPr>
+          <w:rFonts w:ascii="Arial" w:eastAsiaTheme="minorEastAsia" w:hAnsi="Arial" w:cs="Arial" w:hint="cs"/>
+          <w:sz w:val="24"/>
+          <w:szCs w:val="24"/>
+          <w:rtl/>
+        </w:rPr>
+        <w:t>קבועים ושניים מתקבלים כקלט עם הקריאה</w:t>
+      </w:r>
+      <w:r>
+        <w:rPr>
+          <w:rFonts w:ascii="Arial" w:eastAsiaTheme="minorEastAsia" w:hAnsi="Arial" w:cs="Arial" w:hint="cs"/>
+          <w:sz w:val="24"/>
+          <w:szCs w:val="24"/>
+          <w:rtl/>
+        </w:rPr>
+        <w:t>)</w:t>
       </w:r>
       <w:r>
         <w:rPr>
@@ -800,7 +1224,25 @@
           <w:szCs w:val="24"/>
           <w:rtl/>
         </w:rPr>
-        <w:t>מטריצות-החום האפשריות)</w:t>
+        <w:t>מטריצות-</w:t>
+      </w:r>
+      <w:r>
+        <w:rPr>
+          <w:rFonts w:ascii="Arial" w:eastAsiaTheme="minorEastAsia" w:hAnsi="Arial" w:cs="Arial" w:hint="cs"/>
+          <w:sz w:val="24"/>
+          <w:szCs w:val="24"/>
+          <w:rtl/>
+        </w:rPr>
+        <w:t>הטמפרטורות</w:t>
+      </w:r>
+      <w:r>
+        <w:rPr>
+          <w:rFonts w:ascii="Arial" w:eastAsiaTheme="minorEastAsia" w:hAnsi="Arial" w:cs="Arial" w:hint="cs"/>
+          <w:sz w:val="24"/>
+          <w:szCs w:val="24"/>
+          <w:rtl/>
+        </w:rPr>
+        <w:t xml:space="preserve"> האפשריות)</w:t>
       </w:r>
       <w:r>
         <w:rPr>
@@ -882,16 +1324,52 @@
           <w:szCs w:val="24"/>
           <w:rtl/>
         </w:rPr>
-        <w:t xml:space="preserve">עלינו לכתוב פונקציה שתקבל את החום בגבול העליון והתחתון של הלוח ותחזיר </w:t>
-      </w:r>
-      <w:r>
-        <w:rPr>
-          <w:rFonts w:ascii="Arial" w:eastAsiaTheme="minorEastAsia" w:hAnsi="Arial" w:cs="Arial" w:hint="cs"/>
-          <w:sz w:val="24"/>
-          <w:szCs w:val="24"/>
-          <w:rtl/>
-        </w:rPr>
-        <w:t xml:space="preserve">מטריצה של 16*16 נקודות ובכל אחת מהן החום </w:t>
+        <w:t xml:space="preserve">עלינו לכתוב פונקציה שתקבל את </w:t>
+      </w:r>
+      <w:r>
+        <w:rPr>
+          <w:rFonts w:ascii="Arial" w:eastAsiaTheme="minorEastAsia" w:hAnsi="Arial" w:cs="Arial" w:hint="cs"/>
+          <w:sz w:val="24"/>
+          <w:szCs w:val="24"/>
+          <w:rtl/>
+        </w:rPr>
+        <w:t>הטמפרטורה</w:t>
+      </w:r>
+      <w:r>
+        <w:rPr>
+          <w:rFonts w:ascii="Arial" w:eastAsiaTheme="minorEastAsia" w:hAnsi="Arial" w:cs="Arial" w:hint="cs"/>
+          <w:sz w:val="24"/>
+          <w:szCs w:val="24"/>
+          <w:rtl/>
+        </w:rPr>
+        <w:t xml:space="preserve"> בגבול העליון והתחתון של הלוח ותחזיר </w:t>
+      </w:r>
+      <w:r>
+        <w:rPr>
+          <w:rFonts w:ascii="Arial" w:eastAsiaTheme="minorEastAsia" w:hAnsi="Arial" w:cs="Arial" w:hint="cs"/>
+          <w:sz w:val="24"/>
+          <w:szCs w:val="24"/>
+          <w:rtl/>
+        </w:rPr>
+        <w:t xml:space="preserve">מטריצה של 16*16 נקודות ובכל אחת מהן </w:t>
+      </w:r>
+      <w:r>
+        <w:rPr>
+          <w:rFonts w:ascii="Arial" w:eastAsiaTheme="minorEastAsia" w:hAnsi="Arial" w:cs="Arial" w:hint="cs"/>
+          <w:sz w:val="24"/>
+          <w:szCs w:val="24"/>
+          <w:rtl/>
+        </w:rPr>
+        <w:t>הטמפרטורה</w:t>
+      </w:r>
+      <w:r>
+        <w:rPr>
+          <w:rFonts w:ascii="Arial" w:eastAsiaTheme="minorEastAsia" w:hAnsi="Arial" w:cs="Arial" w:hint="cs"/>
+          <w:sz w:val="24"/>
+          <w:szCs w:val="24"/>
+          <w:rtl/>
+        </w:rPr>
+        <w:t xml:space="preserve"> </w:t>
       </w:r>
       <w:r>
         <w:rPr>
@@ -990,7 +1468,6 @@
     <w:p>
       <w:pPr>
         <w:spacing w:line="360" w:lineRule="auto"/>
-        <w:jc w:val="center"/>
         <w:rPr>
           <w:rFonts w:ascii="Arial" w:hAnsi="Arial" w:cs="Arial"/>
           <w:b/>
@@ -998,6 +1475,20 @@
           <w:sz w:val="32"/>
           <w:szCs w:val="32"/>
           <w:u w:val="single"/>
+          <w:rtl/>
+        </w:rPr>
+      </w:pPr>
+    </w:p>
+    <w:p>
+      <w:pPr>
+        <w:spacing w:line="360" w:lineRule="auto"/>
+        <w:rPr>
+          <w:rFonts w:ascii="Arial" w:hAnsi="Arial" w:cs="Arial"/>
+          <w:b/>
+          <w:bCs/>
+          <w:sz w:val="32"/>
+          <w:szCs w:val="32"/>
+          <w:u w:val="single"/>
         </w:rPr>
       </w:pPr>
     </w:p>
@@ -1012,13 +1503,10 @@
           <w:sz w:val="32"/>
           <w:szCs w:val="32"/>
           <w:u w:val="single"/>
+          <w:rtl/>
         </w:rPr>
       </w:pPr>
-    </w:p>
-    <w:p>
-      <w:pPr>
-        <w:spacing w:line="360" w:lineRule="auto"/>
-        <w:jc w:val="center"/>
+      <w:r>
         <w:rPr>
           <w:rFonts w:ascii="Arial" w:hAnsi="Arial" w:cs="Arial"/>
           <w:b/>
@@ -1026,87 +1514,6 @@
           <w:sz w:val="32"/>
           <w:szCs w:val="32"/>
           <w:u w:val="single"/>
-        </w:rPr>
-      </w:pPr>
-    </w:p>
-    <w:p>
-      <w:pPr>
-        <w:spacing w:line="360" w:lineRule="auto"/>
-        <w:jc w:val="center"/>
-        <w:rPr>
-          <w:rFonts w:ascii="Arial" w:hAnsi="Arial" w:cs="Arial"/>
-          <w:b/>
-          <w:bCs/>
-          <w:sz w:val="32"/>
-          <w:szCs w:val="32"/>
-          <w:u w:val="single"/>
-        </w:rPr>
-      </w:pPr>
-    </w:p>
-    <w:p>
-      <w:pPr>
-        <w:spacing w:line="360" w:lineRule="auto"/>
-        <w:jc w:val="center"/>
-        <w:rPr>
-          <w:rFonts w:ascii="Arial" w:hAnsi="Arial" w:cs="Arial"/>
-          <w:b/>
-          <w:bCs/>
-          <w:sz w:val="32"/>
-          <w:szCs w:val="32"/>
-          <w:u w:val="single"/>
-        </w:rPr>
-      </w:pPr>
-    </w:p>
-    <w:p>
-      <w:pPr>
-        <w:spacing w:line="360" w:lineRule="auto"/>
-        <w:jc w:val="center"/>
-        <w:rPr>
-          <w:rFonts w:ascii="Arial" w:hAnsi="Arial" w:cs="Arial"/>
-          <w:b/>
-          <w:bCs/>
-          <w:sz w:val="32"/>
-          <w:szCs w:val="32"/>
-          <w:u w:val="single"/>
-        </w:rPr>
-      </w:pPr>
-    </w:p>
-    <w:p>
-      <w:pPr>
-        <w:spacing w:line="360" w:lineRule="auto"/>
-        <w:jc w:val="center"/>
-        <w:rPr>
-          <w:rFonts w:ascii="Arial" w:hAnsi="Arial" w:cs="Arial"/>
-          <w:b/>
-          <w:bCs/>
-          <w:sz w:val="32"/>
-          <w:szCs w:val="32"/>
-          <w:u w:val="single"/>
-        </w:rPr>
-      </w:pPr>
-    </w:p>
-    <w:p>
-      <w:pPr>
-        <w:spacing w:line="360" w:lineRule="auto"/>
-        <w:jc w:val="center"/>
-        <w:rPr>
-          <w:rFonts w:ascii="Arial" w:hAnsi="Arial" w:cs="Arial"/>
-          <w:b/>
-          <w:bCs/>
-          <w:sz w:val="32"/>
-          <w:szCs w:val="32"/>
-          <w:u w:val="single"/>
-          <w:rtl/>
-        </w:rPr>
-      </w:pPr>
-      <w:r>
-        <w:rPr>
-          <w:rFonts w:ascii="Arial" w:hAnsi="Arial" w:cs="Arial"/>
-          <w:b/>
-          <w:bCs/>
-          <w:sz w:val="32"/>
-          <w:szCs w:val="32"/>
-          <w:u w:val="single"/>
           <w:rtl/>
         </w:rPr>
         <w:lastRenderedPageBreak/>
@@ -1131,7 +1538,25 @@
           <w:szCs w:val="24"/>
           <w:rtl/>
         </w:rPr>
-        <w:t xml:space="preserve">כדי להביא את המטריצה למצבה הסטטי, נבנה מערכת משוואות לינאריות מתאימה, לכל איבר במטריצה המקורית תינתן שורה, </w:t>
+        <w:t xml:space="preserve">כדי להביא את המטריצה למצבה הסטטי, נבנה מערכת משוואות לינאריות מתאימה, לכל איבר במטריצה המקורית </w:t>
+      </w:r>
+      <w:r>
+        <w:rPr>
+          <w:rFonts w:ascii="Arial" w:eastAsiaTheme="minorEastAsia" w:hAnsi="Arial" w:cs="Arial" w:hint="cs"/>
+          <w:sz w:val="24"/>
+          <w:szCs w:val="24"/>
+          <w:rtl/>
+        </w:rPr>
+        <w:t xml:space="preserve">תותאם </w:t>
+      </w:r>
+      <w:r>
+        <w:rPr>
+          <w:rFonts w:ascii="Arial" w:eastAsiaTheme="minorEastAsia" w:hAnsi="Arial" w:cs="Arial" w:hint="cs"/>
+          <w:sz w:val="24"/>
+          <w:szCs w:val="24"/>
+          <w:rtl/>
+        </w:rPr>
+        <w:t xml:space="preserve">שורה, </w:t>
       </w:r>
       <w:r>
         <w:rPr>
@@ -1189,26 +1614,10 @@
               <w:sz w:val="24"/>
               <w:szCs w:val="24"/>
             </w:rPr>
-            <m:t>4</m:t>
+            <m:t>4*</m:t>
           </m:r>
-          <m:r>
-            <w:rPr>
-              <w:rFonts w:ascii="Cambria Math" w:hAnsi="Cambria Math" w:cs="Arial"/>
-              <w:sz w:val="24"/>
-              <w:szCs w:val="24"/>
-            </w:rPr>
-            <m:t>*</m:t>
-          </m:r>
-          <m:r>
-            <w:rPr>
-              <w:rFonts w:ascii="Cambria Math" w:hAnsi="Cambria Math" w:cs="Arial"/>
-              <w:sz w:val="24"/>
-              <w:szCs w:val="24"/>
-            </w:rPr>
-            <m:t>T</m:t>
-          </m:r>
-          <m:d>
-            <m:dPr>
+          <m:sSub>
+            <m:sSubPr>
               <m:ctrlPr>
                 <w:rPr>
                   <w:rFonts w:ascii="Cambria Math" w:hAnsi="Cambria Math" w:cs="Arial"/>
@@ -1217,8 +1626,18 @@
                   <w:szCs w:val="24"/>
                 </w:rPr>
               </m:ctrlPr>
-            </m:dPr>
+            </m:sSubPr>
             <m:e>
+              <m:r>
+                <w:rPr>
+                  <w:rFonts w:ascii="Cambria Math" w:hAnsi="Cambria Math" w:cs="Arial"/>
+                  <w:sz w:val="24"/>
+                  <w:szCs w:val="24"/>
+                </w:rPr>
+                <m:t>T</m:t>
+              </m:r>
+            </m:e>
+            <m:sub>
               <m:r>
                 <w:rPr>
                   <w:rFonts w:ascii="Cambria Math" w:hAnsi="Cambria Math" w:cs="Arial"/>
@@ -1227,18 +1646,18 @@
                 </w:rPr>
                 <m:t>i</m:t>
               </m:r>
-            </m:e>
-          </m:d>
+            </m:sub>
+          </m:sSub>
           <m:r>
             <w:rPr>
               <w:rFonts w:ascii="Cambria Math" w:hAnsi="Cambria Math" w:cs="Arial"/>
               <w:sz w:val="24"/>
               <w:szCs w:val="24"/>
             </w:rPr>
-            <m:t>-T</m:t>
+            <m:t>-</m:t>
           </m:r>
-          <m:d>
-            <m:dPr>
+          <m:sSub>
+            <m:sSubPr>
               <m:ctrlPr>
                 <w:rPr>
                   <w:rFonts w:ascii="Cambria Math" w:hAnsi="Cambria Math" w:cs="Arial"/>
@@ -1247,8 +1666,18 @@
                   <w:szCs w:val="24"/>
                 </w:rPr>
               </m:ctrlPr>
-            </m:dPr>
+            </m:sSubPr>
             <m:e>
+              <m:r>
+                <w:rPr>
+                  <w:rFonts w:ascii="Cambria Math" w:hAnsi="Cambria Math" w:cs="Arial"/>
+                  <w:sz w:val="24"/>
+                  <w:szCs w:val="24"/>
+                </w:rPr>
+                <m:t>T</m:t>
+              </m:r>
+            </m:e>
+            <m:sub>
               <m:r>
                 <w:rPr>
                   <w:rFonts w:ascii="Cambria Math" w:hAnsi="Cambria Math" w:cs="Arial"/>
@@ -1257,18 +1686,18 @@
                 </w:rPr>
                 <m:t>i+1</m:t>
               </m:r>
-            </m:e>
-          </m:d>
+            </m:sub>
+          </m:sSub>
           <m:r>
             <w:rPr>
               <w:rFonts w:ascii="Cambria Math" w:hAnsi="Cambria Math" w:cs="Arial"/>
               <w:sz w:val="24"/>
               <w:szCs w:val="24"/>
             </w:rPr>
-            <m:t>-T</m:t>
+            <m:t>-</m:t>
           </m:r>
-          <m:d>
-            <m:dPr>
+          <m:sSub>
+            <m:sSubPr>
               <m:ctrlPr>
                 <w:rPr>
                   <w:rFonts w:ascii="Cambria Math" w:hAnsi="Cambria Math" w:cs="Arial"/>
@@ -1277,8 +1706,18 @@
                   <w:szCs w:val="24"/>
                 </w:rPr>
               </m:ctrlPr>
-            </m:dPr>
+            </m:sSubPr>
             <m:e>
+              <m:r>
+                <w:rPr>
+                  <w:rFonts w:ascii="Cambria Math" w:hAnsi="Cambria Math" w:cs="Arial"/>
+                  <w:sz w:val="24"/>
+                  <w:szCs w:val="24"/>
+                </w:rPr>
+                <m:t>T</m:t>
+              </m:r>
+            </m:e>
+            <m:sub>
               <m:r>
                 <w:rPr>
                   <w:rFonts w:ascii="Cambria Math" w:hAnsi="Cambria Math" w:cs="Arial"/>
@@ -1287,18 +1726,18 @@
                 </w:rPr>
                 <m:t>i-1</m:t>
               </m:r>
-            </m:e>
-          </m:d>
+            </m:sub>
+          </m:sSub>
           <m:r>
             <w:rPr>
               <w:rFonts w:ascii="Cambria Math" w:hAnsi="Cambria Math" w:cs="Arial"/>
               <w:sz w:val="24"/>
               <w:szCs w:val="24"/>
             </w:rPr>
-            <m:t>-T</m:t>
+            <m:t>-</m:t>
           </m:r>
-          <m:d>
-            <m:dPr>
+          <m:sSub>
+            <m:sSubPr>
               <m:ctrlPr>
                 <w:rPr>
                   <w:rFonts w:ascii="Cambria Math" w:hAnsi="Cambria Math" w:cs="Arial"/>
@@ -1307,7 +1746,7 @@
                   <w:szCs w:val="24"/>
                 </w:rPr>
               </m:ctrlPr>
-            </m:dPr>
+            </m:sSubPr>
             <m:e>
               <m:r>
                 <w:rPr>
@@ -1315,20 +1754,70 @@
                   <w:sz w:val="24"/>
                   <w:szCs w:val="24"/>
                 </w:rPr>
-                <m:t>i+n_rows</m:t>
+                <m:t>T</m:t>
               </m:r>
             </m:e>
-          </m:d>
+            <m:sub>
+              <m:r>
+                <w:rPr>
+                  <w:rFonts w:ascii="Cambria Math" w:hAnsi="Cambria Math" w:cs="Arial"/>
+                  <w:sz w:val="24"/>
+                  <w:szCs w:val="24"/>
+                </w:rPr>
+                <m:t>i</m:t>
+              </m:r>
+              <m:r>
+                <w:rPr>
+                  <w:rFonts w:ascii="Cambria Math" w:hAnsi="Cambria Math" w:cs="Arial"/>
+                  <w:sz w:val="24"/>
+                  <w:szCs w:val="24"/>
+                </w:rPr>
+                <m:t>+</m:t>
+              </m:r>
+              <m:sSub>
+                <m:sSubPr>
+                  <m:ctrlPr>
+                    <w:rPr>
+                      <w:rFonts w:ascii="Cambria Math" w:hAnsi="Cambria Math" w:cs="Arial"/>
+                      <w:i/>
+                      <w:sz w:val="24"/>
+                      <w:szCs w:val="24"/>
+                    </w:rPr>
+                  </m:ctrlPr>
+                </m:sSubPr>
+                <m:e>
+                  <m:r>
+                    <w:rPr>
+                      <w:rFonts w:ascii="Cambria Math" w:hAnsi="Cambria Math" w:cs="Arial"/>
+                      <w:sz w:val="24"/>
+                      <w:szCs w:val="24"/>
+                    </w:rPr>
+                    <m:t>n</m:t>
+                  </m:r>
+                </m:e>
+                <m:sub>
+                  <m:r>
+                    <w:rPr>
+                      <w:rFonts w:ascii="Cambria Math" w:hAnsi="Cambria Math" w:cs="Arial"/>
+                      <w:sz w:val="24"/>
+                      <w:szCs w:val="24"/>
+                    </w:rPr>
+                    <m:t>rows</m:t>
+                  </m:r>
+                </m:sub>
+              </m:sSub>
+            </m:sub>
+          </m:sSub>
           <m:r>
             <w:rPr>
               <w:rFonts w:ascii="Cambria Math" w:hAnsi="Cambria Math" w:cs="Arial"/>
               <w:sz w:val="24"/>
               <w:szCs w:val="24"/>
             </w:rPr>
-            <m:t>-T</m:t>
+            <m:t>-</m:t>
           </m:r>
-          <m:d>
-            <m:dPr>
+          <m:sSub>
+            <m:sSubPr>
               <m:ctrlPr>
                 <w:rPr>
                   <w:rFonts w:ascii="Cambria Math" w:hAnsi="Cambria Math" w:cs="Arial"/>
@@ -1337,7 +1826,7 @@
                   <w:szCs w:val="24"/>
                 </w:rPr>
               </m:ctrlPr>
-            </m:dPr>
+            </m:sSubPr>
             <m:e>
               <m:r>
                 <w:rPr>
@@ -1345,10 +1834,52 @@
                   <w:sz w:val="24"/>
                   <w:szCs w:val="24"/>
                 </w:rPr>
-                <m:t>i-n_rows</m:t>
+                <m:t>T</m:t>
               </m:r>
             </m:e>
-          </m:d>
+            <m:sub>
+              <m:r>
+                <w:rPr>
+                  <w:rFonts w:ascii="Cambria Math" w:hAnsi="Cambria Math" w:cs="Arial"/>
+                  <w:sz w:val="24"/>
+                  <w:szCs w:val="24"/>
+                </w:rPr>
+                <m:t>i-</m:t>
+              </m:r>
+              <m:sSub>
+                <m:sSubPr>
+                  <m:ctrlPr>
+                    <w:rPr>
+                      <w:rFonts w:ascii="Cambria Math" w:hAnsi="Cambria Math" w:cs="Arial"/>
+                      <w:i/>
+                      <w:sz w:val="24"/>
+                      <w:szCs w:val="24"/>
+                    </w:rPr>
+                  </m:ctrlPr>
+                </m:sSubPr>
+                <m:e>
+                  <m:r>
+                    <w:rPr>
+                      <w:rFonts w:ascii="Cambria Math" w:hAnsi="Cambria Math" w:cs="Arial"/>
+                      <w:sz w:val="24"/>
+                      <w:szCs w:val="24"/>
+                    </w:rPr>
+                    <m:t>n</m:t>
+                  </m:r>
+                </m:e>
+                <m:sub>
+                  <m:r>
+                    <w:rPr>
+                      <w:rFonts w:ascii="Cambria Math" w:hAnsi="Cambria Math" w:cs="Arial"/>
+                      <w:sz w:val="24"/>
+                      <w:szCs w:val="24"/>
+                    </w:rPr>
+                    <m:t>rows</m:t>
+                  </m:r>
+                </m:sub>
+              </m:sSub>
+            </m:sub>
+          </m:sSub>
           <m:r>
             <w:rPr>
               <w:rFonts w:ascii="Cambria Math" w:hAnsi="Cambria Math" w:cs="Arial"/>
@@ -1813,7 +2344,16 @@
           <w:szCs w:val="24"/>
           <w:rtl/>
         </w:rPr>
-        <w:t xml:space="preserve"> מטריצת-החום</w:t>
+        <w:t xml:space="preserve"> מטריצת-</w:t>
+      </w:r>
+      <w:r>
+        <w:rPr>
+          <w:rFonts w:ascii="Arial" w:eastAsiaTheme="minorEastAsia" w:hAnsi="Arial" w:cs="Arial" w:hint="cs"/>
+          <w:sz w:val="24"/>
+          <w:szCs w:val="24"/>
+          <w:rtl/>
+        </w:rPr>
+        <w:t>הטמפרטורה</w:t>
       </w:r>
       <w:r>
         <w:rPr>
@@ -2098,7 +2638,25 @@
           <w:szCs w:val="24"/>
           <w:rtl/>
         </w:rPr>
-        <w:t xml:space="preserve">הוא מטריצת-החום פרוסה </w:t>
+        <w:t>הוא מטריצת-</w:t>
+      </w:r>
+      <w:r>
+        <w:rPr>
+          <w:rFonts w:ascii="Arial" w:eastAsiaTheme="minorEastAsia" w:hAnsi="Arial" w:cs="Arial" w:hint="cs"/>
+          <w:sz w:val="24"/>
+          <w:szCs w:val="24"/>
+          <w:rtl/>
+        </w:rPr>
+        <w:t>הטמפרטורה</w:t>
+      </w:r>
+      <w:r>
+        <w:rPr>
+          <w:rFonts w:ascii="Arial" w:eastAsiaTheme="minorEastAsia" w:hAnsi="Arial" w:cs="Arial" w:hint="cs"/>
+          <w:sz w:val="24"/>
+          <w:szCs w:val="24"/>
+          <w:rtl/>
+        </w:rPr>
+        <w:t xml:space="preserve"> פרוסה </w:t>
       </w:r>
       <w:r>
         <w:rPr>
@@ -2181,7 +2739,25 @@
           <w:szCs w:val="24"/>
           <w:rtl/>
         </w:rPr>
-        <w:t>גודל מטריצת החום ל- 3*3</w:t>
+        <w:t xml:space="preserve">גודל מטריצת </w:t>
+      </w:r>
+      <w:r>
+        <w:rPr>
+          <w:rFonts w:ascii="Arial" w:eastAsiaTheme="minorEastAsia" w:hAnsi="Arial" w:cs="Arial" w:hint="cs"/>
+          <w:sz w:val="24"/>
+          <w:szCs w:val="24"/>
+          <w:rtl/>
+        </w:rPr>
+        <w:t>הטמפרטורה</w:t>
+      </w:r>
+      <w:r>
+        <w:rPr>
+          <w:rFonts w:ascii="Arial" w:eastAsiaTheme="minorEastAsia" w:hAnsi="Arial" w:cs="Arial" w:hint="cs"/>
+          <w:sz w:val="24"/>
+          <w:szCs w:val="24"/>
+          <w:rtl/>
+        </w:rPr>
+        <w:t xml:space="preserve"> ל- 3*3</w:t>
       </w:r>
       <w:r>
         <w:rPr>
@@ -2476,34 +3052,34 @@
           <w:szCs w:val="24"/>
           <w:rtl/>
         </w:rPr>
-        <w:t xml:space="preserve">כדי </w:t>
-      </w:r>
-      <w:r>
-        <w:rPr>
-          <w:rFonts w:ascii="Arial" w:eastAsiaTheme="minorEastAsia" w:hAnsi="Arial" w:cs="Arial" w:hint="cs"/>
-          <w:sz w:val="24"/>
-          <w:szCs w:val="24"/>
-          <w:rtl/>
-        </w:rPr>
-        <w:t>להימנ</w:t>
-      </w:r>
-      <w:r>
-        <w:rPr>
-          <w:rFonts w:ascii="Arial" w:eastAsiaTheme="minorEastAsia" w:hAnsi="Arial" w:cs="Arial" w:hint="eastAsia"/>
-          <w:sz w:val="24"/>
-          <w:szCs w:val="24"/>
-          <w:rtl/>
-        </w:rPr>
-        <w:t>ע</w:t>
-      </w:r>
-      <w:r>
-        <w:rPr>
-          <w:rFonts w:ascii="Arial" w:eastAsiaTheme="minorEastAsia" w:hAnsi="Arial" w:cs="Arial" w:hint="cs"/>
-          <w:sz w:val="24"/>
-          <w:szCs w:val="24"/>
-          <w:rtl/>
-        </w:rPr>
-        <w:t xml:space="preserve"> מדירוג המטריצה</w:t>
+        <w:t>על מנת לחסוך</w:t>
+      </w:r>
+      <w:r>
+        <w:rPr>
+          <w:rFonts w:ascii="Arial" w:eastAsiaTheme="minorEastAsia" w:hAnsi="Arial" w:cs="Arial" w:hint="cs"/>
+          <w:sz w:val="24"/>
+          <w:szCs w:val="24"/>
+          <w:rtl/>
+        </w:rPr>
+        <w:t xml:space="preserve"> חישוב של מטריצה ה</w:t>
+      </w:r>
+      <w:r>
+        <w:rPr>
+          <w:rFonts w:ascii="Arial" w:eastAsiaTheme="minorEastAsia" w:hAnsi="Arial" w:cs="Arial" w:hint="cs"/>
+          <w:sz w:val="24"/>
+          <w:szCs w:val="24"/>
+          <w:rtl/>
+        </w:rPr>
+        <w:t>ו</w:t>
+      </w:r>
+      <w:r>
+        <w:rPr>
+          <w:rFonts w:ascii="Arial" w:eastAsiaTheme="minorEastAsia" w:hAnsi="Arial" w:cs="Arial" w:hint="cs"/>
+          <w:sz w:val="24"/>
+          <w:szCs w:val="24"/>
+          <w:rtl/>
+        </w:rPr>
+        <w:t>פכית מלאה</w:t>
       </w:r>
       <w:r>
         <w:rPr>
@@ -2826,6 +3402,7 @@
           <w:szCs w:val="24"/>
           <w:rtl/>
         </w:rPr>
+        <w:lastRenderedPageBreak/>
         <w:t xml:space="preserve">כאשר </w:t>
       </w:r>
       <m:oMath>
@@ -2965,7 +3542,6 @@
           <w:szCs w:val="24"/>
           <w:rtl/>
         </w:rPr>
-        <w:lastRenderedPageBreak/>
         <w:t>מכאן</w:t>
       </w:r>
       <w:r>
@@ -3330,9 +3906,8 @@
     <w:p>
       <w:pPr>
         <w:spacing w:line="360" w:lineRule="auto"/>
-        <w:jc w:val="center"/>
-        <w:rPr>
-          <w:rFonts w:ascii="Arial" w:eastAsiaTheme="minorEastAsia" w:hAnsi="Arial" w:cs="Arial"/>
+        <w:rPr>
+          <w:rFonts w:ascii="Arial" w:eastAsiaTheme="minorEastAsia" w:hAnsi="Arial" w:cs="Arial" w:hint="cs"/>
           <w:i/>
           <w:sz w:val="24"/>
           <w:szCs w:val="24"/>
@@ -3357,19 +3932,62 @@
           <w:szCs w:val="24"/>
           <w:rtl/>
         </w:rPr>
-        <w:t xml:space="preserve">המטריצה היחידה שאאלץ להפוך היא אלכסונית ולכן ההיפוך הוא מסדר גודל </w:t>
-      </w:r>
-      <w:proofErr w:type="spellStart"/>
-      <w:r>
-        <w:rPr>
-          <w:rFonts w:ascii="Arial" w:eastAsiaTheme="minorEastAsia" w:hAnsi="Arial" w:cs="Arial"/>
-          <w:i/>
-          <w:sz w:val="24"/>
-          <w:szCs w:val="24"/>
-        </w:rPr>
-        <w:t>n_row</w:t>
-      </w:r>
-      <w:proofErr w:type="spellEnd"/>
+        <w:t xml:space="preserve">המטריצה היחידה </w:t>
+      </w:r>
+      <w:r>
+        <w:rPr>
+          <w:rFonts w:ascii="Arial" w:eastAsiaTheme="minorEastAsia" w:hAnsi="Arial" w:cs="Arial" w:hint="cs"/>
+          <w:i/>
+          <w:sz w:val="24"/>
+          <w:szCs w:val="24"/>
+          <w:rtl/>
+        </w:rPr>
+        <w:t>שיש</w:t>
+      </w:r>
+      <w:r>
+        <w:rPr>
+          <w:rFonts w:ascii="Arial" w:eastAsiaTheme="minorEastAsia" w:hAnsi="Arial" w:cs="Arial" w:hint="cs"/>
+          <w:i/>
+          <w:sz w:val="24"/>
+          <w:szCs w:val="24"/>
+          <w:rtl/>
+        </w:rPr>
+        <w:t xml:space="preserve"> להפוך היא אלכסונית ולכן ההיפוך הוא מסדר גודל </w:t>
+      </w:r>
+      <m:oMath>
+        <m:sSub>
+          <m:sSubPr>
+            <m:ctrlPr>
+              <w:rPr>
+                <w:rFonts w:ascii="Cambria Math" w:eastAsiaTheme="minorEastAsia" w:hAnsi="Cambria Math" w:cs="Arial"/>
+                <w:i/>
+                <w:sz w:val="24"/>
+                <w:szCs w:val="24"/>
+              </w:rPr>
+            </m:ctrlPr>
+          </m:sSubPr>
+          <m:e>
+            <m:r>
+              <w:rPr>
+                <w:rFonts w:ascii="Cambria Math" w:eastAsiaTheme="minorEastAsia" w:hAnsi="Cambria Math" w:cs="Arial"/>
+                <w:sz w:val="24"/>
+                <w:szCs w:val="24"/>
+              </w:rPr>
+              <m:t>n</m:t>
+            </m:r>
+          </m:e>
+          <m:sub>
+            <m:r>
+              <w:rPr>
+                <w:rFonts w:ascii="Cambria Math" w:eastAsiaTheme="minorEastAsia" w:hAnsi="Cambria Math" w:cs="Arial"/>
+                <w:sz w:val="24"/>
+                <w:szCs w:val="24"/>
+              </w:rPr>
+              <m:t>row</m:t>
+            </m:r>
+          </m:sub>
+        </m:sSub>
+      </m:oMath>
       <w:r>
         <w:rPr>
           <w:rFonts w:ascii="Arial" w:eastAsiaTheme="minorEastAsia" w:hAnsi="Arial" w:cs="Arial" w:hint="cs"/>
@@ -3631,15 +4249,7 @@
             <w:sz w:val="24"/>
             <w:szCs w:val="24"/>
           </w:rPr>
-          <m:t xml:space="preserve"> ∈</m:t>
-        </m:r>
-        <m:r>
-          <w:rPr>
-            <w:rFonts w:ascii="Cambria Math" w:eastAsiaTheme="minorEastAsia" w:hAnsi="Cambria Math" w:cs="Arial"/>
-            <w:sz w:val="24"/>
-            <w:szCs w:val="24"/>
-          </w:rPr>
-          <m:t>Boundary</m:t>
+          <m:t xml:space="preserve"> ∈Boundary</m:t>
         </m:r>
       </m:oMath>
       <w:r>
@@ -3727,7 +4337,6 @@
         </w:rPr>
         <w:t xml:space="preserve">הנ"ל (כך שלכל שורה </w:t>
       </w:r>
-      <w:proofErr w:type="spellStart"/>
       <w:r>
         <w:rPr>
           <w:rFonts w:ascii="Arial" w:eastAsiaTheme="minorEastAsia" w:hAnsi="Arial" w:cs="Arial"/>
@@ -3737,7 +4346,6 @@
         </w:rPr>
         <w:t>i</w:t>
       </w:r>
-      <w:proofErr w:type="spellEnd"/>
       <w:r>
         <w:rPr>
           <w:rFonts w:ascii="Arial" w:eastAsiaTheme="minorEastAsia" w:hAnsi="Arial" w:cs="Arial" w:hint="cs"/>
@@ -3757,200 +4365,6 @@
           <w:rtl/>
         </w:rPr>
         <w:t xml:space="preserve">שאיננה שורת-גבול מתקיים </w:t>
-      </w:r>
-      <m:oMath>
-        <m:acc>
-          <m:accPr>
-            <m:chr m:val="⃗"/>
-            <m:ctrlPr>
-              <w:rPr>
-                <w:rFonts w:ascii="Cambria Math" w:eastAsiaTheme="minorEastAsia" w:hAnsi="Cambria Math" w:cs="Arial"/>
-                <w:i/>
-                <w:sz w:val="24"/>
-                <w:szCs w:val="24"/>
-              </w:rPr>
-            </m:ctrlPr>
-          </m:accPr>
-          <m:e>
-            <m:r>
-              <w:rPr>
-                <w:rFonts w:ascii="Cambria Math" w:eastAsiaTheme="minorEastAsia" w:hAnsi="Cambria Math" w:cs="Arial"/>
-                <w:sz w:val="24"/>
-                <w:szCs w:val="24"/>
-              </w:rPr>
-              <m:t>x</m:t>
-            </m:r>
-          </m:e>
-        </m:acc>
-        <m:r>
-          <w:rPr>
-            <w:rFonts w:ascii="Cambria Math" w:eastAsiaTheme="minorEastAsia" w:hAnsi="Cambria Math" w:cs="Arial"/>
-            <w:sz w:val="24"/>
-            <w:szCs w:val="24"/>
-          </w:rPr>
-          <m:t>(i)</m:t>
-        </m:r>
-        <m:r>
-          <w:rPr>
-            <w:rFonts w:ascii="Cambria Math" w:eastAsiaTheme="minorEastAsia" w:hAnsi="Cambria Math" w:cs="Arial"/>
-            <w:sz w:val="24"/>
-            <w:szCs w:val="24"/>
-          </w:rPr>
-          <m:t>+</m:t>
-        </m:r>
-        <m:acc>
-          <m:accPr>
-            <m:chr m:val="⃗"/>
-            <m:ctrlPr>
-              <w:rPr>
-                <w:rFonts w:ascii="Cambria Math" w:eastAsiaTheme="minorEastAsia" w:hAnsi="Cambria Math" w:cs="Arial"/>
-                <w:i/>
-                <w:sz w:val="24"/>
-                <w:szCs w:val="24"/>
-              </w:rPr>
-            </m:ctrlPr>
-          </m:accPr>
-          <m:e>
-            <m:r>
-              <w:rPr>
-                <w:rFonts w:ascii="Cambria Math" w:eastAsiaTheme="minorEastAsia" w:hAnsi="Cambria Math" w:cs="Arial"/>
-                <w:sz w:val="24"/>
-                <w:szCs w:val="24"/>
-              </w:rPr>
-              <m:t>r</m:t>
-            </m:r>
-          </m:e>
-        </m:acc>
-        <m:d>
-          <m:dPr>
-            <m:ctrlPr>
-              <w:rPr>
-                <w:rFonts w:ascii="Cambria Math" w:eastAsiaTheme="minorEastAsia" w:hAnsi="Cambria Math" w:cs="Arial"/>
-                <w:i/>
-                <w:sz w:val="24"/>
-                <w:szCs w:val="24"/>
-              </w:rPr>
-            </m:ctrlPr>
-          </m:dPr>
-          <m:e>
-            <m:r>
-              <w:rPr>
-                <w:rFonts w:ascii="Cambria Math" w:eastAsiaTheme="minorEastAsia" w:hAnsi="Cambria Math" w:cs="Arial"/>
-                <w:sz w:val="24"/>
-                <w:szCs w:val="24"/>
-              </w:rPr>
-              <m:t>i</m:t>
-            </m:r>
-          </m:e>
-        </m:d>
-        <m:r>
-          <w:rPr>
-            <w:rFonts w:ascii="Cambria Math" w:eastAsiaTheme="minorEastAsia" w:hAnsi="Cambria Math" w:cs="Arial"/>
-            <w:sz w:val="24"/>
-            <w:szCs w:val="24"/>
-          </w:rPr>
-          <m:t>=0</m:t>
-        </m:r>
-      </m:oMath>
-      <w:r>
-        <w:rPr>
-          <w:rFonts w:ascii="Arial" w:eastAsiaTheme="minorEastAsia" w:hAnsi="Arial" w:cs="Arial" w:hint="cs"/>
-          <w:i/>
-          <w:sz w:val="24"/>
-          <w:szCs w:val="24"/>
-          <w:rtl/>
-        </w:rPr>
-        <w:t>), ולכן</w:t>
-      </w:r>
-      <w:r>
-        <w:rPr>
-          <w:rFonts w:ascii="Arial" w:eastAsiaTheme="minorEastAsia" w:hAnsi="Arial" w:cs="Arial" w:hint="cs"/>
-          <w:i/>
-          <w:sz w:val="24"/>
-          <w:szCs w:val="24"/>
-          <w:rtl/>
-        </w:rPr>
-        <w:t xml:space="preserve"> כל איבר </w:t>
-      </w:r>
-      <w:r>
-        <w:rPr>
-          <w:rFonts w:ascii="Arial" w:eastAsiaTheme="minorEastAsia" w:hAnsi="Arial" w:cs="Arial" w:hint="cs"/>
-          <w:i/>
-          <w:sz w:val="24"/>
-          <w:szCs w:val="24"/>
-          <w:rtl/>
-        </w:rPr>
-        <w:t xml:space="preserve">בשורה </w:t>
-      </w:r>
-      <w:proofErr w:type="spellStart"/>
-      <w:r>
-        <w:rPr>
-          <w:rFonts w:ascii="Arial" w:eastAsiaTheme="minorEastAsia" w:hAnsi="Arial" w:cs="Arial"/>
-          <w:i/>
-          <w:sz w:val="24"/>
-          <w:szCs w:val="24"/>
-        </w:rPr>
-        <w:t>i</w:t>
-      </w:r>
-      <w:proofErr w:type="spellEnd"/>
-      <w:r>
-        <w:rPr>
-          <w:rFonts w:ascii="Arial" w:eastAsiaTheme="minorEastAsia" w:hAnsi="Arial" w:cs="Arial" w:hint="cs"/>
-          <w:i/>
-          <w:sz w:val="24"/>
-          <w:szCs w:val="24"/>
-          <w:rtl/>
-        </w:rPr>
-        <w:t xml:space="preserve"> </w:t>
-      </w:r>
-      <w:r>
-        <w:rPr>
-          <w:rFonts w:ascii="Arial" w:eastAsiaTheme="minorEastAsia" w:hAnsi="Arial" w:cs="Arial" w:hint="cs"/>
-          <w:i/>
-          <w:sz w:val="24"/>
-          <w:szCs w:val="24"/>
-          <w:rtl/>
-        </w:rPr>
-        <w:t xml:space="preserve">מקיים כל איטרציה את </w:t>
-      </w:r>
-      <w:r>
-        <w:rPr>
-          <w:rFonts w:ascii="Arial" w:eastAsiaTheme="minorEastAsia" w:hAnsi="Arial" w:cs="Arial" w:hint="cs"/>
-          <w:i/>
-          <w:sz w:val="24"/>
-          <w:szCs w:val="24"/>
-          <w:rtl/>
-        </w:rPr>
-        <w:t>השוויון</w:t>
-      </w:r>
-      <w:r>
-        <w:rPr>
-          <w:rFonts w:ascii="Arial" w:eastAsiaTheme="minorEastAsia" w:hAnsi="Arial" w:cs="Arial" w:hint="cs"/>
-          <w:i/>
-          <w:sz w:val="24"/>
-          <w:szCs w:val="24"/>
-          <w:rtl/>
-        </w:rPr>
-        <w:t xml:space="preserve"> הבא:</w:t>
-      </w:r>
-      <w:r>
-        <w:rPr>
-          <w:rFonts w:ascii="Arial" w:eastAsiaTheme="minorEastAsia" w:hAnsi="Arial" w:cs="Arial"/>
-          <w:i/>
-          <w:sz w:val="24"/>
-          <w:szCs w:val="24"/>
-        </w:rPr>
-        <w:t xml:space="preserve">                                   </w:t>
-      </w:r>
-      <w:r>
-        <w:rPr>
-          <w:rFonts w:ascii="Arial" w:eastAsiaTheme="minorEastAsia" w:hAnsi="Arial" w:cs="Arial" w:hint="cs"/>
-          <w:i/>
-          <w:sz w:val="24"/>
-          <w:szCs w:val="24"/>
-          <w:rtl/>
-        </w:rPr>
-        <w:t xml:space="preserve"> </w:t>
       </w:r>
       <m:oMath>
         <m:sSub>
@@ -3965,14 +4379,38 @@
             </m:ctrlPr>
           </m:sSubPr>
           <m:e>
-            <m:r>
+            <m:acc>
+              <m:accPr>
+                <m:chr m:val="⃗"/>
+                <m:ctrlPr>
+                  <w:rPr>
+                    <w:rFonts w:ascii="Cambria Math" w:eastAsiaTheme="minorEastAsia" w:hAnsi="Cambria Math" w:cs="Arial"/>
+                    <w:i/>
+                    <w:sz w:val="24"/>
+                    <w:szCs w:val="24"/>
+                  </w:rPr>
+                </m:ctrlPr>
+              </m:accPr>
+              <m:e>
+                <m:r>
+                  <w:rPr>
+                    <w:rFonts w:ascii="Cambria Math" w:eastAsiaTheme="minorEastAsia" w:hAnsi="Cambria Math" w:cs="Arial"/>
+                    <w:sz w:val="24"/>
+                    <w:szCs w:val="24"/>
+                  </w:rPr>
+                  <m:t>x</m:t>
+                </m:r>
+              </m:e>
+            </m:acc>
+            <m:ctrlPr>
               <w:rPr>
-                <w:rFonts w:ascii="Cambria Math" w:eastAsiaTheme="minorEastAsia" w:hAnsi="Cambria Math" w:cs="Arial"/>
+                <w:rFonts w:ascii="Cambria Math" w:eastAsiaTheme="minorEastAsia" w:hAnsi="Cambria Math" w:cs="Arial" w:hint="cs"/>
+                <w:i/>
                 <w:sz w:val="24"/>
                 <w:szCs w:val="24"/>
+                <w:rtl/>
               </w:rPr>
-              <m:t>x</m:t>
-            </m:r>
+            </m:ctrlPr>
           </m:e>
           <m:sub>
             <m:r>
@@ -3981,12 +4419,20 @@
                 <w:sz w:val="24"/>
                 <w:szCs w:val="24"/>
               </w:rPr>
-              <m:t>new</m:t>
+              <m:t>i</m:t>
             </m:r>
           </m:sub>
         </m:sSub>
-        <m:d>
-          <m:dPr>
+        <m:r>
+          <w:rPr>
+            <w:rFonts w:ascii="Cambria Math" w:eastAsiaTheme="minorEastAsia" w:hAnsi="Cambria Math" w:cs="Arial"/>
+            <w:sz w:val="24"/>
+            <w:szCs w:val="24"/>
+          </w:rPr>
+          <m:t>+</m:t>
+        </m:r>
+        <m:sSub>
+          <m:sSubPr>
             <m:ctrlPr>
               <w:rPr>
                 <w:rFonts w:ascii="Cambria Math" w:eastAsiaTheme="minorEastAsia" w:hAnsi="Cambria Math" w:cs="Arial"/>
@@ -3995,77 +4441,7 @@
                 <w:szCs w:val="24"/>
               </w:rPr>
             </m:ctrlPr>
-          </m:dPr>
-          <m:e>
-            <m:r>
-              <w:rPr>
-                <w:rFonts w:ascii="Cambria Math" w:eastAsiaTheme="minorEastAsia" w:hAnsi="Cambria Math" w:cs="Arial"/>
-                <w:sz w:val="24"/>
-                <w:szCs w:val="24"/>
-              </w:rPr>
-              <m:t>i</m:t>
-            </m:r>
-          </m:e>
-        </m:d>
-        <m:r>
-          <w:rPr>
-            <w:rFonts w:ascii="Cambria Math" w:eastAsiaTheme="minorEastAsia" w:hAnsi="Cambria Math" w:cs="Arial"/>
-            <w:sz w:val="24"/>
-            <w:szCs w:val="24"/>
-          </w:rPr>
-          <m:t>=</m:t>
-        </m:r>
-        <m:sSup>
-          <m:sSupPr>
-            <m:ctrlPr>
-              <w:rPr>
-                <w:rFonts w:ascii="Cambria Math" w:eastAsiaTheme="minorEastAsia" w:hAnsi="Cambria Math" w:cs="Arial"/>
-                <w:i/>
-                <w:sz w:val="24"/>
-                <w:szCs w:val="24"/>
-              </w:rPr>
-            </m:ctrlPr>
-          </m:sSupPr>
-          <m:e>
-            <m:r>
-              <w:rPr>
-                <w:rFonts w:ascii="Cambria Math" w:eastAsiaTheme="minorEastAsia" w:hAnsi="Cambria Math" w:cs="Arial"/>
-                <w:sz w:val="24"/>
-                <w:szCs w:val="24"/>
-              </w:rPr>
-              <m:t>D</m:t>
-            </m:r>
-          </m:e>
-          <m:sup>
-            <m:r>
-              <w:rPr>
-                <w:rFonts w:ascii="Cambria Math" w:eastAsiaTheme="minorEastAsia" w:hAnsi="Cambria Math" w:cs="Arial"/>
-                <w:sz w:val="24"/>
-                <w:szCs w:val="24"/>
-              </w:rPr>
-              <m:t>-1</m:t>
-            </m:r>
-          </m:sup>
-        </m:sSup>
-        <m:r>
-          <w:rPr>
-            <w:rFonts w:ascii="Cambria Math" w:eastAsiaTheme="minorEastAsia" w:hAnsi="Cambria Math" w:cs="Arial"/>
-            <w:sz w:val="24"/>
-            <w:szCs w:val="24"/>
-          </w:rPr>
-          <m:t>(i)</m:t>
-        </m:r>
-        <m:d>
-          <m:dPr>
-            <m:ctrlPr>
-              <w:rPr>
-                <w:rFonts w:ascii="Cambria Math" w:eastAsiaTheme="minorEastAsia" w:hAnsi="Cambria Math" w:cs="Arial"/>
-                <w:i/>
-                <w:sz w:val="24"/>
-                <w:szCs w:val="24"/>
-              </w:rPr>
-            </m:ctrlPr>
-          </m:dPr>
+          </m:sSubPr>
           <m:e>
             <m:acc>
               <m:accPr>
@@ -4090,14 +4466,311 @@
                 </m:r>
               </m:e>
             </m:acc>
+          </m:e>
+          <m:sub>
             <m:r>
               <w:rPr>
                 <w:rFonts w:ascii="Cambria Math" w:eastAsiaTheme="minorEastAsia" w:hAnsi="Cambria Math" w:cs="Arial"/>
                 <w:sz w:val="24"/>
                 <w:szCs w:val="24"/>
               </w:rPr>
-              <m:t>(i)</m:t>
+              <m:t>i</m:t>
             </m:r>
+          </m:sub>
+        </m:sSub>
+        <m:r>
+          <w:rPr>
+            <w:rFonts w:ascii="Cambria Math" w:eastAsiaTheme="minorEastAsia" w:hAnsi="Cambria Math" w:cs="Arial"/>
+            <w:sz w:val="24"/>
+            <w:szCs w:val="24"/>
+          </w:rPr>
+          <m:t>=0</m:t>
+        </m:r>
+      </m:oMath>
+      <w:r>
+        <w:rPr>
+          <w:rFonts w:ascii="Arial" w:eastAsiaTheme="minorEastAsia" w:hAnsi="Arial" w:cs="Arial" w:hint="cs"/>
+          <w:i/>
+          <w:sz w:val="24"/>
+          <w:szCs w:val="24"/>
+          <w:rtl/>
+        </w:rPr>
+        <w:t>), ולכן</w:t>
+      </w:r>
+      <w:r>
+        <w:rPr>
+          <w:rFonts w:ascii="Arial" w:eastAsiaTheme="minorEastAsia" w:hAnsi="Arial" w:cs="Arial" w:hint="cs"/>
+          <w:i/>
+          <w:sz w:val="24"/>
+          <w:szCs w:val="24"/>
+          <w:rtl/>
+        </w:rPr>
+        <w:t xml:space="preserve"> כל איבר </w:t>
+      </w:r>
+      <w:r>
+        <w:rPr>
+          <w:rFonts w:ascii="Arial" w:eastAsiaTheme="minorEastAsia" w:hAnsi="Arial" w:cs="Arial" w:hint="cs"/>
+          <w:i/>
+          <w:sz w:val="24"/>
+          <w:szCs w:val="24"/>
+          <w:rtl/>
+        </w:rPr>
+        <w:t xml:space="preserve">בשורה </w:t>
+      </w:r>
+      <w:r>
+        <w:rPr>
+          <w:rFonts w:ascii="Arial" w:eastAsiaTheme="minorEastAsia" w:hAnsi="Arial" w:cs="Arial"/>
+          <w:i/>
+          <w:sz w:val="24"/>
+          <w:szCs w:val="24"/>
+        </w:rPr>
+        <w:t>i</w:t>
+      </w:r>
+      <w:r>
+        <w:rPr>
+          <w:rFonts w:ascii="Arial" w:eastAsiaTheme="minorEastAsia" w:hAnsi="Arial" w:cs="Arial" w:hint="cs"/>
+          <w:i/>
+          <w:sz w:val="24"/>
+          <w:szCs w:val="24"/>
+          <w:rtl/>
+        </w:rPr>
+        <w:t xml:space="preserve"> </w:t>
+      </w:r>
+      <w:r>
+        <w:rPr>
+          <w:rFonts w:ascii="Arial" w:eastAsiaTheme="minorEastAsia" w:hAnsi="Arial" w:cs="Arial" w:hint="cs"/>
+          <w:i/>
+          <w:sz w:val="24"/>
+          <w:szCs w:val="24"/>
+          <w:rtl/>
+        </w:rPr>
+        <w:t xml:space="preserve">מקיים כל איטרציה את </w:t>
+      </w:r>
+      <w:r>
+        <w:rPr>
+          <w:rFonts w:ascii="Arial" w:eastAsiaTheme="minorEastAsia" w:hAnsi="Arial" w:cs="Arial" w:hint="cs"/>
+          <w:i/>
+          <w:sz w:val="24"/>
+          <w:szCs w:val="24"/>
+          <w:rtl/>
+        </w:rPr>
+        <w:t>השוויון</w:t>
+      </w:r>
+      <w:r>
+        <w:rPr>
+          <w:rFonts w:ascii="Arial" w:eastAsiaTheme="minorEastAsia" w:hAnsi="Arial" w:cs="Arial" w:hint="cs"/>
+          <w:i/>
+          <w:sz w:val="24"/>
+          <w:szCs w:val="24"/>
+          <w:rtl/>
+        </w:rPr>
+        <w:t xml:space="preserve"> הבא:</w:t>
+      </w:r>
+    </w:p>
+    <w:p>
+      <w:pPr>
+        <w:spacing w:line="360" w:lineRule="auto"/>
+        <w:jc w:val="center"/>
+        <w:rPr>
+          <w:rFonts w:ascii="Arial" w:eastAsiaTheme="minorEastAsia" w:hAnsi="Arial" w:cs="Arial"/>
+          <w:i/>
+          <w:sz w:val="24"/>
+          <w:szCs w:val="24"/>
+          <w:rtl/>
+        </w:rPr>
+      </w:pPr>
+      <w:r>
+        <w:rPr>
+          <w:rFonts w:ascii="Arial" w:eastAsiaTheme="minorEastAsia" w:hAnsi="Arial" w:cs="Arial"/>
+          <w:i/>
+          <w:sz w:val="24"/>
+          <w:szCs w:val="24"/>
+        </w:rPr>
+        <w:br/>
+      </w:r>
+      <w:r>
+        <w:rPr>
+          <w:rFonts w:ascii="Arial" w:eastAsiaTheme="minorEastAsia" w:hAnsi="Arial" w:cs="Arial"/>
+          <w:i/>
+          <w:sz w:val="24"/>
+          <w:szCs w:val="24"/>
+        </w:rPr>
+        <w:t xml:space="preserve">  </w:t>
+      </w:r>
+      <m:oMath>
+        <m:sSub>
+          <m:sSubPr>
+            <m:ctrlPr>
+              <w:rPr>
+                <w:rFonts w:ascii="Cambria Math" w:eastAsiaTheme="minorEastAsia" w:hAnsi="Cambria Math" w:cs="Arial"/>
+                <w:i/>
+                <w:sz w:val="24"/>
+                <w:szCs w:val="24"/>
+              </w:rPr>
+            </m:ctrlPr>
+          </m:sSubPr>
+          <m:e>
+            <m:sSub>
+              <m:sSubPr>
+                <m:ctrlPr>
+                  <w:rPr>
+                    <w:rFonts w:ascii="Cambria Math" w:eastAsiaTheme="minorEastAsia" w:hAnsi="Cambria Math" w:cs="Arial"/>
+                    <w:i/>
+                    <w:sz w:val="24"/>
+                    <w:szCs w:val="24"/>
+                  </w:rPr>
+                </m:ctrlPr>
+              </m:sSubPr>
+              <m:e>
+                <m:r>
+                  <w:rPr>
+                    <w:rFonts w:ascii="Cambria Math" w:eastAsiaTheme="minorEastAsia" w:hAnsi="Cambria Math" w:cs="Arial"/>
+                    <w:sz w:val="24"/>
+                    <w:szCs w:val="24"/>
+                  </w:rPr>
+                  <m:t>x</m:t>
+                </m:r>
+              </m:e>
+              <m:sub>
+                <m:r>
+                  <w:rPr>
+                    <w:rFonts w:ascii="Cambria Math" w:eastAsiaTheme="minorEastAsia" w:hAnsi="Cambria Math" w:cs="Arial"/>
+                    <w:sz w:val="24"/>
+                    <w:szCs w:val="24"/>
+                  </w:rPr>
+                  <m:t>new</m:t>
+                </m:r>
+              </m:sub>
+            </m:sSub>
+          </m:e>
+          <m:sub>
+            <m:r>
+              <w:rPr>
+                <w:rFonts w:ascii="Cambria Math" w:eastAsiaTheme="minorEastAsia" w:hAnsi="Cambria Math" w:cs="Arial"/>
+                <w:sz w:val="24"/>
+                <w:szCs w:val="24"/>
+              </w:rPr>
+              <m:t>i</m:t>
+            </m:r>
+          </m:sub>
+        </m:sSub>
+        <m:r>
+          <w:rPr>
+            <w:rFonts w:ascii="Cambria Math" w:eastAsiaTheme="minorEastAsia" w:hAnsi="Cambria Math" w:cs="Arial"/>
+            <w:sz w:val="24"/>
+            <w:szCs w:val="24"/>
+          </w:rPr>
+          <m:t>=</m:t>
+        </m:r>
+        <m:sSubSup>
+          <m:sSubSupPr>
+            <m:ctrlPr>
+              <w:rPr>
+                <w:rFonts w:ascii="Cambria Math" w:eastAsiaTheme="minorEastAsia" w:hAnsi="Cambria Math" w:cs="Arial"/>
+                <w:i/>
+                <w:sz w:val="24"/>
+                <w:szCs w:val="24"/>
+              </w:rPr>
+            </m:ctrlPr>
+          </m:sSubSupPr>
+          <m:e>
+            <m:r>
+              <w:rPr>
+                <w:rFonts w:ascii="Cambria Math" w:eastAsiaTheme="minorEastAsia" w:hAnsi="Cambria Math" w:cs="Arial"/>
+                <w:sz w:val="24"/>
+                <w:szCs w:val="24"/>
+              </w:rPr>
+              <m:t>D</m:t>
+            </m:r>
+          </m:e>
+          <m:sub>
+            <m:r>
+              <w:rPr>
+                <w:rFonts w:ascii="Cambria Math" w:eastAsiaTheme="minorEastAsia" w:hAnsi="Cambria Math" w:cs="Arial"/>
+                <w:sz w:val="24"/>
+                <w:szCs w:val="24"/>
+              </w:rPr>
+              <m:t xml:space="preserve">i, </m:t>
+            </m:r>
+            <m:r>
+              <w:rPr>
+                <w:rFonts w:ascii="Cambria Math" w:eastAsiaTheme="minorEastAsia" w:hAnsi="Cambria Math" w:cs="Arial"/>
+                <w:sz w:val="24"/>
+                <w:szCs w:val="24"/>
+              </w:rPr>
+              <m:t>i</m:t>
+            </m:r>
+          </m:sub>
+          <m:sup>
+            <m:r>
+              <w:rPr>
+                <w:rFonts w:ascii="Cambria Math" w:eastAsiaTheme="minorEastAsia" w:hAnsi="Cambria Math" w:cs="Arial"/>
+                <w:sz w:val="24"/>
+                <w:szCs w:val="24"/>
+              </w:rPr>
+              <m:t>-1</m:t>
+            </m:r>
+          </m:sup>
+        </m:sSubSup>
+        <m:d>
+          <m:dPr>
+            <m:ctrlPr>
+              <w:rPr>
+                <w:rFonts w:ascii="Cambria Math" w:eastAsiaTheme="minorEastAsia" w:hAnsi="Cambria Math" w:cs="Arial"/>
+                <w:i/>
+                <w:sz w:val="24"/>
+                <w:szCs w:val="24"/>
+              </w:rPr>
+            </m:ctrlPr>
+          </m:dPr>
+          <m:e>
+            <m:sSub>
+              <m:sSubPr>
+                <m:ctrlPr>
+                  <w:rPr>
+                    <w:rFonts w:ascii="Cambria Math" w:eastAsiaTheme="minorEastAsia" w:hAnsi="Cambria Math" w:cs="Arial"/>
+                    <w:i/>
+                    <w:sz w:val="24"/>
+                    <w:szCs w:val="24"/>
+                  </w:rPr>
+                </m:ctrlPr>
+              </m:sSubPr>
+              <m:e>
+                <m:acc>
+                  <m:accPr>
+                    <m:chr m:val="⃗"/>
+                    <m:ctrlPr>
+                      <w:rPr>
+                        <w:rFonts w:ascii="Cambria Math" w:eastAsiaTheme="minorEastAsia" w:hAnsi="Cambria Math" w:cs="Arial"/>
+                        <w:i/>
+                        <w:sz w:val="24"/>
+                        <w:szCs w:val="24"/>
+                      </w:rPr>
+                    </m:ctrlPr>
+                  </m:accPr>
+                  <m:e>
+                    <m:r>
+                      <w:rPr>
+                        <w:rFonts w:ascii="Cambria Math" w:eastAsiaTheme="minorEastAsia" w:hAnsi="Cambria Math" w:cs="Arial"/>
+                        <w:sz w:val="24"/>
+                        <w:szCs w:val="24"/>
+                      </w:rPr>
+                      <m:t>r</m:t>
+                    </m:r>
+                  </m:e>
+                </m:acc>
+              </m:e>
+              <m:sub>
+                <m:r>
+                  <w:rPr>
+                    <w:rFonts w:ascii="Cambria Math" w:eastAsiaTheme="minorEastAsia" w:hAnsi="Cambria Math" w:cs="Arial"/>
+                    <w:sz w:val="24"/>
+                    <w:szCs w:val="24"/>
+                  </w:rPr>
+                  <m:t>i</m:t>
+                </m:r>
+              </m:sub>
+            </m:sSub>
             <m:r>
               <w:rPr>
                 <w:rFonts w:ascii="Cambria Math" w:eastAsiaTheme="minorEastAsia" w:hAnsi="Cambria Math" w:cs="Arial"/>
@@ -4281,8 +4954,8 @@
       </w:pPr>
       <m:oMathPara>
         <m:oMath>
-          <m:sSup>
-            <m:sSupPr>
+          <m:sSubSup>
+            <m:sSubSupPr>
               <m:ctrlPr>
                 <w:rPr>
                   <w:rFonts w:ascii="Cambria Math" w:eastAsiaTheme="minorEastAsia" w:hAnsi="Cambria Math" w:cs="Arial"/>
@@ -4291,7 +4964,7 @@
                   <w:szCs w:val="24"/>
                 </w:rPr>
               </m:ctrlPr>
-            </m:sSupPr>
+            </m:sSubSupPr>
             <m:e>
               <m:r>
                 <w:rPr>
@@ -4302,6 +4975,16 @@
                 <m:t>D</m:t>
               </m:r>
             </m:e>
+            <m:sub>
+              <m:r>
+                <w:rPr>
+                  <w:rFonts w:ascii="Cambria Math" w:eastAsiaTheme="minorEastAsia" w:hAnsi="Cambria Math" w:cs="Arial"/>
+                  <w:sz w:val="24"/>
+                  <w:szCs w:val="24"/>
+                </w:rPr>
+                <m:t>i,i</m:t>
+              </m:r>
+            </m:sub>
             <m:sup>
               <m:r>
                 <w:rPr>
@@ -4312,29 +4995,7 @@
                 <m:t>-1</m:t>
               </m:r>
             </m:sup>
-          </m:sSup>
-          <m:d>
-            <m:dPr>
-              <m:ctrlPr>
-                <w:rPr>
-                  <w:rFonts w:ascii="Cambria Math" w:eastAsiaTheme="minorEastAsia" w:hAnsi="Cambria Math" w:cs="Arial"/>
-                  <w:i/>
-                  <w:sz w:val="24"/>
-                  <w:szCs w:val="24"/>
-                </w:rPr>
-              </m:ctrlPr>
-            </m:dPr>
-            <m:e>
-              <m:r>
-                <w:rPr>
-                  <w:rFonts w:ascii="Cambria Math" w:eastAsiaTheme="minorEastAsia" w:hAnsi="Cambria Math" w:cs="Arial"/>
-                  <w:sz w:val="24"/>
-                  <w:szCs w:val="24"/>
-                </w:rPr>
-                <m:t>i</m:t>
-              </m:r>
-            </m:e>
-          </m:d>
+          </m:sSubSup>
           <m:r>
             <w:rPr>
               <w:rFonts w:ascii="Cambria Math" w:eastAsiaTheme="minorEastAsia" w:hAnsi="Cambria Math" w:cs="Arial"/>
@@ -4383,9 +5044,8 @@
             </w:rPr>
             <m:t xml:space="preserve"> ; </m:t>
           </m:r>
-          <m:acc>
-            <m:accPr>
-              <m:chr m:val="⃗"/>
+          <m:sSub>
+            <m:sSubPr>
               <m:ctrlPr>
                 <w:rPr>
                   <w:rFonts w:ascii="Cambria Math" w:eastAsiaTheme="minorEastAsia" w:hAnsi="Cambria Math" w:cs="Arial"/>
@@ -4394,20 +5054,44 @@
                   <w:szCs w:val="24"/>
                 </w:rPr>
               </m:ctrlPr>
-            </m:accPr>
+            </m:sSubPr>
             <m:e>
-              <m:r>
-                <w:rPr>
-                  <w:rFonts w:ascii="Cambria Math" w:eastAsiaTheme="minorEastAsia" w:hAnsi="Cambria Math" w:cs="Arial"/>
-                  <w:sz w:val="24"/>
-                  <w:szCs w:val="24"/>
-                </w:rPr>
-                <m:t>r</m:t>
-              </m:r>
+              <m:acc>
+                <m:accPr>
+                  <m:chr m:val="⃗"/>
+                  <m:ctrlPr>
+                    <w:rPr>
+                      <w:rFonts w:ascii="Cambria Math" w:eastAsiaTheme="minorEastAsia" w:hAnsi="Cambria Math" w:cs="Arial"/>
+                      <w:i/>
+                      <w:sz w:val="24"/>
+                      <w:szCs w:val="24"/>
+                    </w:rPr>
+                  </m:ctrlPr>
+                </m:accPr>
+                <m:e>
+                  <m:r>
+                    <w:rPr>
+                      <w:rFonts w:ascii="Cambria Math" w:eastAsiaTheme="minorEastAsia" w:hAnsi="Cambria Math" w:cs="Arial"/>
+                      <w:sz w:val="24"/>
+                      <w:szCs w:val="24"/>
+                    </w:rPr>
+                    <m:t>r</m:t>
+                  </m:r>
+                </m:e>
+              </m:acc>
             </m:e>
-          </m:acc>
-          <m:d>
-            <m:dPr>
+            <m:sub/>
+          </m:sSub>
+          <m:r>
+            <w:rPr>
+              <w:rFonts w:ascii="Cambria Math" w:eastAsiaTheme="minorEastAsia" w:hAnsi="Cambria Math" w:cs="Arial"/>
+              <w:sz w:val="24"/>
+              <w:szCs w:val="24"/>
+            </w:rPr>
+            <m:t>= -</m:t>
+          </m:r>
+          <m:sSub>
+            <m:sSubPr>
               <m:ctrlPr>
                 <w:rPr>
                   <w:rFonts w:ascii="Cambria Math" w:eastAsiaTheme="minorEastAsia" w:hAnsi="Cambria Math" w:cs="Arial"/>
@@ -4416,79 +5100,34 @@
                   <w:szCs w:val="24"/>
                 </w:rPr>
               </m:ctrlPr>
-            </m:dPr>
+            </m:sSubPr>
             <m:e>
-              <m:r>
-                <w:rPr>
-                  <w:rFonts w:ascii="Cambria Math" w:eastAsiaTheme="minorEastAsia" w:hAnsi="Cambria Math" w:cs="Arial"/>
-                  <w:sz w:val="24"/>
-                  <w:szCs w:val="24"/>
-                </w:rPr>
-                <m:t>i</m:t>
-              </m:r>
+              <m:acc>
+                <m:accPr>
+                  <m:chr m:val="⃗"/>
+                  <m:ctrlPr>
+                    <w:rPr>
+                      <w:rFonts w:ascii="Cambria Math" w:eastAsiaTheme="minorEastAsia" w:hAnsi="Cambria Math" w:cs="Arial"/>
+                      <w:i/>
+                      <w:sz w:val="24"/>
+                      <w:szCs w:val="24"/>
+                    </w:rPr>
+                  </m:ctrlPr>
+                </m:accPr>
+                <m:e>
+                  <m:r>
+                    <w:rPr>
+                      <w:rFonts w:ascii="Cambria Math" w:eastAsiaTheme="minorEastAsia" w:hAnsi="Cambria Math" w:cs="Arial"/>
+                      <w:sz w:val="24"/>
+                      <w:szCs w:val="24"/>
+                    </w:rPr>
+                    <m:t>x</m:t>
+                  </m:r>
+                </m:e>
+              </m:acc>
             </m:e>
-          </m:d>
-          <m:r>
-            <w:rPr>
-              <w:rFonts w:ascii="Cambria Math" w:eastAsiaTheme="minorEastAsia" w:hAnsi="Cambria Math" w:cs="Arial"/>
-              <w:sz w:val="24"/>
-              <w:szCs w:val="24"/>
-            </w:rPr>
-            <m:t xml:space="preserve">= </m:t>
-          </m:r>
-          <m:r>
-            <w:rPr>
-              <w:rFonts w:ascii="Cambria Math" w:eastAsiaTheme="minorEastAsia" w:hAnsi="Cambria Math" w:cs="Arial"/>
-              <w:sz w:val="24"/>
-              <w:szCs w:val="24"/>
-            </w:rPr>
-            <m:t>-</m:t>
-          </m:r>
-          <m:acc>
-            <m:accPr>
-              <m:chr m:val="⃗"/>
-              <m:ctrlPr>
-                <w:rPr>
-                  <w:rFonts w:ascii="Cambria Math" w:eastAsiaTheme="minorEastAsia" w:hAnsi="Cambria Math" w:cs="Arial"/>
-                  <w:i/>
-                  <w:sz w:val="24"/>
-                  <w:szCs w:val="24"/>
-                </w:rPr>
-              </m:ctrlPr>
-            </m:accPr>
-            <m:e>
-              <m:r>
-                <w:rPr>
-                  <w:rFonts w:ascii="Cambria Math" w:eastAsiaTheme="minorEastAsia" w:hAnsi="Cambria Math" w:cs="Arial"/>
-                  <w:sz w:val="24"/>
-                  <w:szCs w:val="24"/>
-                </w:rPr>
-                <m:t>x</m:t>
-              </m:r>
-            </m:e>
-          </m:acc>
-          <m:d>
-            <m:dPr>
-              <m:ctrlPr>
-                <w:rPr>
-                  <w:rFonts w:ascii="Cambria Math" w:eastAsiaTheme="minorEastAsia" w:hAnsi="Cambria Math" w:cs="Arial"/>
-                  <w:i/>
-                  <w:sz w:val="24"/>
-                  <w:szCs w:val="24"/>
-                </w:rPr>
-              </m:ctrlPr>
-            </m:dPr>
-            <m:e>
-              <m:r>
-                <w:rPr>
-                  <w:rFonts w:ascii="Cambria Math" w:eastAsiaTheme="minorEastAsia" w:hAnsi="Cambria Math" w:cs="Arial"/>
-                  <w:sz w:val="24"/>
-                  <w:szCs w:val="24"/>
-                </w:rPr>
-                <m:t>i</m:t>
-              </m:r>
-            </m:e>
-          </m:d>
+            <m:sub/>
+          </m:sSub>
           <m:r>
             <w:rPr>
               <w:rFonts w:ascii="Cambria Math" w:eastAsiaTheme="minorEastAsia" w:hAnsi="Cambria Math" w:cs="Arial"/>
@@ -4498,6 +5137,9 @@
             <m:t xml:space="preserve"> ;</m:t>
           </m:r>
           <m:r>
+            <m:rPr>
+              <m:sty m:val="p"/>
+            </m:rPr>
             <w:rPr>
               <w:rFonts w:ascii="Cambria Math" w:eastAsiaTheme="minorEastAsia" w:hAnsi="Cambria Math" w:cs="Arial"/>
               <w:sz w:val="24"/>
@@ -4648,19 +5290,10 @@
               <w:sz w:val="24"/>
               <w:szCs w:val="24"/>
             </w:rPr>
-            <m:t>=</m:t>
+            <m:t xml:space="preserve">= </m:t>
           </m:r>
-          <m:r>
-            <w:rPr>
-              <w:rFonts w:ascii="Cambria Math" w:eastAsiaTheme="minorEastAsia" w:hAnsi="Cambria Math" w:cs="Arial"/>
-              <w:sz w:val="24"/>
-              <w:szCs w:val="24"/>
-            </w:rPr>
-            <m:t xml:space="preserve"> </m:t>
-          </m:r>
-          <m:acc>
-            <m:accPr>
-              <m:chr m:val="⃗"/>
+          <m:sSub>
+            <m:sSubPr>
               <m:ctrlPr>
                 <w:rPr>
                   <w:rFonts w:ascii="Cambria Math" w:eastAsiaTheme="minorEastAsia" w:hAnsi="Cambria Math" w:cs="Arial"/>
@@ -4669,30 +5302,33 @@
                   <w:szCs w:val="24"/>
                 </w:rPr>
               </m:ctrlPr>
-            </m:accPr>
+            </m:sSubPr>
             <m:e>
-              <m:r>
-                <w:rPr>
-                  <w:rFonts w:ascii="Cambria Math" w:eastAsiaTheme="minorEastAsia" w:hAnsi="Cambria Math" w:cs="Arial"/>
-                  <w:sz w:val="24"/>
-                  <w:szCs w:val="24"/>
-                </w:rPr>
-                <m:t>x</m:t>
-              </m:r>
+              <m:acc>
+                <m:accPr>
+                  <m:chr m:val="⃗"/>
+                  <m:ctrlPr>
+                    <w:rPr>
+                      <w:rFonts w:ascii="Cambria Math" w:eastAsiaTheme="minorEastAsia" w:hAnsi="Cambria Math" w:cs="Arial"/>
+                      <w:i/>
+                      <w:sz w:val="24"/>
+                      <w:szCs w:val="24"/>
+                    </w:rPr>
+                  </m:ctrlPr>
+                </m:accPr>
+                <m:e>
+                  <m:r>
+                    <w:rPr>
+                      <w:rFonts w:ascii="Cambria Math" w:eastAsiaTheme="minorEastAsia" w:hAnsi="Cambria Math" w:cs="Arial"/>
+                      <w:sz w:val="24"/>
+                      <w:szCs w:val="24"/>
+                    </w:rPr>
+                    <m:t>x</m:t>
+                  </m:r>
+                </m:e>
+              </m:acc>
             </m:e>
-          </m:acc>
-          <m:d>
-            <m:dPr>
-              <m:ctrlPr>
-                <w:rPr>
-                  <w:rFonts w:ascii="Cambria Math" w:eastAsiaTheme="minorEastAsia" w:hAnsi="Cambria Math" w:cs="Arial"/>
-                  <w:i/>
-                  <w:sz w:val="24"/>
-                  <w:szCs w:val="24"/>
-                </w:rPr>
-              </m:ctrlPr>
-            </m:dPr>
-            <m:e>
+            <m:sub>
               <m:r>
                 <w:rPr>
                   <w:rFonts w:ascii="Cambria Math" w:eastAsiaTheme="minorEastAsia" w:hAnsi="Cambria Math" w:cs="Arial"/>
@@ -4701,8 +5337,8 @@
                 </w:rPr>
                 <m:t>i</m:t>
               </m:r>
-            </m:e>
-          </m:d>
+            </m:sub>
+          </m:sSub>
           <m:r>
             <w:rPr>
               <w:rFonts w:ascii="Cambria Math" w:eastAsiaTheme="minorEastAsia" w:hAnsi="Cambria Math" w:cs="Arial"/>
@@ -4755,9 +5391,8 @@
                 </w:rPr>
                 <m:t>*</m:t>
               </m:r>
-              <m:acc>
-                <m:accPr>
-                  <m:chr m:val="⃗"/>
+              <m:sSub>
+                <m:sSubPr>
                   <m:ctrlPr>
                     <w:rPr>
                       <w:rFonts w:ascii="Cambria Math" w:eastAsiaTheme="minorEastAsia" w:hAnsi="Cambria Math" w:cs="Arial"/>
@@ -4766,30 +5401,33 @@
                       <w:szCs w:val="24"/>
                     </w:rPr>
                   </m:ctrlPr>
-                </m:accPr>
+                </m:sSubPr>
                 <m:e>
-                  <m:r>
-                    <w:rPr>
-                      <w:rFonts w:ascii="Cambria Math" w:eastAsiaTheme="minorEastAsia" w:hAnsi="Cambria Math" w:cs="Arial"/>
-                      <w:sz w:val="24"/>
-                      <w:szCs w:val="24"/>
-                    </w:rPr>
-                    <m:t>x</m:t>
-                  </m:r>
+                  <m:acc>
+                    <m:accPr>
+                      <m:chr m:val="⃗"/>
+                      <m:ctrlPr>
+                        <w:rPr>
+                          <w:rFonts w:ascii="Cambria Math" w:eastAsiaTheme="minorEastAsia" w:hAnsi="Cambria Math" w:cs="Arial"/>
+                          <w:i/>
+                          <w:sz w:val="24"/>
+                          <w:szCs w:val="24"/>
+                        </w:rPr>
+                      </m:ctrlPr>
+                    </m:accPr>
+                    <m:e>
+                      <m:r>
+                        <w:rPr>
+                          <w:rFonts w:ascii="Cambria Math" w:eastAsiaTheme="minorEastAsia" w:hAnsi="Cambria Math" w:cs="Arial"/>
+                          <w:sz w:val="24"/>
+                          <w:szCs w:val="24"/>
+                        </w:rPr>
+                        <m:t>x</m:t>
+                      </m:r>
+                    </m:e>
+                  </m:acc>
                 </m:e>
-              </m:acc>
-              <m:d>
-                <m:dPr>
-                  <m:ctrlPr>
-                    <w:rPr>
-                      <w:rFonts w:ascii="Cambria Math" w:eastAsiaTheme="minorEastAsia" w:hAnsi="Cambria Math" w:cs="Arial"/>
-                      <w:i/>
-                      <w:sz w:val="24"/>
-                      <w:szCs w:val="24"/>
-                    </w:rPr>
-                  </m:ctrlPr>
-                </m:dPr>
-                <m:e>
+                <m:sub>
                   <m:r>
                     <w:rPr>
                       <w:rFonts w:ascii="Cambria Math" w:eastAsiaTheme="minorEastAsia" w:hAnsi="Cambria Math" w:cs="Arial"/>
@@ -4806,8 +5444,8 @@
                     </w:rPr>
                     <m:t>-1</m:t>
                   </m:r>
-                </m:e>
-              </m:d>
+                </m:sub>
+              </m:sSub>
               <m:r>
                 <w:rPr>
                   <w:rFonts w:ascii="Cambria Math" w:eastAsiaTheme="minorEastAsia" w:hAnsi="Cambria Math" w:cs="Arial"/>
@@ -4846,9 +5484,8 @@
                 </w:rPr>
                 <m:t>*</m:t>
               </m:r>
-              <m:acc>
-                <m:accPr>
-                  <m:chr m:val="⃗"/>
+              <m:sSub>
+                <m:sSubPr>
                   <m:ctrlPr>
                     <w:rPr>
                       <w:rFonts w:ascii="Cambria Math" w:eastAsiaTheme="minorEastAsia" w:hAnsi="Cambria Math" w:cs="Arial"/>
@@ -4857,45 +5494,40 @@
                       <w:szCs w:val="24"/>
                     </w:rPr>
                   </m:ctrlPr>
-                </m:accPr>
+                </m:sSubPr>
                 <m:e>
+                  <m:acc>
+                    <m:accPr>
+                      <m:chr m:val="⃗"/>
+                      <m:ctrlPr>
+                        <w:rPr>
+                          <w:rFonts w:ascii="Cambria Math" w:eastAsiaTheme="minorEastAsia" w:hAnsi="Cambria Math" w:cs="Arial"/>
+                          <w:i/>
+                          <w:sz w:val="24"/>
+                          <w:szCs w:val="24"/>
+                        </w:rPr>
+                      </m:ctrlPr>
+                    </m:accPr>
+                    <m:e>
+                      <m:r>
+                        <w:rPr>
+                          <w:rFonts w:ascii="Cambria Math" w:eastAsiaTheme="minorEastAsia" w:hAnsi="Cambria Math" w:cs="Arial"/>
+                          <w:sz w:val="24"/>
+                          <w:szCs w:val="24"/>
+                        </w:rPr>
+                        <m:t>x</m:t>
+                      </m:r>
+                    </m:e>
+                  </m:acc>
+                </m:e>
+                <m:sub>
                   <m:r>
                     <w:rPr>
                       <w:rFonts w:ascii="Cambria Math" w:eastAsiaTheme="minorEastAsia" w:hAnsi="Cambria Math" w:cs="Arial"/>
                       <w:sz w:val="24"/>
                       <w:szCs w:val="24"/>
                     </w:rPr>
-                    <m:t>x</m:t>
-                  </m:r>
-                </m:e>
-              </m:acc>
-              <m:d>
-                <m:dPr>
-                  <m:ctrlPr>
-                    <w:rPr>
-                      <w:rFonts w:ascii="Cambria Math" w:eastAsiaTheme="minorEastAsia" w:hAnsi="Cambria Math" w:cs="Arial"/>
-                      <w:i/>
-                      <w:sz w:val="24"/>
-                      <w:szCs w:val="24"/>
-                    </w:rPr>
-                  </m:ctrlPr>
-                </m:dPr>
-                <m:e>
-                  <m:r>
-                    <w:rPr>
-                      <w:rFonts w:ascii="Cambria Math" w:eastAsiaTheme="minorEastAsia" w:hAnsi="Cambria Math" w:cs="Arial"/>
-                      <w:sz w:val="24"/>
-                      <w:szCs w:val="24"/>
-                    </w:rPr>
-                    <m:t>i</m:t>
-                  </m:r>
-                  <m:r>
-                    <w:rPr>
-                      <w:rFonts w:ascii="Cambria Math" w:eastAsiaTheme="minorEastAsia" w:hAnsi="Cambria Math" w:cs="Arial"/>
-                      <w:sz w:val="24"/>
-                      <w:szCs w:val="24"/>
-                    </w:rPr>
-                    <m:t>-</m:t>
+                    <m:t>i-</m:t>
                   </m:r>
                   <m:sSub>
                     <m:sSubPr>
@@ -4929,8 +5561,8 @@
                       </m:r>
                     </m:sub>
                   </m:sSub>
-                </m:e>
-              </m:d>
+                </m:sub>
+              </m:sSub>
               <m:r>
                 <w:rPr>
                   <w:rFonts w:ascii="Cambria Math" w:eastAsiaTheme="minorEastAsia" w:hAnsi="Cambria Math" w:cs="Arial"/>
@@ -4993,9 +5625,8 @@
                 </w:rPr>
                 <m:t>*</m:t>
               </m:r>
-              <m:acc>
-                <m:accPr>
-                  <m:chr m:val="⃗"/>
+              <m:sSub>
+                <m:sSubPr>
                   <m:ctrlPr>
                     <w:rPr>
                       <w:rFonts w:ascii="Cambria Math" w:eastAsiaTheme="minorEastAsia" w:hAnsi="Cambria Math" w:cs="Arial"/>
@@ -5004,56 +5635,43 @@
                       <w:szCs w:val="24"/>
                     </w:rPr>
                   </m:ctrlPr>
-                </m:accPr>
+                </m:sSubPr>
                 <m:e>
+                  <m:acc>
+                    <m:accPr>
+                      <m:chr m:val="⃗"/>
+                      <m:ctrlPr>
+                        <w:rPr>
+                          <w:rFonts w:ascii="Cambria Math" w:eastAsiaTheme="minorEastAsia" w:hAnsi="Cambria Math" w:cs="Arial"/>
+                          <w:i/>
+                          <w:sz w:val="24"/>
+                          <w:szCs w:val="24"/>
+                        </w:rPr>
+                      </m:ctrlPr>
+                    </m:accPr>
+                    <m:e>
+                      <m:r>
+                        <w:rPr>
+                          <w:rFonts w:ascii="Cambria Math" w:eastAsiaTheme="minorEastAsia" w:hAnsi="Cambria Math" w:cs="Arial"/>
+                          <w:sz w:val="24"/>
+                          <w:szCs w:val="24"/>
+                        </w:rPr>
+                        <m:t>x</m:t>
+                      </m:r>
+                    </m:e>
+                  </m:acc>
+                </m:e>
+                <m:sub>
                   <m:r>
                     <w:rPr>
                       <w:rFonts w:ascii="Cambria Math" w:eastAsiaTheme="minorEastAsia" w:hAnsi="Cambria Math" w:cs="Arial"/>
                       <w:sz w:val="24"/>
                       <w:szCs w:val="24"/>
                     </w:rPr>
-                    <m:t>x</m:t>
+                    <m:t>i+1</m:t>
                   </m:r>
-                </m:e>
-              </m:acc>
-              <m:d>
-                <m:dPr>
-                  <m:ctrlPr>
-                    <w:rPr>
-                      <w:rFonts w:ascii="Cambria Math" w:eastAsiaTheme="minorEastAsia" w:hAnsi="Cambria Math" w:cs="Arial"/>
-                      <w:i/>
-                      <w:sz w:val="24"/>
-                      <w:szCs w:val="24"/>
-                    </w:rPr>
-                  </m:ctrlPr>
-                </m:dPr>
-                <m:e>
-                  <m:r>
-                    <w:rPr>
-                      <w:rFonts w:ascii="Cambria Math" w:eastAsiaTheme="minorEastAsia" w:hAnsi="Cambria Math" w:cs="Arial"/>
-                      <w:sz w:val="24"/>
-                      <w:szCs w:val="24"/>
-                    </w:rPr>
-                    <m:t>i</m:t>
-                  </m:r>
-                  <m:r>
-                    <w:rPr>
-                      <w:rFonts w:ascii="Cambria Math" w:eastAsiaTheme="minorEastAsia" w:hAnsi="Cambria Math" w:cs="Arial"/>
-                      <w:sz w:val="24"/>
-                      <w:szCs w:val="24"/>
-                    </w:rPr>
-                    <m:t>+</m:t>
-                  </m:r>
-                  <m:r>
-                    <w:rPr>
-                      <w:rFonts w:ascii="Cambria Math" w:eastAsiaTheme="minorEastAsia" w:hAnsi="Cambria Math" w:cs="Arial"/>
-                      <w:sz w:val="24"/>
-                      <w:szCs w:val="24"/>
-                    </w:rPr>
-                    <m:t>1</m:t>
-                  </m:r>
-                </m:e>
-              </m:d>
+                </m:sub>
+              </m:sSub>
               <m:r>
                 <w:rPr>
                   <w:rFonts w:ascii="Cambria Math" w:eastAsiaTheme="minorEastAsia" w:hAnsi="Cambria Math" w:cs="Arial"/>
@@ -5092,9 +5710,8 @@
                 </w:rPr>
                 <m:t>*</m:t>
               </m:r>
-              <m:acc>
-                <m:accPr>
-                  <m:chr m:val="⃗"/>
+              <m:sSub>
+                <m:sSubPr>
                   <m:ctrlPr>
                     <w:rPr>
                       <w:rFonts w:ascii="Cambria Math" w:eastAsiaTheme="minorEastAsia" w:hAnsi="Cambria Math" w:cs="Arial"/>
@@ -5103,45 +5720,40 @@
                       <w:szCs w:val="24"/>
                     </w:rPr>
                   </m:ctrlPr>
-                </m:accPr>
+                </m:sSubPr>
                 <m:e>
+                  <m:acc>
+                    <m:accPr>
+                      <m:chr m:val="⃗"/>
+                      <m:ctrlPr>
+                        <w:rPr>
+                          <w:rFonts w:ascii="Cambria Math" w:eastAsiaTheme="minorEastAsia" w:hAnsi="Cambria Math" w:cs="Arial"/>
+                          <w:i/>
+                          <w:sz w:val="24"/>
+                          <w:szCs w:val="24"/>
+                        </w:rPr>
+                      </m:ctrlPr>
+                    </m:accPr>
+                    <m:e>
+                      <m:r>
+                        <w:rPr>
+                          <w:rFonts w:ascii="Cambria Math" w:eastAsiaTheme="minorEastAsia" w:hAnsi="Cambria Math" w:cs="Arial"/>
+                          <w:sz w:val="24"/>
+                          <w:szCs w:val="24"/>
+                        </w:rPr>
+                        <m:t>x</m:t>
+                      </m:r>
+                    </m:e>
+                  </m:acc>
+                </m:e>
+                <m:sub>
                   <m:r>
                     <w:rPr>
                       <w:rFonts w:ascii="Cambria Math" w:eastAsiaTheme="minorEastAsia" w:hAnsi="Cambria Math" w:cs="Arial"/>
                       <w:sz w:val="24"/>
                       <w:szCs w:val="24"/>
                     </w:rPr>
-                    <m:t>x</m:t>
-                  </m:r>
-                </m:e>
-              </m:acc>
-              <m:d>
-                <m:dPr>
-                  <m:ctrlPr>
-                    <w:rPr>
-                      <w:rFonts w:ascii="Cambria Math" w:eastAsiaTheme="minorEastAsia" w:hAnsi="Cambria Math" w:cs="Arial"/>
-                      <w:i/>
-                      <w:sz w:val="24"/>
-                      <w:szCs w:val="24"/>
-                    </w:rPr>
-                  </m:ctrlPr>
-                </m:dPr>
-                <m:e>
-                  <m:r>
-                    <w:rPr>
-                      <w:rFonts w:ascii="Cambria Math" w:eastAsiaTheme="minorEastAsia" w:hAnsi="Cambria Math" w:cs="Arial"/>
-                      <w:sz w:val="24"/>
-                      <w:szCs w:val="24"/>
-                    </w:rPr>
-                    <m:t>i</m:t>
-                  </m:r>
-                  <m:r>
-                    <w:rPr>
-                      <w:rFonts w:ascii="Cambria Math" w:eastAsiaTheme="minorEastAsia" w:hAnsi="Cambria Math" w:cs="Arial"/>
-                      <w:sz w:val="24"/>
-                      <w:szCs w:val="24"/>
-                    </w:rPr>
-                    <m:t>+</m:t>
+                    <m:t>i+</m:t>
                   </m:r>
                   <m:sSub>
                     <m:sSubPr>
@@ -5175,8 +5787,8 @@
                       </m:r>
                     </m:sub>
                   </m:sSub>
-                </m:e>
-              </m:d>
+                </m:sub>
+              </m:sSub>
               <m:r>
                 <w:rPr>
                   <w:rFonts w:ascii="Cambria Math" w:eastAsiaTheme="minorEastAsia" w:hAnsi="Cambria Math" w:cs="Arial"/>
@@ -5239,14 +5851,38 @@
               </m:ctrlPr>
             </m:sSubPr>
             <m:e>
-              <m:r>
-                <w:rPr>
-                  <w:rFonts w:ascii="Cambria Math" w:eastAsiaTheme="minorEastAsia" w:hAnsi="Cambria Math" w:cs="Arial"/>
-                  <w:sz w:val="24"/>
-                  <w:szCs w:val="24"/>
-                </w:rPr>
-                <m:t>x</m:t>
-              </m:r>
+              <m:sSub>
+                <m:sSubPr>
+                  <m:ctrlPr>
+                    <w:rPr>
+                      <w:rFonts w:ascii="Cambria Math" w:eastAsiaTheme="minorEastAsia" w:hAnsi="Cambria Math" w:cs="Arial"/>
+                      <w:i/>
+                      <w:sz w:val="24"/>
+                      <w:szCs w:val="24"/>
+                    </w:rPr>
+                  </m:ctrlPr>
+                </m:sSubPr>
+                <m:e>
+                  <m:r>
+                    <w:rPr>
+                      <w:rFonts w:ascii="Cambria Math" w:eastAsiaTheme="minorEastAsia" w:hAnsi="Cambria Math" w:cs="Arial"/>
+                      <w:sz w:val="24"/>
+                      <w:szCs w:val="24"/>
+                    </w:rPr>
+                    <m:t>x</m:t>
+                  </m:r>
+                </m:e>
+                <m:sub>
+                  <m:r>
+                    <w:rPr>
+                      <w:rFonts w:ascii="Cambria Math" w:eastAsiaTheme="minorEastAsia" w:hAnsi="Cambria Math" w:cs="Arial"/>
+                      <w:sz w:val="24"/>
+                      <w:szCs w:val="24"/>
+                    </w:rPr>
+                    <m:t>new</m:t>
+                  </m:r>
+                </m:sub>
+              </m:sSub>
             </m:e>
             <m:sub>
               <m:r>
@@ -5255,32 +5891,10 @@
                   <w:sz w:val="24"/>
                   <w:szCs w:val="24"/>
                 </w:rPr>
-                <m:t>new</m:t>
+                <m:t>i</m:t>
               </m:r>
             </m:sub>
           </m:sSub>
-          <m:d>
-            <m:dPr>
-              <m:ctrlPr>
-                <w:rPr>
-                  <w:rFonts w:ascii="Cambria Math" w:eastAsiaTheme="minorEastAsia" w:hAnsi="Cambria Math" w:cs="Arial"/>
-                  <w:i/>
-                  <w:sz w:val="24"/>
-                  <w:szCs w:val="24"/>
-                </w:rPr>
-              </m:ctrlPr>
-            </m:dPr>
-            <m:e>
-              <m:r>
-                <w:rPr>
-                  <w:rFonts w:ascii="Cambria Math" w:eastAsiaTheme="minorEastAsia" w:hAnsi="Cambria Math" w:cs="Arial"/>
-                  <w:sz w:val="24"/>
-                  <w:szCs w:val="24"/>
-                </w:rPr>
-                <m:t>i</m:t>
-              </m:r>
-            </m:e>
-          </m:d>
           <m:r>
             <w:rPr>
               <w:rFonts w:ascii="Cambria Math" w:eastAsiaTheme="minorEastAsia" w:hAnsi="Cambria Math" w:cs="Arial"/>
@@ -5335,9 +5949,8 @@
               </m:ctrlPr>
             </m:dPr>
             <m:e>
-              <m:acc>
-                <m:accPr>
-                  <m:chr m:val="⃗"/>
+              <m:sSub>
+                <m:sSubPr>
                   <m:ctrlPr>
                     <w:rPr>
                       <w:rFonts w:ascii="Cambria Math" w:eastAsiaTheme="minorEastAsia" w:hAnsi="Cambria Math" w:cs="Arial"/>
@@ -5346,20 +5959,53 @@
                       <w:szCs w:val="24"/>
                     </w:rPr>
                   </m:ctrlPr>
-                </m:accPr>
+                </m:sSubPr>
                 <m:e>
+                  <m:acc>
+                    <m:accPr>
+                      <m:chr m:val="⃗"/>
+                      <m:ctrlPr>
+                        <w:rPr>
+                          <w:rFonts w:ascii="Cambria Math" w:eastAsiaTheme="minorEastAsia" w:hAnsi="Cambria Math" w:cs="Arial"/>
+                          <w:i/>
+                          <w:sz w:val="24"/>
+                          <w:szCs w:val="24"/>
+                        </w:rPr>
+                      </m:ctrlPr>
+                    </m:accPr>
+                    <m:e>
+                      <m:r>
+                        <w:rPr>
+                          <w:rFonts w:ascii="Cambria Math" w:eastAsiaTheme="minorEastAsia" w:hAnsi="Cambria Math" w:cs="Arial"/>
+                          <w:sz w:val="24"/>
+                          <w:szCs w:val="24"/>
+                        </w:rPr>
+                        <m:t>x</m:t>
+                      </m:r>
+                    </m:e>
+                  </m:acc>
+                </m:e>
+                <m:sub>
                   <m:r>
                     <w:rPr>
                       <w:rFonts w:ascii="Cambria Math" w:eastAsiaTheme="minorEastAsia" w:hAnsi="Cambria Math" w:cs="Arial"/>
                       <w:sz w:val="24"/>
                       <w:szCs w:val="24"/>
                     </w:rPr>
-                    <m:t>x</m:t>
+                    <m:t>i-1</m:t>
                   </m:r>
-                </m:e>
-              </m:acc>
-              <m:d>
-                <m:dPr>
+                </m:sub>
+              </m:sSub>
+              <m:r>
+                <w:rPr>
+                  <w:rFonts w:ascii="Cambria Math" w:eastAsiaTheme="minorEastAsia" w:hAnsi="Cambria Math" w:cs="Arial"/>
+                  <w:sz w:val="24"/>
+                  <w:szCs w:val="24"/>
+                </w:rPr>
+                <m:t xml:space="preserve">+ </m:t>
+              </m:r>
+              <m:sSub>
+                <m:sSubPr>
                   <m:ctrlPr>
                     <w:rPr>
                       <w:rFonts w:ascii="Cambria Math" w:eastAsiaTheme="minorEastAsia" w:hAnsi="Cambria Math" w:cs="Arial"/>
@@ -5368,61 +6014,33 @@
                       <w:szCs w:val="24"/>
                     </w:rPr>
                   </m:ctrlPr>
-                </m:dPr>
+                </m:sSubPr>
                 <m:e>
-                  <m:r>
-                    <w:rPr>
-                      <w:rFonts w:ascii="Cambria Math" w:eastAsiaTheme="minorEastAsia" w:hAnsi="Cambria Math" w:cs="Arial"/>
-                      <w:sz w:val="24"/>
-                      <w:szCs w:val="24"/>
-                    </w:rPr>
-                    <m:t>i-1</m:t>
-                  </m:r>
+                  <m:acc>
+                    <m:accPr>
+                      <m:chr m:val="⃗"/>
+                      <m:ctrlPr>
+                        <w:rPr>
+                          <w:rFonts w:ascii="Cambria Math" w:eastAsiaTheme="minorEastAsia" w:hAnsi="Cambria Math" w:cs="Arial"/>
+                          <w:i/>
+                          <w:sz w:val="24"/>
+                          <w:szCs w:val="24"/>
+                        </w:rPr>
+                      </m:ctrlPr>
+                    </m:accPr>
+                    <m:e>
+                      <m:r>
+                        <w:rPr>
+                          <w:rFonts w:ascii="Cambria Math" w:eastAsiaTheme="minorEastAsia" w:hAnsi="Cambria Math" w:cs="Arial"/>
+                          <w:sz w:val="24"/>
+                          <w:szCs w:val="24"/>
+                        </w:rPr>
+                        <m:t>x</m:t>
+                      </m:r>
+                    </m:e>
+                  </m:acc>
                 </m:e>
-              </m:d>
-              <m:r>
-                <w:rPr>
-                  <w:rFonts w:ascii="Cambria Math" w:eastAsiaTheme="minorEastAsia" w:hAnsi="Cambria Math" w:cs="Arial"/>
-                  <w:sz w:val="24"/>
-                  <w:szCs w:val="24"/>
-                </w:rPr>
-                <m:t xml:space="preserve">+ </m:t>
-              </m:r>
-              <m:acc>
-                <m:accPr>
-                  <m:chr m:val="⃗"/>
-                  <m:ctrlPr>
-                    <w:rPr>
-                      <w:rFonts w:ascii="Cambria Math" w:eastAsiaTheme="minorEastAsia" w:hAnsi="Cambria Math" w:cs="Arial"/>
-                      <w:i/>
-                      <w:sz w:val="24"/>
-                      <w:szCs w:val="24"/>
-                    </w:rPr>
-                  </m:ctrlPr>
-                </m:accPr>
-                <m:e>
-                  <m:r>
-                    <w:rPr>
-                      <w:rFonts w:ascii="Cambria Math" w:eastAsiaTheme="minorEastAsia" w:hAnsi="Cambria Math" w:cs="Arial"/>
-                      <w:sz w:val="24"/>
-                      <w:szCs w:val="24"/>
-                    </w:rPr>
-                    <m:t>x</m:t>
-                  </m:r>
-                </m:e>
-              </m:acc>
-              <m:d>
-                <m:dPr>
-                  <m:ctrlPr>
-                    <w:rPr>
-                      <w:rFonts w:ascii="Cambria Math" w:eastAsiaTheme="minorEastAsia" w:hAnsi="Cambria Math" w:cs="Arial"/>
-                      <w:i/>
-                      <w:sz w:val="24"/>
-                      <w:szCs w:val="24"/>
-                    </w:rPr>
-                  </m:ctrlPr>
-                </m:dPr>
-                <m:e>
+                <m:sub>
                   <m:r>
                     <w:rPr>
                       <w:rFonts w:ascii="Cambria Math" w:eastAsiaTheme="minorEastAsia" w:hAnsi="Cambria Math" w:cs="Arial"/>
@@ -5463,16 +6081,63 @@
                       </m:r>
                     </m:sub>
                   </m:sSub>
-                </m:e>
-              </m:d>
+                </m:sub>
+              </m:sSub>
               <m:r>
                 <w:rPr>
                   <w:rFonts w:ascii="Cambria Math" w:eastAsiaTheme="minorEastAsia" w:hAnsi="Cambria Math" w:cs="Arial"/>
                   <w:sz w:val="24"/>
                   <w:szCs w:val="24"/>
                 </w:rPr>
-                <m:t xml:space="preserve"> </m:t>
+                <m:t xml:space="preserve"> + </m:t>
               </m:r>
+              <m:sSub>
+                <m:sSubPr>
+                  <m:ctrlPr>
+                    <w:rPr>
+                      <w:rFonts w:ascii="Cambria Math" w:eastAsiaTheme="minorEastAsia" w:hAnsi="Cambria Math" w:cs="Arial"/>
+                      <w:i/>
+                      <w:sz w:val="24"/>
+                      <w:szCs w:val="24"/>
+                    </w:rPr>
+                  </m:ctrlPr>
+                </m:sSubPr>
+                <m:e>
+                  <m:acc>
+                    <m:accPr>
+                      <m:chr m:val="⃗"/>
+                      <m:ctrlPr>
+                        <w:rPr>
+                          <w:rFonts w:ascii="Cambria Math" w:eastAsiaTheme="minorEastAsia" w:hAnsi="Cambria Math" w:cs="Arial"/>
+                          <w:i/>
+                          <w:sz w:val="24"/>
+                          <w:szCs w:val="24"/>
+                        </w:rPr>
+                      </m:ctrlPr>
+                    </m:accPr>
+                    <m:e>
+                      <m:r>
+                        <w:rPr>
+                          <w:rFonts w:ascii="Cambria Math" w:eastAsiaTheme="minorEastAsia" w:hAnsi="Cambria Math" w:cs="Arial"/>
+                          <w:sz w:val="24"/>
+                          <w:szCs w:val="24"/>
+                        </w:rPr>
+                        <m:t>x</m:t>
+                      </m:r>
+                    </m:e>
+                  </m:acc>
+                </m:e>
+                <m:sub>
+                  <m:r>
+                    <w:rPr>
+                      <w:rFonts w:ascii="Cambria Math" w:eastAsiaTheme="minorEastAsia" w:hAnsi="Cambria Math" w:cs="Arial"/>
+                      <w:sz w:val="24"/>
+                      <w:szCs w:val="24"/>
+                    </w:rPr>
+                    <m:t>i+1</m:t>
+                  </m:r>
+                </m:sub>
+              </m:sSub>
               <m:r>
                 <w:rPr>
                   <w:rFonts w:ascii="Cambria Math" w:eastAsiaTheme="minorEastAsia" w:hAnsi="Cambria Math" w:cs="Arial"/>
@@ -5481,9 +6146,8 @@
                 </w:rPr>
                 <m:t xml:space="preserve">+ </m:t>
               </m:r>
-              <m:acc>
-                <m:accPr>
-                  <m:chr m:val="⃗"/>
+              <m:sSub>
+                <m:sSubPr>
                   <m:ctrlPr>
                     <w:rPr>
                       <w:rFonts w:ascii="Cambria Math" w:eastAsiaTheme="minorEastAsia" w:hAnsi="Cambria Math" w:cs="Arial"/>
@@ -5492,114 +6156,40 @@
                       <w:szCs w:val="24"/>
                     </w:rPr>
                   </m:ctrlPr>
-                </m:accPr>
+                </m:sSubPr>
                 <m:e>
+                  <m:acc>
+                    <m:accPr>
+                      <m:chr m:val="⃗"/>
+                      <m:ctrlPr>
+                        <w:rPr>
+                          <w:rFonts w:ascii="Cambria Math" w:eastAsiaTheme="minorEastAsia" w:hAnsi="Cambria Math" w:cs="Arial"/>
+                          <w:i/>
+                          <w:sz w:val="24"/>
+                          <w:szCs w:val="24"/>
+                        </w:rPr>
+                      </m:ctrlPr>
+                    </m:accPr>
+                    <m:e>
+                      <m:r>
+                        <w:rPr>
+                          <w:rFonts w:ascii="Cambria Math" w:eastAsiaTheme="minorEastAsia" w:hAnsi="Cambria Math" w:cs="Arial"/>
+                          <w:sz w:val="24"/>
+                          <w:szCs w:val="24"/>
+                        </w:rPr>
+                        <m:t>x</m:t>
+                      </m:r>
+                    </m:e>
+                  </m:acc>
+                </m:e>
+                <m:sub>
                   <m:r>
                     <w:rPr>
                       <w:rFonts w:ascii="Cambria Math" w:eastAsiaTheme="minorEastAsia" w:hAnsi="Cambria Math" w:cs="Arial"/>
                       <w:sz w:val="24"/>
                       <w:szCs w:val="24"/>
                     </w:rPr>
-                    <m:t>x</m:t>
-                  </m:r>
-                </m:e>
-              </m:acc>
-              <m:d>
-                <m:dPr>
-                  <m:ctrlPr>
-                    <w:rPr>
-                      <w:rFonts w:ascii="Cambria Math" w:eastAsiaTheme="minorEastAsia" w:hAnsi="Cambria Math" w:cs="Arial"/>
-                      <w:i/>
-                      <w:sz w:val="24"/>
-                      <w:szCs w:val="24"/>
-                    </w:rPr>
-                  </m:ctrlPr>
-                </m:dPr>
-                <m:e>
-                  <m:r>
-                    <w:rPr>
-                      <w:rFonts w:ascii="Cambria Math" w:eastAsiaTheme="minorEastAsia" w:hAnsi="Cambria Math" w:cs="Arial"/>
-                      <w:sz w:val="24"/>
-                      <w:szCs w:val="24"/>
-                    </w:rPr>
-                    <m:t>i</m:t>
-                  </m:r>
-                  <m:r>
-                    <w:rPr>
-                      <w:rFonts w:ascii="Cambria Math" w:eastAsiaTheme="minorEastAsia" w:hAnsi="Cambria Math" w:cs="Arial"/>
-                      <w:sz w:val="24"/>
-                      <w:szCs w:val="24"/>
-                    </w:rPr>
-                    <m:t>+</m:t>
-                  </m:r>
-                  <m:r>
-                    <w:rPr>
-                      <w:rFonts w:ascii="Cambria Math" w:eastAsiaTheme="minorEastAsia" w:hAnsi="Cambria Math" w:cs="Arial"/>
-                      <w:sz w:val="24"/>
-                      <w:szCs w:val="24"/>
-                    </w:rPr>
-                    <m:t>1</m:t>
-                  </m:r>
-                </m:e>
-              </m:d>
-              <m:r>
-                <w:rPr>
-                  <w:rFonts w:ascii="Cambria Math" w:eastAsiaTheme="minorEastAsia" w:hAnsi="Cambria Math" w:cs="Arial"/>
-                  <w:sz w:val="24"/>
-                  <w:szCs w:val="24"/>
-                </w:rPr>
-                <m:t xml:space="preserve">+ </m:t>
-              </m:r>
-              <m:acc>
-                <m:accPr>
-                  <m:chr m:val="⃗"/>
-                  <m:ctrlPr>
-                    <w:rPr>
-                      <w:rFonts w:ascii="Cambria Math" w:eastAsiaTheme="minorEastAsia" w:hAnsi="Cambria Math" w:cs="Arial"/>
-                      <w:i/>
-                      <w:sz w:val="24"/>
-                      <w:szCs w:val="24"/>
-                    </w:rPr>
-                  </m:ctrlPr>
-                </m:accPr>
-                <m:e>
-                  <m:r>
-                    <w:rPr>
-                      <w:rFonts w:ascii="Cambria Math" w:eastAsiaTheme="minorEastAsia" w:hAnsi="Cambria Math" w:cs="Arial"/>
-                      <w:sz w:val="24"/>
-                      <w:szCs w:val="24"/>
-                    </w:rPr>
-                    <m:t>x</m:t>
-                  </m:r>
-                </m:e>
-              </m:acc>
-              <m:d>
-                <m:dPr>
-                  <m:ctrlPr>
-                    <w:rPr>
-                      <w:rFonts w:ascii="Cambria Math" w:eastAsiaTheme="minorEastAsia" w:hAnsi="Cambria Math" w:cs="Arial"/>
-                      <w:i/>
-                      <w:sz w:val="24"/>
-                      <w:szCs w:val="24"/>
-                    </w:rPr>
-                  </m:ctrlPr>
-                </m:dPr>
-                <m:e>
-                  <m:r>
-                    <w:rPr>
-                      <w:rFonts w:ascii="Cambria Math" w:eastAsiaTheme="minorEastAsia" w:hAnsi="Cambria Math" w:cs="Arial"/>
-                      <w:sz w:val="24"/>
-                      <w:szCs w:val="24"/>
-                    </w:rPr>
-                    <m:t>i</m:t>
-                  </m:r>
-                  <m:r>
-                    <w:rPr>
-                      <w:rFonts w:ascii="Cambria Math" w:eastAsiaTheme="minorEastAsia" w:hAnsi="Cambria Math" w:cs="Arial"/>
-                      <w:sz w:val="24"/>
-                      <w:szCs w:val="24"/>
-                    </w:rPr>
-                    <m:t>+</m:t>
+                    <m:t>i+</m:t>
                   </m:r>
                   <m:sSub>
                     <m:sSubPr>
@@ -5633,8 +6223,8 @@
                       </m:r>
                     </m:sub>
                   </m:sSub>
-                </m:e>
-              </m:d>
+                </m:sub>
+              </m:sSub>
             </m:e>
           </m:d>
         </m:oMath>
@@ -5783,7 +6373,27 @@
           <w:szCs w:val="24"/>
           <w:rtl/>
         </w:rPr>
-        <w:t>איברי מטריצת החום באיטרציות עוקבות</w:t>
+        <w:t xml:space="preserve">איברי מטריצת </w:t>
+      </w:r>
+      <w:r>
+        <w:rPr>
+          <w:rFonts w:ascii="Arial" w:eastAsiaTheme="minorEastAsia" w:hAnsi="Arial" w:cs="Arial" w:hint="cs"/>
+          <w:i/>
+          <w:sz w:val="24"/>
+          <w:szCs w:val="24"/>
+          <w:rtl/>
+        </w:rPr>
+        <w:t>הטמפרטורה</w:t>
+      </w:r>
+      <w:r>
+        <w:rPr>
+          <w:rFonts w:ascii="Arial" w:eastAsiaTheme="minorEastAsia" w:hAnsi="Arial" w:cs="Arial" w:hint="cs"/>
+          <w:i/>
+          <w:sz w:val="24"/>
+          <w:szCs w:val="24"/>
+          <w:rtl/>
+        </w:rPr>
+        <w:t xml:space="preserve"> באיטרציות עוקבות</w:t>
       </w:r>
       <w:r>
         <w:rPr>
@@ -5879,45 +6489,6 @@
         <w:jc w:val="both"/>
         <w:rPr>
           <w:rFonts w:ascii="Arial" w:eastAsiaTheme="minorEastAsia" w:hAnsi="Arial" w:cs="Arial"/>
-          <w:i/>
-          <w:sz w:val="24"/>
-          <w:szCs w:val="24"/>
-          <w:rtl/>
-        </w:rPr>
-      </w:pPr>
-    </w:p>
-    <w:p>
-      <w:pPr>
-        <w:spacing w:line="360" w:lineRule="auto"/>
-        <w:jc w:val="both"/>
-        <w:rPr>
-          <w:rFonts w:ascii="Arial" w:eastAsiaTheme="minorEastAsia" w:hAnsi="Arial" w:cs="Arial"/>
-          <w:i/>
-          <w:sz w:val="24"/>
-          <w:szCs w:val="24"/>
-          <w:rtl/>
-        </w:rPr>
-      </w:pPr>
-    </w:p>
-    <w:p>
-      <w:pPr>
-        <w:spacing w:line="360" w:lineRule="auto"/>
-        <w:jc w:val="both"/>
-        <w:rPr>
-          <w:rFonts w:ascii="Arial" w:eastAsiaTheme="minorEastAsia" w:hAnsi="Arial" w:cs="Arial"/>
-          <w:i/>
-          <w:sz w:val="24"/>
-          <w:szCs w:val="24"/>
-          <w:rtl/>
-        </w:rPr>
-      </w:pPr>
-    </w:p>
-    <w:p>
-      <w:pPr>
-        <w:spacing w:line="360" w:lineRule="auto"/>
-        <w:jc w:val="both"/>
-        <w:rPr>
-          <w:rFonts w:ascii="Arial" w:eastAsiaTheme="minorEastAsia" w:hAnsi="Arial" w:cs="Arial"/>
           <w:sz w:val="24"/>
           <w:szCs w:val="24"/>
         </w:rPr>
@@ -5936,6 +6507,7 @@
       <w:r>
         <w:rPr>
           <w:rFonts w:ascii="Arial" w:eastAsiaTheme="minorEastAsia" w:hAnsi="Arial" w:cs="Arial"/>
+          <w:noProof/>
           <w:sz w:val="24"/>
           <w:szCs w:val="24"/>
           <w:rtl/>
@@ -5996,35 +6568,14 @@
           <w:szCs w:val="24"/>
         </w:rPr>
       </w:pPr>
-    </w:p>
-    <w:p>
-      <w:pPr>
-        <w:spacing w:line="360" w:lineRule="auto"/>
-        <w:jc w:val="both"/>
-        <w:rPr>
-          <w:rFonts w:ascii="Arial" w:eastAsiaTheme="minorEastAsia" w:hAnsi="Arial" w:cs="Arial"/>
-          <w:sz w:val="24"/>
-          <w:szCs w:val="24"/>
-        </w:rPr>
-      </w:pPr>
-    </w:p>
-    <w:p>
-      <w:pPr>
-        <w:spacing w:line="360" w:lineRule="auto"/>
-        <w:jc w:val="both"/>
-        <w:rPr>
-          <w:rFonts w:ascii="Arial" w:eastAsiaTheme="minorEastAsia" w:hAnsi="Arial" w:cs="Arial"/>
-          <w:sz w:val="24"/>
-          <w:szCs w:val="24"/>
-        </w:rPr>
-      </w:pPr>
-      <w:r>
-        <w:rPr>
-          <w:rFonts w:ascii="Arial" w:eastAsiaTheme="minorEastAsia" w:hAnsi="Arial" w:cs="Arial" w:hint="cs"/>
-          <w:sz w:val="24"/>
-          <w:szCs w:val="24"/>
-          <w:rtl/>
-        </w:rPr>
+      <w:r>
+        <w:rPr>
+          <w:rFonts w:ascii="Arial" w:eastAsiaTheme="minorEastAsia" w:hAnsi="Arial" w:cs="Arial" w:hint="cs"/>
+          <w:sz w:val="24"/>
+          <w:szCs w:val="24"/>
+          <w:rtl/>
+        </w:rPr>
+        <w:lastRenderedPageBreak/>
         <w:t xml:space="preserve">תרשים הזרימה עבור </w:t>
       </w:r>
       <w:r>
@@ -6036,7 +6587,6 @@
         </w:rPr>
         <w:t xml:space="preserve">הפונקציה </w:t>
       </w:r>
-      <w:proofErr w:type="spellStart"/>
       <w:r>
         <w:rPr>
           <w:rFonts w:ascii="Arial" w:eastAsiaTheme="minorEastAsia" w:hAnsi="Arial" w:cs="Arial"/>
@@ -6053,10 +6603,10 @@
         </w:rPr>
         <w:t>ial_mat_guess.m</w:t>
       </w:r>
-      <w:proofErr w:type="spellEnd"/>
-      <w:r>
-        <w:rPr>
-          <w:rFonts w:ascii="Arial" w:eastAsiaTheme="minorEastAsia" w:hAnsi="Arial" w:cs="Arial"/>
+      <w:r>
+        <w:rPr>
+          <w:rFonts w:ascii="Arial" w:eastAsiaTheme="minorEastAsia" w:hAnsi="Arial" w:cs="Arial"/>
+          <w:noProof/>
           <w:sz w:val="24"/>
           <w:szCs w:val="24"/>
           <w:rtl/>
@@ -6127,9 +6677,9 @@
           <w:szCs w:val="24"/>
           <w:rtl/>
         </w:rPr>
+        <w:lastRenderedPageBreak/>
         <w:t xml:space="preserve">תרשים הזרימה עבור הפונקציה </w:t>
       </w:r>
-      <w:proofErr w:type="spellStart"/>
       <w:r>
         <w:rPr>
           <w:rFonts w:ascii="Arial" w:eastAsiaTheme="minorEastAsia" w:hAnsi="Arial" w:cs="Arial"/>
@@ -6154,7 +6704,6 @@
         </w:rPr>
         <w:t>m</w:t>
       </w:r>
-      <w:proofErr w:type="spellEnd"/>
       <w:r>
         <w:rPr>
           <w:rFonts w:ascii="Arial" w:eastAsiaTheme="minorEastAsia" w:hAnsi="Arial" w:cs="Arial" w:hint="cs"/>
@@ -6167,6 +6716,7 @@
       <w:r>
         <w:rPr>
           <w:rFonts w:ascii="Arial" w:eastAsiaTheme="minorEastAsia" w:hAnsi="Arial" w:cs="Arial"/>
+          <w:noProof/>
           <w:sz w:val="24"/>
           <w:szCs w:val="24"/>
           <w:rtl/>
@@ -6279,7 +6829,7 @@
         <w:spacing w:line="360" w:lineRule="auto"/>
         <w:jc w:val="both"/>
         <w:rPr>
-          <w:rFonts w:ascii="Arial" w:eastAsiaTheme="minorEastAsia" w:hAnsi="Arial" w:cs="Arial" w:hint="cs"/>
+          <w:rFonts w:ascii="Arial" w:eastAsiaTheme="minorEastAsia" w:hAnsi="Arial" w:cs="Arial"/>
           <w:sz w:val="24"/>
           <w:szCs w:val="24"/>
           <w:rtl/>
@@ -6292,9 +6842,9 @@
           <w:szCs w:val="24"/>
           <w:rtl/>
         </w:rPr>
+        <w:lastRenderedPageBreak/>
         <w:t xml:space="preserve">תרשים הזרימה עבור הפונקציה </w:t>
       </w:r>
-      <w:proofErr w:type="spellStart"/>
       <w:r>
         <w:rPr>
           <w:rFonts w:ascii="Arial" w:eastAsiaTheme="minorEastAsia" w:hAnsi="Arial" w:cs="Arial"/>
@@ -6311,7 +6861,6 @@
         </w:rPr>
         <w:t>.m</w:t>
       </w:r>
-      <w:proofErr w:type="spellEnd"/>
       <w:r>
         <w:rPr>
           <w:rFonts w:ascii="Arial" w:eastAsiaTheme="minorEastAsia" w:hAnsi="Arial" w:cs="Arial"/>
@@ -6320,10 +6869,10 @@
           <w:rtl/>
         </w:rPr>
         <w:drawing>
-          <wp:inline distT="0" distB="0" distL="0" distR="0" wp14:anchorId="5A038EF1" wp14:editId="294FDD00">
-            <wp:extent cx="5274310" cy="7328535"/>
-            <wp:effectExtent l="0" t="0" r="2540" b="5715"/>
-            <wp:docPr id="1728170548" name="תמונה 1"/>
+          <wp:inline distT="0" distB="0" distL="0" distR="0" wp14:anchorId="41063E6E" wp14:editId="10E3CE76">
+            <wp:extent cx="5274310" cy="7406005"/>
+            <wp:effectExtent l="0" t="0" r="2540" b="4445"/>
+            <wp:docPr id="525069988" name="תמונה 1"/>
             <wp:cNvGraphicFramePr>
               <a:graphicFrameLocks xmlns:a="http://schemas.openxmlformats.org/drawingml/2006/main" noChangeAspect="1"/>
             </wp:cNvGraphicFramePr>
@@ -6331,7 +6880,7 @@
               <a:graphicData uri="http://schemas.openxmlformats.org/drawingml/2006/picture">
                 <pic:pic xmlns:pic="http://schemas.openxmlformats.org/drawingml/2006/picture">
                   <pic:nvPicPr>
-                    <pic:cNvPr id="1728170548" name=""/>
+                    <pic:cNvPr id="525069988" name=""/>
                     <pic:cNvPicPr/>
                   </pic:nvPicPr>
                   <pic:blipFill>
@@ -6343,7 +6892,7 @@
                   <pic:spPr>
                     <a:xfrm>
                       <a:off x="0" y="0"/>
-                      <a:ext cx="5274310" cy="7328535"/>
+                      <a:ext cx="5274310" cy="7406005"/>
                     </a:xfrm>
                     <a:prstGeom prst="rect">
                       <a:avLst/>
@@ -6366,7 +6915,7 @@
         <w:spacing w:line="360" w:lineRule="auto"/>
         <w:jc w:val="both"/>
         <w:rPr>
-          <w:rFonts w:ascii="Arial" w:eastAsiaTheme="minorEastAsia" w:hAnsi="Arial" w:cs="Arial" w:hint="cs"/>
+          <w:rFonts w:ascii="Arial" w:eastAsiaTheme="minorEastAsia" w:hAnsi="Arial" w:cs="Arial"/>
           <w:b/>
           <w:bCs/>
           <w:sz w:val="24"/>
@@ -6382,33 +6931,79 @@
           <w:szCs w:val="24"/>
           <w:rtl/>
         </w:rPr>
-        <w:t>תרשים הזרימה מעל לא לגמרי מדויק, היות ש</w:t>
-      </w:r>
-      <w:r>
-        <w:rPr>
-          <w:rFonts w:ascii="Arial" w:eastAsiaTheme="minorEastAsia" w:hAnsi="Arial" w:cs="Arial" w:hint="cs"/>
-          <w:sz w:val="24"/>
-          <w:szCs w:val="24"/>
-          <w:rtl/>
-        </w:rPr>
-        <w:t xml:space="preserve">כדי לייעל את ביצוע המשימה, במקום לפצל את </w:t>
-      </w:r>
-      <w:r>
-        <w:rPr>
-          <w:rFonts w:ascii="Arial" w:eastAsiaTheme="minorEastAsia" w:hAnsi="Arial" w:cs="Arial"/>
-          <w:sz w:val="24"/>
-          <w:szCs w:val="24"/>
-        </w:rPr>
-        <w:t>A</w:t>
-      </w:r>
-      <w:r>
-        <w:rPr>
-          <w:rFonts w:ascii="Arial" w:eastAsiaTheme="minorEastAsia" w:hAnsi="Arial" w:cs="Arial" w:hint="cs"/>
-          <w:sz w:val="24"/>
-          <w:szCs w:val="24"/>
-          <w:rtl/>
-        </w:rPr>
-        <w:t xml:space="preserve"> לשלושת המטריצות המפורטות, העדפתי ליצור מראש את </w:t>
+        <w:t>תרשים הזרימה הנ"ל מציג את הלוגיקה הסטנדרטית לפתרון בשיטת יעקבי</w:t>
+      </w:r>
+      <w:r>
+        <w:rPr>
+          <w:rFonts w:ascii="Arial" w:eastAsiaTheme="minorEastAsia" w:hAnsi="Arial" w:cs="Arial" w:hint="cs"/>
+          <w:sz w:val="24"/>
+          <w:szCs w:val="24"/>
+          <w:rtl/>
+        </w:rPr>
+        <w:t>. עם זאת, במהלך המימוש בוצע</w:t>
+      </w:r>
+      <w:r>
+        <w:rPr>
+          <w:rFonts w:ascii="Arial" w:eastAsiaTheme="minorEastAsia" w:hAnsi="Arial" w:cs="Arial" w:hint="cs"/>
+          <w:sz w:val="24"/>
+          <w:szCs w:val="24"/>
+          <w:rtl/>
+        </w:rPr>
+        <w:t xml:space="preserve">ה </w:t>
+      </w:r>
+      <w:r>
+        <w:rPr>
+          <w:rFonts w:ascii="Arial" w:eastAsiaTheme="minorEastAsia" w:hAnsi="Arial" w:cs="Arial" w:hint="cs"/>
+          <w:sz w:val="24"/>
+          <w:szCs w:val="24"/>
+          <w:rtl/>
+        </w:rPr>
+        <w:t>אופטימיזציה כך ש-</w:t>
+      </w:r>
+      <w:r>
+        <w:rPr>
+          <w:rFonts w:ascii="Arial" w:eastAsiaTheme="minorEastAsia" w:hAnsi="Arial" w:cs="Arial"/>
+          <w:sz w:val="24"/>
+          <w:szCs w:val="24"/>
+        </w:rPr>
+        <w:t>LU</w:t>
+      </w:r>
+      <w:r>
+        <w:rPr>
+          <w:rFonts w:ascii="Arial" w:eastAsiaTheme="minorEastAsia" w:hAnsi="Arial" w:cs="Arial" w:hint="cs"/>
+          <w:sz w:val="24"/>
+          <w:szCs w:val="24"/>
+          <w:rtl/>
+        </w:rPr>
+        <w:t xml:space="preserve"> מחושב ע"י </w:t>
+      </w:r>
+      <m:oMath>
+        <m:r>
+          <w:rPr>
+            <w:rFonts w:ascii="Cambria Math" w:eastAsiaTheme="minorEastAsia" w:hAnsi="Cambria Math" w:cs="Arial"/>
+            <w:sz w:val="24"/>
+            <w:szCs w:val="24"/>
+          </w:rPr>
+          <m:t>A-D</m:t>
+        </m:r>
+      </m:oMath>
+      <w:r>
+        <w:rPr>
+          <w:rFonts w:ascii="Arial" w:eastAsiaTheme="minorEastAsia" w:hAnsi="Arial" w:cs="Arial" w:hint="cs"/>
+          <w:sz w:val="24"/>
+          <w:szCs w:val="24"/>
+          <w:rtl/>
+        </w:rPr>
+        <w:t xml:space="preserve"> ו</w:t>
+      </w:r>
+      <w:r>
+        <w:rPr>
+          <w:rFonts w:ascii="Arial" w:eastAsiaTheme="minorEastAsia" w:hAnsi="Arial" w:cs="Arial" w:hint="cs"/>
+          <w:sz w:val="24"/>
+          <w:szCs w:val="24"/>
+          <w:rtl/>
+        </w:rPr>
+        <w:t>-</w:t>
       </w:r>
       <m:oMath>
         <m:sSup>
@@ -6446,20 +7041,30 @@
       </m:oMath>
       <w:r>
         <w:rPr>
-          <w:rFonts w:ascii="Arial" w:eastAsiaTheme="minorEastAsia" w:hAnsi="Arial" w:cs="Arial"/>
-          <w:sz w:val="24"/>
-          <w:szCs w:val="24"/>
-        </w:rPr>
-        <w:t xml:space="preserve"> </w:t>
-      </w:r>
-      <w:r>
-        <w:rPr>
-          <w:rFonts w:ascii="Arial" w:eastAsiaTheme="minorEastAsia" w:hAnsi="Arial" w:cs="Arial" w:hint="cs"/>
-          <w:sz w:val="24"/>
-          <w:szCs w:val="24"/>
-          <w:rtl/>
-        </w:rPr>
-        <w:t xml:space="preserve"> ופשוט </w:t>
+          <w:rFonts w:ascii="Arial" w:eastAsiaTheme="minorEastAsia" w:hAnsi="Arial" w:cs="Arial" w:hint="cs"/>
+          <w:sz w:val="24"/>
+          <w:szCs w:val="24"/>
+          <w:rtl/>
+        </w:rPr>
+        <w:t xml:space="preserve"> מחושבת </w:t>
+      </w:r>
+      <w:r>
+        <w:rPr>
+          <w:rFonts w:ascii="Arial" w:eastAsiaTheme="minorEastAsia" w:hAnsi="Arial" w:cs="Arial" w:hint="cs"/>
+          <w:sz w:val="24"/>
+          <w:szCs w:val="24"/>
+          <w:rtl/>
+        </w:rPr>
+        <w:t>בפונקציה קודמת, כדי למקסם את היעילות של הקוד.</w:t>
+      </w:r>
+      <w:r>
+        <w:rPr>
+          <w:rFonts w:ascii="Arial" w:eastAsiaTheme="minorEastAsia" w:hAnsi="Arial" w:cs="Arial" w:hint="cs"/>
+          <w:sz w:val="24"/>
+          <w:szCs w:val="24"/>
+          <w:rtl/>
+        </w:rPr>
+        <w:t xml:space="preserve"> לוגית, האלגוריתם המוצג </w:t>
       </w:r>
       <w:r>
         <w:rPr>
@@ -6469,121 +7074,16 @@
           <w:rtl/>
         </w:rPr>
         <w:lastRenderedPageBreak/>
-        <w:t xml:space="preserve">להחסיר את </w:t>
-      </w:r>
-      <w:r>
-        <w:rPr>
-          <w:rFonts w:ascii="Arial" w:eastAsiaTheme="minorEastAsia" w:hAnsi="Arial" w:cs="Arial"/>
-          <w:sz w:val="24"/>
-          <w:szCs w:val="24"/>
-        </w:rPr>
-        <w:t>D</w:t>
-      </w:r>
-      <w:r>
-        <w:rPr>
-          <w:rFonts w:ascii="Arial" w:eastAsiaTheme="minorEastAsia" w:hAnsi="Arial" w:cs="Arial" w:hint="cs"/>
-          <w:sz w:val="24"/>
-          <w:szCs w:val="24"/>
-          <w:rtl/>
-        </w:rPr>
-        <w:t xml:space="preserve"> מ-</w:t>
-      </w:r>
-      <w:r>
-        <w:rPr>
-          <w:rFonts w:ascii="Arial" w:eastAsiaTheme="minorEastAsia" w:hAnsi="Arial" w:cs="Arial"/>
-          <w:sz w:val="24"/>
-          <w:szCs w:val="24"/>
-        </w:rPr>
-        <w:t>A</w:t>
-      </w:r>
-      <w:r>
-        <w:rPr>
-          <w:rFonts w:ascii="Arial" w:eastAsiaTheme="minorEastAsia" w:hAnsi="Arial" w:cs="Arial" w:hint="cs"/>
-          <w:sz w:val="24"/>
-          <w:szCs w:val="24"/>
-          <w:rtl/>
-        </w:rPr>
-        <w:t xml:space="preserve"> כדי לקבל את </w:t>
-      </w:r>
-      <w:r>
-        <w:rPr>
-          <w:rFonts w:ascii="Arial" w:eastAsiaTheme="minorEastAsia" w:hAnsi="Arial" w:cs="Arial"/>
-          <w:sz w:val="24"/>
-          <w:szCs w:val="24"/>
-        </w:rPr>
-        <w:t>LU</w:t>
-      </w:r>
-      <w:r>
-        <w:rPr>
-          <w:rFonts w:ascii="Arial" w:eastAsiaTheme="minorEastAsia" w:hAnsi="Arial" w:cs="Arial" w:hint="cs"/>
-          <w:sz w:val="24"/>
-          <w:szCs w:val="24"/>
-          <w:rtl/>
-        </w:rPr>
-        <w:t xml:space="preserve">. הלוגיקה המפורטת בתרשים הזרימה פועלת, כמובן, פשוט יושמה באופן שונה מעט. </w:t>
-      </w:r>
-      <w:r>
-        <w:rPr>
-          <w:rFonts w:ascii="Arial" w:eastAsiaTheme="minorEastAsia" w:hAnsi="Arial" w:cs="Arial" w:hint="cs"/>
-          <w:sz w:val="24"/>
-          <w:szCs w:val="24"/>
-          <w:rtl/>
-        </w:rPr>
-        <w:t xml:space="preserve">כמו כן, </w:t>
-      </w:r>
-      <w:r>
-        <w:rPr>
-          <w:rFonts w:ascii="Arial" w:eastAsiaTheme="minorEastAsia" w:hAnsi="Arial" w:cs="Arial" w:hint="cs"/>
-          <w:sz w:val="24"/>
-          <w:szCs w:val="24"/>
-          <w:rtl/>
-        </w:rPr>
-        <w:t>בדיקת תנאי העצירה של הפונקציה כולה מתקיימת כאן, אבל היות שהיא פורטה ב</w:t>
-      </w:r>
-      <w:r>
-        <w:rPr>
-          <w:rFonts w:ascii="Arial" w:eastAsiaTheme="minorEastAsia" w:hAnsi="Arial" w:cs="Arial" w:hint="cs"/>
-          <w:sz w:val="24"/>
-          <w:szCs w:val="24"/>
-          <w:rtl/>
-        </w:rPr>
-        <w:t xml:space="preserve">פונקציה הראשית, העדפתי שלא לחזור עליה. </w:t>
-      </w:r>
-      <w:r>
-        <w:rPr>
-          <w:rFonts w:ascii="Arial" w:eastAsiaTheme="minorEastAsia" w:hAnsi="Arial" w:cs="Arial" w:hint="cs"/>
-          <w:sz w:val="24"/>
-          <w:szCs w:val="24"/>
-          <w:rtl/>
-        </w:rPr>
-        <w:t xml:space="preserve">העדפתי לייצג את </w:t>
-      </w:r>
-      <w:r>
-        <w:rPr>
-          <w:rFonts w:ascii="Arial" w:eastAsiaTheme="minorEastAsia" w:hAnsi="Arial" w:cs="Arial" w:hint="cs"/>
-          <w:sz w:val="24"/>
-          <w:szCs w:val="24"/>
-          <w:rtl/>
-        </w:rPr>
-        <w:t>הגרסה</w:t>
-      </w:r>
-      <w:r>
-        <w:rPr>
-          <w:rFonts w:ascii="Arial" w:eastAsiaTheme="minorEastAsia" w:hAnsi="Arial" w:cs="Arial" w:hint="cs"/>
-          <w:sz w:val="24"/>
-          <w:szCs w:val="24"/>
-          <w:rtl/>
-        </w:rPr>
-        <w:t xml:space="preserve"> הנוכחית</w:t>
-      </w:r>
-      <w:r>
-        <w:rPr>
-          <w:rFonts w:ascii="Arial" w:eastAsiaTheme="minorEastAsia" w:hAnsi="Arial" w:cs="Arial" w:hint="cs"/>
-          <w:sz w:val="24"/>
-          <w:szCs w:val="24"/>
-          <w:rtl/>
-        </w:rPr>
-        <w:t xml:space="preserve"> בתרשים הזרימה לטובת קריאות וקלות הבנה.</w:t>
+        <w:t xml:space="preserve">בתרשים הזרימה פועל; מעשית, יש הבדל זניח בינו לבין </w:t>
+      </w:r>
+      <w:r>
+        <w:rPr>
+          <w:rFonts w:ascii="Arial" w:eastAsiaTheme="minorEastAsia" w:hAnsi="Arial" w:cs="Arial" w:hint="cs"/>
+          <w:sz w:val="24"/>
+          <w:szCs w:val="24"/>
+          <w:rtl/>
+        </w:rPr>
+        <w:t>הפונקציה שמומשה בסופו של דבר.</w:t>
       </w:r>
     </w:p>
     <w:p>
@@ -6648,7 +7148,43 @@
           <w:szCs w:val="24"/>
           <w:rtl/>
         </w:rPr>
-        <w:t xml:space="preserve"> מצורף קובץ אקסל עם תוצאות של מספר הרצות של התוכנה.</w:t>
+        <w:t xml:space="preserve"> מצור</w:t>
+      </w:r>
+      <w:r>
+        <w:rPr>
+          <w:rFonts w:ascii="Arial" w:eastAsiaTheme="minorEastAsia" w:hAnsi="Arial" w:cs="Arial" w:hint="cs"/>
+          <w:sz w:val="24"/>
+          <w:szCs w:val="24"/>
+          <w:rtl/>
+        </w:rPr>
+        <w:t>פים שני</w:t>
+      </w:r>
+      <w:r>
+        <w:rPr>
+          <w:rFonts w:ascii="Arial" w:eastAsiaTheme="minorEastAsia" w:hAnsi="Arial" w:cs="Arial" w:hint="cs"/>
+          <w:sz w:val="24"/>
+          <w:szCs w:val="24"/>
+          <w:rtl/>
+        </w:rPr>
+        <w:t xml:space="preserve"> ק</w:t>
+      </w:r>
+      <w:r>
+        <w:rPr>
+          <w:rFonts w:ascii="Arial" w:eastAsiaTheme="minorEastAsia" w:hAnsi="Arial" w:cs="Arial" w:hint="cs"/>
+          <w:sz w:val="24"/>
+          <w:szCs w:val="24"/>
+          <w:rtl/>
+        </w:rPr>
+        <w:t>בצי</w:t>
+      </w:r>
+      <w:r>
+        <w:rPr>
+          <w:rFonts w:ascii="Arial" w:eastAsiaTheme="minorEastAsia" w:hAnsi="Arial" w:cs="Arial" w:hint="cs"/>
+          <w:sz w:val="24"/>
+          <w:szCs w:val="24"/>
+          <w:rtl/>
+        </w:rPr>
+        <w:t xml:space="preserve"> אקסל עם תוצאות של מספר הרצות של התוכנה.</w:t>
       </w:r>
     </w:p>
     <w:p>
@@ -6656,7 +7192,7 @@
         <w:spacing w:line="360" w:lineRule="auto"/>
         <w:jc w:val="both"/>
         <w:rPr>
-          <w:rFonts w:ascii="Arial" w:eastAsiaTheme="minorEastAsia" w:hAnsi="Arial" w:cs="Arial" w:hint="cs"/>
+          <w:rFonts w:ascii="Arial" w:eastAsiaTheme="minorEastAsia" w:hAnsi="Arial" w:cs="Arial"/>
           <w:sz w:val="24"/>
           <w:szCs w:val="24"/>
           <w:rtl/>
@@ -6678,7 +7214,43 @@
           <w:szCs w:val="24"/>
           <w:rtl/>
         </w:rPr>
-        <w:t>הרצתי סקריפט קצר היוצר וקטור של ההפרש בין איבר במטריצה לממוצע</w:t>
+        <w:t xml:space="preserve">הרצתי סקריפט קצר היוצר וקטור של ההפרש בין </w:t>
+      </w:r>
+      <w:r>
+        <w:rPr>
+          <w:rFonts w:ascii="Arial" w:eastAsiaTheme="minorEastAsia" w:hAnsi="Arial" w:cs="Arial" w:hint="cs"/>
+          <w:sz w:val="24"/>
+          <w:szCs w:val="24"/>
+          <w:rtl/>
+        </w:rPr>
+        <w:t>ה</w:t>
+      </w:r>
+      <w:r>
+        <w:rPr>
+          <w:rFonts w:ascii="Arial" w:eastAsiaTheme="minorEastAsia" w:hAnsi="Arial" w:cs="Arial" w:hint="cs"/>
+          <w:sz w:val="24"/>
+          <w:szCs w:val="24"/>
+          <w:rtl/>
+        </w:rPr>
+        <w:t>איבר</w:t>
+      </w:r>
+      <w:r>
+        <w:rPr>
+          <w:rFonts w:ascii="Arial" w:eastAsiaTheme="minorEastAsia" w:hAnsi="Arial" w:cs="Arial" w:hint="cs"/>
+          <w:sz w:val="24"/>
+          <w:szCs w:val="24"/>
+          <w:rtl/>
+        </w:rPr>
+        <w:t xml:space="preserve"> המתאים</w:t>
+      </w:r>
+      <w:r>
+        <w:rPr>
+          <w:rFonts w:ascii="Arial" w:eastAsiaTheme="minorEastAsia" w:hAnsi="Arial" w:cs="Arial" w:hint="cs"/>
+          <w:sz w:val="24"/>
+          <w:szCs w:val="24"/>
+          <w:rtl/>
+        </w:rPr>
+        <w:t xml:space="preserve"> במטריצה לממוצע</w:t>
       </w:r>
       <w:r>
         <w:rPr>
@@ -6722,16 +7294,34 @@
           <w:sz w:val="24"/>
           <w:szCs w:val="24"/>
         </w:rPr>
-        <w:t xml:space="preserve">  </w:t>
-      </w:r>
-      <w:r>
-        <w:rPr>
-          <w:rFonts w:ascii="Arial" w:eastAsiaTheme="minorEastAsia" w:hAnsi="Arial" w:cs="Arial" w:hint="cs"/>
-          <w:sz w:val="24"/>
-          <w:szCs w:val="24"/>
-          <w:rtl/>
-        </w:rPr>
-        <w:t xml:space="preserve"> (כולן בסדר הגודל של אפסילון)</w:t>
+        <w:t xml:space="preserve"> </w:t>
+      </w:r>
+      <w:r>
+        <w:rPr>
+          <w:rFonts w:ascii="Arial" w:eastAsiaTheme="minorEastAsia" w:hAnsi="Arial" w:cs="Arial" w:hint="cs"/>
+          <w:sz w:val="24"/>
+          <w:szCs w:val="24"/>
+          <w:rtl/>
+        </w:rPr>
+        <w:t>(כולן בסדר הגודל של אפסילון</w:t>
+      </w:r>
+      <w:r>
+        <w:rPr>
+          <w:rFonts w:ascii="Arial" w:eastAsiaTheme="minorEastAsia" w:hAnsi="Arial" w:cs="Arial" w:hint="cs"/>
+          <w:sz w:val="24"/>
+          <w:szCs w:val="24"/>
+          <w:rtl/>
+        </w:rPr>
+        <w:t>, כרצוי</w:t>
+      </w:r>
+      <w:r>
+        <w:rPr>
+          <w:rFonts w:ascii="Arial" w:eastAsiaTheme="minorEastAsia" w:hAnsi="Arial" w:cs="Arial" w:hint="cs"/>
+          <w:sz w:val="24"/>
+          <w:szCs w:val="24"/>
+          <w:rtl/>
+        </w:rPr>
+        <w:t>)</w:t>
       </w:r>
       <w:r>
         <w:rPr>
@@ -6774,7 +7364,7 @@
         <w:spacing w:line="360" w:lineRule="auto"/>
         <w:jc w:val="both"/>
         <w:rPr>
-          <w:rFonts w:ascii="Arial" w:eastAsiaTheme="minorEastAsia" w:hAnsi="Arial" w:cs="Arial" w:hint="cs"/>
+          <w:rFonts w:ascii="Arial" w:eastAsiaTheme="minorEastAsia" w:hAnsi="Arial" w:cs="Arial"/>
           <w:sz w:val="24"/>
           <w:szCs w:val="24"/>
           <w:rtl/>
@@ -6831,7 +7421,16 @@
           <w:szCs w:val="24"/>
           <w:rtl/>
         </w:rPr>
-        <w:t xml:space="preserve">ונראה היה שבלתי-אפשרי להשתמש במטריצות בלי שימוש </w:t>
+        <w:t>ולא מצאתי דרך</w:t>
+      </w:r>
+      <w:r>
+        <w:rPr>
+          <w:rFonts w:ascii="Arial" w:eastAsiaTheme="minorEastAsia" w:hAnsi="Arial" w:cs="Arial" w:hint="cs"/>
+          <w:sz w:val="24"/>
+          <w:szCs w:val="24"/>
+          <w:rtl/>
+        </w:rPr>
+        <w:t xml:space="preserve"> להשתמש במטריצות בלי שימוש </w:t>
       </w:r>
       <w:r>
         <w:rPr>
@@ -6866,37 +7465,160 @@
           <w:szCs w:val="24"/>
           <w:rtl/>
         </w:rPr>
-        <w:t xml:space="preserve"> ובמקרה כזה הפסד </w:t>
-      </w:r>
-      <w:r>
-        <w:rPr>
-          <w:rFonts w:ascii="Arial" w:eastAsiaTheme="minorEastAsia" w:hAnsi="Arial" w:cs="Arial" w:hint="cs"/>
-          <w:sz w:val="24"/>
-          <w:szCs w:val="24"/>
-          <w:rtl/>
-        </w:rPr>
-        <w:t>זמן-הריצה יהיה משמעותי יותר מהרווח הפוטנציאלי</w:t>
-      </w:r>
-      <w:r>
-        <w:rPr>
-          <w:rFonts w:ascii="Arial" w:eastAsiaTheme="minorEastAsia" w:hAnsi="Arial" w:cs="Arial" w:hint="cs"/>
-          <w:sz w:val="24"/>
-          <w:szCs w:val="24"/>
-          <w:rtl/>
-        </w:rPr>
-        <w:t xml:space="preserve">, בשל השימוש </w:t>
-      </w:r>
-      <w:proofErr w:type="spellStart"/>
-      <w:r>
-        <w:rPr>
-          <w:rFonts w:ascii="Arial" w:eastAsiaTheme="minorEastAsia" w:hAnsi="Arial" w:cs="Arial" w:hint="cs"/>
-          <w:sz w:val="24"/>
-          <w:szCs w:val="24"/>
-          <w:rtl/>
-        </w:rPr>
-        <w:t>במאטלאב</w:t>
-      </w:r>
-      <w:proofErr w:type="spellEnd"/>
+        <w:t>;</w:t>
+      </w:r>
+      <w:r>
+        <w:rPr>
+          <w:rFonts w:ascii="Arial" w:eastAsiaTheme="minorEastAsia" w:hAnsi="Arial" w:cs="Arial" w:hint="cs"/>
+          <w:sz w:val="24"/>
+          <w:szCs w:val="24"/>
+          <w:rtl/>
+        </w:rPr>
+        <w:t xml:space="preserve"> במקרה כזה הפסד</w:t>
+      </w:r>
+      <w:r>
+        <w:rPr>
+          <w:rFonts w:ascii="Arial" w:eastAsiaTheme="minorEastAsia" w:hAnsi="Arial" w:cs="Arial" w:hint="cs"/>
+          <w:sz w:val="24"/>
+          <w:szCs w:val="24"/>
+          <w:rtl/>
+        </w:rPr>
+        <w:t>-ה</w:t>
+      </w:r>
+      <w:r>
+        <w:rPr>
+          <w:rFonts w:ascii="Arial" w:eastAsiaTheme="minorEastAsia" w:hAnsi="Arial" w:cs="Arial" w:hint="cs"/>
+          <w:sz w:val="24"/>
+          <w:szCs w:val="24"/>
+          <w:rtl/>
+        </w:rPr>
+        <w:t>ביצועים</w:t>
+      </w:r>
+      <w:r>
+        <w:rPr>
+          <w:rFonts w:ascii="Arial" w:eastAsiaTheme="minorEastAsia" w:hAnsi="Arial" w:cs="Arial" w:hint="cs"/>
+          <w:sz w:val="24"/>
+          <w:szCs w:val="24"/>
+          <w:rtl/>
+        </w:rPr>
+        <w:t xml:space="preserve"> יהיה משמעותי יותר מהרווח הפוטנציאלי</w:t>
+      </w:r>
+      <w:r>
+        <w:rPr>
+          <w:rFonts w:ascii="Arial" w:eastAsiaTheme="minorEastAsia" w:hAnsi="Arial" w:cs="Arial" w:hint="cs"/>
+          <w:sz w:val="24"/>
+          <w:szCs w:val="24"/>
+          <w:rtl/>
+        </w:rPr>
+        <w:t>, בשל השימוש במאטלאב</w:t>
+      </w:r>
+      <w:r>
+        <w:rPr>
+          <w:rFonts w:ascii="Arial" w:eastAsiaTheme="minorEastAsia" w:hAnsi="Arial" w:cs="Arial" w:hint="cs"/>
+          <w:sz w:val="24"/>
+          <w:szCs w:val="24"/>
+          <w:rtl/>
+        </w:rPr>
+        <w:t xml:space="preserve">, </w:t>
+      </w:r>
+      <w:r>
+        <w:rPr>
+          <w:rFonts w:ascii="Arial" w:eastAsiaTheme="minorEastAsia" w:hAnsi="Arial" w:cs="Arial" w:hint="cs"/>
+          <w:sz w:val="24"/>
+          <w:szCs w:val="24"/>
+          <w:rtl/>
+        </w:rPr>
+        <w:t xml:space="preserve">שפה מפורשת </w:t>
+      </w:r>
+      <w:r>
+        <w:rPr>
+          <w:rFonts w:ascii="Arial" w:eastAsiaTheme="minorEastAsia" w:hAnsi="Arial" w:cs="Arial" w:hint="cs"/>
+          <w:sz w:val="24"/>
+          <w:szCs w:val="24"/>
+          <w:rtl/>
+        </w:rPr>
+        <w:t xml:space="preserve">עם </w:t>
+      </w:r>
+      <w:r>
+        <w:rPr>
+          <w:rFonts w:ascii="Arial" w:eastAsiaTheme="minorEastAsia" w:hAnsi="Arial" w:cs="Arial" w:hint="cs"/>
+          <w:sz w:val="24"/>
+          <w:szCs w:val="24"/>
+          <w:rtl/>
+        </w:rPr>
+        <w:t>"</w:t>
+      </w:r>
+      <w:r>
+        <w:rPr>
+          <w:rFonts w:ascii="Arial" w:eastAsiaTheme="minorEastAsia" w:hAnsi="Arial" w:cs="Arial" w:hint="cs"/>
+          <w:sz w:val="24"/>
+          <w:szCs w:val="24"/>
+          <w:rtl/>
+        </w:rPr>
+        <w:t>פירוש בזמן ריצה</w:t>
+      </w:r>
+      <w:r>
+        <w:rPr>
+          <w:rFonts w:ascii="Arial" w:eastAsiaTheme="minorEastAsia" w:hAnsi="Arial" w:cs="Arial" w:hint="cs"/>
+          <w:sz w:val="24"/>
+          <w:szCs w:val="24"/>
+          <w:rtl/>
+        </w:rPr>
+        <w:t>" (</w:t>
+      </w:r>
+      <w:r>
+        <w:rPr>
+          <w:rFonts w:ascii="Arial" w:eastAsiaTheme="minorEastAsia" w:hAnsi="Arial" w:cs="Arial"/>
+          <w:sz w:val="24"/>
+          <w:szCs w:val="24"/>
+        </w:rPr>
+        <w:t>JIT Compilation</w:t>
+      </w:r>
+      <w:r>
+        <w:rPr>
+          <w:rFonts w:ascii="Arial" w:eastAsiaTheme="minorEastAsia" w:hAnsi="Arial" w:cs="Arial" w:hint="cs"/>
+          <w:sz w:val="24"/>
+          <w:szCs w:val="24"/>
+          <w:rtl/>
+        </w:rPr>
+        <w:t>)</w:t>
+      </w:r>
+      <w:r>
+        <w:rPr>
+          <w:rFonts w:ascii="Arial" w:eastAsiaTheme="minorEastAsia" w:hAnsi="Arial" w:cs="Arial" w:hint="cs"/>
+          <w:sz w:val="24"/>
+          <w:szCs w:val="24"/>
+          <w:rtl/>
+        </w:rPr>
+        <w:t xml:space="preserve">, ולכן </w:t>
+      </w:r>
+      <w:r>
+        <w:rPr>
+          <w:rFonts w:ascii="Arial" w:eastAsiaTheme="minorEastAsia" w:hAnsi="Arial" w:cs="Arial" w:hint="cs"/>
+          <w:sz w:val="24"/>
+          <w:szCs w:val="24"/>
+          <w:rtl/>
+        </w:rPr>
+        <w:t>מתאימה לשימוש בווקטורי</w:t>
+      </w:r>
+      <w:r>
+        <w:rPr>
+          <w:rFonts w:ascii="Arial" w:eastAsiaTheme="minorEastAsia" w:hAnsi="Arial" w:cs="Arial" w:hint="eastAsia"/>
+          <w:sz w:val="24"/>
+          <w:szCs w:val="24"/>
+          <w:rtl/>
+        </w:rPr>
+        <w:t>ם</w:t>
+      </w:r>
+      <w:r>
+        <w:rPr>
+          <w:rFonts w:ascii="Arial" w:eastAsiaTheme="minorEastAsia" w:hAnsi="Arial" w:cs="Arial" w:hint="cs"/>
+          <w:sz w:val="24"/>
+          <w:szCs w:val="24"/>
+          <w:rtl/>
+        </w:rPr>
+        <w:t xml:space="preserve"> הרבה יותר מלקריאות חוזרות לאיברי-מטריצה בלולאות</w:t>
+      </w:r>
       <w:r>
         <w:rPr>
           <w:rFonts w:ascii="Arial" w:eastAsiaTheme="minorEastAsia" w:hAnsi="Arial" w:cs="Arial" w:hint="cs"/>
@@ -6984,7 +7706,25 @@
           <w:szCs w:val="24"/>
           <w:rtl/>
         </w:rPr>
-        <w:t xml:space="preserve"> דרשה תיקונים נשנים לקוד, אבל הפכה אותו ליעיל מספיק כדי להיות מסוגל </w:t>
+        <w:t xml:space="preserve"> דרשה תיקונים </w:t>
+      </w:r>
+      <w:r>
+        <w:rPr>
+          <w:rFonts w:ascii="Arial" w:eastAsiaTheme="minorEastAsia" w:hAnsi="Arial" w:cs="Arial" w:hint="cs"/>
+          <w:sz w:val="24"/>
+          <w:szCs w:val="24"/>
+          <w:rtl/>
+        </w:rPr>
+        <w:t>חוזרים ו</w:t>
+      </w:r>
+      <w:r>
+        <w:rPr>
+          <w:rFonts w:ascii="Arial" w:eastAsiaTheme="minorEastAsia" w:hAnsi="Arial" w:cs="Arial" w:hint="cs"/>
+          <w:sz w:val="24"/>
+          <w:szCs w:val="24"/>
+          <w:rtl/>
+        </w:rPr>
+        <w:t xml:space="preserve">נשנים לקוד, אבל הפכה אותו ליעיל מספיק כדי להיות מסוגל </w:t>
       </w:r>
       <w:r>
         <w:rPr>
@@ -7056,7 +7796,25 @@
           <w:szCs w:val="24"/>
           <w:rtl/>
         </w:rPr>
-        <w:t>10 מטריצות בגודל כזה עם זמני-ריצה)</w:t>
+        <w:t>10 מטריצות בגודל כזה עם זמני-</w:t>
+      </w:r>
+      <w:r>
+        <w:rPr>
+          <w:rFonts w:ascii="Arial" w:eastAsiaTheme="minorEastAsia" w:hAnsi="Arial" w:cs="Arial" w:hint="cs"/>
+          <w:sz w:val="24"/>
+          <w:szCs w:val="24"/>
+          <w:rtl/>
+        </w:rPr>
+        <w:t>ה</w:t>
+      </w:r>
+      <w:r>
+        <w:rPr>
+          <w:rFonts w:ascii="Arial" w:eastAsiaTheme="minorEastAsia" w:hAnsi="Arial" w:cs="Arial" w:hint="cs"/>
+          <w:sz w:val="24"/>
+          <w:szCs w:val="24"/>
+          <w:rtl/>
+        </w:rPr>
+        <w:t>ריצה)</w:t>
       </w:r>
       <w:r>
         <w:rPr>
@@ -7100,19 +7858,8 @@
           <w:szCs w:val="24"/>
           <w:rtl/>
         </w:rPr>
-        <w:t xml:space="preserve">שונה לבעיה ולא נשתמש כלל במשוואות לינאריות, כי אם בחיבור וקטורים באופן מתאים </w:t>
-      </w:r>
-      <w:proofErr w:type="spellStart"/>
-      <w:r>
-        <w:rPr>
-          <w:rFonts w:ascii="Arial" w:eastAsiaTheme="minorEastAsia" w:hAnsi="Arial" w:cs="Arial" w:hint="cs"/>
-          <w:sz w:val="24"/>
-          <w:szCs w:val="24"/>
-          <w:rtl/>
-        </w:rPr>
-        <w:t>למאטלאב</w:t>
-      </w:r>
-      <w:proofErr w:type="spellEnd"/>
+        <w:t>שונה לבעיה ולא נשתמש כלל במשוואות לינאריות, כי אם בחיבור וקטורים באופן מתאים למאטלאב</w:t>
+      </w:r>
       <w:r>
         <w:rPr>
           <w:rFonts w:ascii="Arial" w:eastAsiaTheme="minorEastAsia" w:hAnsi="Arial" w:cs="Arial" w:hint="cs"/>
@@ -7201,23 +7948,24 @@
           <w:rFonts w:ascii="Arial" w:eastAsiaTheme="minorEastAsia" w:hAnsi="Arial" w:cs="Arial"/>
           <w:b/>
           <w:bCs/>
-          <w:sz w:val="24"/>
-          <w:szCs w:val="24"/>
+          <w:sz w:val="32"/>
+          <w:szCs w:val="32"/>
           <w:u w:val="single"/>
+          <w:rtl/>
         </w:rPr>
       </w:pPr>
       <w:r>
         <w:rPr>
-          <w:rFonts w:ascii="Arial" w:eastAsiaTheme="minorEastAsia" w:hAnsi="Arial" w:cs="Arial"/>
+          <w:rFonts w:ascii="Arial" w:eastAsiaTheme="minorEastAsia" w:hAnsi="Arial" w:cs="Arial" w:hint="cs"/>
           <w:b/>
           <w:bCs/>
-          <w:sz w:val="24"/>
-          <w:szCs w:val="24"/>
+          <w:sz w:val="32"/>
+          <w:szCs w:val="32"/>
           <w:u w:val="single"/>
           <w:rtl/>
         </w:rPr>
         <w:lastRenderedPageBreak/>
-        <w:t>רשימת קבצים:</w:t>
+        <w:t>נספח:</w:t>
       </w:r>
     </w:p>
     <w:p>
@@ -7225,23 +7973,25 @@
         <w:spacing w:line="360" w:lineRule="auto"/>
         <w:jc w:val="both"/>
         <w:rPr>
-          <w:rFonts w:ascii="Arial" w:eastAsiaTheme="minorEastAsia" w:hAnsi="Arial" w:cs="Arial" w:hint="cs"/>
-          <w:rtl/>
+          <w:rFonts w:ascii="Arial" w:eastAsiaTheme="minorEastAsia" w:hAnsi="Arial" w:cs="Arial"/>
+          <w:b/>
+          <w:bCs/>
+          <w:sz w:val="24"/>
+          <w:szCs w:val="24"/>
+          <w:u w:val="single"/>
         </w:rPr>
       </w:pPr>
       <w:r>
         <w:rPr>
-          <w:rFonts w:ascii="Arial" w:eastAsiaTheme="minorEastAsia" w:hAnsi="Arial" w:cs="Arial" w:hint="cs"/>
-          <w:rtl/>
-        </w:rPr>
-        <w:t>קבצי</w:t>
-      </w:r>
-      <w:r>
-        <w:rPr>
-          <w:rFonts w:ascii="Arial" w:eastAsiaTheme="minorEastAsia" w:hAnsi="Arial" w:cs="Arial" w:hint="cs"/>
-          <w:rtl/>
-        </w:rPr>
-        <w:t>-מאטלאב:</w:t>
+          <w:rFonts w:ascii="Arial" w:eastAsiaTheme="minorEastAsia" w:hAnsi="Arial" w:cs="Arial"/>
+          <w:b/>
+          <w:bCs/>
+          <w:sz w:val="24"/>
+          <w:szCs w:val="24"/>
+          <w:u w:val="single"/>
+          <w:rtl/>
+        </w:rPr>
+        <w:t>רשימת קבצים:</w:t>
       </w:r>
     </w:p>
     <w:p>
@@ -7250,216 +8000,25 @@
         <w:jc w:val="both"/>
         <w:rPr>
           <w:rFonts w:ascii="Arial" w:eastAsiaTheme="minorEastAsia" w:hAnsi="Arial" w:cs="Arial"/>
-          <w:i/>
-          <w:sz w:val="24"/>
-          <w:szCs w:val="24"/>
+          <w:u w:val="single"/>
+          <w:rtl/>
         </w:rPr>
       </w:pPr>
-      <w:proofErr w:type="spellStart"/>
-      <w:r>
-        <w:rPr>
-          <w:rFonts w:ascii="Arial" w:eastAsiaTheme="minorEastAsia" w:hAnsi="Arial" w:cs="Arial"/>
-          <w:i/>
-          <w:sz w:val="24"/>
-          <w:szCs w:val="24"/>
-        </w:rPr>
-        <w:t>heat_calc</w:t>
-      </w:r>
-      <w:r>
-        <w:rPr>
-          <w:rFonts w:ascii="Arial" w:eastAsiaTheme="minorEastAsia" w:hAnsi="Arial" w:cs="Arial"/>
-          <w:i/>
-          <w:sz w:val="24"/>
-          <w:szCs w:val="24"/>
-        </w:rPr>
-        <w:t>.m</w:t>
-      </w:r>
-      <w:proofErr w:type="spellEnd"/>
-      <w:r>
-        <w:rPr>
-          <w:rFonts w:ascii="Arial" w:eastAsiaTheme="minorEastAsia" w:hAnsi="Arial" w:cs="Arial" w:hint="cs"/>
-          <w:i/>
-          <w:sz w:val="24"/>
-          <w:szCs w:val="24"/>
-          <w:rtl/>
-        </w:rPr>
-        <w:t xml:space="preserve"> </w:t>
-      </w:r>
-      <w:r>
-        <w:rPr>
-          <w:rFonts w:ascii="Arial" w:eastAsiaTheme="minorEastAsia" w:hAnsi="Arial" w:cs="Arial"/>
-          <w:i/>
-          <w:sz w:val="24"/>
-          <w:szCs w:val="24"/>
-          <w:rtl/>
-        </w:rPr>
-        <w:t>–</w:t>
-      </w:r>
-      <w:r>
-        <w:rPr>
-          <w:rFonts w:ascii="Arial" w:eastAsiaTheme="minorEastAsia" w:hAnsi="Arial" w:cs="Arial" w:hint="cs"/>
-          <w:i/>
-          <w:sz w:val="24"/>
-          <w:szCs w:val="24"/>
-          <w:rtl/>
-        </w:rPr>
-        <w:t xml:space="preserve"> </w:t>
-      </w:r>
-      <w:proofErr w:type="spellStart"/>
-      <w:r>
-        <w:rPr>
-          <w:rFonts w:ascii="Arial" w:eastAsiaTheme="minorEastAsia" w:hAnsi="Arial" w:cs="Arial" w:hint="cs"/>
-          <w:i/>
-          <w:sz w:val="24"/>
-          <w:szCs w:val="24"/>
-          <w:rtl/>
-        </w:rPr>
-        <w:t>הפוקנציה</w:t>
-      </w:r>
-      <w:proofErr w:type="spellEnd"/>
-      <w:r>
-        <w:rPr>
-          <w:rFonts w:ascii="Arial" w:eastAsiaTheme="minorEastAsia" w:hAnsi="Arial" w:cs="Arial" w:hint="cs"/>
-          <w:i/>
-          <w:sz w:val="24"/>
-          <w:szCs w:val="24"/>
-          <w:rtl/>
-        </w:rPr>
-        <w:t xml:space="preserve"> הראשית,</w:t>
-      </w:r>
-      <w:r>
-        <w:rPr>
-          <w:rFonts w:ascii="Arial" w:eastAsiaTheme="minorEastAsia" w:hAnsi="Arial" w:cs="Arial" w:hint="cs"/>
-          <w:i/>
-          <w:sz w:val="24"/>
-          <w:szCs w:val="24"/>
-          <w:rtl/>
-        </w:rPr>
-        <w:t xml:space="preserve"> מקבלת את טמפ' השורה הראשונה והאחרונה של ה</w:t>
-      </w:r>
-      <w:r>
-        <w:rPr>
-          <w:rFonts w:ascii="Arial" w:eastAsiaTheme="minorEastAsia" w:hAnsi="Arial" w:cs="Arial" w:hint="cs"/>
-          <w:i/>
-          <w:sz w:val="24"/>
-          <w:szCs w:val="24"/>
-          <w:rtl/>
-        </w:rPr>
-        <w:t>מטריצה,</w:t>
-      </w:r>
-      <w:r>
-        <w:rPr>
-          <w:rFonts w:ascii="Arial" w:eastAsiaTheme="minorEastAsia" w:hAnsi="Arial" w:cs="Arial" w:hint="cs"/>
-          <w:i/>
-          <w:sz w:val="24"/>
-          <w:szCs w:val="24"/>
-          <w:rtl/>
-        </w:rPr>
-        <w:t xml:space="preserve"> </w:t>
-      </w:r>
-      <w:r>
-        <w:rPr>
-          <w:rFonts w:ascii="Arial" w:eastAsiaTheme="minorEastAsia" w:hAnsi="Arial" w:cs="Arial" w:hint="cs"/>
-          <w:i/>
-          <w:sz w:val="24"/>
-          <w:szCs w:val="24"/>
-          <w:rtl/>
-        </w:rPr>
-        <w:t>מאתחלת את כלל הפרמטרים של מטריצת-החום, קוראת ל</w:t>
-      </w:r>
-      <w:r>
-        <w:rPr>
-          <w:rFonts w:ascii="Arial" w:eastAsiaTheme="minorEastAsia" w:hAnsi="Arial" w:cs="Arial" w:hint="cs"/>
-          <w:i/>
-          <w:sz w:val="24"/>
-          <w:szCs w:val="24"/>
-          <w:rtl/>
-        </w:rPr>
-        <w:t>שלושת פונקציות הבאות כדי לצור א</w:t>
-      </w:r>
-      <w:r>
-        <w:rPr>
-          <w:rFonts w:ascii="Arial" w:eastAsiaTheme="minorEastAsia" w:hAnsi="Arial" w:cs="Arial" w:hint="cs"/>
-          <w:i/>
-          <w:sz w:val="24"/>
-          <w:szCs w:val="24"/>
-          <w:rtl/>
-        </w:rPr>
-        <w:t xml:space="preserve">ת מטריצת-החום, את מטריצת המשוואות הלינאריות שמיישמות </w:t>
-      </w:r>
-      <w:proofErr w:type="spellStart"/>
-      <w:r>
-        <w:rPr>
-          <w:rFonts w:ascii="Arial" w:eastAsiaTheme="minorEastAsia" w:hAnsi="Arial" w:cs="Arial" w:hint="cs"/>
-          <w:i/>
-          <w:sz w:val="24"/>
-          <w:szCs w:val="24"/>
-          <w:rtl/>
-        </w:rPr>
-        <w:t>לפסלסיאן</w:t>
-      </w:r>
-      <w:proofErr w:type="spellEnd"/>
-      <w:r>
-        <w:rPr>
-          <w:rFonts w:ascii="Arial" w:eastAsiaTheme="minorEastAsia" w:hAnsi="Arial" w:cs="Arial" w:hint="cs"/>
-          <w:i/>
-          <w:sz w:val="24"/>
-          <w:szCs w:val="24"/>
-          <w:rtl/>
-        </w:rPr>
-        <w:t xml:space="preserve">, ואת את פונקציית </w:t>
-      </w:r>
-      <w:r>
-        <w:rPr>
-          <w:rFonts w:ascii="Arial" w:eastAsiaTheme="minorEastAsia" w:hAnsi="Arial" w:cs="Arial" w:hint="cs"/>
-          <w:i/>
-          <w:sz w:val="24"/>
-          <w:szCs w:val="24"/>
-          <w:rtl/>
-        </w:rPr>
-        <w:t>הפתרון, שמשתמשת בכל אלה כדי להחזיר מטריצת</w:t>
-      </w:r>
-      <w:r>
-        <w:rPr>
-          <w:rFonts w:ascii="Arial" w:eastAsiaTheme="minorEastAsia" w:hAnsi="Arial" w:cs="Arial" w:hint="cs"/>
-          <w:i/>
-          <w:sz w:val="24"/>
-          <w:szCs w:val="24"/>
-          <w:rtl/>
-        </w:rPr>
-        <w:t>-</w:t>
-      </w:r>
-      <w:r>
-        <w:rPr>
-          <w:rFonts w:ascii="Arial" w:eastAsiaTheme="minorEastAsia" w:hAnsi="Arial" w:cs="Arial" w:hint="cs"/>
-          <w:i/>
-          <w:sz w:val="24"/>
-          <w:szCs w:val="24"/>
-          <w:rtl/>
-        </w:rPr>
-        <w:t xml:space="preserve">חום שעונה לתנאי </w:t>
-      </w:r>
-      <w:proofErr w:type="spellStart"/>
-      <w:r>
-        <w:rPr>
-          <w:rFonts w:ascii="Arial" w:eastAsiaTheme="minorEastAsia" w:hAnsi="Arial" w:cs="Arial" w:hint="cs"/>
-          <w:i/>
-          <w:sz w:val="24"/>
-          <w:szCs w:val="24"/>
-          <w:rtl/>
-        </w:rPr>
-        <w:t>הלפסלסיאן</w:t>
-      </w:r>
-      <w:proofErr w:type="spellEnd"/>
-      <w:r>
-        <w:rPr>
-          <w:rFonts w:ascii="Arial" w:eastAsiaTheme="minorEastAsia" w:hAnsi="Arial" w:cs="Arial" w:hint="cs"/>
-          <w:i/>
-          <w:sz w:val="24"/>
-          <w:szCs w:val="24"/>
-          <w:rtl/>
-        </w:rPr>
-        <w:t>.</w:t>
+      <w:r>
+        <w:rPr>
+          <w:rFonts w:ascii="Arial" w:eastAsiaTheme="minorEastAsia" w:hAnsi="Arial" w:cs="Arial" w:hint="cs"/>
+          <w:u w:val="single"/>
+          <w:rtl/>
+        </w:rPr>
+        <w:t>קבצי</w:t>
+      </w:r>
+      <w:r>
+        <w:rPr>
+          <w:rFonts w:ascii="Arial" w:eastAsiaTheme="minorEastAsia" w:hAnsi="Arial" w:cs="Arial" w:hint="cs"/>
+          <w:u w:val="single"/>
+          <w:rtl/>
+        </w:rPr>
+        <w:t>-מאטלאב:</w:t>
       </w:r>
     </w:p>
     <w:p>
@@ -7473,26 +8032,26 @@
           <w:szCs w:val="24"/>
         </w:rPr>
       </w:pPr>
-      <w:proofErr w:type="spellStart"/>
-      <w:r>
-        <w:rPr>
-          <w:rFonts w:ascii="Arial" w:eastAsiaTheme="minorEastAsia" w:hAnsi="Arial" w:cs="Arial"/>
-          <w:i/>
-          <w:sz w:val="24"/>
-          <w:szCs w:val="24"/>
-        </w:rPr>
-        <w:t>initial_mat_gues</w:t>
-      </w:r>
-      <w:r>
-        <w:rPr>
-          <w:rFonts w:ascii="Arial" w:eastAsiaTheme="minorEastAsia" w:hAnsi="Arial" w:cs="Arial"/>
-          <w:i/>
-          <w:sz w:val="24"/>
-          <w:szCs w:val="24"/>
-        </w:rPr>
-        <w:t>s.m</w:t>
-      </w:r>
-      <w:proofErr w:type="spellEnd"/>
+      <w:r>
+        <w:rPr>
+          <w:rFonts w:ascii="Arial" w:eastAsiaTheme="minorEastAsia" w:hAnsi="Arial" w:cs="Arial"/>
+          <w:i/>
+          <w:sz w:val="24"/>
+          <w:szCs w:val="24"/>
+          <w:highlight w:val="yellow"/>
+        </w:rPr>
+        <w:t>heat_calc</w:t>
+      </w:r>
+      <w:r>
+        <w:rPr>
+          <w:rFonts w:ascii="Arial" w:eastAsiaTheme="minorEastAsia" w:hAnsi="Arial" w:cs="Arial"/>
+          <w:i/>
+          <w:sz w:val="24"/>
+          <w:szCs w:val="24"/>
+          <w:highlight w:val="yellow"/>
+        </w:rPr>
+        <w:t>.m</w:t>
+      </w:r>
       <w:r>
         <w:rPr>
           <w:rFonts w:ascii="Arial" w:eastAsiaTheme="minorEastAsia" w:hAnsi="Arial" w:cs="Arial" w:hint="cs"/>
@@ -7521,166 +8080,217 @@
           <w:szCs w:val="24"/>
           <w:rtl/>
         </w:rPr>
-        <w:t xml:space="preserve"> מקבל</w:t>
-      </w:r>
-      <w:r>
-        <w:rPr>
-          <w:rFonts w:ascii="Arial" w:eastAsiaTheme="minorEastAsia" w:hAnsi="Arial" w:cs="Arial" w:hint="cs"/>
-          <w:i/>
-          <w:sz w:val="24"/>
-          <w:szCs w:val="24"/>
-          <w:rtl/>
-        </w:rPr>
-        <w:t>ת</w:t>
-      </w:r>
-      <w:r>
-        <w:rPr>
-          <w:rFonts w:ascii="Arial" w:eastAsiaTheme="minorEastAsia" w:hAnsi="Arial" w:cs="Arial" w:hint="cs"/>
-          <w:i/>
-          <w:sz w:val="24"/>
-          <w:szCs w:val="24"/>
-          <w:rtl/>
-        </w:rPr>
-        <w:t xml:space="preserve"> את מבנה (</w:t>
-      </w:r>
-      <w:r>
-        <w:rPr>
-          <w:rFonts w:ascii="Arial" w:eastAsiaTheme="minorEastAsia" w:hAnsi="Arial" w:cs="Arial"/>
-          <w:i/>
-          <w:sz w:val="24"/>
-          <w:szCs w:val="24"/>
-        </w:rPr>
-        <w:t>struct</w:t>
-      </w:r>
-      <w:r>
-        <w:rPr>
-          <w:rFonts w:ascii="Arial" w:eastAsiaTheme="minorEastAsia" w:hAnsi="Arial" w:cs="Arial" w:hint="cs"/>
-          <w:i/>
-          <w:sz w:val="24"/>
-          <w:szCs w:val="24"/>
-          <w:rtl/>
-        </w:rPr>
-        <w:t xml:space="preserve">) הפרמטרים והמשתנים </w:t>
-      </w:r>
-      <w:r>
-        <w:rPr>
-          <w:rFonts w:ascii="Arial" w:eastAsiaTheme="minorEastAsia" w:hAnsi="Arial" w:cs="Arial" w:hint="cs"/>
-          <w:i/>
-          <w:sz w:val="24"/>
-          <w:szCs w:val="24"/>
-          <w:rtl/>
-        </w:rPr>
-        <w:t>(משתמשת בטמפ' הגבול השונות</w:t>
-      </w:r>
-      <w:r>
-        <w:rPr>
-          <w:rFonts w:ascii="Arial" w:eastAsiaTheme="minorEastAsia" w:hAnsi="Arial" w:cs="Arial" w:hint="cs"/>
-          <w:i/>
-          <w:sz w:val="24"/>
-          <w:szCs w:val="24"/>
-          <w:rtl/>
-        </w:rPr>
-        <w:t xml:space="preserve"> ו</w:t>
-      </w:r>
-      <w:r>
-        <w:rPr>
-          <w:rFonts w:ascii="Arial" w:eastAsiaTheme="minorEastAsia" w:hAnsi="Arial" w:cs="Arial" w:hint="cs"/>
-          <w:i/>
-          <w:sz w:val="24"/>
-          <w:szCs w:val="24"/>
-          <w:rtl/>
-        </w:rPr>
-        <w:t>בגודל מטריצ</w:t>
-      </w:r>
-      <w:r>
-        <w:rPr>
-          <w:rFonts w:ascii="Arial" w:eastAsiaTheme="minorEastAsia" w:hAnsi="Arial" w:cs="Arial" w:hint="cs"/>
-          <w:i/>
-          <w:sz w:val="24"/>
-          <w:szCs w:val="24"/>
-          <w:rtl/>
-        </w:rPr>
-        <w:t>ת-החום</w:t>
-      </w:r>
-      <w:r>
-        <w:rPr>
-          <w:rFonts w:ascii="Arial" w:eastAsiaTheme="minorEastAsia" w:hAnsi="Arial" w:cs="Arial" w:hint="cs"/>
-          <w:i/>
-          <w:sz w:val="24"/>
-          <w:szCs w:val="24"/>
-          <w:rtl/>
-        </w:rPr>
-        <w:t xml:space="preserve">) </w:t>
-      </w:r>
-      <w:r>
-        <w:rPr>
-          <w:rFonts w:ascii="Arial" w:eastAsiaTheme="minorEastAsia" w:hAnsi="Arial" w:cs="Arial" w:hint="cs"/>
-          <w:i/>
-          <w:sz w:val="24"/>
-          <w:szCs w:val="24"/>
-          <w:rtl/>
-        </w:rPr>
-        <w:t>ומחזירה אותו אחרי שינוי</w:t>
-      </w:r>
-      <w:r>
-        <w:rPr>
-          <w:rFonts w:ascii="Arial" w:eastAsiaTheme="minorEastAsia" w:hAnsi="Arial" w:cs="Arial" w:hint="cs"/>
-          <w:i/>
-          <w:sz w:val="24"/>
-          <w:szCs w:val="24"/>
-          <w:rtl/>
-        </w:rPr>
-        <w:t xml:space="preserve"> (</w:t>
-      </w:r>
-      <w:r>
-        <w:rPr>
-          <w:rFonts w:ascii="Arial" w:eastAsiaTheme="minorEastAsia" w:hAnsi="Arial" w:cs="Arial" w:hint="cs"/>
-          <w:i/>
-          <w:sz w:val="24"/>
-          <w:szCs w:val="24"/>
-          <w:rtl/>
-        </w:rPr>
-        <w:t>מוסיפה את מטריצת-החום)</w:t>
-      </w:r>
-      <w:r>
-        <w:rPr>
-          <w:rFonts w:ascii="Arial" w:eastAsiaTheme="minorEastAsia" w:hAnsi="Arial" w:cs="Arial" w:hint="cs"/>
-          <w:i/>
-          <w:sz w:val="24"/>
-          <w:szCs w:val="24"/>
-          <w:rtl/>
-        </w:rPr>
-        <w:t xml:space="preserve">: </w:t>
-      </w:r>
-      <w:r>
-        <w:rPr>
-          <w:rFonts w:ascii="Arial" w:eastAsiaTheme="minorEastAsia" w:hAnsi="Arial" w:cs="Arial" w:hint="cs"/>
-          <w:i/>
-          <w:sz w:val="24"/>
-          <w:szCs w:val="24"/>
-          <w:rtl/>
-        </w:rPr>
-        <w:t xml:space="preserve">הפונקציה </w:t>
-      </w:r>
-      <w:r>
-        <w:rPr>
-          <w:rFonts w:ascii="Arial" w:eastAsiaTheme="minorEastAsia" w:hAnsi="Arial" w:cs="Arial" w:hint="cs"/>
-          <w:i/>
-          <w:sz w:val="24"/>
-          <w:szCs w:val="24"/>
-          <w:rtl/>
-        </w:rPr>
-        <w:t xml:space="preserve">יוצרת </w:t>
-      </w:r>
-      <w:r>
-        <w:rPr>
-          <w:rFonts w:ascii="Arial" w:eastAsiaTheme="minorEastAsia" w:hAnsi="Arial" w:cs="Arial" w:hint="cs"/>
-          <w:i/>
-          <w:sz w:val="24"/>
-          <w:szCs w:val="24"/>
-          <w:rtl/>
-        </w:rPr>
-        <w:t>לכל נקודה במטריצה חום ממוצע לפי מרחקה מהקירות השונים והחום הידוע שלהם כדי לחסוך איטרציות.</w:t>
+        <w:t xml:space="preserve"> הפו</w:t>
+      </w:r>
+      <w:r>
+        <w:rPr>
+          <w:rFonts w:ascii="Arial" w:eastAsiaTheme="minorEastAsia" w:hAnsi="Arial" w:cs="Arial" w:hint="cs"/>
+          <w:i/>
+          <w:sz w:val="24"/>
+          <w:szCs w:val="24"/>
+          <w:rtl/>
+        </w:rPr>
+        <w:t>נק</w:t>
+      </w:r>
+      <w:r>
+        <w:rPr>
+          <w:rFonts w:ascii="Arial" w:eastAsiaTheme="minorEastAsia" w:hAnsi="Arial" w:cs="Arial" w:hint="cs"/>
+          <w:i/>
+          <w:sz w:val="24"/>
+          <w:szCs w:val="24"/>
+          <w:rtl/>
+        </w:rPr>
+        <w:t>ציה הראשית,</w:t>
+      </w:r>
+      <w:r>
+        <w:rPr>
+          <w:rFonts w:ascii="Arial" w:eastAsiaTheme="minorEastAsia" w:hAnsi="Arial" w:cs="Arial" w:hint="cs"/>
+          <w:i/>
+          <w:sz w:val="24"/>
+          <w:szCs w:val="24"/>
+          <w:rtl/>
+        </w:rPr>
+        <w:t xml:space="preserve"> מקבלת את טמפ' השורה הראשונה והאחרונה של ה</w:t>
+      </w:r>
+      <w:r>
+        <w:rPr>
+          <w:rFonts w:ascii="Arial" w:eastAsiaTheme="minorEastAsia" w:hAnsi="Arial" w:cs="Arial" w:hint="cs"/>
+          <w:i/>
+          <w:sz w:val="24"/>
+          <w:szCs w:val="24"/>
+          <w:rtl/>
+        </w:rPr>
+        <w:t>מטריצה,</w:t>
+      </w:r>
+      <w:r>
+        <w:rPr>
+          <w:rFonts w:ascii="Arial" w:eastAsiaTheme="minorEastAsia" w:hAnsi="Arial" w:cs="Arial" w:hint="cs"/>
+          <w:i/>
+          <w:sz w:val="24"/>
+          <w:szCs w:val="24"/>
+          <w:rtl/>
+        </w:rPr>
+        <w:t xml:space="preserve"> </w:t>
+      </w:r>
+      <w:r>
+        <w:rPr>
+          <w:rFonts w:ascii="Arial" w:eastAsiaTheme="minorEastAsia" w:hAnsi="Arial" w:cs="Arial" w:hint="cs"/>
+          <w:i/>
+          <w:sz w:val="24"/>
+          <w:szCs w:val="24"/>
+          <w:rtl/>
+        </w:rPr>
+        <w:t>מאתחלת את כלל הפרמטרים של מטריצת-</w:t>
+      </w:r>
+      <w:r>
+        <w:rPr>
+          <w:rFonts w:ascii="Arial" w:eastAsiaTheme="minorEastAsia" w:hAnsi="Arial" w:cs="Arial" w:hint="cs"/>
+          <w:i/>
+          <w:sz w:val="24"/>
+          <w:szCs w:val="24"/>
+          <w:rtl/>
+        </w:rPr>
+        <w:t>הטמפרטורה</w:t>
+      </w:r>
+      <w:r>
+        <w:rPr>
+          <w:rFonts w:ascii="Arial" w:eastAsiaTheme="minorEastAsia" w:hAnsi="Arial" w:cs="Arial" w:hint="cs"/>
+          <w:i/>
+          <w:sz w:val="24"/>
+          <w:szCs w:val="24"/>
+          <w:rtl/>
+        </w:rPr>
+        <w:t>, קוראת ל</w:t>
+      </w:r>
+      <w:r>
+        <w:rPr>
+          <w:rFonts w:ascii="Arial" w:eastAsiaTheme="minorEastAsia" w:hAnsi="Arial" w:cs="Arial" w:hint="cs"/>
+          <w:i/>
+          <w:sz w:val="24"/>
+          <w:szCs w:val="24"/>
+          <w:rtl/>
+        </w:rPr>
+        <w:t>שלוש פונקציות הבאות כדי לצור א</w:t>
+      </w:r>
+      <w:r>
+        <w:rPr>
+          <w:rFonts w:ascii="Arial" w:eastAsiaTheme="minorEastAsia" w:hAnsi="Arial" w:cs="Arial" w:hint="cs"/>
+          <w:i/>
+          <w:sz w:val="24"/>
+          <w:szCs w:val="24"/>
+          <w:rtl/>
+        </w:rPr>
+        <w:t>ת מטריצת-</w:t>
+      </w:r>
+      <w:r>
+        <w:rPr>
+          <w:rFonts w:ascii="Arial" w:eastAsiaTheme="minorEastAsia" w:hAnsi="Arial" w:cs="Arial" w:hint="cs"/>
+          <w:i/>
+          <w:sz w:val="24"/>
+          <w:szCs w:val="24"/>
+          <w:rtl/>
+        </w:rPr>
+        <w:t>הטמפרטורה</w:t>
+      </w:r>
+      <w:r>
+        <w:rPr>
+          <w:rFonts w:ascii="Arial" w:eastAsiaTheme="minorEastAsia" w:hAnsi="Arial" w:cs="Arial" w:hint="cs"/>
+          <w:i/>
+          <w:sz w:val="24"/>
+          <w:szCs w:val="24"/>
+          <w:rtl/>
+        </w:rPr>
+        <w:t>, את מטריצת המשוואות הלינאריות שמיישמות לפ</w:t>
+      </w:r>
+      <w:r>
+        <w:rPr>
+          <w:rFonts w:ascii="Arial" w:eastAsiaTheme="minorEastAsia" w:hAnsi="Arial" w:cs="Arial" w:hint="cs"/>
+          <w:i/>
+          <w:sz w:val="24"/>
+          <w:szCs w:val="24"/>
+          <w:rtl/>
+        </w:rPr>
+        <w:t>ל</w:t>
+      </w:r>
+      <w:r>
+        <w:rPr>
+          <w:rFonts w:ascii="Arial" w:eastAsiaTheme="minorEastAsia" w:hAnsi="Arial" w:cs="Arial" w:hint="cs"/>
+          <w:i/>
+          <w:sz w:val="24"/>
+          <w:szCs w:val="24"/>
+          <w:rtl/>
+        </w:rPr>
+        <w:t>סיאן</w:t>
+      </w:r>
+      <w:r>
+        <w:rPr>
+          <w:rFonts w:ascii="Arial" w:eastAsiaTheme="minorEastAsia" w:hAnsi="Arial" w:cs="Arial" w:hint="cs"/>
+          <w:i/>
+          <w:sz w:val="24"/>
+          <w:szCs w:val="24"/>
+          <w:rtl/>
+        </w:rPr>
+        <w:t xml:space="preserve">, ואת את פונקציית </w:t>
+      </w:r>
+      <w:r>
+        <w:rPr>
+          <w:rFonts w:ascii="Arial" w:eastAsiaTheme="minorEastAsia" w:hAnsi="Arial" w:cs="Arial" w:hint="cs"/>
+          <w:i/>
+          <w:sz w:val="24"/>
+          <w:szCs w:val="24"/>
+          <w:rtl/>
+        </w:rPr>
+        <w:t>הפתרון, שמשתמשת בכל אלה כדי להחזיר מטריצת</w:t>
+      </w:r>
+      <w:r>
+        <w:rPr>
+          <w:rFonts w:ascii="Arial" w:eastAsiaTheme="minorEastAsia" w:hAnsi="Arial" w:cs="Arial" w:hint="cs"/>
+          <w:i/>
+          <w:sz w:val="24"/>
+          <w:szCs w:val="24"/>
+          <w:rtl/>
+        </w:rPr>
+        <w:t>-</w:t>
+      </w:r>
+      <w:r>
+        <w:rPr>
+          <w:rFonts w:ascii="Arial" w:eastAsiaTheme="minorEastAsia" w:hAnsi="Arial" w:cs="Arial" w:hint="cs"/>
+          <w:i/>
+          <w:sz w:val="24"/>
+          <w:szCs w:val="24"/>
+          <w:rtl/>
+        </w:rPr>
+        <w:t>חום שעונה לתנאי הלפ</w:t>
+      </w:r>
+      <w:r>
+        <w:rPr>
+          <w:rFonts w:ascii="Arial" w:eastAsiaTheme="minorEastAsia" w:hAnsi="Arial" w:cs="Arial" w:hint="cs"/>
+          <w:i/>
+          <w:sz w:val="24"/>
+          <w:szCs w:val="24"/>
+          <w:rtl/>
+        </w:rPr>
+        <w:t>ל</w:t>
+      </w:r>
+      <w:r>
+        <w:rPr>
+          <w:rFonts w:ascii="Arial" w:eastAsiaTheme="minorEastAsia" w:hAnsi="Arial" w:cs="Arial" w:hint="cs"/>
+          <w:i/>
+          <w:sz w:val="24"/>
+          <w:szCs w:val="24"/>
+          <w:rtl/>
+        </w:rPr>
+        <w:t>סיאן</w:t>
+      </w:r>
+      <w:r>
+        <w:rPr>
+          <w:rFonts w:ascii="Arial" w:eastAsiaTheme="minorEastAsia" w:hAnsi="Arial" w:cs="Arial" w:hint="cs"/>
+          <w:i/>
+          <w:sz w:val="24"/>
+          <w:szCs w:val="24"/>
+          <w:rtl/>
+        </w:rPr>
+        <w:t>.</w:t>
       </w:r>
     </w:p>
     <w:p>
@@ -7694,13 +8304,284 @@
           <w:szCs w:val="24"/>
         </w:rPr>
       </w:pPr>
-      <w:proofErr w:type="spellStart"/>
-      <w:r>
-        <w:rPr>
-          <w:rFonts w:ascii="Arial" w:eastAsiaTheme="minorEastAsia" w:hAnsi="Arial" w:cs="Arial"/>
-          <w:i/>
-          <w:sz w:val="24"/>
-          <w:szCs w:val="24"/>
+      <w:r>
+        <w:rPr>
+          <w:rFonts w:ascii="Arial" w:eastAsiaTheme="minorEastAsia" w:hAnsi="Arial" w:cs="Arial"/>
+          <w:i/>
+          <w:sz w:val="24"/>
+          <w:szCs w:val="24"/>
+          <w:highlight w:val="yellow"/>
+        </w:rPr>
+        <w:t>initial_mat_gues</w:t>
+      </w:r>
+      <w:r>
+        <w:rPr>
+          <w:rFonts w:ascii="Arial" w:eastAsiaTheme="minorEastAsia" w:hAnsi="Arial" w:cs="Arial"/>
+          <w:i/>
+          <w:sz w:val="24"/>
+          <w:szCs w:val="24"/>
+          <w:highlight w:val="yellow"/>
+        </w:rPr>
+        <w:t>s.m</w:t>
+      </w:r>
+      <w:r>
+        <w:rPr>
+          <w:rFonts w:ascii="Arial" w:eastAsiaTheme="minorEastAsia" w:hAnsi="Arial" w:cs="Arial" w:hint="cs"/>
+          <w:i/>
+          <w:sz w:val="24"/>
+          <w:szCs w:val="24"/>
+          <w:rtl/>
+        </w:rPr>
+        <w:t xml:space="preserve"> </w:t>
+      </w:r>
+      <w:r>
+        <w:rPr>
+          <w:rFonts w:ascii="Arial" w:eastAsiaTheme="minorEastAsia" w:hAnsi="Arial" w:cs="Arial"/>
+          <w:i/>
+          <w:sz w:val="24"/>
+          <w:szCs w:val="24"/>
+          <w:rtl/>
+        </w:rPr>
+        <w:t>–</w:t>
+      </w:r>
+      <w:r>
+        <w:rPr>
+          <w:rFonts w:ascii="Arial" w:eastAsiaTheme="minorEastAsia" w:hAnsi="Arial" w:cs="Arial" w:hint="cs"/>
+          <w:i/>
+          <w:sz w:val="24"/>
+          <w:szCs w:val="24"/>
+          <w:rtl/>
+        </w:rPr>
+        <w:t xml:space="preserve"> מקבל</w:t>
+      </w:r>
+      <w:r>
+        <w:rPr>
+          <w:rFonts w:ascii="Arial" w:eastAsiaTheme="minorEastAsia" w:hAnsi="Arial" w:cs="Arial" w:hint="cs"/>
+          <w:i/>
+          <w:sz w:val="24"/>
+          <w:szCs w:val="24"/>
+          <w:rtl/>
+        </w:rPr>
+        <w:t>ת</w:t>
+      </w:r>
+      <w:r>
+        <w:rPr>
+          <w:rFonts w:ascii="Arial" w:eastAsiaTheme="minorEastAsia" w:hAnsi="Arial" w:cs="Arial" w:hint="cs"/>
+          <w:i/>
+          <w:sz w:val="24"/>
+          <w:szCs w:val="24"/>
+          <w:rtl/>
+        </w:rPr>
+        <w:t xml:space="preserve"> את מבנה (</w:t>
+      </w:r>
+      <w:r>
+        <w:rPr>
+          <w:rFonts w:ascii="Arial" w:eastAsiaTheme="minorEastAsia" w:hAnsi="Arial" w:cs="Arial"/>
+          <w:i/>
+          <w:sz w:val="24"/>
+          <w:szCs w:val="24"/>
+        </w:rPr>
+        <w:t>struct</w:t>
+      </w:r>
+      <w:r>
+        <w:rPr>
+          <w:rFonts w:ascii="Arial" w:eastAsiaTheme="minorEastAsia" w:hAnsi="Arial" w:cs="Arial" w:hint="cs"/>
+          <w:i/>
+          <w:sz w:val="24"/>
+          <w:szCs w:val="24"/>
+          <w:rtl/>
+        </w:rPr>
+        <w:t xml:space="preserve">) הפרמטרים והמשתנים </w:t>
+      </w:r>
+      <w:r>
+        <w:rPr>
+          <w:rFonts w:ascii="Arial" w:eastAsiaTheme="minorEastAsia" w:hAnsi="Arial" w:cs="Arial" w:hint="cs"/>
+          <w:i/>
+          <w:sz w:val="24"/>
+          <w:szCs w:val="24"/>
+          <w:rtl/>
+        </w:rPr>
+        <w:t>(משתמשת בטמפ' הגבול השונות</w:t>
+      </w:r>
+      <w:r>
+        <w:rPr>
+          <w:rFonts w:ascii="Arial" w:eastAsiaTheme="minorEastAsia" w:hAnsi="Arial" w:cs="Arial" w:hint="cs"/>
+          <w:i/>
+          <w:sz w:val="24"/>
+          <w:szCs w:val="24"/>
+          <w:rtl/>
+        </w:rPr>
+        <w:t xml:space="preserve"> ו</w:t>
+      </w:r>
+      <w:r>
+        <w:rPr>
+          <w:rFonts w:ascii="Arial" w:eastAsiaTheme="minorEastAsia" w:hAnsi="Arial" w:cs="Arial" w:hint="cs"/>
+          <w:i/>
+          <w:sz w:val="24"/>
+          <w:szCs w:val="24"/>
+          <w:rtl/>
+        </w:rPr>
+        <w:t>בגודל מטריצ</w:t>
+      </w:r>
+      <w:r>
+        <w:rPr>
+          <w:rFonts w:ascii="Arial" w:eastAsiaTheme="minorEastAsia" w:hAnsi="Arial" w:cs="Arial" w:hint="cs"/>
+          <w:i/>
+          <w:sz w:val="24"/>
+          <w:szCs w:val="24"/>
+          <w:rtl/>
+        </w:rPr>
+        <w:t>ת-</w:t>
+      </w:r>
+      <w:r>
+        <w:rPr>
+          <w:rFonts w:ascii="Arial" w:eastAsiaTheme="minorEastAsia" w:hAnsi="Arial" w:cs="Arial" w:hint="cs"/>
+          <w:i/>
+          <w:sz w:val="24"/>
+          <w:szCs w:val="24"/>
+          <w:rtl/>
+        </w:rPr>
+        <w:t>הטמפרטורה</w:t>
+      </w:r>
+      <w:r>
+        <w:rPr>
+          <w:rFonts w:ascii="Arial" w:eastAsiaTheme="minorEastAsia" w:hAnsi="Arial" w:cs="Arial" w:hint="cs"/>
+          <w:i/>
+          <w:sz w:val="24"/>
+          <w:szCs w:val="24"/>
+          <w:rtl/>
+        </w:rPr>
+        <w:t xml:space="preserve">) </w:t>
+      </w:r>
+      <w:r>
+        <w:rPr>
+          <w:rFonts w:ascii="Arial" w:eastAsiaTheme="minorEastAsia" w:hAnsi="Arial" w:cs="Arial" w:hint="cs"/>
+          <w:i/>
+          <w:sz w:val="24"/>
+          <w:szCs w:val="24"/>
+          <w:rtl/>
+        </w:rPr>
+        <w:t>ומחזירה אותו אחרי שינוי</w:t>
+      </w:r>
+      <w:r>
+        <w:rPr>
+          <w:rFonts w:ascii="Arial" w:eastAsiaTheme="minorEastAsia" w:hAnsi="Arial" w:cs="Arial" w:hint="cs"/>
+          <w:i/>
+          <w:sz w:val="24"/>
+          <w:szCs w:val="24"/>
+          <w:rtl/>
+        </w:rPr>
+        <w:t xml:space="preserve"> (</w:t>
+      </w:r>
+      <w:r>
+        <w:rPr>
+          <w:rFonts w:ascii="Arial" w:eastAsiaTheme="minorEastAsia" w:hAnsi="Arial" w:cs="Arial" w:hint="cs"/>
+          <w:i/>
+          <w:sz w:val="24"/>
+          <w:szCs w:val="24"/>
+          <w:rtl/>
+        </w:rPr>
+        <w:t>מוסיפה את מטריצת-</w:t>
+      </w:r>
+      <w:r>
+        <w:rPr>
+          <w:rFonts w:ascii="Arial" w:eastAsiaTheme="minorEastAsia" w:hAnsi="Arial" w:cs="Arial" w:hint="cs"/>
+          <w:i/>
+          <w:sz w:val="24"/>
+          <w:szCs w:val="24"/>
+          <w:rtl/>
+        </w:rPr>
+        <w:t>הטמפרטורה</w:t>
+      </w:r>
+      <w:r>
+        <w:rPr>
+          <w:rFonts w:ascii="Arial" w:eastAsiaTheme="minorEastAsia" w:hAnsi="Arial" w:cs="Arial" w:hint="cs"/>
+          <w:i/>
+          <w:sz w:val="24"/>
+          <w:szCs w:val="24"/>
+          <w:rtl/>
+        </w:rPr>
+        <w:t>)</w:t>
+      </w:r>
+      <w:r>
+        <w:rPr>
+          <w:rFonts w:ascii="Arial" w:eastAsiaTheme="minorEastAsia" w:hAnsi="Arial" w:cs="Arial" w:hint="cs"/>
+          <w:i/>
+          <w:sz w:val="24"/>
+          <w:szCs w:val="24"/>
+          <w:rtl/>
+        </w:rPr>
+        <w:t xml:space="preserve">: </w:t>
+      </w:r>
+      <w:r>
+        <w:rPr>
+          <w:rFonts w:ascii="Arial" w:eastAsiaTheme="minorEastAsia" w:hAnsi="Arial" w:cs="Arial" w:hint="cs"/>
+          <w:i/>
+          <w:sz w:val="24"/>
+          <w:szCs w:val="24"/>
+          <w:rtl/>
+        </w:rPr>
+        <w:t xml:space="preserve">הפונקציה </w:t>
+      </w:r>
+      <w:r>
+        <w:rPr>
+          <w:rFonts w:ascii="Arial" w:eastAsiaTheme="minorEastAsia" w:hAnsi="Arial" w:cs="Arial" w:hint="cs"/>
+          <w:i/>
+          <w:sz w:val="24"/>
+          <w:szCs w:val="24"/>
+          <w:rtl/>
+        </w:rPr>
+        <w:t xml:space="preserve">יוצרת </w:t>
+      </w:r>
+      <w:r>
+        <w:rPr>
+          <w:rFonts w:ascii="Arial" w:eastAsiaTheme="minorEastAsia" w:hAnsi="Arial" w:cs="Arial" w:hint="cs"/>
+          <w:i/>
+          <w:sz w:val="24"/>
+          <w:szCs w:val="24"/>
+          <w:rtl/>
+        </w:rPr>
+        <w:t>לכל נקודה במטריצה חום ממוצע לפי מרחקה מהקירות השונים ו</w:t>
+      </w:r>
+      <w:r>
+        <w:rPr>
+          <w:rFonts w:ascii="Arial" w:eastAsiaTheme="minorEastAsia" w:hAnsi="Arial" w:cs="Arial" w:hint="cs"/>
+          <w:i/>
+          <w:sz w:val="24"/>
+          <w:szCs w:val="24"/>
+          <w:rtl/>
+        </w:rPr>
+        <w:t>הטמפרטורה</w:t>
+      </w:r>
+      <w:r>
+        <w:rPr>
+          <w:rFonts w:ascii="Arial" w:eastAsiaTheme="minorEastAsia" w:hAnsi="Arial" w:cs="Arial" w:hint="cs"/>
+          <w:i/>
+          <w:sz w:val="24"/>
+          <w:szCs w:val="24"/>
+          <w:rtl/>
+        </w:rPr>
+        <w:t xml:space="preserve"> הידוע שלהם כדי לחסוך איטרציות.</w:t>
+      </w:r>
+    </w:p>
+    <w:p>
+      <w:pPr>
+        <w:spacing w:line="360" w:lineRule="auto"/>
+        <w:jc w:val="both"/>
+        <w:rPr>
+          <w:rFonts w:ascii="Arial" w:eastAsiaTheme="minorEastAsia" w:hAnsi="Arial" w:cs="Arial"/>
+          <w:i/>
+          <w:sz w:val="24"/>
+          <w:szCs w:val="24"/>
+        </w:rPr>
+      </w:pPr>
+      <w:r>
+        <w:rPr>
+          <w:rFonts w:ascii="Arial" w:eastAsiaTheme="minorEastAsia" w:hAnsi="Arial" w:cs="Arial"/>
+          <w:i/>
+          <w:sz w:val="24"/>
+          <w:szCs w:val="24"/>
+          <w:highlight w:val="yellow"/>
         </w:rPr>
         <w:t>vectorized_laplacian_mat</w:t>
       </w:r>
@@ -7710,10 +8591,10 @@
           <w:i/>
           <w:sz w:val="24"/>
           <w:szCs w:val="24"/>
+          <w:highlight w:val="yellow"/>
         </w:rPr>
         <w:t>.m</w:t>
       </w:r>
-      <w:proofErr w:type="spellEnd"/>
       <w:r>
         <w:rPr>
           <w:rFonts w:ascii="Arial" w:eastAsiaTheme="minorEastAsia" w:hAnsi="Arial" w:cs="Arial" w:hint="cs"/>
@@ -7801,7 +8682,27 @@
           <w:szCs w:val="24"/>
           <w:rtl/>
         </w:rPr>
-        <w:t xml:space="preserve">-החום </w:t>
+        <w:t>-</w:t>
+      </w:r>
+      <w:r>
+        <w:rPr>
+          <w:rFonts w:ascii="Arial" w:eastAsiaTheme="minorEastAsia" w:hAnsi="Arial" w:cs="Arial" w:hint="cs"/>
+          <w:i/>
+          <w:sz w:val="24"/>
+          <w:szCs w:val="24"/>
+          <w:rtl/>
+        </w:rPr>
+        <w:t>הטמפרטורה</w:t>
+      </w:r>
+      <w:r>
+        <w:rPr>
+          <w:rFonts w:ascii="Arial" w:eastAsiaTheme="minorEastAsia" w:hAnsi="Arial" w:cs="Arial" w:hint="cs"/>
+          <w:i/>
+          <w:sz w:val="24"/>
+          <w:szCs w:val="24"/>
+          <w:rtl/>
+        </w:rPr>
+        <w:t xml:space="preserve"> </w:t>
       </w:r>
       <w:r>
         <w:rPr>
@@ -7823,18 +8724,26 @@
         </w:rPr>
         <w:t xml:space="preserve">אלמנטים </w:t>
       </w:r>
-      <w:proofErr w:type="spellStart"/>
-      <w:r>
-        <w:rPr>
-          <w:rFonts w:ascii="Arial" w:eastAsiaTheme="minorEastAsia" w:hAnsi="Arial" w:cs="Arial" w:hint="cs"/>
-          <w:i/>
-          <w:sz w:val="24"/>
-          <w:szCs w:val="24"/>
-          <w:rtl/>
-        </w:rPr>
-        <w:t>שיכלל</w:t>
-      </w:r>
-      <w:proofErr w:type="spellEnd"/>
+      <w:r>
+        <w:rPr>
+          <w:rFonts w:ascii="Arial" w:eastAsiaTheme="minorEastAsia" w:hAnsi="Arial" w:cs="Arial" w:hint="cs"/>
+          <w:i/>
+          <w:sz w:val="24"/>
+          <w:szCs w:val="24"/>
+          <w:rtl/>
+        </w:rPr>
+        <w:t>שייכל</w:t>
+      </w:r>
+      <w:r>
+        <w:rPr>
+          <w:rFonts w:ascii="Arial" w:eastAsiaTheme="minorEastAsia" w:hAnsi="Arial" w:cs="Arial" w:hint="eastAsia"/>
+          <w:i/>
+          <w:sz w:val="24"/>
+          <w:szCs w:val="24"/>
+          <w:rtl/>
+        </w:rPr>
+        <w:t>ל</w:t>
+      </w:r>
       <w:r>
         <w:rPr>
           <w:rFonts w:ascii="Arial" w:eastAsiaTheme="minorEastAsia" w:hAnsi="Arial" w:cs="Arial" w:hint="cs"/>
@@ -7956,69 +8865,77 @@
           <w:szCs w:val="24"/>
           <w:rtl/>
         </w:rPr>
-        <w:t>:</w:t>
-      </w:r>
-      <w:r>
-        <w:rPr>
-          <w:rFonts w:ascii="Arial" w:eastAsiaTheme="minorEastAsia" w:hAnsi="Arial" w:cs="Arial" w:hint="cs"/>
-          <w:i/>
-          <w:sz w:val="24"/>
-          <w:szCs w:val="24"/>
-          <w:rtl/>
-        </w:rPr>
-        <w:t xml:space="preserve"> הפונקציה </w:t>
-      </w:r>
-      <w:r>
-        <w:rPr>
-          <w:rFonts w:ascii="Arial" w:eastAsiaTheme="minorEastAsia" w:hAnsi="Arial" w:cs="Arial" w:hint="cs"/>
-          <w:i/>
-          <w:sz w:val="24"/>
-          <w:szCs w:val="24"/>
-          <w:rtl/>
-        </w:rPr>
-        <w:t>מגדירה שני סוגים של איברים במטריצת-החום, איברי-גבול ואיברי-פנים, ו</w:t>
-      </w:r>
-      <w:r>
-        <w:rPr>
-          <w:rFonts w:ascii="Arial" w:eastAsiaTheme="minorEastAsia" w:hAnsi="Arial" w:cs="Arial" w:hint="cs"/>
-          <w:i/>
-          <w:sz w:val="24"/>
-          <w:szCs w:val="24"/>
-          <w:rtl/>
-        </w:rPr>
-        <w:t>יוצרת לכל איבר במטריצת-החום שורה במטריצת-המקדמים, לאיבר גבול זו שורת-הזהות</w:t>
-      </w:r>
-      <w:r>
-        <w:rPr>
-          <w:rFonts w:ascii="Arial" w:eastAsiaTheme="minorEastAsia" w:hAnsi="Arial" w:cs="Arial" w:hint="cs"/>
-          <w:i/>
-          <w:sz w:val="24"/>
-          <w:szCs w:val="24"/>
-          <w:rtl/>
-        </w:rPr>
-        <w:t xml:space="preserve">, ולאיבר-פנים זו שורת </w:t>
-      </w:r>
-      <w:proofErr w:type="spellStart"/>
-      <w:r>
-        <w:rPr>
-          <w:rFonts w:ascii="Arial" w:eastAsiaTheme="minorEastAsia" w:hAnsi="Arial" w:cs="Arial" w:hint="cs"/>
-          <w:i/>
-          <w:sz w:val="24"/>
-          <w:szCs w:val="24"/>
-          <w:rtl/>
-        </w:rPr>
-        <w:t>לפלסיאן</w:t>
-      </w:r>
-      <w:proofErr w:type="spellEnd"/>
-      <w:r>
-        <w:rPr>
-          <w:rFonts w:ascii="Arial" w:eastAsiaTheme="minorEastAsia" w:hAnsi="Arial" w:cs="Arial" w:hint="cs"/>
-          <w:i/>
-          <w:sz w:val="24"/>
-          <w:szCs w:val="24"/>
-          <w:rtl/>
-        </w:rPr>
-        <w:t xml:space="preserve"> (4 באיבר </w:t>
+        <w:t xml:space="preserve">: הפונקציה </w:t>
+      </w:r>
+      <w:r>
+        <w:rPr>
+          <w:rFonts w:ascii="Arial" w:eastAsiaTheme="minorEastAsia" w:hAnsi="Arial" w:cs="Arial" w:hint="cs"/>
+          <w:i/>
+          <w:sz w:val="24"/>
+          <w:szCs w:val="24"/>
+          <w:rtl/>
+        </w:rPr>
+        <w:t>מגדירה שני סוגים של איברים במטריצת-</w:t>
+      </w:r>
+      <w:r>
+        <w:rPr>
+          <w:rFonts w:ascii="Arial" w:eastAsiaTheme="minorEastAsia" w:hAnsi="Arial" w:cs="Arial" w:hint="cs"/>
+          <w:i/>
+          <w:sz w:val="24"/>
+          <w:szCs w:val="24"/>
+          <w:rtl/>
+        </w:rPr>
+        <w:t>הטמפרטורה</w:t>
+      </w:r>
+      <w:r>
+        <w:rPr>
+          <w:rFonts w:ascii="Arial" w:eastAsiaTheme="minorEastAsia" w:hAnsi="Arial" w:cs="Arial" w:hint="cs"/>
+          <w:i/>
+          <w:sz w:val="24"/>
+          <w:szCs w:val="24"/>
+          <w:rtl/>
+        </w:rPr>
+        <w:t>, איברי-גבול ואיברי-פנים, ו</w:t>
+      </w:r>
+      <w:r>
+        <w:rPr>
+          <w:rFonts w:ascii="Arial" w:eastAsiaTheme="minorEastAsia" w:hAnsi="Arial" w:cs="Arial" w:hint="cs"/>
+          <w:i/>
+          <w:sz w:val="24"/>
+          <w:szCs w:val="24"/>
+          <w:rtl/>
+        </w:rPr>
+        <w:t>יוצרת לכל איבר במטריצת-</w:t>
+      </w:r>
+      <w:r>
+        <w:rPr>
+          <w:rFonts w:ascii="Arial" w:eastAsiaTheme="minorEastAsia" w:hAnsi="Arial" w:cs="Arial" w:hint="cs"/>
+          <w:i/>
+          <w:sz w:val="24"/>
+          <w:szCs w:val="24"/>
+          <w:rtl/>
+        </w:rPr>
+        <w:t>הטמפרטורה</w:t>
+      </w:r>
+      <w:r>
+        <w:rPr>
+          <w:rFonts w:ascii="Arial" w:eastAsiaTheme="minorEastAsia" w:hAnsi="Arial" w:cs="Arial" w:hint="cs"/>
+          <w:i/>
+          <w:sz w:val="24"/>
+          <w:szCs w:val="24"/>
+          <w:rtl/>
+        </w:rPr>
+        <w:t xml:space="preserve"> שורה במטריצת-המקדמים, לאיבר גבול זו שורת-הזהות</w:t>
+      </w:r>
+      <w:r>
+        <w:rPr>
+          <w:rFonts w:ascii="Arial" w:eastAsiaTheme="minorEastAsia" w:hAnsi="Arial" w:cs="Arial" w:hint="cs"/>
+          <w:i/>
+          <w:sz w:val="24"/>
+          <w:szCs w:val="24"/>
+          <w:rtl/>
+        </w:rPr>
+        <w:t xml:space="preserve">, ולאיבר-פנים זו שורת לפלסיאן (4 באיבר </w:t>
       </w:r>
       <w:r>
         <w:rPr>
@@ -8068,18 +8985,26 @@
         </w:rPr>
         <w:t xml:space="preserve">. הפונקציה יוצרת את המטריצה כמטריצה-דלילה, כדי לקצר זמני-חישוב ולחסוך מקום </w:t>
       </w:r>
-      <w:proofErr w:type="spellStart"/>
-      <w:r>
-        <w:rPr>
-          <w:rFonts w:ascii="Arial" w:eastAsiaTheme="minorEastAsia" w:hAnsi="Arial" w:cs="Arial" w:hint="cs"/>
-          <w:i/>
-          <w:sz w:val="24"/>
-          <w:szCs w:val="24"/>
-          <w:rtl/>
-        </w:rPr>
-        <w:t>בזכרון</w:t>
-      </w:r>
-      <w:proofErr w:type="spellEnd"/>
+      <w:r>
+        <w:rPr>
+          <w:rFonts w:ascii="Arial" w:eastAsiaTheme="minorEastAsia" w:hAnsi="Arial" w:cs="Arial" w:hint="cs"/>
+          <w:i/>
+          <w:sz w:val="24"/>
+          <w:szCs w:val="24"/>
+          <w:rtl/>
+        </w:rPr>
+        <w:t>בזיכרו</w:t>
+      </w:r>
+      <w:r>
+        <w:rPr>
+          <w:rFonts w:ascii="Arial" w:eastAsiaTheme="minorEastAsia" w:hAnsi="Arial" w:cs="Arial" w:hint="eastAsia"/>
+          <w:i/>
+          <w:sz w:val="24"/>
+          <w:szCs w:val="24"/>
+          <w:rtl/>
+        </w:rPr>
+        <w:t>ן</w:t>
+      </w:r>
       <w:r>
         <w:rPr>
           <w:rFonts w:ascii="Arial" w:eastAsiaTheme="minorEastAsia" w:hAnsi="Arial" w:cs="Arial" w:hint="cs"/>
@@ -8109,6 +9034,7 @@
           <w:i/>
           <w:sz w:val="24"/>
           <w:szCs w:val="24"/>
+          <w:highlight w:val="yellow"/>
         </w:rPr>
         <w:t>laplacian_solver_Jac</w:t>
       </w:r>
@@ -8150,17 +9076,17 @@
           <w:szCs w:val="24"/>
           <w:rtl/>
         </w:rPr>
-        <w:t xml:space="preserve">) הפרמטרים והמשתנים (משתמשת </w:t>
-      </w:r>
-      <w:r>
-        <w:rPr>
-          <w:rFonts w:ascii="Arial" w:eastAsiaTheme="minorEastAsia" w:hAnsi="Arial" w:cs="Arial" w:hint="cs"/>
-          <w:i/>
-          <w:sz w:val="24"/>
-          <w:szCs w:val="24"/>
-          <w:rtl/>
-        </w:rPr>
-        <w:t>במטריצת-החום</w:t>
+        <w:t>) הפרמטרים והמשתנים (משתמשת במטריצת-</w:t>
+      </w:r>
+      <w:r>
+        <w:rPr>
+          <w:rFonts w:ascii="Arial" w:eastAsiaTheme="minorEastAsia" w:hAnsi="Arial" w:cs="Arial" w:hint="cs"/>
+          <w:i/>
+          <w:sz w:val="24"/>
+          <w:szCs w:val="24"/>
+          <w:rtl/>
+        </w:rPr>
+        <w:t>הטמפרטורה</w:t>
       </w:r>
       <w:r>
         <w:rPr>
@@ -8200,7 +9126,27 @@
           <w:szCs w:val="24"/>
           <w:rtl/>
         </w:rPr>
-        <w:t>מתקנת את מטריצת-החום כך שתציית למשוואת הלפלסיאן</w:t>
+        <w:t>מתקנת את מטריצת-</w:t>
+      </w:r>
+      <w:r>
+        <w:rPr>
+          <w:rFonts w:ascii="Arial" w:eastAsiaTheme="minorEastAsia" w:hAnsi="Arial" w:cs="Arial" w:hint="cs"/>
+          <w:i/>
+          <w:sz w:val="24"/>
+          <w:szCs w:val="24"/>
+          <w:rtl/>
+        </w:rPr>
+        <w:t>הטמפרטורה</w:t>
+      </w:r>
+      <w:r>
+        <w:rPr>
+          <w:rFonts w:ascii="Arial" w:eastAsiaTheme="minorEastAsia" w:hAnsi="Arial" w:cs="Arial" w:hint="cs"/>
+          <w:i/>
+          <w:sz w:val="24"/>
+          <w:szCs w:val="24"/>
+          <w:rtl/>
+        </w:rPr>
+        <w:t xml:space="preserve"> כך שתציית למשוואת הלפלסיאן</w:t>
       </w:r>
       <w:r>
         <w:rPr>
@@ -8324,7 +9270,27 @@
           <w:szCs w:val="24"/>
           <w:rtl/>
         </w:rPr>
-        <w:t>בה מבוצע צעד היעקובי, נבדקת הקרבה בין מטריצת-החום הקודמת לחדשה</w:t>
+        <w:t>בה מבוצע צעד היעקובי, נבדקת הקרבה בין מטריצת-</w:t>
+      </w:r>
+      <w:r>
+        <w:rPr>
+          <w:rFonts w:ascii="Arial" w:eastAsiaTheme="minorEastAsia" w:hAnsi="Arial" w:cs="Arial" w:hint="cs"/>
+          <w:i/>
+          <w:sz w:val="24"/>
+          <w:szCs w:val="24"/>
+          <w:rtl/>
+        </w:rPr>
+        <w:t>הטמפרטורה</w:t>
+      </w:r>
+      <w:r>
+        <w:rPr>
+          <w:rFonts w:ascii="Arial" w:eastAsiaTheme="minorEastAsia" w:hAnsi="Arial" w:cs="Arial" w:hint="cs"/>
+          <w:i/>
+          <w:sz w:val="24"/>
+          <w:szCs w:val="24"/>
+          <w:rtl/>
+        </w:rPr>
+        <w:t xml:space="preserve"> הקודמת לחדשה</w:t>
       </w:r>
       <w:r>
         <w:rPr>
@@ -8344,39 +9310,37 @@
           <w:szCs w:val="24"/>
           <w:rtl/>
         </w:rPr>
-        <w:t xml:space="preserve">המטריצה לקראת </w:t>
-      </w:r>
-      <w:proofErr w:type="spellStart"/>
-      <w:r>
-        <w:rPr>
-          <w:rFonts w:ascii="Arial" w:eastAsiaTheme="minorEastAsia" w:hAnsi="Arial" w:cs="Arial" w:hint="cs"/>
-          <w:i/>
-          <w:sz w:val="24"/>
-          <w:szCs w:val="24"/>
-          <w:rtl/>
-        </w:rPr>
-        <w:t>האיטרציה</w:t>
-      </w:r>
-      <w:proofErr w:type="spellEnd"/>
-      <w:r>
-        <w:rPr>
-          <w:rFonts w:ascii="Arial" w:eastAsiaTheme="minorEastAsia" w:hAnsi="Arial" w:cs="Arial" w:hint="cs"/>
-          <w:i/>
-          <w:sz w:val="24"/>
-          <w:szCs w:val="24"/>
-          <w:rtl/>
-        </w:rPr>
-        <w:t xml:space="preserve"> הבאה. כשתנאי הקרבה </w:t>
-      </w:r>
-      <w:r>
-        <w:rPr>
-          <w:rFonts w:ascii="Arial" w:eastAsiaTheme="minorEastAsia" w:hAnsi="Arial" w:cs="Arial" w:hint="cs"/>
-          <w:i/>
-          <w:sz w:val="24"/>
-          <w:szCs w:val="24"/>
-          <w:rtl/>
-        </w:rPr>
-        <w:t>מסופק, הפונקציה מחזירה את מטריצת-החום המעודכנת ל</w:t>
+        <w:t xml:space="preserve">המטריצה לקראת האיטרציה הבאה. כשתנאי הקרבה </w:t>
+      </w:r>
+      <w:r>
+        <w:rPr>
+          <w:rFonts w:ascii="Arial" w:eastAsiaTheme="minorEastAsia" w:hAnsi="Arial" w:cs="Arial" w:hint="cs"/>
+          <w:i/>
+          <w:sz w:val="24"/>
+          <w:szCs w:val="24"/>
+          <w:rtl/>
+        </w:rPr>
+        <w:t>מסופק, הפונקציה מחזירה את מטריצת-</w:t>
+      </w:r>
+      <w:r>
+        <w:rPr>
+          <w:rFonts w:ascii="Arial" w:eastAsiaTheme="minorEastAsia" w:hAnsi="Arial" w:cs="Arial" w:hint="cs"/>
+          <w:i/>
+          <w:sz w:val="24"/>
+          <w:szCs w:val="24"/>
+          <w:rtl/>
+        </w:rPr>
+        <w:t>הטמפרטורה</w:t>
+      </w:r>
+      <w:r>
+        <w:rPr>
+          <w:rFonts w:ascii="Arial" w:eastAsiaTheme="minorEastAsia" w:hAnsi="Arial" w:cs="Arial" w:hint="cs"/>
+          <w:i/>
+          <w:sz w:val="24"/>
+          <w:szCs w:val="24"/>
+          <w:rtl/>
+        </w:rPr>
+        <w:t xml:space="preserve"> המעודכנת ל</w:t>
       </w:r>
       <w:r>
         <w:rPr>
@@ -8394,7 +9358,7 @@
         <w:spacing w:line="360" w:lineRule="auto"/>
         <w:jc w:val="both"/>
         <w:rPr>
-          <w:rFonts w:ascii="Arial" w:eastAsiaTheme="minorEastAsia" w:hAnsi="Arial" w:cs="Arial" w:hint="cs"/>
+          <w:rFonts w:ascii="Arial" w:eastAsiaTheme="minorEastAsia" w:hAnsi="Arial" w:cs="Arial"/>
           <w:i/>
           <w:sz w:val="24"/>
           <w:szCs w:val="24"/>
@@ -8408,6 +9372,7 @@
           <w:i/>
           <w:sz w:val="24"/>
           <w:szCs w:val="24"/>
+          <w:highlight w:val="yellow"/>
         </w:rPr>
         <w:t>max_error_script</w:t>
       </w:r>
@@ -8417,6 +9382,7 @@
           <w:i/>
           <w:sz w:val="24"/>
           <w:szCs w:val="24"/>
+          <w:highlight w:val="yellow"/>
         </w:rPr>
         <w:t>.m</w:t>
       </w:r>
@@ -8439,6 +9405,55 @@
           <w:rtl/>
         </w:rPr>
         <w:t xml:space="preserve"> - </w:t>
+      </w:r>
+      <w:r>
+        <w:rPr>
+          <w:rFonts w:ascii="Arial" w:eastAsiaTheme="minorEastAsia" w:hAnsi="Arial" w:cs="Arial" w:hint="cs"/>
+          <w:i/>
+          <w:sz w:val="24"/>
+          <w:szCs w:val="24"/>
+          <w:rtl/>
+        </w:rPr>
+        <w:t>סקריפט בדיקה שנכתב בסיוע סוכן-</w:t>
+      </w:r>
+      <w:r>
+        <w:rPr>
+          <w:rFonts w:ascii="Arial" w:eastAsiaTheme="minorEastAsia" w:hAnsi="Arial" w:cs="Arial"/>
+          <w:i/>
+          <w:sz w:val="24"/>
+          <w:szCs w:val="24"/>
+        </w:rPr>
+        <w:t>AI</w:t>
+      </w:r>
+      <w:r>
+        <w:rPr>
+          <w:rFonts w:ascii="Arial" w:eastAsiaTheme="minorEastAsia" w:hAnsi="Arial" w:cs="Arial" w:hint="cs"/>
+          <w:i/>
+          <w:sz w:val="24"/>
+          <w:szCs w:val="24"/>
+          <w:rtl/>
+        </w:rPr>
+        <w:t xml:space="preserve">. נועד לייצר </w:t>
+      </w:r>
+      <w:r>
+        <w:rPr>
+          <w:rFonts w:ascii="Arial" w:eastAsiaTheme="minorEastAsia" w:hAnsi="Arial" w:cs="Arial" w:hint="cs"/>
+          <w:i/>
+          <w:sz w:val="24"/>
+          <w:szCs w:val="24"/>
+          <w:rtl/>
+        </w:rPr>
+        <w:t xml:space="preserve">הדגמות של הפונקציה עם שיעור שגיאה מקסימלי במטריצה המתקבלת </w:t>
+      </w:r>
+      <w:r>
+        <w:rPr>
+          <w:rFonts w:ascii="Arial" w:eastAsiaTheme="minorEastAsia" w:hAnsi="Arial" w:cs="Arial" w:hint="cs"/>
+          <w:i/>
+          <w:sz w:val="24"/>
+          <w:szCs w:val="24"/>
+          <w:rtl/>
+        </w:rPr>
+        <w:t>ומשך זמן לביצוע.</w:t>
       </w:r>
     </w:p>
     <w:p>
@@ -8450,6 +9465,7 @@
           <w:i/>
           <w:sz w:val="24"/>
           <w:szCs w:val="24"/>
+          <w:u w:val="single"/>
         </w:rPr>
       </w:pPr>
       <w:r>
@@ -8458,8 +9474,10 @@
           <w:i/>
           <w:sz w:val="24"/>
           <w:szCs w:val="24"/>
-          <w:rtl/>
-        </w:rPr>
+          <w:u w:val="single"/>
+          <w:rtl/>
+        </w:rPr>
+        <w:lastRenderedPageBreak/>
         <w:t>אקסל:</w:t>
       </w:r>
     </w:p>
@@ -8474,17 +9492,104 @@
           <w:szCs w:val="24"/>
         </w:rPr>
       </w:pPr>
-      <w:proofErr w:type="spellStart"/>
-      <w:r>
-        <w:rPr>
-          <w:rFonts w:ascii="Arial" w:eastAsiaTheme="minorEastAsia" w:hAnsi="Arial" w:cs="Arial"/>
-          <w:i/>
-          <w:sz w:val="24"/>
-          <w:szCs w:val="24"/>
+      <w:r>
+        <w:rPr>
+          <w:rFonts w:ascii="Arial" w:eastAsiaTheme="minorEastAsia" w:hAnsi="Arial" w:cs="Arial"/>
+          <w:i/>
+          <w:sz w:val="24"/>
+          <w:szCs w:val="24"/>
+          <w:highlight w:val="yellow"/>
         </w:rPr>
         <w:t>Heat_Calc_Results</w:t>
       </w:r>
-      <w:proofErr w:type="spellEnd"/>
+      <w:r>
+        <w:rPr>
+          <w:rFonts w:ascii="Arial" w:eastAsiaTheme="minorEastAsia" w:hAnsi="Arial" w:cs="Arial"/>
+          <w:i/>
+          <w:sz w:val="24"/>
+          <w:szCs w:val="24"/>
+          <w:highlight w:val="yellow"/>
+        </w:rPr>
+        <w:t>.xlsx</w:t>
+      </w:r>
+      <w:r>
+        <w:rPr>
+          <w:rFonts w:ascii="Arial" w:eastAsiaTheme="minorEastAsia" w:hAnsi="Arial" w:cs="Arial" w:hint="cs"/>
+          <w:i/>
+          <w:sz w:val="24"/>
+          <w:szCs w:val="24"/>
+          <w:rtl/>
+        </w:rPr>
+        <w:t xml:space="preserve"> </w:t>
+      </w:r>
+      <w:r>
+        <w:rPr>
+          <w:rFonts w:ascii="Arial" w:eastAsiaTheme="minorEastAsia" w:hAnsi="Arial" w:cs="Arial"/>
+          <w:i/>
+          <w:sz w:val="24"/>
+          <w:szCs w:val="24"/>
+          <w:rtl/>
+        </w:rPr>
+        <w:t>–</w:t>
+      </w:r>
+      <w:r>
+        <w:rPr>
+          <w:rFonts w:ascii="Arial" w:eastAsiaTheme="minorEastAsia" w:hAnsi="Arial" w:cs="Arial" w:hint="cs"/>
+          <w:i/>
+          <w:sz w:val="24"/>
+          <w:szCs w:val="24"/>
+          <w:rtl/>
+        </w:rPr>
+        <w:t xml:space="preserve"> </w:t>
+      </w:r>
+      <w:r>
+        <w:rPr>
+          <w:rFonts w:ascii="Arial" w:eastAsiaTheme="minorEastAsia" w:hAnsi="Arial" w:cs="Arial" w:hint="cs"/>
+          <w:i/>
+          <w:sz w:val="24"/>
+          <w:szCs w:val="24"/>
+          <w:rtl/>
+        </w:rPr>
+        <w:t xml:space="preserve">תוצאות 10 הרצות של הפונקציה </w:t>
+      </w:r>
+      <w:r>
+        <w:rPr>
+          <w:rFonts w:ascii="Arial" w:eastAsiaTheme="minorEastAsia" w:hAnsi="Arial" w:cs="Arial"/>
+          <w:i/>
+          <w:sz w:val="24"/>
+          <w:szCs w:val="24"/>
+        </w:rPr>
+        <w:t>heat_calc</w:t>
+      </w:r>
+      <w:r>
+        <w:rPr>
+          <w:rFonts w:ascii="Arial" w:eastAsiaTheme="minorEastAsia" w:hAnsi="Arial" w:cs="Arial"/>
+          <w:i/>
+          <w:sz w:val="24"/>
+          <w:szCs w:val="24"/>
+        </w:rPr>
+        <w:t>.m</w:t>
+      </w:r>
+      <w:r>
+        <w:rPr>
+          <w:rFonts w:ascii="Arial" w:eastAsiaTheme="minorEastAsia" w:hAnsi="Arial" w:cs="Arial" w:hint="cs"/>
+          <w:i/>
+          <w:sz w:val="24"/>
+          <w:szCs w:val="24"/>
+          <w:rtl/>
+        </w:rPr>
+        <w:t xml:space="preserve"> עם משתני טמפ' שונים, ולצידם השגיאה המקסימלית בין ממוצע השכנים לערך בנקודה</w:t>
+      </w:r>
+      <w:r>
+        <w:rPr>
+          <w:rFonts w:ascii="Arial" w:eastAsiaTheme="minorEastAsia" w:hAnsi="Arial" w:cs="Arial" w:hint="cs"/>
+          <w:i/>
+          <w:sz w:val="24"/>
+          <w:szCs w:val="24"/>
+          <w:rtl/>
+        </w:rPr>
+        <w:t xml:space="preserve"> עבור כל הרצה וזמן הריצה.</w:t>
+      </w:r>
     </w:p>
     <w:p>
       <w:pPr>
@@ -8497,6 +9602,95 @@
           <w:szCs w:val="24"/>
         </w:rPr>
       </w:pPr>
+      <w:r>
+        <w:rPr>
+          <w:rFonts w:ascii="Arial" w:eastAsiaTheme="minorEastAsia" w:hAnsi="Arial" w:cs="Arial"/>
+          <w:i/>
+          <w:sz w:val="24"/>
+          <w:szCs w:val="24"/>
+          <w:highlight w:val="yellow"/>
+        </w:rPr>
+        <w:t>Heat_Calc_Results_200_matrices</w:t>
+      </w:r>
+      <w:r>
+        <w:rPr>
+          <w:rFonts w:ascii="Arial" w:eastAsiaTheme="minorEastAsia" w:hAnsi="Arial" w:cs="Arial"/>
+          <w:i/>
+          <w:sz w:val="24"/>
+          <w:szCs w:val="24"/>
+          <w:highlight w:val="yellow"/>
+        </w:rPr>
+        <w:t>.m</w:t>
+      </w:r>
+      <w:r>
+        <w:rPr>
+          <w:rFonts w:ascii="Arial" w:eastAsiaTheme="minorEastAsia" w:hAnsi="Arial" w:cs="Arial" w:hint="cs"/>
+          <w:i/>
+          <w:sz w:val="24"/>
+          <w:szCs w:val="24"/>
+          <w:rtl/>
+        </w:rPr>
+        <w:t xml:space="preserve"> </w:t>
+      </w:r>
+      <w:r>
+        <w:rPr>
+          <w:rFonts w:ascii="Arial" w:eastAsiaTheme="minorEastAsia" w:hAnsi="Arial" w:cs="Arial"/>
+          <w:i/>
+          <w:sz w:val="24"/>
+          <w:szCs w:val="24"/>
+          <w:rtl/>
+        </w:rPr>
+        <w:t>–</w:t>
+      </w:r>
+      <w:r>
+        <w:rPr>
+          <w:rFonts w:ascii="Arial" w:eastAsiaTheme="minorEastAsia" w:hAnsi="Arial" w:cs="Arial" w:hint="cs"/>
+          <w:i/>
+          <w:sz w:val="24"/>
+          <w:szCs w:val="24"/>
+          <w:rtl/>
+        </w:rPr>
+        <w:t xml:space="preserve"> תוצאות 10 הרצות של הפונקציה </w:t>
+      </w:r>
+      <w:r>
+        <w:rPr>
+          <w:rFonts w:ascii="Arial" w:eastAsiaTheme="minorEastAsia" w:hAnsi="Arial" w:cs="Arial"/>
+          <w:i/>
+          <w:sz w:val="24"/>
+          <w:szCs w:val="24"/>
+        </w:rPr>
+        <w:t>heat_calc.m</w:t>
+      </w:r>
+      <w:r>
+        <w:rPr>
+          <w:rFonts w:ascii="Arial" w:eastAsiaTheme="minorEastAsia" w:hAnsi="Arial" w:cs="Arial" w:hint="cs"/>
+          <w:i/>
+          <w:sz w:val="24"/>
+          <w:szCs w:val="24"/>
+          <w:rtl/>
+        </w:rPr>
+        <w:t xml:space="preserve"> </w:t>
+      </w:r>
+      <w:r>
+        <w:rPr>
+          <w:rFonts w:ascii="Arial" w:eastAsiaTheme="minorEastAsia" w:hAnsi="Arial" w:cs="Arial" w:hint="cs"/>
+          <w:i/>
+          <w:sz w:val="24"/>
+          <w:szCs w:val="24"/>
+          <w:rtl/>
+        </w:rPr>
+        <w:t xml:space="preserve">(אחרי שינוי כך שהפונקציה תבצע אותן פעולות על מטריצת-חום של 200*200) </w:t>
+      </w:r>
+      <w:r>
+        <w:rPr>
+          <w:rFonts w:ascii="Arial" w:eastAsiaTheme="minorEastAsia" w:hAnsi="Arial" w:cs="Arial" w:hint="cs"/>
+          <w:i/>
+          <w:sz w:val="24"/>
+          <w:szCs w:val="24"/>
+          <w:rtl/>
+        </w:rPr>
+        <w:t>עם משתני טמפ' שונים, ולצידם השגיאה המקסימלית בין ממוצע השכנים לערך בנקודה עבור כל הרצה וזמן הריצה.</w:t>
+      </w:r>
     </w:p>
     <w:p>
       <w:pPr>
@@ -8507,17 +9701,52 @@
           <w:i/>
           <w:sz w:val="24"/>
           <w:szCs w:val="24"/>
+          <w:u w:val="single"/>
           <w:rtl/>
         </w:rPr>
       </w:pPr>
       <w:r>
         <w:rPr>
-          <w:rFonts w:ascii="Arial" w:eastAsiaTheme="minorEastAsia" w:hAnsi="Arial" w:cs="Arial"/>
-          <w:i/>
-          <w:sz w:val="24"/>
-          <w:szCs w:val="24"/>
-        </w:rPr>
-        <w:t>Heat_Calc_Results_200_matrices</w:t>
+          <w:rFonts w:ascii="Arial" w:eastAsiaTheme="minorEastAsia" w:hAnsi="Arial" w:cs="Arial" w:hint="cs"/>
+          <w:i/>
+          <w:sz w:val="24"/>
+          <w:szCs w:val="24"/>
+          <w:u w:val="single"/>
+          <w:rtl/>
+        </w:rPr>
+        <w:t>קב</w:t>
+      </w:r>
+      <w:r>
+        <w:rPr>
+          <w:rFonts w:ascii="Arial" w:eastAsiaTheme="minorEastAsia" w:hAnsi="Arial" w:cs="Arial" w:hint="cs"/>
+          <w:i/>
+          <w:sz w:val="24"/>
+          <w:szCs w:val="24"/>
+          <w:u w:val="single"/>
+          <w:rtl/>
+        </w:rPr>
+        <w:t>צי-</w:t>
+      </w:r>
+      <w:r>
+        <w:rPr>
+          <w:rFonts w:ascii="Arial" w:eastAsiaTheme="minorEastAsia" w:hAnsi="Arial" w:cs="Arial"/>
+          <w:i/>
+          <w:sz w:val="24"/>
+          <w:szCs w:val="24"/>
+          <w:u w:val="single"/>
+        </w:rPr>
+        <w:t>PDF</w:t>
+      </w:r>
+      <w:r>
+        <w:rPr>
+          <w:rFonts w:ascii="Arial" w:eastAsiaTheme="minorEastAsia" w:hAnsi="Arial" w:cs="Arial" w:hint="cs"/>
+          <w:i/>
+          <w:sz w:val="24"/>
+          <w:szCs w:val="24"/>
+          <w:u w:val="single"/>
+          <w:rtl/>
+        </w:rPr>
+        <w:t>:</w:t>
       </w:r>
     </w:p>
     <w:p>
@@ -8534,2142 +9763,54 @@
       </w:pPr>
       <w:r>
         <w:rPr>
-          <w:rFonts w:ascii="Arial" w:eastAsiaTheme="minorEastAsia" w:hAnsi="Arial" w:cs="Arial" w:hint="cs"/>
-          <w:i/>
-          <w:sz w:val="24"/>
-          <w:szCs w:val="24"/>
-          <w:rtl/>
-        </w:rPr>
-        <w:t>קוב</w:t>
-      </w:r>
-      <w:r>
-        <w:rPr>
-          <w:rFonts w:ascii="Arial" w:eastAsiaTheme="minorEastAsia" w:hAnsi="Arial" w:cs="Arial" w:hint="cs"/>
-          <w:i/>
-          <w:sz w:val="24"/>
-          <w:szCs w:val="24"/>
-          <w:rtl/>
-        </w:rPr>
-        <w:t>צי-</w:t>
-      </w:r>
-      <w:r>
-        <w:rPr>
-          <w:rFonts w:ascii="Arial" w:eastAsiaTheme="minorEastAsia" w:hAnsi="Arial" w:cs="Arial"/>
-          <w:i/>
-          <w:sz w:val="24"/>
-          <w:szCs w:val="24"/>
-        </w:rPr>
-        <w:t>PDF</w:t>
-      </w:r>
-    </w:p>
-    <w:p>
-      <w:pPr>
-        <w:spacing w:line="360" w:lineRule="auto"/>
-        <w:jc w:val="both"/>
-        <w:rPr>
-          <w:rFonts w:ascii="Arial" w:eastAsiaTheme="minorEastAsia" w:hAnsi="Arial" w:cs="Arial" w:hint="cs"/>
-          <w:i/>
-          <w:sz w:val="24"/>
-          <w:szCs w:val="24"/>
-          <w:rtl/>
-        </w:rPr>
-      </w:pPr>
-      <w:r>
-        <w:rPr>
-          <w:rFonts w:ascii="Arial" w:eastAsiaTheme="minorEastAsia" w:hAnsi="Arial" w:cs="Arial" w:hint="cs"/>
-          <w:i/>
-          <w:sz w:val="24"/>
-          <w:szCs w:val="24"/>
-          <w:rtl/>
-        </w:rPr>
-        <w:t>חוברת מלווה</w:t>
-      </w:r>
-    </w:p>
-    <w:p>
-      <w:pPr>
-        <w:spacing w:line="360" w:lineRule="auto"/>
-        <w:jc w:val="both"/>
-        <w:rPr>
-          <w:rFonts w:ascii="Arial" w:eastAsiaTheme="minorEastAsia" w:hAnsi="Arial" w:cs="Arial"/>
-          <w:i/>
-          <w:sz w:val="24"/>
-          <w:szCs w:val="24"/>
-          <w:rtl/>
-        </w:rPr>
-      </w:pPr>
-    </w:p>
-    <w:p>
-      <w:pPr>
-        <w:spacing w:line="360" w:lineRule="auto"/>
-        <w:jc w:val="both"/>
-        <w:rPr>
-          <w:rFonts w:ascii="Arial" w:eastAsiaTheme="minorEastAsia" w:hAnsi="Arial" w:cs="Arial"/>
-          <w:i/>
-          <w:sz w:val="24"/>
-          <w:szCs w:val="24"/>
-          <w:rtl/>
-        </w:rPr>
-      </w:pPr>
-    </w:p>
-    <w:p>
-      <w:pPr>
-        <w:spacing w:line="360" w:lineRule="auto"/>
-        <w:jc w:val="both"/>
-        <w:rPr>
-          <w:rFonts w:ascii="Arial" w:eastAsiaTheme="minorEastAsia" w:hAnsi="Arial" w:cs="Arial"/>
-          <w:i/>
-          <w:sz w:val="24"/>
-          <w:szCs w:val="24"/>
-          <w:rtl/>
-        </w:rPr>
-      </w:pPr>
-    </w:p>
-    <w:p>
-      <w:pPr>
-        <w:spacing w:line="360" w:lineRule="auto"/>
-        <w:jc w:val="both"/>
-        <w:rPr>
-          <w:rFonts w:ascii="Arial" w:eastAsiaTheme="minorEastAsia" w:hAnsi="Arial" w:cs="Arial"/>
-          <w:i/>
-          <w:sz w:val="24"/>
-          <w:szCs w:val="24"/>
-          <w:rtl/>
-        </w:rPr>
-      </w:pPr>
-    </w:p>
-    <w:p>
-      <w:pPr>
-        <w:spacing w:line="360" w:lineRule="auto"/>
-        <w:jc w:val="both"/>
-        <w:rPr>
-          <w:rFonts w:ascii="Arial" w:eastAsiaTheme="minorEastAsia" w:hAnsi="Arial" w:cs="Arial"/>
-          <w:i/>
-          <w:sz w:val="24"/>
-          <w:szCs w:val="24"/>
-          <w:rtl/>
-        </w:rPr>
-      </w:pPr>
-    </w:p>
-    <w:p>
-      <w:pPr>
-        <w:spacing w:line="360" w:lineRule="auto"/>
-        <w:jc w:val="both"/>
-        <w:rPr>
-          <w:rFonts w:ascii="Arial" w:eastAsiaTheme="minorEastAsia" w:hAnsi="Arial" w:cs="Arial"/>
-          <w:i/>
-          <w:sz w:val="24"/>
-          <w:szCs w:val="24"/>
-          <w:rtl/>
-        </w:rPr>
-      </w:pPr>
-    </w:p>
-    <w:p>
-      <w:pPr>
-        <w:spacing w:line="360" w:lineRule="auto"/>
-        <w:jc w:val="both"/>
-        <w:rPr>
-          <w:rFonts w:ascii="Arial" w:eastAsiaTheme="minorEastAsia" w:hAnsi="Arial" w:cs="Arial" w:hint="cs"/>
-          <w:i/>
-          <w:sz w:val="24"/>
-          <w:szCs w:val="24"/>
-          <w:rtl/>
-        </w:rPr>
-      </w:pPr>
-    </w:p>
-    <w:p>
-      <w:pPr>
-        <w:spacing w:line="360" w:lineRule="auto"/>
-        <w:jc w:val="both"/>
-        <w:rPr>
-          <w:rFonts w:ascii="Arial" w:eastAsiaTheme="minorEastAsia" w:hAnsi="Arial" w:cs="Arial" w:hint="cs"/>
-          <w:i/>
-          <w:sz w:val="24"/>
-          <w:szCs w:val="24"/>
-          <w:rtl/>
-        </w:rPr>
-      </w:pPr>
-      <w:r>
-        <w:rPr>
-          <w:rFonts w:ascii="Arial" w:eastAsiaTheme="minorEastAsia" w:hAnsi="Arial" w:cs="Arial" w:hint="cs"/>
-          <w:i/>
-          <w:sz w:val="24"/>
-          <w:szCs w:val="24"/>
-          <w:rtl/>
-        </w:rPr>
-        <w:t>----------------------------------------------</w:t>
-      </w:r>
-      <w:r>
-        <w:rPr>
-          <w:rFonts w:ascii="Arial" w:eastAsiaTheme="minorEastAsia" w:hAnsi="Arial" w:cs="Arial"/>
-          <w:i/>
-          <w:sz w:val="24"/>
-          <w:szCs w:val="24"/>
-        </w:rPr>
-        <w:t>Legacy</w:t>
-      </w:r>
-      <w:r>
-        <w:rPr>
-          <w:rFonts w:ascii="Arial" w:eastAsiaTheme="minorEastAsia" w:hAnsi="Arial" w:cs="Arial" w:hint="cs"/>
-          <w:i/>
-          <w:sz w:val="24"/>
-          <w:szCs w:val="24"/>
-          <w:rtl/>
-        </w:rPr>
-        <w:t>------------------------------------------------</w:t>
-      </w:r>
-    </w:p>
-    <w:p>
-      <w:pPr>
-        <w:spacing w:line="360" w:lineRule="auto"/>
-        <w:jc w:val="both"/>
-        <w:rPr>
-          <w:rFonts w:ascii="Arial" w:eastAsiaTheme="minorEastAsia" w:hAnsi="Arial" w:cs="Arial"/>
-          <w:i/>
-          <w:sz w:val="24"/>
-          <w:szCs w:val="24"/>
-          <w:rtl/>
-        </w:rPr>
-      </w:pPr>
-      <w:r>
-        <w:rPr>
-          <w:rFonts w:ascii="Arial" w:eastAsiaTheme="minorEastAsia" w:hAnsi="Arial" w:cs="Arial" w:hint="cs"/>
-          <w:i/>
-          <w:sz w:val="24"/>
-          <w:szCs w:val="24"/>
-          <w:rtl/>
-        </w:rPr>
-        <w:t>בשיטת גאוס-זיידל האפשרות לפתרון מטריציוני דורשת הפיכה של מטריצה משולשת תחתונה, ולכן צעד ההתקדמות:</w:t>
-      </w:r>
-    </w:p>
-    <w:p>
-      <w:pPr>
-        <w:spacing w:line="360" w:lineRule="auto"/>
-        <w:jc w:val="both"/>
-        <w:rPr>
-          <w:rFonts w:ascii="Arial" w:eastAsiaTheme="minorEastAsia" w:hAnsi="Arial" w:cs="Arial"/>
-          <w:i/>
-          <w:sz w:val="24"/>
-          <w:szCs w:val="24"/>
-        </w:rPr>
-      </w:pPr>
-      <m:oMathPara>
-        <m:oMath>
-          <m:sSub>
-            <m:sSubPr>
-              <m:ctrlPr>
-                <w:rPr>
-                  <w:rFonts w:ascii="Cambria Math" w:eastAsiaTheme="minorEastAsia" w:hAnsi="Cambria Math" w:cs="Arial"/>
-                  <w:i/>
-                  <w:sz w:val="24"/>
-                  <w:szCs w:val="24"/>
-                </w:rPr>
-              </m:ctrlPr>
-            </m:sSubPr>
-            <m:e>
-              <m:acc>
-                <m:accPr>
-                  <m:chr m:val="⃗"/>
-                  <m:ctrlPr>
-                    <w:rPr>
-                      <w:rFonts w:ascii="Cambria Math" w:eastAsiaTheme="minorEastAsia" w:hAnsi="Cambria Math" w:cs="Arial"/>
-                      <w:i/>
-                      <w:sz w:val="24"/>
-                      <w:szCs w:val="24"/>
-                    </w:rPr>
-                  </m:ctrlPr>
-                </m:accPr>
-                <m:e>
-                  <m:r>
-                    <w:rPr>
-                      <w:rFonts w:ascii="Cambria Math" w:eastAsiaTheme="minorEastAsia" w:hAnsi="Cambria Math" w:cs="Arial"/>
-                      <w:sz w:val="24"/>
-                      <w:szCs w:val="24"/>
-                    </w:rPr>
-                    <m:t>x</m:t>
-                  </m:r>
-                </m:e>
-              </m:acc>
-            </m:e>
-            <m:sub>
-              <m:r>
-                <w:rPr>
-                  <w:rFonts w:ascii="Cambria Math" w:eastAsiaTheme="minorEastAsia" w:hAnsi="Cambria Math" w:cs="Arial"/>
-                  <w:sz w:val="24"/>
-                  <w:szCs w:val="24"/>
-                </w:rPr>
-                <m:t>new</m:t>
-              </m:r>
-            </m:sub>
-          </m:sSub>
-          <m:d>
-            <m:dPr>
-              <m:ctrlPr>
-                <w:rPr>
-                  <w:rFonts w:ascii="Cambria Math" w:eastAsiaTheme="minorEastAsia" w:hAnsi="Cambria Math" w:cs="Arial"/>
-                  <w:i/>
-                  <w:sz w:val="24"/>
-                  <w:szCs w:val="24"/>
-                </w:rPr>
-              </m:ctrlPr>
-            </m:dPr>
-            <m:e>
-              <m:r>
-                <w:rPr>
-                  <w:rFonts w:ascii="Cambria Math" w:eastAsiaTheme="minorEastAsia" w:hAnsi="Cambria Math" w:cs="Arial"/>
-                  <w:sz w:val="24"/>
-                  <w:szCs w:val="24"/>
-                </w:rPr>
-                <m:t>i</m:t>
-              </m:r>
-            </m:e>
-          </m:d>
-          <m:r>
-            <w:rPr>
-              <w:rFonts w:ascii="Cambria Math" w:eastAsiaTheme="minorEastAsia" w:hAnsi="Cambria Math" w:cs="Arial"/>
-              <w:sz w:val="24"/>
-              <w:szCs w:val="24"/>
-            </w:rPr>
-            <m:t>=</m:t>
-          </m:r>
-          <m:f>
-            <m:fPr>
-              <m:ctrlPr>
-                <w:rPr>
-                  <w:rFonts w:ascii="Cambria Math" w:eastAsiaTheme="minorEastAsia" w:hAnsi="Cambria Math" w:cs="Arial"/>
-                  <w:i/>
-                  <w:sz w:val="24"/>
-                  <w:szCs w:val="24"/>
-                </w:rPr>
-              </m:ctrlPr>
-            </m:fPr>
-            <m:num>
-              <m:sSub>
-                <m:sSubPr>
-                  <m:ctrlPr>
-                    <w:rPr>
-                      <w:rFonts w:ascii="Cambria Math" w:eastAsiaTheme="minorEastAsia" w:hAnsi="Cambria Math" w:cs="Arial"/>
-                      <w:i/>
-                      <w:sz w:val="24"/>
-                      <w:szCs w:val="24"/>
-                    </w:rPr>
-                  </m:ctrlPr>
-                </m:sSubPr>
-                <m:e>
-                  <m:acc>
-                    <m:accPr>
-                      <m:chr m:val="⃗"/>
-                      <m:ctrlPr>
-                        <w:rPr>
-                          <w:rFonts w:ascii="Cambria Math" w:eastAsiaTheme="minorEastAsia" w:hAnsi="Cambria Math" w:cs="Arial"/>
-                          <w:i/>
-                          <w:sz w:val="24"/>
-                          <w:szCs w:val="24"/>
-                        </w:rPr>
-                      </m:ctrlPr>
-                    </m:accPr>
-                    <m:e>
-                      <m:r>
-                        <w:rPr>
-                          <w:rFonts w:ascii="Cambria Math" w:eastAsiaTheme="minorEastAsia" w:hAnsi="Cambria Math" w:cs="Arial"/>
-                          <w:sz w:val="24"/>
-                          <w:szCs w:val="24"/>
-                        </w:rPr>
-                        <m:t>x</m:t>
-                      </m:r>
-                    </m:e>
-                  </m:acc>
-                </m:e>
-                <m:sub>
-                  <m:r>
-                    <w:rPr>
-                      <w:rFonts w:ascii="Cambria Math" w:eastAsiaTheme="minorEastAsia" w:hAnsi="Cambria Math" w:cs="Arial"/>
-                      <w:sz w:val="24"/>
-                      <w:szCs w:val="24"/>
-                    </w:rPr>
-                    <m:t>old</m:t>
-                  </m:r>
-                </m:sub>
-              </m:sSub>
-              <m:d>
-                <m:dPr>
-                  <m:ctrlPr>
-                    <w:rPr>
-                      <w:rFonts w:ascii="Cambria Math" w:eastAsiaTheme="minorEastAsia" w:hAnsi="Cambria Math" w:cs="Arial"/>
-                      <w:i/>
-                      <w:sz w:val="24"/>
-                      <w:szCs w:val="24"/>
-                    </w:rPr>
-                  </m:ctrlPr>
-                </m:dPr>
-                <m:e>
-                  <m:r>
-                    <w:rPr>
-                      <w:rFonts w:ascii="Cambria Math" w:eastAsiaTheme="minorEastAsia" w:hAnsi="Cambria Math" w:cs="Arial"/>
-                      <w:sz w:val="24"/>
-                      <w:szCs w:val="24"/>
-                    </w:rPr>
-                    <m:t>i</m:t>
-                  </m:r>
-                </m:e>
-              </m:d>
-              <m:r>
-                <w:rPr>
-                  <w:rFonts w:ascii="Cambria Math" w:eastAsiaTheme="minorEastAsia" w:hAnsi="Cambria Math" w:cs="Arial"/>
-                  <w:sz w:val="24"/>
-                  <w:szCs w:val="24"/>
-                </w:rPr>
-                <m:t>-</m:t>
-              </m:r>
-              <m:acc>
-                <m:accPr>
-                  <m:chr m:val="⃗"/>
-                  <m:ctrlPr>
-                    <w:rPr>
-                      <w:rFonts w:ascii="Cambria Math" w:eastAsiaTheme="minorEastAsia" w:hAnsi="Cambria Math" w:cs="Arial"/>
-                      <w:i/>
-                      <w:sz w:val="24"/>
-                      <w:szCs w:val="24"/>
-                    </w:rPr>
-                  </m:ctrlPr>
-                </m:accPr>
-                <m:e>
-                  <m:r>
-                    <w:rPr>
-                      <w:rFonts w:ascii="Cambria Math" w:eastAsiaTheme="minorEastAsia" w:hAnsi="Cambria Math" w:cs="Arial"/>
-                      <w:sz w:val="24"/>
-                      <w:szCs w:val="24"/>
-                    </w:rPr>
-                    <m:t>r</m:t>
-                  </m:r>
-                </m:e>
-              </m:acc>
-              <m:r>
-                <w:rPr>
-                  <w:rFonts w:ascii="Cambria Math" w:eastAsiaTheme="minorEastAsia" w:hAnsi="Cambria Math" w:cs="Arial"/>
-                  <w:sz w:val="24"/>
-                  <w:szCs w:val="24"/>
-                </w:rPr>
-                <m:t>(i)-</m:t>
-              </m:r>
-              <m:nary>
-                <m:naryPr>
-                  <m:chr m:val="∑"/>
-                  <m:limLoc m:val="undOvr"/>
-                  <m:ctrlPr>
-                    <w:rPr>
-                      <w:rFonts w:ascii="Cambria Math" w:eastAsiaTheme="minorEastAsia" w:hAnsi="Cambria Math" w:cs="Arial"/>
-                      <w:i/>
-                      <w:sz w:val="24"/>
-                      <w:szCs w:val="24"/>
-                    </w:rPr>
-                  </m:ctrlPr>
-                </m:naryPr>
-                <m:sub>
-                  <m:r>
-                    <w:rPr>
-                      <w:rFonts w:ascii="Cambria Math" w:eastAsiaTheme="minorEastAsia" w:hAnsi="Cambria Math" w:cs="Arial"/>
-                      <w:sz w:val="24"/>
-                      <w:szCs w:val="24"/>
-                    </w:rPr>
-                    <m:t>j=1</m:t>
-                  </m:r>
-                </m:sub>
-                <m:sup>
-                  <m:r>
-                    <w:rPr>
-                      <w:rFonts w:ascii="Cambria Math" w:eastAsiaTheme="minorEastAsia" w:hAnsi="Cambria Math" w:cs="Arial"/>
-                      <w:sz w:val="24"/>
-                      <w:szCs w:val="24"/>
-                    </w:rPr>
-                    <m:t>i-1</m:t>
-                  </m:r>
-                </m:sup>
-                <m:e>
-                  <m:sSub>
-                    <m:sSubPr>
-                      <m:ctrlPr>
-                        <w:rPr>
-                          <w:rFonts w:ascii="Cambria Math" w:eastAsiaTheme="minorEastAsia" w:hAnsi="Cambria Math" w:cs="Arial"/>
-                          <w:i/>
-                          <w:sz w:val="24"/>
-                          <w:szCs w:val="24"/>
-                        </w:rPr>
-                      </m:ctrlPr>
-                    </m:sSubPr>
-                    <m:e>
-                      <m:r>
-                        <w:rPr>
-                          <w:rFonts w:ascii="Cambria Math" w:eastAsiaTheme="minorEastAsia" w:hAnsi="Cambria Math" w:cs="Arial"/>
-                          <w:sz w:val="24"/>
-                          <w:szCs w:val="24"/>
-                        </w:rPr>
-                        <m:t>a</m:t>
-                      </m:r>
-                    </m:e>
-                    <m:sub>
-                      <m:r>
-                        <w:rPr>
-                          <w:rFonts w:ascii="Cambria Math" w:eastAsiaTheme="minorEastAsia" w:hAnsi="Cambria Math" w:cs="Arial"/>
-                          <w:sz w:val="24"/>
-                          <w:szCs w:val="24"/>
-                        </w:rPr>
-                        <m:t>i,j</m:t>
-                      </m:r>
-                    </m:sub>
-                  </m:sSub>
-                </m:e>
-              </m:nary>
-              <m:sSub>
-                <m:sSubPr>
-                  <m:ctrlPr>
-                    <w:rPr>
-                      <w:rFonts w:ascii="Cambria Math" w:eastAsiaTheme="minorEastAsia" w:hAnsi="Cambria Math" w:cs="Arial"/>
-                      <w:i/>
-                      <w:sz w:val="24"/>
-                      <w:szCs w:val="24"/>
-                    </w:rPr>
-                  </m:ctrlPr>
-                </m:sSubPr>
-                <m:e>
-                  <m:acc>
-                    <m:accPr>
-                      <m:chr m:val="⃗"/>
-                      <m:ctrlPr>
-                        <w:rPr>
-                          <w:rFonts w:ascii="Cambria Math" w:eastAsiaTheme="minorEastAsia" w:hAnsi="Cambria Math" w:cs="Arial"/>
-                          <w:i/>
-                          <w:sz w:val="24"/>
-                          <w:szCs w:val="24"/>
-                        </w:rPr>
-                      </m:ctrlPr>
-                    </m:accPr>
-                    <m:e>
-                      <m:r>
-                        <w:rPr>
-                          <w:rFonts w:ascii="Cambria Math" w:eastAsiaTheme="minorEastAsia" w:hAnsi="Cambria Math" w:cs="Arial"/>
-                          <w:sz w:val="24"/>
-                          <w:szCs w:val="24"/>
-                        </w:rPr>
-                        <m:t>x</m:t>
-                      </m:r>
-                    </m:e>
-                  </m:acc>
-                </m:e>
-                <m:sub>
-                  <m:r>
-                    <w:rPr>
-                      <w:rFonts w:ascii="Cambria Math" w:eastAsiaTheme="minorEastAsia" w:hAnsi="Cambria Math" w:cs="Arial"/>
-                      <w:sz w:val="24"/>
-                      <w:szCs w:val="24"/>
-                    </w:rPr>
-                    <m:t>new</m:t>
-                  </m:r>
-                </m:sub>
-              </m:sSub>
-              <m:r>
-                <w:rPr>
-                  <w:rFonts w:ascii="Cambria Math" w:eastAsiaTheme="minorEastAsia" w:hAnsi="Cambria Math" w:cs="Arial"/>
-                  <w:sz w:val="24"/>
-                  <w:szCs w:val="24"/>
-                </w:rPr>
-                <m:t>(j)-</m:t>
-              </m:r>
-              <m:nary>
-                <m:naryPr>
-                  <m:chr m:val="∑"/>
-                  <m:limLoc m:val="undOvr"/>
-                  <m:ctrlPr>
-                    <w:rPr>
-                      <w:rFonts w:ascii="Cambria Math" w:eastAsiaTheme="minorEastAsia" w:hAnsi="Cambria Math" w:cs="Arial"/>
-                      <w:i/>
-                      <w:sz w:val="24"/>
-                      <w:szCs w:val="24"/>
-                    </w:rPr>
-                  </m:ctrlPr>
-                </m:naryPr>
-                <m:sub>
-                  <m:r>
-                    <w:rPr>
-                      <w:rFonts w:ascii="Cambria Math" w:eastAsiaTheme="minorEastAsia" w:hAnsi="Cambria Math" w:cs="Arial"/>
-                      <w:sz w:val="24"/>
-                      <w:szCs w:val="24"/>
-                    </w:rPr>
-                    <m:t>j=i+1</m:t>
-                  </m:r>
-                </m:sub>
-                <m:sup>
-                  <m:r>
-                    <w:rPr>
-                      <w:rFonts w:ascii="Cambria Math" w:eastAsiaTheme="minorEastAsia" w:hAnsi="Cambria Math" w:cs="Arial"/>
-                      <w:sz w:val="24"/>
-                      <w:szCs w:val="24"/>
-                    </w:rPr>
-                    <m:t>n_rows</m:t>
-                  </m:r>
-                </m:sup>
-                <m:e>
-                  <m:sSub>
-                    <m:sSubPr>
-                      <m:ctrlPr>
-                        <w:rPr>
-                          <w:rFonts w:ascii="Cambria Math" w:eastAsiaTheme="minorEastAsia" w:hAnsi="Cambria Math" w:cs="Arial"/>
-                          <w:i/>
-                          <w:sz w:val="24"/>
-                          <w:szCs w:val="24"/>
-                        </w:rPr>
-                      </m:ctrlPr>
-                    </m:sSubPr>
-                    <m:e>
-                      <m:r>
-                        <w:rPr>
-                          <w:rFonts w:ascii="Cambria Math" w:eastAsiaTheme="minorEastAsia" w:hAnsi="Cambria Math" w:cs="Arial"/>
-                          <w:sz w:val="24"/>
-                          <w:szCs w:val="24"/>
-                        </w:rPr>
-                        <m:t>a</m:t>
-                      </m:r>
-                    </m:e>
-                    <m:sub>
-                      <m:r>
-                        <w:rPr>
-                          <w:rFonts w:ascii="Cambria Math" w:eastAsiaTheme="minorEastAsia" w:hAnsi="Cambria Math" w:cs="Arial"/>
-                          <w:sz w:val="24"/>
-                          <w:szCs w:val="24"/>
-                        </w:rPr>
-                        <m:t>i,j</m:t>
-                      </m:r>
-                    </m:sub>
-                  </m:sSub>
-                  <m:r>
-                    <w:rPr>
-                      <w:rFonts w:ascii="Cambria Math" w:eastAsiaTheme="minorEastAsia" w:hAnsi="Cambria Math" w:cs="Arial"/>
-                      <w:sz w:val="24"/>
-                      <w:szCs w:val="24"/>
-                    </w:rPr>
-                    <m:t>*</m:t>
-                  </m:r>
-                  <m:sSub>
-                    <m:sSubPr>
-                      <m:ctrlPr>
-                        <w:rPr>
-                          <w:rFonts w:ascii="Cambria Math" w:eastAsiaTheme="minorEastAsia" w:hAnsi="Cambria Math" w:cs="Arial"/>
-                          <w:i/>
-                          <w:sz w:val="24"/>
-                          <w:szCs w:val="24"/>
-                        </w:rPr>
-                      </m:ctrlPr>
-                    </m:sSubPr>
-                    <m:e>
-                      <m:acc>
-                        <m:accPr>
-                          <m:chr m:val="⃗"/>
-                          <m:ctrlPr>
-                            <w:rPr>
-                              <w:rFonts w:ascii="Cambria Math" w:eastAsiaTheme="minorEastAsia" w:hAnsi="Cambria Math" w:cs="Arial"/>
-                              <w:i/>
-                              <w:sz w:val="24"/>
-                              <w:szCs w:val="24"/>
-                            </w:rPr>
-                          </m:ctrlPr>
-                        </m:accPr>
-                        <m:e>
-                          <m:r>
-                            <w:rPr>
-                              <w:rFonts w:ascii="Cambria Math" w:eastAsiaTheme="minorEastAsia" w:hAnsi="Cambria Math" w:cs="Arial"/>
-                              <w:sz w:val="24"/>
-                              <w:szCs w:val="24"/>
-                            </w:rPr>
-                            <m:t>x</m:t>
-                          </m:r>
-                        </m:e>
-                      </m:acc>
-                    </m:e>
-                    <m:sub>
-                      <m:r>
-                        <w:rPr>
-                          <w:rFonts w:ascii="Cambria Math" w:eastAsiaTheme="minorEastAsia" w:hAnsi="Cambria Math" w:cs="Arial"/>
-                          <w:sz w:val="24"/>
-                          <w:szCs w:val="24"/>
-                        </w:rPr>
-                        <m:t>old</m:t>
-                      </m:r>
-                    </m:sub>
-                  </m:sSub>
-                  <m:r>
-                    <w:rPr>
-                      <w:rFonts w:ascii="Cambria Math" w:eastAsiaTheme="minorEastAsia" w:hAnsi="Cambria Math" w:cs="Arial"/>
-                      <w:sz w:val="24"/>
-                      <w:szCs w:val="24"/>
-                    </w:rPr>
-                    <m:t>(j)</m:t>
-                  </m:r>
-                </m:e>
-              </m:nary>
-            </m:num>
-            <m:den>
-              <m:r>
-                <w:rPr>
-                  <w:rFonts w:ascii="Cambria Math" w:eastAsiaTheme="minorEastAsia" w:hAnsi="Cambria Math" w:cs="Arial"/>
-                  <w:sz w:val="24"/>
-                  <w:szCs w:val="24"/>
-                </w:rPr>
-                <m:t>a</m:t>
-              </m:r>
-              <m:d>
-                <m:dPr>
-                  <m:ctrlPr>
-                    <w:rPr>
-                      <w:rFonts w:ascii="Cambria Math" w:eastAsiaTheme="minorEastAsia" w:hAnsi="Cambria Math" w:cs="Arial"/>
-                      <w:i/>
-                      <w:sz w:val="24"/>
-                      <w:szCs w:val="24"/>
-                    </w:rPr>
-                  </m:ctrlPr>
-                </m:dPr>
-                <m:e>
-                  <m:r>
-                    <w:rPr>
-                      <w:rFonts w:ascii="Cambria Math" w:eastAsiaTheme="minorEastAsia" w:hAnsi="Cambria Math" w:cs="Arial"/>
-                      <w:sz w:val="24"/>
-                      <w:szCs w:val="24"/>
-                    </w:rPr>
-                    <m:t>i,i</m:t>
-                  </m:r>
-                </m:e>
-              </m:d>
-            </m:den>
-          </m:f>
-        </m:oMath>
-      </m:oMathPara>
-    </w:p>
-    <w:p>
-      <w:pPr>
-        <w:spacing w:line="360" w:lineRule="auto"/>
-        <w:jc w:val="both"/>
-        <w:rPr>
-          <w:rFonts w:ascii="Arial" w:eastAsiaTheme="minorEastAsia" w:hAnsi="Arial" w:cs="Arial"/>
-          <w:i/>
-          <w:sz w:val="24"/>
-          <w:szCs w:val="24"/>
-          <w:rtl/>
-        </w:rPr>
-      </w:pPr>
-      <w:r>
-        <w:rPr>
-          <w:rFonts w:ascii="Arial" w:eastAsiaTheme="minorEastAsia" w:hAnsi="Arial" w:cs="Arial" w:hint="cs"/>
-          <w:i/>
-          <w:sz w:val="24"/>
-          <w:szCs w:val="24"/>
-          <w:rtl/>
-        </w:rPr>
-        <w:t xml:space="preserve">יבוצע באופן איטרטיבי בלולאה פשוטה. עבור שורה </w:t>
-      </w:r>
-      <w:proofErr w:type="spellStart"/>
-      <w:r>
-        <w:rPr>
-          <w:rFonts w:ascii="Arial" w:eastAsiaTheme="minorEastAsia" w:hAnsi="Arial" w:cs="Arial"/>
-          <w:i/>
-          <w:sz w:val="24"/>
-          <w:szCs w:val="24"/>
-        </w:rPr>
-        <w:t>i</w:t>
-      </w:r>
-      <w:proofErr w:type="spellEnd"/>
-      <w:r>
-        <w:rPr>
-          <w:rFonts w:ascii="Arial" w:eastAsiaTheme="minorEastAsia" w:hAnsi="Arial" w:cs="Arial" w:hint="cs"/>
-          <w:i/>
-          <w:sz w:val="24"/>
-          <w:szCs w:val="24"/>
-          <w:rtl/>
-        </w:rPr>
-        <w:t xml:space="preserve"> שאיננה שורת-גבול, ועבורה מתקיים:</w:t>
-      </w:r>
-    </w:p>
-    <w:p>
-      <w:pPr>
-        <w:spacing w:line="360" w:lineRule="auto"/>
-        <w:jc w:val="both"/>
-        <w:rPr>
-          <w:rFonts w:ascii="Arial" w:eastAsiaTheme="minorEastAsia" w:hAnsi="Arial" w:cs="Arial"/>
-          <w:i/>
-          <w:sz w:val="24"/>
-          <w:szCs w:val="24"/>
-        </w:rPr>
-      </w:pPr>
-      <m:oMathPara>
-        <m:oMath>
-          <m:nary>
-            <m:naryPr>
-              <m:chr m:val="∑"/>
-              <m:limLoc m:val="undOvr"/>
-              <m:ctrlPr>
-                <w:rPr>
-                  <w:rFonts w:ascii="Cambria Math" w:eastAsiaTheme="minorEastAsia" w:hAnsi="Cambria Math" w:cs="Arial"/>
-                  <w:i/>
-                  <w:sz w:val="24"/>
-                  <w:szCs w:val="24"/>
-                </w:rPr>
-              </m:ctrlPr>
-            </m:naryPr>
-            <m:sub>
-              <m:r>
-                <w:rPr>
-                  <w:rFonts w:ascii="Cambria Math" w:eastAsiaTheme="minorEastAsia" w:hAnsi="Cambria Math" w:cs="Arial"/>
-                  <w:sz w:val="24"/>
-                  <w:szCs w:val="24"/>
-                </w:rPr>
-                <m:t>j=1</m:t>
-              </m:r>
-            </m:sub>
-            <m:sup>
-              <m:r>
-                <w:rPr>
-                  <w:rFonts w:ascii="Cambria Math" w:eastAsiaTheme="minorEastAsia" w:hAnsi="Cambria Math" w:cs="Arial"/>
-                  <w:sz w:val="24"/>
-                  <w:szCs w:val="24"/>
-                </w:rPr>
-                <m:t>i-1</m:t>
-              </m:r>
-            </m:sup>
-            <m:e>
-              <m:sSub>
-                <m:sSubPr>
-                  <m:ctrlPr>
-                    <w:rPr>
-                      <w:rFonts w:ascii="Cambria Math" w:eastAsiaTheme="minorEastAsia" w:hAnsi="Cambria Math" w:cs="Arial"/>
-                      <w:i/>
-                      <w:sz w:val="24"/>
-                      <w:szCs w:val="24"/>
-                    </w:rPr>
-                  </m:ctrlPr>
-                </m:sSubPr>
-                <m:e>
-                  <m:r>
-                    <w:rPr>
-                      <w:rFonts w:ascii="Cambria Math" w:eastAsiaTheme="minorEastAsia" w:hAnsi="Cambria Math" w:cs="Arial"/>
-                      <w:sz w:val="24"/>
-                      <w:szCs w:val="24"/>
-                    </w:rPr>
-                    <m:t>a</m:t>
-                  </m:r>
-                </m:e>
-                <m:sub>
-                  <m:r>
-                    <w:rPr>
-                      <w:rFonts w:ascii="Cambria Math" w:eastAsiaTheme="minorEastAsia" w:hAnsi="Cambria Math" w:cs="Arial"/>
-                      <w:sz w:val="24"/>
-                      <w:szCs w:val="24"/>
-                    </w:rPr>
-                    <m:t>i,j</m:t>
-                  </m:r>
-                </m:sub>
-              </m:sSub>
-            </m:e>
-          </m:nary>
-          <m:sSub>
-            <m:sSubPr>
-              <m:ctrlPr>
-                <w:rPr>
-                  <w:rFonts w:ascii="Cambria Math" w:eastAsiaTheme="minorEastAsia" w:hAnsi="Cambria Math" w:cs="Arial"/>
-                  <w:i/>
-                  <w:sz w:val="24"/>
-                  <w:szCs w:val="24"/>
-                </w:rPr>
-              </m:ctrlPr>
-            </m:sSubPr>
-            <m:e>
-              <m:acc>
-                <m:accPr>
-                  <m:chr m:val="⃗"/>
-                  <m:ctrlPr>
-                    <w:rPr>
-                      <w:rFonts w:ascii="Cambria Math" w:eastAsiaTheme="minorEastAsia" w:hAnsi="Cambria Math" w:cs="Arial"/>
-                      <w:i/>
-                      <w:sz w:val="24"/>
-                      <w:szCs w:val="24"/>
-                    </w:rPr>
-                  </m:ctrlPr>
-                </m:accPr>
-                <m:e>
-                  <m:r>
-                    <w:rPr>
-                      <w:rFonts w:ascii="Cambria Math" w:eastAsiaTheme="minorEastAsia" w:hAnsi="Cambria Math" w:cs="Arial"/>
-                      <w:sz w:val="24"/>
-                      <w:szCs w:val="24"/>
-                    </w:rPr>
-                    <m:t>x</m:t>
-                  </m:r>
-                </m:e>
-              </m:acc>
-            </m:e>
-            <m:sub>
-              <m:r>
-                <w:rPr>
-                  <w:rFonts w:ascii="Cambria Math" w:eastAsiaTheme="minorEastAsia" w:hAnsi="Cambria Math" w:cs="Arial"/>
-                  <w:sz w:val="24"/>
-                  <w:szCs w:val="24"/>
-                </w:rPr>
-                <m:t>new</m:t>
-              </m:r>
-            </m:sub>
-          </m:sSub>
-          <m:d>
-            <m:dPr>
-              <m:ctrlPr>
-                <w:rPr>
-                  <w:rFonts w:ascii="Cambria Math" w:eastAsiaTheme="minorEastAsia" w:hAnsi="Cambria Math" w:cs="Arial"/>
-                  <w:i/>
-                  <w:sz w:val="24"/>
-                  <w:szCs w:val="24"/>
-                </w:rPr>
-              </m:ctrlPr>
-            </m:dPr>
-            <m:e>
-              <m:r>
-                <w:rPr>
-                  <w:rFonts w:ascii="Cambria Math" w:eastAsiaTheme="minorEastAsia" w:hAnsi="Cambria Math" w:cs="Arial"/>
-                  <w:sz w:val="24"/>
-                  <w:szCs w:val="24"/>
-                </w:rPr>
-                <m:t>j</m:t>
-              </m:r>
-            </m:e>
-          </m:d>
-          <m:r>
-            <w:rPr>
-              <w:rFonts w:ascii="Cambria Math" w:eastAsiaTheme="minorEastAsia" w:hAnsi="Cambria Math" w:cs="Arial"/>
-              <w:sz w:val="24"/>
-              <w:szCs w:val="24"/>
-            </w:rPr>
-            <m:t xml:space="preserve">=- </m:t>
-          </m:r>
-          <m:sSub>
-            <m:sSubPr>
-              <m:ctrlPr>
-                <w:rPr>
-                  <w:rFonts w:ascii="Cambria Math" w:eastAsiaTheme="minorEastAsia" w:hAnsi="Cambria Math" w:cs="Arial"/>
-                  <w:i/>
-                  <w:sz w:val="24"/>
-                  <w:szCs w:val="24"/>
-                </w:rPr>
-              </m:ctrlPr>
-            </m:sSubPr>
-            <m:e>
-              <m:acc>
-                <m:accPr>
-                  <m:chr m:val="⃗"/>
-                  <m:ctrlPr>
-                    <w:rPr>
-                      <w:rFonts w:ascii="Cambria Math" w:eastAsiaTheme="minorEastAsia" w:hAnsi="Cambria Math" w:cs="Arial"/>
-                      <w:i/>
-                      <w:sz w:val="24"/>
-                      <w:szCs w:val="24"/>
-                    </w:rPr>
-                  </m:ctrlPr>
-                </m:accPr>
-                <m:e>
-                  <m:r>
-                    <w:rPr>
-                      <w:rFonts w:ascii="Cambria Math" w:eastAsiaTheme="minorEastAsia" w:hAnsi="Cambria Math" w:cs="Arial"/>
-                      <w:sz w:val="24"/>
-                      <w:szCs w:val="24"/>
-                    </w:rPr>
-                    <m:t>x</m:t>
-                  </m:r>
-                </m:e>
-              </m:acc>
-            </m:e>
-            <m:sub>
-              <m:r>
-                <w:rPr>
-                  <w:rFonts w:ascii="Cambria Math" w:eastAsiaTheme="minorEastAsia" w:hAnsi="Cambria Math" w:cs="Arial"/>
-                  <w:sz w:val="24"/>
-                  <w:szCs w:val="24"/>
-                </w:rPr>
-                <m:t>new</m:t>
-              </m:r>
-            </m:sub>
-          </m:sSub>
-          <m:d>
-            <m:dPr>
-              <m:ctrlPr>
-                <w:rPr>
-                  <w:rFonts w:ascii="Cambria Math" w:eastAsiaTheme="minorEastAsia" w:hAnsi="Cambria Math" w:cs="Arial"/>
-                  <w:i/>
-                  <w:sz w:val="24"/>
-                  <w:szCs w:val="24"/>
-                </w:rPr>
-              </m:ctrlPr>
-            </m:dPr>
-            <m:e>
-              <m:r>
-                <w:rPr>
-                  <w:rFonts w:ascii="Cambria Math" w:eastAsiaTheme="minorEastAsia" w:hAnsi="Cambria Math" w:cs="Arial"/>
-                  <w:sz w:val="24"/>
-                  <w:szCs w:val="24"/>
-                </w:rPr>
-                <m:t>i-1</m:t>
-              </m:r>
-            </m:e>
-          </m:d>
-          <m:r>
-            <w:rPr>
-              <w:rFonts w:ascii="Cambria Math" w:eastAsiaTheme="minorEastAsia" w:hAnsi="Cambria Math" w:cs="Arial"/>
-              <w:sz w:val="24"/>
-              <w:szCs w:val="24"/>
-            </w:rPr>
-            <m:t>-</m:t>
-          </m:r>
-          <m:sSub>
-            <m:sSubPr>
-              <m:ctrlPr>
-                <w:rPr>
-                  <w:rFonts w:ascii="Cambria Math" w:eastAsiaTheme="minorEastAsia" w:hAnsi="Cambria Math" w:cs="Arial"/>
-                  <w:i/>
-                  <w:sz w:val="24"/>
-                  <w:szCs w:val="24"/>
-                </w:rPr>
-              </m:ctrlPr>
-            </m:sSubPr>
-            <m:e>
-              <m:acc>
-                <m:accPr>
-                  <m:chr m:val="⃗"/>
-                  <m:ctrlPr>
-                    <w:rPr>
-                      <w:rFonts w:ascii="Cambria Math" w:eastAsiaTheme="minorEastAsia" w:hAnsi="Cambria Math" w:cs="Arial"/>
-                      <w:i/>
-                      <w:sz w:val="24"/>
-                      <w:szCs w:val="24"/>
-                    </w:rPr>
-                  </m:ctrlPr>
-                </m:accPr>
-                <m:e>
-                  <m:r>
-                    <w:rPr>
-                      <w:rFonts w:ascii="Cambria Math" w:eastAsiaTheme="minorEastAsia" w:hAnsi="Cambria Math" w:cs="Arial"/>
-                      <w:sz w:val="24"/>
-                      <w:szCs w:val="24"/>
-                    </w:rPr>
-                    <m:t>x</m:t>
-                  </m:r>
-                </m:e>
-              </m:acc>
-            </m:e>
-            <m:sub>
-              <m:r>
-                <w:rPr>
-                  <w:rFonts w:ascii="Cambria Math" w:eastAsiaTheme="minorEastAsia" w:hAnsi="Cambria Math" w:cs="Arial"/>
-                  <w:sz w:val="24"/>
-                  <w:szCs w:val="24"/>
-                </w:rPr>
-                <m:t>new</m:t>
-              </m:r>
-            </m:sub>
-          </m:sSub>
-          <m:d>
-            <m:dPr>
-              <m:ctrlPr>
-                <w:rPr>
-                  <w:rFonts w:ascii="Cambria Math" w:eastAsiaTheme="minorEastAsia" w:hAnsi="Cambria Math" w:cs="Arial"/>
-                  <w:i/>
-                  <w:sz w:val="24"/>
-                  <w:szCs w:val="24"/>
-                </w:rPr>
-              </m:ctrlPr>
-            </m:dPr>
-            <m:e>
-              <m:r>
-                <w:rPr>
-                  <w:rFonts w:ascii="Cambria Math" w:eastAsiaTheme="minorEastAsia" w:hAnsi="Cambria Math" w:cs="Arial"/>
-                  <w:sz w:val="24"/>
-                  <w:szCs w:val="24"/>
-                </w:rPr>
-                <m:t>i-</m:t>
-              </m:r>
-              <m:sSub>
-                <m:sSubPr>
-                  <m:ctrlPr>
-                    <w:rPr>
-                      <w:rFonts w:ascii="Cambria Math" w:eastAsiaTheme="minorEastAsia" w:hAnsi="Cambria Math" w:cs="Arial"/>
-                      <w:i/>
-                      <w:sz w:val="24"/>
-                      <w:szCs w:val="24"/>
-                    </w:rPr>
-                  </m:ctrlPr>
-                </m:sSubPr>
-                <m:e>
-                  <m:r>
-                    <w:rPr>
-                      <w:rFonts w:ascii="Cambria Math" w:eastAsiaTheme="minorEastAsia" w:hAnsi="Cambria Math" w:cs="Arial"/>
-                      <w:sz w:val="24"/>
-                      <w:szCs w:val="24"/>
-                    </w:rPr>
-                    <m:t>n</m:t>
-                  </m:r>
-                </m:e>
-                <m:sub>
-                  <m:r>
-                    <w:rPr>
-                      <w:rFonts w:ascii="Cambria Math" w:eastAsiaTheme="minorEastAsia" w:hAnsi="Cambria Math" w:cs="Arial"/>
-                      <w:sz w:val="24"/>
-                      <w:szCs w:val="24"/>
-                    </w:rPr>
-                    <m:t>rows</m:t>
-                  </m:r>
-                </m:sub>
-              </m:sSub>
-            </m:e>
-          </m:d>
-        </m:oMath>
-      </m:oMathPara>
-    </w:p>
-    <w:p>
-      <w:pPr>
-        <w:spacing w:line="360" w:lineRule="auto"/>
-        <w:jc w:val="both"/>
-        <w:rPr>
-          <w:rFonts w:ascii="Arial" w:eastAsiaTheme="minorEastAsia" w:hAnsi="Arial" w:cs="Arial"/>
-          <w:i/>
-          <w:sz w:val="24"/>
-          <w:szCs w:val="24"/>
-        </w:rPr>
-      </w:pPr>
-      <m:oMathPara>
-        <m:oMath>
-          <m:nary>
-            <m:naryPr>
-              <m:chr m:val="∑"/>
-              <m:limLoc m:val="undOvr"/>
-              <m:ctrlPr>
-                <w:rPr>
-                  <w:rFonts w:ascii="Cambria Math" w:eastAsiaTheme="minorEastAsia" w:hAnsi="Cambria Math" w:cs="Arial"/>
-                  <w:i/>
-                  <w:sz w:val="24"/>
-                  <w:szCs w:val="24"/>
-                </w:rPr>
-              </m:ctrlPr>
-            </m:naryPr>
-            <m:sub>
-              <m:r>
-                <w:rPr>
-                  <w:rFonts w:ascii="Cambria Math" w:eastAsiaTheme="minorEastAsia" w:hAnsi="Cambria Math" w:cs="Arial"/>
-                  <w:sz w:val="24"/>
-                  <w:szCs w:val="24"/>
-                </w:rPr>
-                <m:t>j=i+1</m:t>
-              </m:r>
-            </m:sub>
-            <m:sup>
-              <m:r>
-                <w:rPr>
-                  <w:rFonts w:ascii="Cambria Math" w:eastAsiaTheme="minorEastAsia" w:hAnsi="Cambria Math" w:cs="Arial"/>
-                  <w:sz w:val="24"/>
-                  <w:szCs w:val="24"/>
-                </w:rPr>
-                <m:t>n_rows</m:t>
-              </m:r>
-            </m:sup>
-            <m:e>
-              <m:sSub>
-                <m:sSubPr>
-                  <m:ctrlPr>
-                    <w:rPr>
-                      <w:rFonts w:ascii="Cambria Math" w:eastAsiaTheme="minorEastAsia" w:hAnsi="Cambria Math" w:cs="Arial"/>
-                      <w:i/>
-                      <w:sz w:val="24"/>
-                      <w:szCs w:val="24"/>
-                    </w:rPr>
-                  </m:ctrlPr>
-                </m:sSubPr>
-                <m:e>
-                  <m:r>
-                    <w:rPr>
-                      <w:rFonts w:ascii="Cambria Math" w:eastAsiaTheme="minorEastAsia" w:hAnsi="Cambria Math" w:cs="Arial"/>
-                      <w:sz w:val="24"/>
-                      <w:szCs w:val="24"/>
-                    </w:rPr>
-                    <m:t>a</m:t>
-                  </m:r>
-                </m:e>
-                <m:sub>
-                  <m:r>
-                    <w:rPr>
-                      <w:rFonts w:ascii="Cambria Math" w:eastAsiaTheme="minorEastAsia" w:hAnsi="Cambria Math" w:cs="Arial"/>
-                      <w:sz w:val="24"/>
-                      <w:szCs w:val="24"/>
-                    </w:rPr>
-                    <m:t>i,j</m:t>
-                  </m:r>
-                </m:sub>
-              </m:sSub>
-              <m:r>
-                <w:rPr>
-                  <w:rFonts w:ascii="Cambria Math" w:eastAsiaTheme="minorEastAsia" w:hAnsi="Cambria Math" w:cs="Arial"/>
-                  <w:sz w:val="24"/>
-                  <w:szCs w:val="24"/>
-                </w:rPr>
-                <m:t>*</m:t>
-              </m:r>
-              <m:sSub>
-                <m:sSubPr>
-                  <m:ctrlPr>
-                    <w:rPr>
-                      <w:rFonts w:ascii="Cambria Math" w:eastAsiaTheme="minorEastAsia" w:hAnsi="Cambria Math" w:cs="Arial"/>
-                      <w:i/>
-                      <w:sz w:val="24"/>
-                      <w:szCs w:val="24"/>
-                    </w:rPr>
-                  </m:ctrlPr>
-                </m:sSubPr>
-                <m:e>
-                  <m:acc>
-                    <m:accPr>
-                      <m:chr m:val="⃗"/>
-                      <m:ctrlPr>
-                        <w:rPr>
-                          <w:rFonts w:ascii="Cambria Math" w:eastAsiaTheme="minorEastAsia" w:hAnsi="Cambria Math" w:cs="Arial"/>
-                          <w:i/>
-                          <w:sz w:val="24"/>
-                          <w:szCs w:val="24"/>
-                        </w:rPr>
-                      </m:ctrlPr>
-                    </m:accPr>
-                    <m:e>
-                      <m:r>
-                        <w:rPr>
-                          <w:rFonts w:ascii="Cambria Math" w:eastAsiaTheme="minorEastAsia" w:hAnsi="Cambria Math" w:cs="Arial"/>
-                          <w:sz w:val="24"/>
-                          <w:szCs w:val="24"/>
-                        </w:rPr>
-                        <m:t>x</m:t>
-                      </m:r>
-                    </m:e>
-                  </m:acc>
-                </m:e>
-                <m:sub>
-                  <m:r>
-                    <w:rPr>
-                      <w:rFonts w:ascii="Cambria Math" w:eastAsiaTheme="minorEastAsia" w:hAnsi="Cambria Math" w:cs="Arial"/>
-                      <w:sz w:val="24"/>
-                      <w:szCs w:val="24"/>
-                    </w:rPr>
-                    <m:t>old</m:t>
-                  </m:r>
-                </m:sub>
-              </m:sSub>
-              <m:r>
-                <w:rPr>
-                  <w:rFonts w:ascii="Cambria Math" w:eastAsiaTheme="minorEastAsia" w:hAnsi="Cambria Math" w:cs="Arial"/>
-                  <w:sz w:val="24"/>
-                  <w:szCs w:val="24"/>
-                </w:rPr>
-                <m:t>(j)</m:t>
-              </m:r>
-            </m:e>
-          </m:nary>
-          <m:r>
-            <w:rPr>
-              <w:rFonts w:ascii="Cambria Math" w:eastAsiaTheme="minorEastAsia" w:hAnsi="Cambria Math" w:cs="Arial"/>
-              <w:sz w:val="24"/>
-              <w:szCs w:val="24"/>
-            </w:rPr>
-            <m:t>= -</m:t>
-          </m:r>
-          <m:sSub>
-            <m:sSubPr>
-              <m:ctrlPr>
-                <w:rPr>
-                  <w:rFonts w:ascii="Cambria Math" w:eastAsiaTheme="minorEastAsia" w:hAnsi="Cambria Math" w:cs="Arial"/>
-                  <w:i/>
-                  <w:sz w:val="24"/>
-                  <w:szCs w:val="24"/>
-                </w:rPr>
-              </m:ctrlPr>
-            </m:sSubPr>
-            <m:e>
-              <m:acc>
-                <m:accPr>
-                  <m:chr m:val="⃗"/>
-                  <m:ctrlPr>
-                    <w:rPr>
-                      <w:rFonts w:ascii="Cambria Math" w:eastAsiaTheme="minorEastAsia" w:hAnsi="Cambria Math" w:cs="Arial"/>
-                      <w:i/>
-                      <w:sz w:val="24"/>
-                      <w:szCs w:val="24"/>
-                    </w:rPr>
-                  </m:ctrlPr>
-                </m:accPr>
-                <m:e>
-                  <m:r>
-                    <w:rPr>
-                      <w:rFonts w:ascii="Cambria Math" w:eastAsiaTheme="minorEastAsia" w:hAnsi="Cambria Math" w:cs="Arial"/>
-                      <w:sz w:val="24"/>
-                      <w:szCs w:val="24"/>
-                    </w:rPr>
-                    <m:t>x</m:t>
-                  </m:r>
-                </m:e>
-              </m:acc>
-            </m:e>
-            <m:sub>
-              <m:r>
-                <w:rPr>
-                  <w:rFonts w:ascii="Cambria Math" w:eastAsiaTheme="minorEastAsia" w:hAnsi="Cambria Math" w:cs="Arial"/>
-                  <w:sz w:val="24"/>
-                  <w:szCs w:val="24"/>
-                </w:rPr>
-                <m:t>old</m:t>
-              </m:r>
-            </m:sub>
-          </m:sSub>
-          <m:d>
-            <m:dPr>
-              <m:ctrlPr>
-                <w:rPr>
-                  <w:rFonts w:ascii="Cambria Math" w:eastAsiaTheme="minorEastAsia" w:hAnsi="Cambria Math" w:cs="Arial"/>
-                  <w:i/>
-                  <w:sz w:val="24"/>
-                  <w:szCs w:val="24"/>
-                </w:rPr>
-              </m:ctrlPr>
-            </m:dPr>
-            <m:e>
-              <m:r>
-                <w:rPr>
-                  <w:rFonts w:ascii="Cambria Math" w:eastAsiaTheme="minorEastAsia" w:hAnsi="Cambria Math" w:cs="Arial"/>
-                  <w:sz w:val="24"/>
-                  <w:szCs w:val="24"/>
-                </w:rPr>
-                <m:t>i+1</m:t>
-              </m:r>
-            </m:e>
-          </m:d>
-          <m:r>
-            <w:rPr>
-              <w:rFonts w:ascii="Cambria Math" w:eastAsiaTheme="minorEastAsia" w:hAnsi="Cambria Math" w:cs="Arial"/>
-              <w:sz w:val="24"/>
-              <w:szCs w:val="24"/>
-            </w:rPr>
-            <m:t>-</m:t>
-          </m:r>
-          <m:sSub>
-            <m:sSubPr>
-              <m:ctrlPr>
-                <w:rPr>
-                  <w:rFonts w:ascii="Cambria Math" w:eastAsiaTheme="minorEastAsia" w:hAnsi="Cambria Math" w:cs="Arial"/>
-                  <w:i/>
-                  <w:sz w:val="24"/>
-                  <w:szCs w:val="24"/>
-                </w:rPr>
-              </m:ctrlPr>
-            </m:sSubPr>
-            <m:e>
-              <m:acc>
-                <m:accPr>
-                  <m:chr m:val="⃗"/>
-                  <m:ctrlPr>
-                    <w:rPr>
-                      <w:rFonts w:ascii="Cambria Math" w:eastAsiaTheme="minorEastAsia" w:hAnsi="Cambria Math" w:cs="Arial"/>
-                      <w:i/>
-                      <w:sz w:val="24"/>
-                      <w:szCs w:val="24"/>
-                    </w:rPr>
-                  </m:ctrlPr>
-                </m:accPr>
-                <m:e>
-                  <m:r>
-                    <w:rPr>
-                      <w:rFonts w:ascii="Cambria Math" w:eastAsiaTheme="minorEastAsia" w:hAnsi="Cambria Math" w:cs="Arial"/>
-                      <w:sz w:val="24"/>
-                      <w:szCs w:val="24"/>
-                    </w:rPr>
-                    <m:t>x</m:t>
-                  </m:r>
-                </m:e>
-              </m:acc>
-            </m:e>
-            <m:sub>
-              <m:r>
-                <w:rPr>
-                  <w:rFonts w:ascii="Cambria Math" w:eastAsiaTheme="minorEastAsia" w:hAnsi="Cambria Math" w:cs="Arial"/>
-                  <w:sz w:val="24"/>
-                  <w:szCs w:val="24"/>
-                </w:rPr>
-                <m:t>old</m:t>
-              </m:r>
-            </m:sub>
-          </m:sSub>
-          <m:r>
-            <w:rPr>
-              <w:rFonts w:ascii="Cambria Math" w:eastAsiaTheme="minorEastAsia" w:hAnsi="Cambria Math" w:cs="Arial"/>
-              <w:sz w:val="24"/>
-              <w:szCs w:val="24"/>
-            </w:rPr>
-            <m:t>(i+</m:t>
-          </m:r>
-          <m:sSub>
-            <m:sSubPr>
-              <m:ctrlPr>
-                <w:rPr>
-                  <w:rFonts w:ascii="Cambria Math" w:eastAsiaTheme="minorEastAsia" w:hAnsi="Cambria Math" w:cs="Arial"/>
-                  <w:i/>
-                  <w:sz w:val="24"/>
-                  <w:szCs w:val="24"/>
-                </w:rPr>
-              </m:ctrlPr>
-            </m:sSubPr>
-            <m:e>
-              <m:r>
-                <w:rPr>
-                  <w:rFonts w:ascii="Cambria Math" w:eastAsiaTheme="minorEastAsia" w:hAnsi="Cambria Math" w:cs="Arial"/>
-                  <w:sz w:val="24"/>
-                  <w:szCs w:val="24"/>
-                </w:rPr>
-                <m:t>n</m:t>
-              </m:r>
-            </m:e>
-            <m:sub>
-              <m:r>
-                <w:rPr>
-                  <w:rFonts w:ascii="Cambria Math" w:eastAsiaTheme="minorEastAsia" w:hAnsi="Cambria Math" w:cs="Arial"/>
-                  <w:sz w:val="24"/>
-                  <w:szCs w:val="24"/>
-                </w:rPr>
-                <m:t>rows</m:t>
-              </m:r>
-            </m:sub>
-          </m:sSub>
-          <m:r>
-            <w:rPr>
-              <w:rFonts w:ascii="Cambria Math" w:eastAsiaTheme="minorEastAsia" w:hAnsi="Cambria Math" w:cs="Arial"/>
-              <w:sz w:val="24"/>
-              <w:szCs w:val="24"/>
-            </w:rPr>
-            <m:t>)</m:t>
-          </m:r>
-        </m:oMath>
-      </m:oMathPara>
-    </w:p>
-    <w:p>
-      <w:pPr>
-        <w:spacing w:line="360" w:lineRule="auto"/>
-        <w:jc w:val="both"/>
-        <w:rPr>
-          <w:rFonts w:ascii="Arial" w:eastAsiaTheme="minorEastAsia" w:hAnsi="Arial" w:cs="Arial"/>
-          <w:i/>
-          <w:sz w:val="24"/>
-          <w:szCs w:val="24"/>
-          <w:rtl/>
-        </w:rPr>
-      </w:pPr>
-      <m:oMathPara>
-        <m:oMath>
-          <m:r>
-            <w:rPr>
-              <w:rFonts w:ascii="Cambria Math" w:eastAsiaTheme="minorEastAsia" w:hAnsi="Cambria Math" w:cs="Arial"/>
-              <w:sz w:val="24"/>
-              <w:szCs w:val="24"/>
-            </w:rPr>
-            <m:t>a</m:t>
-          </m:r>
-          <m:d>
-            <m:dPr>
-              <m:ctrlPr>
-                <w:rPr>
-                  <w:rFonts w:ascii="Cambria Math" w:eastAsiaTheme="minorEastAsia" w:hAnsi="Cambria Math" w:cs="Arial"/>
-                  <w:i/>
-                  <w:sz w:val="24"/>
-                  <w:szCs w:val="24"/>
-                </w:rPr>
-              </m:ctrlPr>
-            </m:dPr>
-            <m:e>
-              <m:r>
-                <w:rPr>
-                  <w:rFonts w:ascii="Cambria Math" w:eastAsiaTheme="minorEastAsia" w:hAnsi="Cambria Math" w:cs="Arial"/>
-                  <w:sz w:val="24"/>
-                  <w:szCs w:val="24"/>
-                </w:rPr>
-                <m:t>i,i</m:t>
-              </m:r>
-            </m:e>
-          </m:d>
-          <m:r>
-            <w:rPr>
-              <w:rFonts w:ascii="Cambria Math" w:eastAsiaTheme="minorEastAsia" w:hAnsi="Cambria Math" w:cs="Arial"/>
-              <w:sz w:val="24"/>
-              <w:szCs w:val="24"/>
-            </w:rPr>
-            <m:t xml:space="preserve">=4 ; </m:t>
-          </m:r>
-          <m:sSub>
-            <m:sSubPr>
-              <m:ctrlPr>
-                <w:rPr>
-                  <w:rFonts w:ascii="Cambria Math" w:eastAsiaTheme="minorEastAsia" w:hAnsi="Cambria Math" w:cs="Arial"/>
-                  <w:i/>
-                  <w:sz w:val="24"/>
-                  <w:szCs w:val="24"/>
-                </w:rPr>
-              </m:ctrlPr>
-            </m:sSubPr>
-            <m:e>
-              <m:acc>
-                <m:accPr>
-                  <m:chr m:val="⃗"/>
-                  <m:ctrlPr>
-                    <w:rPr>
-                      <w:rFonts w:ascii="Cambria Math" w:eastAsiaTheme="minorEastAsia" w:hAnsi="Cambria Math" w:cs="Arial"/>
-                      <w:i/>
-                      <w:sz w:val="24"/>
-                      <w:szCs w:val="24"/>
-                    </w:rPr>
-                  </m:ctrlPr>
-                </m:accPr>
-                <m:e>
-                  <m:r>
-                    <w:rPr>
-                      <w:rFonts w:ascii="Cambria Math" w:eastAsiaTheme="minorEastAsia" w:hAnsi="Cambria Math" w:cs="Arial"/>
-                      <w:sz w:val="24"/>
-                      <w:szCs w:val="24"/>
-                    </w:rPr>
-                    <m:t>x</m:t>
-                  </m:r>
-                </m:e>
-              </m:acc>
-            </m:e>
-            <m:sub>
-              <m:r>
-                <w:rPr>
-                  <w:rFonts w:ascii="Cambria Math" w:eastAsiaTheme="minorEastAsia" w:hAnsi="Cambria Math" w:cs="Arial"/>
-                  <w:sz w:val="24"/>
-                  <w:szCs w:val="24"/>
-                </w:rPr>
-                <m:t>old</m:t>
-              </m:r>
-            </m:sub>
-          </m:sSub>
-          <m:d>
-            <m:dPr>
-              <m:ctrlPr>
-                <w:rPr>
-                  <w:rFonts w:ascii="Cambria Math" w:eastAsiaTheme="minorEastAsia" w:hAnsi="Cambria Math" w:cs="Arial"/>
-                  <w:i/>
-                  <w:sz w:val="24"/>
-                  <w:szCs w:val="24"/>
-                </w:rPr>
-              </m:ctrlPr>
-            </m:dPr>
-            <m:e>
-              <m:r>
-                <w:rPr>
-                  <w:rFonts w:ascii="Cambria Math" w:eastAsiaTheme="minorEastAsia" w:hAnsi="Cambria Math" w:cs="Arial"/>
-                  <w:sz w:val="24"/>
-                  <w:szCs w:val="24"/>
-                </w:rPr>
-                <m:t>i</m:t>
-              </m:r>
-            </m:e>
-          </m:d>
-          <m:r>
-            <w:rPr>
-              <w:rFonts w:ascii="Cambria Math" w:eastAsiaTheme="minorEastAsia" w:hAnsi="Cambria Math" w:cs="Arial"/>
-              <w:sz w:val="24"/>
-              <w:szCs w:val="24"/>
-            </w:rPr>
-            <m:t>-</m:t>
-          </m:r>
-          <m:acc>
-            <m:accPr>
-              <m:chr m:val="⃗"/>
-              <m:ctrlPr>
-                <w:rPr>
-                  <w:rFonts w:ascii="Cambria Math" w:eastAsiaTheme="minorEastAsia" w:hAnsi="Cambria Math" w:cs="Arial"/>
-                  <w:i/>
-                  <w:sz w:val="24"/>
-                  <w:szCs w:val="24"/>
-                </w:rPr>
-              </m:ctrlPr>
-            </m:accPr>
-            <m:e>
-              <m:r>
-                <w:rPr>
-                  <w:rFonts w:ascii="Cambria Math" w:eastAsiaTheme="minorEastAsia" w:hAnsi="Cambria Math" w:cs="Arial"/>
-                  <w:sz w:val="24"/>
-                  <w:szCs w:val="24"/>
-                </w:rPr>
-                <m:t>r</m:t>
-              </m:r>
-            </m:e>
-          </m:acc>
-          <m:d>
-            <m:dPr>
-              <m:ctrlPr>
-                <w:rPr>
-                  <w:rFonts w:ascii="Cambria Math" w:eastAsiaTheme="minorEastAsia" w:hAnsi="Cambria Math" w:cs="Arial"/>
-                  <w:i/>
-                  <w:sz w:val="24"/>
-                  <w:szCs w:val="24"/>
-                </w:rPr>
-              </m:ctrlPr>
-            </m:dPr>
-            <m:e>
-              <m:r>
-                <w:rPr>
-                  <w:rFonts w:ascii="Cambria Math" w:eastAsiaTheme="minorEastAsia" w:hAnsi="Cambria Math" w:cs="Arial"/>
-                  <w:sz w:val="24"/>
-                  <w:szCs w:val="24"/>
-                </w:rPr>
-                <m:t>i</m:t>
-              </m:r>
-            </m:e>
-          </m:d>
-          <m:r>
-            <w:rPr>
-              <w:rFonts w:ascii="Cambria Math" w:eastAsiaTheme="minorEastAsia" w:hAnsi="Cambria Math" w:cs="Arial"/>
-              <w:sz w:val="24"/>
-              <w:szCs w:val="24"/>
-            </w:rPr>
-            <m:t>=0</m:t>
-          </m:r>
-        </m:oMath>
-      </m:oMathPara>
-    </w:p>
-    <w:p>
-      <w:pPr>
-        <w:spacing w:line="360" w:lineRule="auto"/>
-        <w:jc w:val="both"/>
-        <w:rPr>
-          <w:rFonts w:ascii="Arial" w:eastAsiaTheme="minorEastAsia" w:hAnsi="Arial" w:cs="Arial"/>
-          <w:i/>
-          <w:sz w:val="24"/>
-          <w:szCs w:val="24"/>
-          <w:rtl/>
-        </w:rPr>
-      </w:pPr>
-      <w:r>
-        <w:rPr>
-          <w:rFonts w:ascii="Arial" w:eastAsiaTheme="minorEastAsia" w:hAnsi="Arial" w:cs="Arial" w:hint="cs"/>
-          <w:i/>
-          <w:sz w:val="24"/>
-          <w:szCs w:val="24"/>
-          <w:rtl/>
-        </w:rPr>
-        <w:t>ולכן:</w:t>
-      </w:r>
-    </w:p>
-    <w:p>
-      <w:pPr>
-        <w:spacing w:line="360" w:lineRule="auto"/>
-        <w:jc w:val="both"/>
-        <w:rPr>
-          <w:rFonts w:ascii="Arial" w:eastAsiaTheme="minorEastAsia" w:hAnsi="Arial" w:cs="Arial" w:hint="cs"/>
-          <w:i/>
-          <w:sz w:val="24"/>
-          <w:szCs w:val="24"/>
-          <w:rtl/>
-        </w:rPr>
-      </w:pPr>
-      <m:oMathPara>
-        <m:oMath>
-          <m:sSub>
-            <m:sSubPr>
-              <m:ctrlPr>
-                <w:rPr>
-                  <w:rFonts w:ascii="Cambria Math" w:eastAsiaTheme="minorEastAsia" w:hAnsi="Cambria Math" w:cs="Arial"/>
-                  <w:i/>
-                </w:rPr>
-              </m:ctrlPr>
-            </m:sSubPr>
-            <m:e>
-              <m:acc>
-                <m:accPr>
-                  <m:chr m:val="⃗"/>
-                  <m:ctrlPr>
-                    <w:rPr>
-                      <w:rFonts w:ascii="Cambria Math" w:eastAsiaTheme="minorEastAsia" w:hAnsi="Cambria Math" w:cs="Arial"/>
-                      <w:i/>
-                    </w:rPr>
-                  </m:ctrlPr>
-                </m:accPr>
-                <m:e>
-                  <m:r>
-                    <w:rPr>
-                      <w:rFonts w:ascii="Cambria Math" w:eastAsiaTheme="minorEastAsia" w:hAnsi="Cambria Math" w:cs="Arial"/>
-                    </w:rPr>
-                    <m:t>x</m:t>
-                  </m:r>
-                </m:e>
-              </m:acc>
-            </m:e>
-            <m:sub>
-              <m:r>
-                <w:rPr>
-                  <w:rFonts w:ascii="Cambria Math" w:eastAsiaTheme="minorEastAsia" w:hAnsi="Cambria Math" w:cs="Arial"/>
-                </w:rPr>
-                <m:t>new</m:t>
-              </m:r>
-            </m:sub>
-          </m:sSub>
-          <m:d>
-            <m:dPr>
-              <m:ctrlPr>
-                <w:rPr>
-                  <w:rFonts w:ascii="Cambria Math" w:eastAsiaTheme="minorEastAsia" w:hAnsi="Cambria Math" w:cs="Arial"/>
-                  <w:i/>
-                </w:rPr>
-              </m:ctrlPr>
-            </m:dPr>
-            <m:e>
-              <m:r>
-                <w:rPr>
-                  <w:rFonts w:ascii="Cambria Math" w:eastAsiaTheme="minorEastAsia" w:hAnsi="Cambria Math" w:cs="Arial"/>
-                </w:rPr>
-                <m:t>i</m:t>
-              </m:r>
-            </m:e>
-          </m:d>
-          <m:r>
-            <w:rPr>
-              <w:rFonts w:ascii="Cambria Math" w:eastAsiaTheme="minorEastAsia" w:hAnsi="Cambria Math" w:cs="Arial"/>
-            </w:rPr>
-            <m:t>=</m:t>
-          </m:r>
-          <m:f>
-            <m:fPr>
-              <m:ctrlPr>
-                <w:rPr>
-                  <w:rFonts w:ascii="Cambria Math" w:eastAsiaTheme="minorEastAsia" w:hAnsi="Cambria Math" w:cs="Arial"/>
-                  <w:i/>
-                </w:rPr>
-              </m:ctrlPr>
-            </m:fPr>
-            <m:num>
-              <m:r>
-                <w:rPr>
-                  <w:rFonts w:ascii="Cambria Math" w:eastAsiaTheme="minorEastAsia" w:hAnsi="Cambria Math" w:cs="Arial"/>
-                </w:rPr>
-                <m:t>0-</m:t>
-              </m:r>
-              <m:d>
-                <m:dPr>
-                  <m:ctrlPr>
-                    <w:rPr>
-                      <w:rFonts w:ascii="Cambria Math" w:eastAsiaTheme="minorEastAsia" w:hAnsi="Cambria Math" w:cs="Arial"/>
-                      <w:i/>
-                    </w:rPr>
-                  </m:ctrlPr>
-                </m:dPr>
-                <m:e>
-                  <m:r>
-                    <w:rPr>
-                      <w:rFonts w:ascii="Cambria Math" w:eastAsiaTheme="minorEastAsia" w:hAnsi="Cambria Math" w:cs="Arial"/>
-                    </w:rPr>
-                    <m:t xml:space="preserve">- </m:t>
-                  </m:r>
-                  <m:sSub>
-                    <m:sSubPr>
-                      <m:ctrlPr>
-                        <w:rPr>
-                          <w:rFonts w:ascii="Cambria Math" w:eastAsiaTheme="minorEastAsia" w:hAnsi="Cambria Math" w:cs="Arial"/>
-                          <w:i/>
-                        </w:rPr>
-                      </m:ctrlPr>
-                    </m:sSubPr>
-                    <m:e>
-                      <m:acc>
-                        <m:accPr>
-                          <m:chr m:val="⃗"/>
-                          <m:ctrlPr>
-                            <w:rPr>
-                              <w:rFonts w:ascii="Cambria Math" w:eastAsiaTheme="minorEastAsia" w:hAnsi="Cambria Math" w:cs="Arial"/>
-                              <w:i/>
-                            </w:rPr>
-                          </m:ctrlPr>
-                        </m:accPr>
-                        <m:e>
-                          <m:r>
-                            <w:rPr>
-                              <w:rFonts w:ascii="Cambria Math" w:eastAsiaTheme="minorEastAsia" w:hAnsi="Cambria Math" w:cs="Arial"/>
-                            </w:rPr>
-                            <m:t>x</m:t>
-                          </m:r>
-                        </m:e>
-                      </m:acc>
-                    </m:e>
-                    <m:sub>
-                      <m:r>
-                        <w:rPr>
-                          <w:rFonts w:ascii="Cambria Math" w:eastAsiaTheme="minorEastAsia" w:hAnsi="Cambria Math" w:cs="Arial"/>
-                        </w:rPr>
-                        <m:t>new</m:t>
-                      </m:r>
-                    </m:sub>
-                  </m:sSub>
-                  <m:d>
-                    <m:dPr>
-                      <m:ctrlPr>
-                        <w:rPr>
-                          <w:rFonts w:ascii="Cambria Math" w:eastAsiaTheme="minorEastAsia" w:hAnsi="Cambria Math" w:cs="Arial"/>
-                          <w:i/>
-                        </w:rPr>
-                      </m:ctrlPr>
-                    </m:dPr>
-                    <m:e>
-                      <m:r>
-                        <w:rPr>
-                          <w:rFonts w:ascii="Cambria Math" w:eastAsiaTheme="minorEastAsia" w:hAnsi="Cambria Math" w:cs="Arial"/>
-                        </w:rPr>
-                        <m:t>i-1</m:t>
-                      </m:r>
-                    </m:e>
-                  </m:d>
-                  <m:r>
-                    <w:rPr>
-                      <w:rFonts w:ascii="Cambria Math" w:eastAsiaTheme="minorEastAsia" w:hAnsi="Cambria Math" w:cs="Arial"/>
-                    </w:rPr>
-                    <m:t>-</m:t>
-                  </m:r>
-                  <m:sSub>
-                    <m:sSubPr>
-                      <m:ctrlPr>
-                        <w:rPr>
-                          <w:rFonts w:ascii="Cambria Math" w:eastAsiaTheme="minorEastAsia" w:hAnsi="Cambria Math" w:cs="Arial"/>
-                          <w:i/>
-                        </w:rPr>
-                      </m:ctrlPr>
-                    </m:sSubPr>
-                    <m:e>
-                      <m:acc>
-                        <m:accPr>
-                          <m:chr m:val="⃗"/>
-                          <m:ctrlPr>
-                            <w:rPr>
-                              <w:rFonts w:ascii="Cambria Math" w:eastAsiaTheme="minorEastAsia" w:hAnsi="Cambria Math" w:cs="Arial"/>
-                              <w:i/>
-                            </w:rPr>
-                          </m:ctrlPr>
-                        </m:accPr>
-                        <m:e>
-                          <m:r>
-                            <w:rPr>
-                              <w:rFonts w:ascii="Cambria Math" w:eastAsiaTheme="minorEastAsia" w:hAnsi="Cambria Math" w:cs="Arial"/>
-                            </w:rPr>
-                            <m:t>x</m:t>
-                          </m:r>
-                        </m:e>
-                      </m:acc>
-                    </m:e>
-                    <m:sub>
-                      <m:r>
-                        <w:rPr>
-                          <w:rFonts w:ascii="Cambria Math" w:eastAsiaTheme="minorEastAsia" w:hAnsi="Cambria Math" w:cs="Arial"/>
-                        </w:rPr>
-                        <m:t>new</m:t>
-                      </m:r>
-                    </m:sub>
-                  </m:sSub>
-                  <m:d>
-                    <m:dPr>
-                      <m:ctrlPr>
-                        <w:rPr>
-                          <w:rFonts w:ascii="Cambria Math" w:eastAsiaTheme="minorEastAsia" w:hAnsi="Cambria Math" w:cs="Arial"/>
-                          <w:i/>
-                        </w:rPr>
-                      </m:ctrlPr>
-                    </m:dPr>
-                    <m:e>
-                      <m:r>
-                        <w:rPr>
-                          <w:rFonts w:ascii="Cambria Math" w:eastAsiaTheme="minorEastAsia" w:hAnsi="Cambria Math" w:cs="Arial"/>
-                        </w:rPr>
-                        <m:t>i-</m:t>
-                      </m:r>
-                      <m:sSub>
-                        <m:sSubPr>
-                          <m:ctrlPr>
-                            <w:rPr>
-                              <w:rFonts w:ascii="Cambria Math" w:eastAsiaTheme="minorEastAsia" w:hAnsi="Cambria Math" w:cs="Arial"/>
-                              <w:i/>
-                            </w:rPr>
-                          </m:ctrlPr>
-                        </m:sSubPr>
-                        <m:e>
-                          <m:r>
-                            <w:rPr>
-                              <w:rFonts w:ascii="Cambria Math" w:eastAsiaTheme="minorEastAsia" w:hAnsi="Cambria Math" w:cs="Arial"/>
-                            </w:rPr>
-                            <m:t>n</m:t>
-                          </m:r>
-                        </m:e>
-                        <m:sub>
-                          <m:r>
-                            <w:rPr>
-                              <w:rFonts w:ascii="Cambria Math" w:eastAsiaTheme="minorEastAsia" w:hAnsi="Cambria Math" w:cs="Arial"/>
-                            </w:rPr>
-                            <m:t>rows</m:t>
-                          </m:r>
-                        </m:sub>
-                      </m:sSub>
-                    </m:e>
-                  </m:d>
-                </m:e>
-              </m:d>
-              <m:r>
-                <w:rPr>
-                  <w:rFonts w:ascii="Cambria Math" w:eastAsiaTheme="minorEastAsia" w:hAnsi="Cambria Math" w:cs="Arial"/>
-                </w:rPr>
-                <m:t>-</m:t>
-              </m:r>
-              <m:d>
-                <m:dPr>
-                  <m:ctrlPr>
-                    <w:rPr>
-                      <w:rFonts w:ascii="Cambria Math" w:eastAsiaTheme="minorEastAsia" w:hAnsi="Cambria Math" w:cs="Arial"/>
-                      <w:i/>
-                    </w:rPr>
-                  </m:ctrlPr>
-                </m:dPr>
-                <m:e>
-                  <m:r>
-                    <w:rPr>
-                      <w:rFonts w:ascii="Cambria Math" w:eastAsiaTheme="minorEastAsia" w:hAnsi="Cambria Math" w:cs="Arial"/>
-                    </w:rPr>
-                    <m:t>-</m:t>
-                  </m:r>
-                  <m:sSub>
-                    <m:sSubPr>
-                      <m:ctrlPr>
-                        <w:rPr>
-                          <w:rFonts w:ascii="Cambria Math" w:eastAsiaTheme="minorEastAsia" w:hAnsi="Cambria Math" w:cs="Arial"/>
-                          <w:i/>
-                        </w:rPr>
-                      </m:ctrlPr>
-                    </m:sSubPr>
-                    <m:e>
-                      <m:acc>
-                        <m:accPr>
-                          <m:chr m:val="⃗"/>
-                          <m:ctrlPr>
-                            <w:rPr>
-                              <w:rFonts w:ascii="Cambria Math" w:eastAsiaTheme="minorEastAsia" w:hAnsi="Cambria Math" w:cs="Arial"/>
-                              <w:i/>
-                            </w:rPr>
-                          </m:ctrlPr>
-                        </m:accPr>
-                        <m:e>
-                          <m:r>
-                            <w:rPr>
-                              <w:rFonts w:ascii="Cambria Math" w:eastAsiaTheme="minorEastAsia" w:hAnsi="Cambria Math" w:cs="Arial"/>
-                            </w:rPr>
-                            <m:t>x</m:t>
-                          </m:r>
-                        </m:e>
-                      </m:acc>
-                    </m:e>
-                    <m:sub>
-                      <m:r>
-                        <w:rPr>
-                          <w:rFonts w:ascii="Cambria Math" w:eastAsiaTheme="minorEastAsia" w:hAnsi="Cambria Math" w:cs="Arial"/>
-                        </w:rPr>
-                        <m:t>old</m:t>
-                      </m:r>
-                    </m:sub>
-                  </m:sSub>
-                  <m:d>
-                    <m:dPr>
-                      <m:ctrlPr>
-                        <w:rPr>
-                          <w:rFonts w:ascii="Cambria Math" w:eastAsiaTheme="minorEastAsia" w:hAnsi="Cambria Math" w:cs="Arial"/>
-                          <w:i/>
-                        </w:rPr>
-                      </m:ctrlPr>
-                    </m:dPr>
-                    <m:e>
-                      <m:r>
-                        <w:rPr>
-                          <w:rFonts w:ascii="Cambria Math" w:eastAsiaTheme="minorEastAsia" w:hAnsi="Cambria Math" w:cs="Arial"/>
-                        </w:rPr>
-                        <m:t>i+1</m:t>
-                      </m:r>
-                    </m:e>
-                  </m:d>
-                  <m:r>
-                    <w:rPr>
-                      <w:rFonts w:ascii="Cambria Math" w:eastAsiaTheme="minorEastAsia" w:hAnsi="Cambria Math" w:cs="Arial"/>
-                    </w:rPr>
-                    <m:t>-</m:t>
-                  </m:r>
-                  <m:sSub>
-                    <m:sSubPr>
-                      <m:ctrlPr>
-                        <w:rPr>
-                          <w:rFonts w:ascii="Cambria Math" w:eastAsiaTheme="minorEastAsia" w:hAnsi="Cambria Math" w:cs="Arial"/>
-                          <w:i/>
-                        </w:rPr>
-                      </m:ctrlPr>
-                    </m:sSubPr>
-                    <m:e>
-                      <m:acc>
-                        <m:accPr>
-                          <m:chr m:val="⃗"/>
-                          <m:ctrlPr>
-                            <w:rPr>
-                              <w:rFonts w:ascii="Cambria Math" w:eastAsiaTheme="minorEastAsia" w:hAnsi="Cambria Math" w:cs="Arial"/>
-                              <w:i/>
-                            </w:rPr>
-                          </m:ctrlPr>
-                        </m:accPr>
-                        <m:e>
-                          <m:r>
-                            <w:rPr>
-                              <w:rFonts w:ascii="Cambria Math" w:eastAsiaTheme="minorEastAsia" w:hAnsi="Cambria Math" w:cs="Arial"/>
-                            </w:rPr>
-                            <m:t>x</m:t>
-                          </m:r>
-                        </m:e>
-                      </m:acc>
-                    </m:e>
-                    <m:sub>
-                      <m:r>
-                        <w:rPr>
-                          <w:rFonts w:ascii="Cambria Math" w:eastAsiaTheme="minorEastAsia" w:hAnsi="Cambria Math" w:cs="Arial"/>
-                        </w:rPr>
-                        <m:t>old</m:t>
-                      </m:r>
-                    </m:sub>
-                  </m:sSub>
-                  <m:d>
-                    <m:dPr>
-                      <m:ctrlPr>
-                        <w:rPr>
-                          <w:rFonts w:ascii="Cambria Math" w:eastAsiaTheme="minorEastAsia" w:hAnsi="Cambria Math" w:cs="Arial"/>
-                          <w:i/>
-                        </w:rPr>
-                      </m:ctrlPr>
-                    </m:dPr>
-                    <m:e>
-                      <m:r>
-                        <w:rPr>
-                          <w:rFonts w:ascii="Cambria Math" w:eastAsiaTheme="minorEastAsia" w:hAnsi="Cambria Math" w:cs="Arial"/>
-                        </w:rPr>
-                        <m:t>i+</m:t>
-                      </m:r>
-                      <m:sSub>
-                        <m:sSubPr>
-                          <m:ctrlPr>
-                            <w:rPr>
-                              <w:rFonts w:ascii="Cambria Math" w:eastAsiaTheme="minorEastAsia" w:hAnsi="Cambria Math" w:cs="Arial"/>
-                              <w:i/>
-                            </w:rPr>
-                          </m:ctrlPr>
-                        </m:sSubPr>
-                        <m:e>
-                          <m:r>
-                            <w:rPr>
-                              <w:rFonts w:ascii="Cambria Math" w:eastAsiaTheme="minorEastAsia" w:hAnsi="Cambria Math" w:cs="Arial"/>
-                            </w:rPr>
-                            <m:t>n</m:t>
-                          </m:r>
-                        </m:e>
-                        <m:sub>
-                          <m:r>
-                            <w:rPr>
-                              <w:rFonts w:ascii="Cambria Math" w:eastAsiaTheme="minorEastAsia" w:hAnsi="Cambria Math" w:cs="Arial"/>
-                            </w:rPr>
-                            <m:t>rows</m:t>
-                          </m:r>
-                        </m:sub>
-                      </m:sSub>
-                    </m:e>
-                  </m:d>
-                </m:e>
-              </m:d>
-              <m:r>
-                <w:rPr>
-                  <w:rFonts w:ascii="Cambria Math" w:eastAsiaTheme="minorEastAsia" w:hAnsi="Cambria Math" w:cs="Arial"/>
-                </w:rPr>
-                <m:t xml:space="preserve"> </m:t>
-              </m:r>
-            </m:num>
-            <m:den>
-              <m:r>
-                <w:rPr>
-                  <w:rFonts w:ascii="Cambria Math" w:eastAsiaTheme="minorEastAsia" w:hAnsi="Cambria Math" w:cs="Arial"/>
-                </w:rPr>
-                <m:t>4</m:t>
-              </m:r>
-            </m:den>
-          </m:f>
-        </m:oMath>
-      </m:oMathPara>
-    </w:p>
-    <w:p>
-      <w:pPr>
-        <w:spacing w:line="360" w:lineRule="auto"/>
-        <w:jc w:val="both"/>
-        <w:rPr>
-          <w:rFonts w:ascii="Arial" w:eastAsiaTheme="minorEastAsia" w:hAnsi="Arial" w:cs="Arial"/>
-          <w:sz w:val="24"/>
-          <w:szCs w:val="24"/>
-          <w:rtl/>
-        </w:rPr>
-      </w:pPr>
-    </w:p>
-    <w:p>
-      <w:pPr>
-        <w:spacing w:line="360" w:lineRule="auto"/>
-        <w:jc w:val="both"/>
-        <w:rPr>
-          <w:rFonts w:ascii="Arial" w:eastAsiaTheme="minorEastAsia" w:hAnsi="Arial" w:cs="Arial" w:hint="cs"/>
-          <w:sz w:val="24"/>
-          <w:szCs w:val="24"/>
-          <w:rtl/>
-        </w:rPr>
-      </w:pPr>
-      <w:r>
-        <w:rPr>
-          <w:rFonts w:ascii="Arial" w:eastAsiaTheme="minorEastAsia" w:hAnsi="Arial" w:cs="Arial" w:hint="cs"/>
-          <w:sz w:val="24"/>
-          <w:szCs w:val="24"/>
-          <w:rtl/>
-        </w:rPr>
-        <w:t xml:space="preserve">כנדרש (האיבר החדש הוא ממוצע השכנים, במקרה של </w:t>
-      </w:r>
-      <w:proofErr w:type="spellStart"/>
-      <w:r>
-        <w:rPr>
-          <w:rFonts w:ascii="Arial" w:eastAsiaTheme="minorEastAsia" w:hAnsi="Arial" w:cs="Arial" w:hint="cs"/>
-          <w:sz w:val="24"/>
-          <w:szCs w:val="24"/>
-          <w:rtl/>
-        </w:rPr>
-        <w:t>ג"ז</w:t>
-      </w:r>
-      <w:proofErr w:type="spellEnd"/>
-      <w:r>
-        <w:rPr>
-          <w:rFonts w:ascii="Arial" w:eastAsiaTheme="minorEastAsia" w:hAnsi="Arial" w:cs="Arial" w:hint="cs"/>
-          <w:sz w:val="24"/>
-          <w:szCs w:val="24"/>
-          <w:rtl/>
-        </w:rPr>
-        <w:t xml:space="preserve"> שניים חדשים ושניים ישנים).</w:t>
-      </w:r>
-    </w:p>
-    <w:p>
-      <w:pPr>
-        <w:spacing w:line="360" w:lineRule="auto"/>
-        <w:jc w:val="both"/>
-        <w:rPr>
-          <w:rFonts w:ascii="Arial" w:eastAsiaTheme="minorEastAsia" w:hAnsi="Arial" w:cs="Arial"/>
-          <w:i/>
-          <w:sz w:val="24"/>
-          <w:szCs w:val="24"/>
-        </w:rPr>
-      </w:pPr>
+          <w:rFonts w:ascii="Arial" w:eastAsiaTheme="minorEastAsia" w:hAnsi="Arial" w:cs="Arial"/>
+          <w:i/>
+          <w:sz w:val="24"/>
+          <w:szCs w:val="24"/>
+          <w:highlight w:val="yellow"/>
+        </w:rPr>
+        <w:t>Project2_</w:t>
+      </w:r>
+      <w:r>
+        <w:rPr>
+          <w:rFonts w:ascii="Arial" w:eastAsiaTheme="minorEastAsia" w:hAnsi="Arial" w:cs="Arial"/>
+          <w:i/>
+          <w:sz w:val="24"/>
+          <w:szCs w:val="24"/>
+          <w:highlight w:val="yellow"/>
+        </w:rPr>
+        <w:t>solution.pdf</w:t>
+      </w:r>
+      <w:r>
+        <w:rPr>
+          <w:rFonts w:ascii="Arial" w:eastAsiaTheme="minorEastAsia" w:hAnsi="Arial" w:cs="Arial" w:hint="cs"/>
+          <w:i/>
+          <w:sz w:val="24"/>
+          <w:szCs w:val="24"/>
+          <w:rtl/>
+        </w:rPr>
+        <w:t xml:space="preserve"> </w:t>
+      </w:r>
+      <w:r>
+        <w:rPr>
+          <w:rFonts w:ascii="Arial" w:eastAsiaTheme="minorEastAsia" w:hAnsi="Arial" w:cs="Arial"/>
+          <w:i/>
+          <w:sz w:val="24"/>
+          <w:szCs w:val="24"/>
+          <w:rtl/>
+        </w:rPr>
+        <w:t>–</w:t>
+      </w:r>
+      <w:r>
+        <w:rPr>
+          <w:rFonts w:ascii="Arial" w:eastAsiaTheme="minorEastAsia" w:hAnsi="Arial" w:cs="Arial" w:hint="cs"/>
+          <w:i/>
+          <w:sz w:val="24"/>
+          <w:szCs w:val="24"/>
+          <w:rtl/>
+        </w:rPr>
+        <w:t xml:space="preserve"> חוברת מלווה לפרויקט.</w:t>
+      </w:r>
     </w:p>
     <w:sectPr>
       <w:headerReference w:type="default" r:id="rId13"/>
@@ -11432,7 +10573,7 @@
     </w:pPr>
     <w:rPr>
       <w:rFonts w:asciiTheme="majorHAnsi" w:eastAsiaTheme="majorEastAsia" w:hAnsiTheme="majorHAnsi" w:cstheme="majorBidi"/>
-      <w:color w:val="0F4761" w:themeColor="accent1" w:themeShade="BF"/>
+      <w:color w:val="729928" w:themeColor="accent1" w:themeShade="BF"/>
       <w:sz w:val="40"/>
       <w:szCs w:val="40"/>
     </w:rPr>
@@ -11455,7 +10596,7 @@
     </w:pPr>
     <w:rPr>
       <w:rFonts w:asciiTheme="majorHAnsi" w:eastAsiaTheme="majorEastAsia" w:hAnsiTheme="majorHAnsi" w:cstheme="majorBidi"/>
-      <w:color w:val="0F4761" w:themeColor="accent1" w:themeShade="BF"/>
+      <w:color w:val="729928" w:themeColor="accent1" w:themeShade="BF"/>
       <w:sz w:val="32"/>
       <w:szCs w:val="32"/>
     </w:rPr>
@@ -11478,7 +10619,7 @@
     </w:pPr>
     <w:rPr>
       <w:rFonts w:eastAsiaTheme="majorEastAsia" w:cstheme="majorBidi"/>
-      <w:color w:val="0F4761" w:themeColor="accent1" w:themeShade="BF"/>
+      <w:color w:val="729928" w:themeColor="accent1" w:themeShade="BF"/>
       <w:sz w:val="28"/>
       <w:szCs w:val="28"/>
     </w:rPr>
@@ -11503,7 +10644,7 @@
       <w:rFonts w:eastAsiaTheme="majorEastAsia" w:cstheme="majorBidi"/>
       <w:i/>
       <w:iCs/>
-      <w:color w:val="0F4761" w:themeColor="accent1" w:themeShade="BF"/>
+      <w:color w:val="729928" w:themeColor="accent1" w:themeShade="BF"/>
     </w:rPr>
   </w:style>
   <w:style w:type="paragraph" w:styleId="5">
@@ -11524,7 +10665,7 @@
     </w:pPr>
     <w:rPr>
       <w:rFonts w:eastAsiaTheme="majorEastAsia" w:cstheme="majorBidi"/>
-      <w:color w:val="0F4761" w:themeColor="accent1" w:themeShade="BF"/>
+      <w:color w:val="729928" w:themeColor="accent1" w:themeShade="BF"/>
     </w:rPr>
   </w:style>
   <w:style w:type="paragraph" w:styleId="6">
@@ -11650,7 +10791,7 @@
     <w:rsid w:val="00E56711"/>
     <w:rPr>
       <w:rFonts w:asciiTheme="majorHAnsi" w:eastAsiaTheme="majorEastAsia" w:hAnsiTheme="majorHAnsi" w:cstheme="majorBidi"/>
-      <w:color w:val="0F4761" w:themeColor="accent1" w:themeShade="BF"/>
+      <w:color w:val="729928" w:themeColor="accent1" w:themeShade="BF"/>
       <w:sz w:val="40"/>
       <w:szCs w:val="40"/>
     </w:rPr>
@@ -11664,7 +10805,7 @@
     <w:rsid w:val="00E56711"/>
     <w:rPr>
       <w:rFonts w:asciiTheme="majorHAnsi" w:eastAsiaTheme="majorEastAsia" w:hAnsiTheme="majorHAnsi" w:cstheme="majorBidi"/>
-      <w:color w:val="0F4761" w:themeColor="accent1" w:themeShade="BF"/>
+      <w:color w:val="729928" w:themeColor="accent1" w:themeShade="BF"/>
       <w:sz w:val="32"/>
       <w:szCs w:val="32"/>
     </w:rPr>
@@ -11678,7 +10819,7 @@
     <w:rsid w:val="00E56711"/>
     <w:rPr>
       <w:rFonts w:eastAsiaTheme="majorEastAsia" w:cstheme="majorBidi"/>
-      <w:color w:val="0F4761" w:themeColor="accent1" w:themeShade="BF"/>
+      <w:color w:val="729928" w:themeColor="accent1" w:themeShade="BF"/>
       <w:sz w:val="28"/>
       <w:szCs w:val="28"/>
     </w:rPr>
@@ -11694,7 +10835,7 @@
       <w:rFonts w:eastAsiaTheme="majorEastAsia" w:cstheme="majorBidi"/>
       <w:i/>
       <w:iCs/>
-      <w:color w:val="0F4761" w:themeColor="accent1" w:themeShade="BF"/>
+      <w:color w:val="729928" w:themeColor="accent1" w:themeShade="BF"/>
     </w:rPr>
   </w:style>
   <w:style w:type="character" w:customStyle="1" w:styleId="50">
@@ -11706,7 +10847,7 @@
     <w:rsid w:val="00E56711"/>
     <w:rPr>
       <w:rFonts w:eastAsiaTheme="majorEastAsia" w:cstheme="majorBidi"/>
-      <w:color w:val="0F4761" w:themeColor="accent1" w:themeShade="BF"/>
+      <w:color w:val="729928" w:themeColor="accent1" w:themeShade="BF"/>
     </w:rPr>
   </w:style>
   <w:style w:type="character" w:customStyle="1" w:styleId="60">
@@ -11880,7 +11021,7 @@
     <w:rPr>
       <w:i/>
       <w:iCs/>
-      <w:color w:val="0F4761" w:themeColor="accent1" w:themeShade="BF"/>
+      <w:color w:val="729928" w:themeColor="accent1" w:themeShade="BF"/>
     </w:rPr>
   </w:style>
   <w:style w:type="paragraph" w:styleId="ab">
@@ -11893,8 +11034,8 @@
     <w:rsid w:val="00E56711"/>
     <w:pPr>
       <w:pBdr>
-        <w:top w:val="single" w:sz="4" w:space="10" w:color="0F4761" w:themeColor="accent1" w:themeShade="BF"/>
-        <w:bottom w:val="single" w:sz="4" w:space="10" w:color="0F4761" w:themeColor="accent1" w:themeShade="BF"/>
+        <w:top w:val="single" w:sz="4" w:space="10" w:color="729928" w:themeColor="accent1" w:themeShade="BF"/>
+        <w:bottom w:val="single" w:sz="4" w:space="10" w:color="729928" w:themeColor="accent1" w:themeShade="BF"/>
       </w:pBdr>
       <w:spacing w:before="360" w:after="360"/>
       <w:ind w:left="864" w:right="864"/>
@@ -11903,7 +11044,7 @@
     <w:rPr>
       <w:i/>
       <w:iCs/>
-      <w:color w:val="0F4761" w:themeColor="accent1" w:themeShade="BF"/>
+      <w:color w:val="729928" w:themeColor="accent1" w:themeShade="BF"/>
     </w:rPr>
   </w:style>
   <w:style w:type="character" w:customStyle="1" w:styleId="ac">
@@ -11915,7 +11056,7 @@
     <w:rPr>
       <w:i/>
       <w:iCs/>
-      <w:color w:val="0F4761" w:themeColor="accent1" w:themeShade="BF"/>
+      <w:color w:val="729928" w:themeColor="accent1" w:themeShade="BF"/>
     </w:rPr>
   </w:style>
   <w:style w:type="character" w:styleId="ad">
@@ -11928,7 +11069,7 @@
       <w:b/>
       <w:bCs/>
       <w:smallCaps/>
-      <w:color w:val="0F4761" w:themeColor="accent1" w:themeShade="BF"/>
+      <w:color w:val="729928" w:themeColor="accent1" w:themeShade="BF"/>
       <w:spacing w:val="5"/>
     </w:rPr>
   </w:style>
@@ -11949,7 +11090,7 @@
     <w:unhideWhenUsed/>
     <w:rsid w:val="00E27390"/>
     <w:rPr>
-      <w:color w:val="467886" w:themeColor="hyperlink"/>
+      <w:color w:val="EE7B08" w:themeColor="hyperlink"/>
       <w:u w:val="single"/>
     </w:rPr>
   </w:style>
@@ -12102,7 +11243,7 @@
 <file path=word/theme/theme1.xml><?xml version="1.0" encoding="utf-8"?>
 <a:theme xmlns:a="http://schemas.openxmlformats.org/drawingml/2006/main" name="ערכת נושא Office">
   <a:themeElements>
-    <a:clrScheme name="Office">
+    <a:clrScheme name="צהוב ירוק">
       <a:dk1>
         <a:sysClr val="windowText" lastClr="000000"/>
       </a:dk1>
@@ -12110,34 +11251,34 @@
         <a:sysClr val="window" lastClr="FFFFFF"/>
       </a:lt1>
       <a:dk2>
-        <a:srgbClr val="0E2841"/>
+        <a:srgbClr val="455F51"/>
       </a:dk2>
       <a:lt2>
-        <a:srgbClr val="E8E8E8"/>
+        <a:srgbClr val="E2DFCC"/>
       </a:lt2>
       <a:accent1>
-        <a:srgbClr val="156082"/>
+        <a:srgbClr val="99CB38"/>
       </a:accent1>
       <a:accent2>
-        <a:srgbClr val="E97132"/>
+        <a:srgbClr val="63A537"/>
       </a:accent2>
       <a:accent3>
-        <a:srgbClr val="196B24"/>
+        <a:srgbClr val="37A76F"/>
       </a:accent3>
       <a:accent4>
-        <a:srgbClr val="0F9ED5"/>
+        <a:srgbClr val="44C1A3"/>
       </a:accent4>
       <a:accent5>
-        <a:srgbClr val="A02B93"/>
+        <a:srgbClr val="4EB3CF"/>
       </a:accent5>
       <a:accent6>
-        <a:srgbClr val="4EA72E"/>
+        <a:srgbClr val="51C3F9"/>
       </a:accent6>
       <a:hlink>
-        <a:srgbClr val="467886"/>
+        <a:srgbClr val="EE7B08"/>
       </a:hlink>
       <a:folHlink>
-        <a:srgbClr val="96607D"/>
+        <a:srgbClr val="977B2D"/>
       </a:folHlink>
     </a:clrScheme>
     <a:fontScheme name="Office">
